--- a/ProjectBinaryShorelines.docx
+++ b/ProjectBinaryShorelines.docx
@@ -31,7 +31,7 @@
                     <pic:cNvPicPr/>
                   </pic:nvPicPr>
                   <pic:blipFill>
-                    <a:blip r:embed="rId7" cstate="print">
+                    <a:blip r:embed="rId9" cstate="print">
                       <a:extLst>
                         <a:ext uri="{28A0092B-C50C-407E-A947-70E740481C1C}">
                           <a14:useLocalDpi xmlns:a14="http://schemas.microsoft.com/office/drawing/2010/main" val="0"/>
@@ -306,6 +306,7 @@
               </w:placeholder>
               <w15:appearance w15:val="hidden"/>
             </w:sdtPr>
+            <w:sdtEndPr/>
             <w:sdtContent>
               <w:p>
                 <w:r>
@@ -333,24 +334,9 @@
                   <w:rPr>
                     <w:rStyle w:val="SubtitleChar"/>
                     <w:b w:val="0"/>
-                  </w:rPr>
-                  <w:t>JUNE</w:t>
-                </w:r>
-                <w:r>
-                  <w:rPr>
-                    <w:rStyle w:val="SubtitleChar"/>
-                    <w:b w:val="0"/>
                     <w:noProof/>
                   </w:rPr>
-                  <w:t xml:space="preserve"> </w:t>
-                </w:r>
-                <w:r>
-                  <w:rPr>
-                    <w:rStyle w:val="SubtitleChar"/>
-                    <w:b w:val="0"/>
-                    <w:noProof/>
-                  </w:rPr>
-                  <w:t>1</w:t>
+                  <w:t>May 30</w:t>
                 </w:r>
                 <w:r>
                   <w:rPr>
@@ -460,6 +446,7 @@
                 </w:placeholder>
                 <w15:appearance w15:val="hidden"/>
               </w:sdtPr>
+              <w:sdtEndPr/>
               <w:sdtContent>
                 <w:r>
                   <w:t>Binary</w:t>
@@ -486,15 +473,11 @@
                 <w15:appearance w15:val="hidden"/>
                 <w:text w:multiLine="1"/>
               </w:sdtPr>
+              <w:sdtEndPr/>
               <w:sdtContent>
                 <w:r>
-                  <w:t xml:space="preserve">Kristófer, Jacob, Kasper and </w:t>
+                  <w:t>Kristófer, Jacob, Kasper and Skomantas</w:t>
                 </w:r>
-                <w:proofErr w:type="spellStart"/>
-                <w:r>
-                  <w:t>Skomantas</w:t>
-                </w:r>
-                <w:proofErr w:type="spellEnd"/>
               </w:sdtContent>
             </w:sdt>
           </w:p>
@@ -556,7 +539,7 @@
                     <pic:cNvPicPr/>
                   </pic:nvPicPr>
                   <pic:blipFill>
-                    <a:blip r:embed="rId8">
+                    <a:blip r:embed="rId10">
                       <a:extLst>
                         <a:ext uri="{28A0092B-C50C-407E-A947-70E740481C1C}">
                           <a14:useLocalDpi xmlns:a14="http://schemas.microsoft.com/office/drawing/2010/main" val="0"/>
@@ -846,7 +829,90 @@
           <w:sz w:val="24"/>
           <w:szCs w:val="24"/>
         </w:rPr>
-        <w:t>Problem Definition 2.2</w:t>
+        <w:t xml:space="preserve">Problem Definition </w:t>
+      </w:r>
+      <w:r>
+        <w:rPr>
+          <w:rFonts w:asciiTheme="minorHAnsi" w:hAnsiTheme="minorHAnsi" w:cstheme="minorHAnsi"/>
+          <w:webHidden/>
+          <w:color w:val="082A75" w:themeColor="text2"/>
+          <w:sz w:val="24"/>
+          <w:szCs w:val="24"/>
+        </w:rPr>
+        <w:t>1</w:t>
+      </w:r>
+      <w:r>
+        <w:rPr>
+          <w:rFonts w:asciiTheme="minorHAnsi" w:hAnsiTheme="minorHAnsi" w:cstheme="minorHAnsi"/>
+          <w:webHidden/>
+          <w:color w:val="082A75" w:themeColor="text2"/>
+          <w:sz w:val="24"/>
+          <w:szCs w:val="24"/>
+        </w:rPr>
+        <w:t>.2</w:t>
+      </w:r>
+      <w:r>
+        <w:rPr>
+          <w:rFonts w:asciiTheme="minorHAnsi" w:hAnsiTheme="minorHAnsi" w:cstheme="minorHAnsi"/>
+          <w:webHidden/>
+          <w:color w:val="082A75" w:themeColor="text2"/>
+          <w:sz w:val="24"/>
+          <w:szCs w:val="24"/>
+        </w:rPr>
+        <w:tab/>
+      </w:r>
+      <w:r>
+        <w:rPr>
+          <w:rFonts w:asciiTheme="minorHAnsi" w:hAnsiTheme="minorHAnsi" w:cstheme="minorHAnsi"/>
+          <w:webHidden/>
+          <w:color w:val="082A75" w:themeColor="text2"/>
+          <w:sz w:val="24"/>
+          <w:szCs w:val="24"/>
+        </w:rPr>
+        <w:t>4</w:t>
+      </w:r>
+    </w:p>
+    <w:p>
+      <w:pPr>
+        <w:pStyle w:val="Level2"/>
+        <w:rPr>
+          <w:rFonts w:asciiTheme="minorHAnsi" w:hAnsiTheme="minorHAnsi" w:cstheme="minorHAnsi"/>
+          <w:webHidden/>
+          <w:color w:val="082A75" w:themeColor="text2"/>
+          <w:sz w:val="24"/>
+          <w:szCs w:val="24"/>
+        </w:rPr>
+      </w:pPr>
+      <w:r>
+        <w:rPr>
+          <w:rFonts w:asciiTheme="minorHAnsi" w:hAnsiTheme="minorHAnsi" w:cstheme="minorHAnsi"/>
+          <w:webHidden/>
+          <w:color w:val="082A75" w:themeColor="text2"/>
+          <w:sz w:val="24"/>
+          <w:szCs w:val="24"/>
+        </w:rPr>
+        <w:t>Product Vision 1.3</w:t>
+      </w:r>
+    </w:p>
+    <w:p>
+      <w:pPr>
+        <w:pStyle w:val="Level2"/>
+        <w:rPr>
+          <w:rFonts w:asciiTheme="minorHAnsi" w:hAnsiTheme="minorHAnsi" w:cstheme="minorHAnsi"/>
+          <w:color w:val="082A75" w:themeColor="text2"/>
+          <w:sz w:val="24"/>
+          <w:szCs w:val="24"/>
+        </w:rPr>
+      </w:pPr>
+      <w:r>
+        <w:rPr>
+          <w:rFonts w:asciiTheme="minorHAnsi" w:hAnsiTheme="minorHAnsi" w:cstheme="minorHAnsi"/>
+          <w:webHidden/>
+          <w:color w:val="082A75" w:themeColor="text2"/>
+          <w:sz w:val="24"/>
+          <w:szCs w:val="24"/>
+        </w:rPr>
+        <w:t>Strategic Analysis 1.4</w:t>
       </w:r>
       <w:r>
         <w:rPr>
@@ -867,13 +933,75 @@
             <w:sz w:val="24"/>
             <w:szCs w:val="24"/>
           </w:rPr>
-          <w:id w:val="371946892"/>
+          <w:id w:val="371946893"/>
           <w:placeholder>
-            <w:docPart w:val="8DD07917775744D3AB846B57DBC20E75"/>
+            <w:docPart w:val="50B7D2D4E2FC4D11BFE9B55918724EB7"/>
           </w:placeholder>
           <w:temporary/>
           <w:showingPlcHdr/>
         </w:sdtPr>
+        <w:sdtEndPr/>
+        <w:sdtContent>
+          <w:r>
+            <w:rPr>
+              <w:rFonts w:asciiTheme="minorHAnsi" w:hAnsiTheme="minorHAnsi" w:cstheme="minorHAnsi"/>
+              <w:webHidden/>
+              <w:color w:val="082A75" w:themeColor="text2"/>
+              <w:sz w:val="24"/>
+              <w:szCs w:val="24"/>
+            </w:rPr>
+            <w:t>#</w:t>
+          </w:r>
+        </w:sdtContent>
+      </w:sdt>
+    </w:p>
+    <w:p>
+      <w:pPr>
+        <w:pStyle w:val="Level1"/>
+        <w:rPr>
+          <w:rFonts w:asciiTheme="minorHAnsi" w:hAnsiTheme="minorHAnsi" w:cstheme="minorHAnsi"/>
+          <w:color w:val="082A75" w:themeColor="text2"/>
+          <w:sz w:val="24"/>
+          <w:szCs w:val="24"/>
+        </w:rPr>
+      </w:pPr>
+      <w:r>
+        <w:rPr>
+          <w:rFonts w:asciiTheme="minorHAnsi" w:hAnsiTheme="minorHAnsi" w:cstheme="minorHAnsi"/>
+          <w:webHidden/>
+          <w:color w:val="082A75" w:themeColor="text2"/>
+          <w:sz w:val="24"/>
+          <w:szCs w:val="24"/>
+        </w:rPr>
+        <w:t>PreGame</w:t>
+      </w:r>
+      <w:r>
+        <w:rPr>
+          <w:rFonts w:asciiTheme="minorHAnsi" w:hAnsiTheme="minorHAnsi" w:cstheme="minorHAnsi"/>
+          <w:webHidden/>
+          <w:color w:val="082A75" w:themeColor="text2"/>
+          <w:sz w:val="24"/>
+          <w:szCs w:val="24"/>
+        </w:rPr>
+        <w:tab/>
+      </w:r>
+      <w:sdt>
+        <w:sdtPr>
+          <w:rPr>
+            <w:rFonts w:asciiTheme="minorHAnsi" w:hAnsiTheme="minorHAnsi" w:cstheme="minorHAnsi"/>
+            <w:webHidden/>
+            <w:color w:val="082A75" w:themeColor="text2"/>
+            <w:sz w:val="24"/>
+            <w:szCs w:val="24"/>
+          </w:rPr>
+          <w:id w:val="371946894"/>
+          <w:placeholder>
+            <w:docPart w:val="4C4106F44CAE430B9BEEBFE97C2CF773"/>
+          </w:placeholder>
+          <w:temporary/>
+          <w:showingPlcHdr/>
+        </w:sdtPr>
+        <w:sdtEndPr/>
         <w:sdtContent>
           <w:r>
             <w:rPr>
@@ -898,6 +1026,26 @@
           <w:szCs w:val="24"/>
         </w:rPr>
       </w:pPr>
+      <w:r>
+        <w:rPr>
+          <w:rFonts w:asciiTheme="minorHAnsi" w:hAnsiTheme="minorHAnsi" w:cstheme="minorHAnsi"/>
+          <w:webHidden/>
+          <w:color w:val="082A75" w:themeColor="text2"/>
+          <w:sz w:val="24"/>
+          <w:szCs w:val="24"/>
+        </w:rPr>
+        <w:t>Project Organization 2.1</w:t>
+      </w:r>
+      <w:r>
+        <w:rPr>
+          <w:rFonts w:asciiTheme="minorHAnsi" w:hAnsiTheme="minorHAnsi" w:cstheme="minorHAnsi"/>
+          <w:webHidden/>
+          <w:color w:val="082A75" w:themeColor="text2"/>
+          <w:sz w:val="24"/>
+          <w:szCs w:val="24"/>
+        </w:rPr>
+        <w:tab/>
+      </w:r>
       <w:sdt>
         <w:sdtPr>
           <w:rPr>
@@ -907,25 +1055,58 @@
             <w:sz w:val="24"/>
             <w:szCs w:val="24"/>
           </w:rPr>
-          <w:id w:val="371947079"/>
+          <w:id w:val="371946895"/>
           <w:placeholder>
-            <w:docPart w:val="EE66C182F197402EB9CE91E97FF15446"/>
+            <w:docPart w:val="03A9F15AB6BF41EAB404BA4E4A0109D8"/>
           </w:placeholder>
           <w:temporary/>
           <w:showingPlcHdr/>
         </w:sdtPr>
+        <w:sdtEndPr/>
         <w:sdtContent>
           <w:r>
             <w:rPr>
               <w:rFonts w:asciiTheme="minorHAnsi" w:hAnsiTheme="minorHAnsi" w:cstheme="minorHAnsi"/>
+              <w:webHidden/>
               <w:color w:val="082A75" w:themeColor="text2"/>
               <w:sz w:val="24"/>
               <w:szCs w:val="24"/>
             </w:rPr>
-            <w:t>Section 1.3</w:t>
+            <w:t>#</w:t>
           </w:r>
         </w:sdtContent>
       </w:sdt>
+    </w:p>
+    <w:p>
+      <w:pPr>
+        <w:pStyle w:val="Level2"/>
+        <w:rPr>
+          <w:rFonts w:asciiTheme="minorHAnsi" w:hAnsiTheme="minorHAnsi" w:cstheme="minorHAnsi"/>
+          <w:color w:val="082A75" w:themeColor="text2"/>
+          <w:sz w:val="24"/>
+          <w:szCs w:val="24"/>
+        </w:rPr>
+      </w:pPr>
+      <w:r>
+        <w:rPr>
+          <w:rFonts w:asciiTheme="minorHAnsi" w:hAnsiTheme="minorHAnsi" w:cstheme="minorHAnsi"/>
+          <w:webHidden/>
+          <w:color w:val="082A75" w:themeColor="text2"/>
+          <w:sz w:val="24"/>
+          <w:szCs w:val="24"/>
+        </w:rPr>
+        <w:t>Overall Project Schedule</w:t>
+      </w:r>
+      <w:r>
+        <w:rPr>
+          <w:rFonts w:asciiTheme="minorHAnsi" w:hAnsiTheme="minorHAnsi" w:cstheme="minorHAnsi"/>
+          <w:webHidden/>
+          <w:color w:val="082A75" w:themeColor="text2"/>
+          <w:sz w:val="24"/>
+          <w:szCs w:val="24"/>
+        </w:rPr>
+        <w:t xml:space="preserve"> 2.2</w:t>
+      </w:r>
       <w:r>
         <w:rPr>
           <w:rFonts w:asciiTheme="minorHAnsi" w:hAnsiTheme="minorHAnsi" w:cstheme="minorHAnsi"/>
@@ -945,13 +1126,161 @@
             <w:sz w:val="24"/>
             <w:szCs w:val="24"/>
           </w:rPr>
-          <w:id w:val="371946893"/>
+          <w:id w:val="371946896"/>
           <w:placeholder>
-            <w:docPart w:val="50B7D2D4E2FC4D11BFE9B55918724EB7"/>
+            <w:docPart w:val="312F857E49F34226995B1EBEC13F483E"/>
           </w:placeholder>
           <w:temporary/>
           <w:showingPlcHdr/>
         </w:sdtPr>
+        <w:sdtEndPr/>
+        <w:sdtContent>
+          <w:r>
+            <w:rPr>
+              <w:rFonts w:asciiTheme="minorHAnsi" w:hAnsiTheme="minorHAnsi" w:cstheme="minorHAnsi"/>
+              <w:webHidden/>
+              <w:color w:val="082A75" w:themeColor="text2"/>
+              <w:sz w:val="24"/>
+              <w:szCs w:val="24"/>
+            </w:rPr>
+            <w:t>#</w:t>
+          </w:r>
+        </w:sdtContent>
+      </w:sdt>
+    </w:p>
+    <w:p>
+      <w:pPr>
+        <w:pStyle w:val="Level2"/>
+        <w:rPr>
+          <w:rFonts w:asciiTheme="minorHAnsi" w:hAnsiTheme="minorHAnsi" w:cstheme="minorHAnsi"/>
+          <w:webHidden/>
+          <w:color w:val="082A75" w:themeColor="text2"/>
+          <w:sz w:val="24"/>
+          <w:szCs w:val="24"/>
+        </w:rPr>
+      </w:pPr>
+      <w:r>
+        <w:rPr>
+          <w:rFonts w:asciiTheme="minorHAnsi" w:hAnsiTheme="minorHAnsi" w:cstheme="minorHAnsi"/>
+          <w:webHidden/>
+          <w:color w:val="082A75" w:themeColor="text2"/>
+          <w:sz w:val="24"/>
+          <w:szCs w:val="24"/>
+        </w:rPr>
+        <w:t>Initial Product Backlog</w:t>
+      </w:r>
+      <w:r>
+        <w:rPr>
+          <w:rFonts w:asciiTheme="minorHAnsi" w:hAnsiTheme="minorHAnsi" w:cstheme="minorHAnsi"/>
+          <w:webHidden/>
+          <w:color w:val="082A75" w:themeColor="text2"/>
+          <w:sz w:val="24"/>
+          <w:szCs w:val="24"/>
+        </w:rPr>
+        <w:t xml:space="preserve"> 2.3</w:t>
+      </w:r>
+      <w:r>
+        <w:rPr>
+          <w:rFonts w:asciiTheme="minorHAnsi" w:hAnsiTheme="minorHAnsi" w:cstheme="minorHAnsi"/>
+          <w:webHidden/>
+          <w:color w:val="082A75" w:themeColor="text2"/>
+          <w:sz w:val="24"/>
+          <w:szCs w:val="24"/>
+        </w:rPr>
+        <w:tab/>
+        <w:t>#</w:t>
+      </w:r>
+    </w:p>
+    <w:p>
+      <w:pPr>
+        <w:pStyle w:val="Level2"/>
+        <w:rPr>
+          <w:rFonts w:asciiTheme="minorHAnsi" w:hAnsiTheme="minorHAnsi" w:cstheme="minorHAnsi"/>
+          <w:webHidden/>
+          <w:color w:val="082A75" w:themeColor="text2"/>
+          <w:sz w:val="24"/>
+          <w:szCs w:val="24"/>
+        </w:rPr>
+      </w:pPr>
+      <w:r>
+        <w:rPr>
+          <w:rFonts w:asciiTheme="minorHAnsi" w:hAnsiTheme="minorHAnsi" w:cstheme="minorHAnsi"/>
+          <w:webHidden/>
+          <w:color w:val="082A75" w:themeColor="text2"/>
+          <w:sz w:val="24"/>
+          <w:szCs w:val="24"/>
+        </w:rPr>
+        <w:t>Architecture</w:t>
+      </w:r>
+      <w:r>
+        <w:rPr>
+          <w:rFonts w:asciiTheme="minorHAnsi" w:hAnsiTheme="minorHAnsi" w:cstheme="minorHAnsi"/>
+          <w:webHidden/>
+          <w:color w:val="082A75" w:themeColor="text2"/>
+          <w:sz w:val="24"/>
+          <w:szCs w:val="24"/>
+        </w:rPr>
+        <w:t xml:space="preserve"> 2.4</w:t>
+      </w:r>
+      <w:r>
+        <w:rPr>
+          <w:rFonts w:asciiTheme="minorHAnsi" w:hAnsiTheme="minorHAnsi" w:cstheme="minorHAnsi"/>
+          <w:webHidden/>
+          <w:color w:val="082A75" w:themeColor="text2"/>
+          <w:sz w:val="24"/>
+          <w:szCs w:val="24"/>
+        </w:rPr>
+        <w:tab/>
+        <w:t>#</w:t>
+      </w:r>
+    </w:p>
+    <w:p>
+      <w:pPr>
+        <w:pStyle w:val="Level2"/>
+        <w:rPr>
+          <w:rFonts w:asciiTheme="minorHAnsi" w:hAnsiTheme="minorHAnsi" w:cstheme="minorHAnsi"/>
+          <w:color w:val="082A75" w:themeColor="text2"/>
+          <w:sz w:val="24"/>
+          <w:szCs w:val="24"/>
+        </w:rPr>
+      </w:pPr>
+      <w:r>
+        <w:rPr>
+          <w:rFonts w:asciiTheme="minorHAnsi" w:hAnsiTheme="minorHAnsi" w:cstheme="minorHAnsi"/>
+          <w:webHidden/>
+          <w:color w:val="082A75" w:themeColor="text2"/>
+          <w:sz w:val="24"/>
+          <w:szCs w:val="24"/>
+        </w:rPr>
+        <w:t>Preliminary Usability Test 2.5</w:t>
+      </w:r>
+      <w:r>
+        <w:rPr>
+          <w:rFonts w:asciiTheme="minorHAnsi" w:hAnsiTheme="minorHAnsi" w:cstheme="minorHAnsi"/>
+          <w:webHidden/>
+          <w:color w:val="082A75" w:themeColor="text2"/>
+          <w:sz w:val="24"/>
+          <w:szCs w:val="24"/>
+        </w:rPr>
+        <w:tab/>
+      </w:r>
+      <w:sdt>
+        <w:sdtPr>
+          <w:rPr>
+            <w:rFonts w:asciiTheme="minorHAnsi" w:hAnsiTheme="minorHAnsi" w:cstheme="minorHAnsi"/>
+            <w:webHidden/>
+            <w:color w:val="082A75" w:themeColor="text2"/>
+            <w:sz w:val="24"/>
+            <w:szCs w:val="24"/>
+          </w:rPr>
+          <w:id w:val="371946900"/>
+          <w:placeholder>
+            <w:docPart w:val="5669648C45D84756820F75B9173ACCA6"/>
+          </w:placeholder>
+          <w:temporary/>
+          <w:showingPlcHdr/>
+        </w:sdtPr>
+        <w:sdtEndPr/>
         <w:sdtContent>
           <w:r>
             <w:rPr>
@@ -985,13 +1314,14 @@
             <w:sz w:val="24"/>
             <w:szCs w:val="24"/>
           </w:rPr>
-          <w:id w:val="371947278"/>
+          <w:id w:val="371947306"/>
           <w:placeholder>
-            <w:docPart w:val="06957DB525E64772B6501E2D31A6AEA2"/>
+            <w:docPart w:val="66F3E90A1DF642DCB8F8C68356B0052F"/>
           </w:placeholder>
           <w:temporary/>
           <w:showingPlcHdr/>
         </w:sdtPr>
+        <w:sdtEndPr/>
         <w:sdtContent>
           <w:r>
             <w:rPr>
@@ -1000,7 +1330,7 @@
               <w:sz w:val="24"/>
               <w:szCs w:val="24"/>
             </w:rPr>
-            <w:t>Chapter 2</w:t>
+            <w:t>Chapter 3</w:t>
           </w:r>
         </w:sdtContent>
       </w:sdt>
@@ -1023,13 +1353,14 @@
             <w:sz w:val="24"/>
             <w:szCs w:val="24"/>
           </w:rPr>
-          <w:id w:val="371946894"/>
+          <w:id w:val="371946901"/>
           <w:placeholder>
-            <w:docPart w:val="4C4106F44CAE430B9BEEBFE97C2CF773"/>
+            <w:docPart w:val="D93FAC7F289B4C60B8B8AE2669789263"/>
           </w:placeholder>
           <w:temporary/>
           <w:showingPlcHdr/>
         </w:sdtPr>
+        <w:sdtEndPr/>
         <w:sdtContent>
           <w:r>
             <w:rPr>
@@ -1063,13 +1394,14 @@
             <w:sz w:val="24"/>
             <w:szCs w:val="24"/>
           </w:rPr>
-          <w:id w:val="371947107"/>
+          <w:id w:val="371947334"/>
           <w:placeholder>
-            <w:docPart w:val="27CE20F0A597498BB2E74530A49E02B7"/>
+            <w:docPart w:val="4912AF3B837A4C3C94AEC2467988183C"/>
           </w:placeholder>
           <w:temporary/>
           <w:showingPlcHdr/>
         </w:sdtPr>
+        <w:sdtEndPr/>
         <w:sdtContent>
           <w:r>
             <w:rPr>
@@ -1078,7 +1410,7 @@
               <w:sz w:val="24"/>
               <w:szCs w:val="24"/>
             </w:rPr>
-            <w:t>Section 2.1</w:t>
+            <w:t>Section 3.1</w:t>
           </w:r>
         </w:sdtContent>
       </w:sdt>
@@ -1101,13 +1433,14 @@
             <w:sz w:val="24"/>
             <w:szCs w:val="24"/>
           </w:rPr>
-          <w:id w:val="371946895"/>
+          <w:id w:val="371946902"/>
           <w:placeholder>
-            <w:docPart w:val="03A9F15AB6BF41EAB404BA4E4A0109D8"/>
+            <w:docPart w:val="845DE003EBFA48A58462905834E4C2B0"/>
           </w:placeholder>
           <w:temporary/>
           <w:showingPlcHdr/>
         </w:sdtPr>
+        <w:sdtEndPr/>
         <w:sdtContent>
           <w:r>
             <w:rPr>
@@ -1141,13 +1474,14 @@
             <w:sz w:val="24"/>
             <w:szCs w:val="24"/>
           </w:rPr>
-          <w:id w:val="371947135"/>
+          <w:id w:val="371947362"/>
           <w:placeholder>
-            <w:docPart w:val="E669BA29E3674B01B51758C2C0A5B705"/>
+            <w:docPart w:val="78E84BC1CFB64DD685EC1657808C9E75"/>
           </w:placeholder>
           <w:temporary/>
           <w:showingPlcHdr/>
         </w:sdtPr>
+        <w:sdtEndPr/>
         <w:sdtContent>
           <w:r>
             <w:rPr>
@@ -1156,7 +1490,7 @@
               <w:sz w:val="24"/>
               <w:szCs w:val="24"/>
             </w:rPr>
-            <w:t>Section 2.2</w:t>
+            <w:t>Section 3.2</w:t>
           </w:r>
         </w:sdtContent>
       </w:sdt>
@@ -1179,13 +1513,94 @@
             <w:sz w:val="24"/>
             <w:szCs w:val="24"/>
           </w:rPr>
-          <w:id w:val="371946896"/>
+          <w:id w:val="371946903"/>
           <w:placeholder>
-            <w:docPart w:val="312F857E49F34226995B1EBEC13F483E"/>
+            <w:docPart w:val="340EF098EAD04DB2B2E7C7380E5D21AE"/>
           </w:placeholder>
           <w:temporary/>
           <w:showingPlcHdr/>
         </w:sdtPr>
+        <w:sdtEndPr/>
+        <w:sdtContent>
+          <w:r>
+            <w:rPr>
+              <w:rFonts w:asciiTheme="minorHAnsi" w:hAnsiTheme="minorHAnsi" w:cstheme="minorHAnsi"/>
+              <w:webHidden/>
+              <w:color w:val="082A75" w:themeColor="text2"/>
+              <w:sz w:val="24"/>
+              <w:szCs w:val="24"/>
+            </w:rPr>
+            <w:t>#</w:t>
+          </w:r>
+        </w:sdtContent>
+      </w:sdt>
+    </w:p>
+    <w:p>
+      <w:pPr>
+        <w:pStyle w:val="Level2"/>
+        <w:rPr>
+          <w:rFonts w:asciiTheme="minorHAnsi" w:hAnsiTheme="minorHAnsi" w:cstheme="minorHAnsi"/>
+          <w:color w:val="082A75" w:themeColor="text2"/>
+          <w:sz w:val="24"/>
+          <w:szCs w:val="24"/>
+        </w:rPr>
+      </w:pPr>
+      <w:sdt>
+        <w:sdtPr>
+          <w:rPr>
+            <w:rFonts w:asciiTheme="minorHAnsi" w:hAnsiTheme="minorHAnsi" w:cstheme="minorHAnsi"/>
+            <w:webHidden/>
+            <w:color w:val="082A75" w:themeColor="text2"/>
+            <w:sz w:val="24"/>
+            <w:szCs w:val="24"/>
+          </w:rPr>
+          <w:id w:val="371947390"/>
+          <w:placeholder>
+            <w:docPart w:val="75AD902E45B64C93AC62C7AE0E832A0E"/>
+          </w:placeholder>
+          <w:temporary/>
+          <w:showingPlcHdr/>
+        </w:sdtPr>
+        <w:sdtEndPr/>
+        <w:sdtContent>
+          <w:r>
+            <w:rPr>
+              <w:rFonts w:asciiTheme="minorHAnsi" w:hAnsiTheme="minorHAnsi" w:cstheme="minorHAnsi"/>
+              <w:color w:val="082A75" w:themeColor="text2"/>
+              <w:sz w:val="24"/>
+              <w:szCs w:val="24"/>
+            </w:rPr>
+            <w:t>Section 3.3</w:t>
+          </w:r>
+        </w:sdtContent>
+      </w:sdt>
+      <w:r>
+        <w:rPr>
+          <w:rFonts w:asciiTheme="minorHAnsi" w:hAnsiTheme="minorHAnsi" w:cstheme="minorHAnsi"/>
+          <w:webHidden/>
+          <w:color w:val="082A75" w:themeColor="text2"/>
+          <w:sz w:val="24"/>
+          <w:szCs w:val="24"/>
+        </w:rPr>
+        <w:tab/>
+      </w:r>
+      <w:sdt>
+        <w:sdtPr>
+          <w:rPr>
+            <w:rFonts w:asciiTheme="minorHAnsi" w:hAnsiTheme="minorHAnsi" w:cstheme="minorHAnsi"/>
+            <w:webHidden/>
+            <w:color w:val="082A75" w:themeColor="text2"/>
+            <w:sz w:val="24"/>
+            <w:szCs w:val="24"/>
+          </w:rPr>
+          <w:id w:val="371946904"/>
+          <w:placeholder>
+            <w:docPart w:val="5853EF25CE054F0F9D84E89428C34112"/>
+          </w:placeholder>
+          <w:temporary/>
+          <w:showingPlcHdr/>
+        </w:sdtPr>
+        <w:sdtEndPr/>
         <w:sdtContent>
           <w:r>
             <w:rPr>
@@ -1219,13 +1634,14 @@
             <w:sz w:val="24"/>
             <w:szCs w:val="24"/>
           </w:rPr>
-          <w:id w:val="371947163"/>
+          <w:id w:val="371947418"/>
           <w:placeholder>
-            <w:docPart w:val="7731E28AB84242DC96E16B67D31AB318"/>
+            <w:docPart w:val="CF04477696084DDAB29BA2F501AB4FAC"/>
           </w:placeholder>
           <w:temporary/>
           <w:showingPlcHdr/>
         </w:sdtPr>
+        <w:sdtEndPr/>
         <w:sdtContent>
           <w:r>
             <w:rPr>
@@ -1234,7 +1650,7 @@
               <w:sz w:val="24"/>
               <w:szCs w:val="24"/>
             </w:rPr>
-            <w:t>Subsection 2.2.a</w:t>
+            <w:t>Subsection 3.3.a</w:t>
           </w:r>
         </w:sdtContent>
       </w:sdt>
@@ -1257,13 +1673,14 @@
             <w:sz w:val="24"/>
             <w:szCs w:val="24"/>
           </w:rPr>
-          <w:id w:val="371946897"/>
+          <w:id w:val="371946905"/>
           <w:placeholder>
-            <w:docPart w:val="F73A38B6D6E54D34B7EB680FCA6E6F0E"/>
+            <w:docPart w:val="8BCE31D79B51493FBA4A8E03DAA79487"/>
           </w:placeholder>
           <w:temporary/>
           <w:showingPlcHdr/>
         </w:sdtPr>
+        <w:sdtEndPr/>
         <w:sdtContent>
           <w:r>
             <w:rPr>
@@ -1297,13 +1714,14 @@
             <w:sz w:val="24"/>
             <w:szCs w:val="24"/>
           </w:rPr>
-          <w:id w:val="371947192"/>
+          <w:id w:val="371947447"/>
           <w:placeholder>
-            <w:docPart w:val="5E855019873640329DA2DFB5354B4388"/>
+            <w:docPart w:val="8F690028C4EE4AC0BAC191572BB966F7"/>
           </w:placeholder>
           <w:temporary/>
           <w:showingPlcHdr/>
         </w:sdtPr>
+        <w:sdtEndPr/>
         <w:sdtContent>
           <w:r>
             <w:rPr>
@@ -1312,7 +1730,7 @@
               <w:sz w:val="24"/>
               <w:szCs w:val="24"/>
             </w:rPr>
-            <w:t>Subsection 2.2.b</w:t>
+            <w:t>Subsection 3.3.b</w:t>
           </w:r>
         </w:sdtContent>
       </w:sdt>
@@ -1335,13 +1753,14 @@
             <w:sz w:val="24"/>
             <w:szCs w:val="24"/>
           </w:rPr>
-          <w:id w:val="371946898"/>
+          <w:id w:val="371946906"/>
           <w:placeholder>
-            <w:docPart w:val="8DAA7079F01A4DA29C19F1E34CBB36BD"/>
+            <w:docPart w:val="B1F7DB9C622C4E96BE22BE7582F4F9D1"/>
           </w:placeholder>
           <w:temporary/>
           <w:showingPlcHdr/>
         </w:sdtPr>
+        <w:sdtEndPr/>
         <w:sdtContent>
           <w:r>
             <w:rPr>
@@ -1375,630 +1794,6 @@
             <w:sz w:val="24"/>
             <w:szCs w:val="24"/>
           </w:rPr>
-          <w:id w:val="371947221"/>
-          <w:placeholder>
-            <w:docPart w:val="9EE80456465D4FE980FA484585A995D7"/>
-          </w:placeholder>
-          <w:temporary/>
-          <w:showingPlcHdr/>
-        </w:sdtPr>
-        <w:sdtContent>
-          <w:r>
-            <w:rPr>
-              <w:rFonts w:asciiTheme="minorHAnsi" w:hAnsiTheme="minorHAnsi" w:cstheme="minorHAnsi"/>
-              <w:color w:val="082A75" w:themeColor="text2"/>
-              <w:sz w:val="24"/>
-              <w:szCs w:val="24"/>
-            </w:rPr>
-            <w:t>Subsection 2.2.c</w:t>
-          </w:r>
-        </w:sdtContent>
-      </w:sdt>
-      <w:r>
-        <w:rPr>
-          <w:rFonts w:asciiTheme="minorHAnsi" w:hAnsiTheme="minorHAnsi" w:cstheme="minorHAnsi"/>
-          <w:webHidden/>
-          <w:color w:val="082A75" w:themeColor="text2"/>
-          <w:sz w:val="24"/>
-          <w:szCs w:val="24"/>
-        </w:rPr>
-        <w:tab/>
-      </w:r>
-      <w:sdt>
-        <w:sdtPr>
-          <w:rPr>
-            <w:rFonts w:asciiTheme="minorHAnsi" w:hAnsiTheme="minorHAnsi" w:cstheme="minorHAnsi"/>
-            <w:webHidden/>
-            <w:color w:val="082A75" w:themeColor="text2"/>
-            <w:sz w:val="24"/>
-            <w:szCs w:val="24"/>
-          </w:rPr>
-          <w:id w:val="371946899"/>
-          <w:placeholder>
-            <w:docPart w:val="CE89F119AD184F11807CB69FE0C7DD04"/>
-          </w:placeholder>
-          <w:temporary/>
-          <w:showingPlcHdr/>
-        </w:sdtPr>
-        <w:sdtContent>
-          <w:r>
-            <w:rPr>
-              <w:rFonts w:asciiTheme="minorHAnsi" w:hAnsiTheme="minorHAnsi" w:cstheme="minorHAnsi"/>
-              <w:webHidden/>
-              <w:color w:val="082A75" w:themeColor="text2"/>
-              <w:sz w:val="24"/>
-              <w:szCs w:val="24"/>
-            </w:rPr>
-            <w:t>#</w:t>
-          </w:r>
-        </w:sdtContent>
-      </w:sdt>
-    </w:p>
-    <w:p>
-      <w:pPr>
-        <w:pStyle w:val="Level2"/>
-        <w:rPr>
-          <w:rFonts w:asciiTheme="minorHAnsi" w:hAnsiTheme="minorHAnsi" w:cstheme="minorHAnsi"/>
-          <w:color w:val="082A75" w:themeColor="text2"/>
-          <w:sz w:val="24"/>
-          <w:szCs w:val="24"/>
-        </w:rPr>
-      </w:pPr>
-      <w:sdt>
-        <w:sdtPr>
-          <w:rPr>
-            <w:rFonts w:asciiTheme="minorHAnsi" w:hAnsiTheme="minorHAnsi" w:cstheme="minorHAnsi"/>
-            <w:webHidden/>
-            <w:color w:val="082A75" w:themeColor="text2"/>
-            <w:sz w:val="24"/>
-            <w:szCs w:val="24"/>
-          </w:rPr>
-          <w:id w:val="371947250"/>
-          <w:placeholder>
-            <w:docPart w:val="176F5B3BF3C4425EA62AF85F5DCF77EE"/>
-          </w:placeholder>
-          <w:temporary/>
-          <w:showingPlcHdr/>
-        </w:sdtPr>
-        <w:sdtContent>
-          <w:r>
-            <w:rPr>
-              <w:rFonts w:asciiTheme="minorHAnsi" w:hAnsiTheme="minorHAnsi" w:cstheme="minorHAnsi"/>
-              <w:color w:val="082A75" w:themeColor="text2"/>
-              <w:sz w:val="24"/>
-              <w:szCs w:val="24"/>
-            </w:rPr>
-            <w:t>Section 2.3</w:t>
-          </w:r>
-        </w:sdtContent>
-      </w:sdt>
-      <w:r>
-        <w:rPr>
-          <w:rFonts w:asciiTheme="minorHAnsi" w:hAnsiTheme="minorHAnsi" w:cstheme="minorHAnsi"/>
-          <w:webHidden/>
-          <w:color w:val="082A75" w:themeColor="text2"/>
-          <w:sz w:val="24"/>
-          <w:szCs w:val="24"/>
-        </w:rPr>
-        <w:tab/>
-      </w:r>
-      <w:sdt>
-        <w:sdtPr>
-          <w:rPr>
-            <w:rFonts w:asciiTheme="minorHAnsi" w:hAnsiTheme="minorHAnsi" w:cstheme="minorHAnsi"/>
-            <w:webHidden/>
-            <w:color w:val="082A75" w:themeColor="text2"/>
-            <w:sz w:val="24"/>
-            <w:szCs w:val="24"/>
-          </w:rPr>
-          <w:id w:val="371946900"/>
-          <w:placeholder>
-            <w:docPart w:val="5669648C45D84756820F75B9173ACCA6"/>
-          </w:placeholder>
-          <w:temporary/>
-          <w:showingPlcHdr/>
-        </w:sdtPr>
-        <w:sdtContent>
-          <w:r>
-            <w:rPr>
-              <w:rFonts w:asciiTheme="minorHAnsi" w:hAnsiTheme="minorHAnsi" w:cstheme="minorHAnsi"/>
-              <w:webHidden/>
-              <w:color w:val="082A75" w:themeColor="text2"/>
-              <w:sz w:val="24"/>
-              <w:szCs w:val="24"/>
-            </w:rPr>
-            <w:t>#</w:t>
-          </w:r>
-        </w:sdtContent>
-      </w:sdt>
-    </w:p>
-    <w:p>
-      <w:pPr>
-        <w:pStyle w:val="Level1"/>
-        <w:rPr>
-          <w:rFonts w:asciiTheme="minorHAnsi" w:hAnsiTheme="minorHAnsi" w:cstheme="minorHAnsi"/>
-          <w:color w:val="082A75" w:themeColor="text2"/>
-          <w:sz w:val="24"/>
-          <w:szCs w:val="24"/>
-        </w:rPr>
-      </w:pPr>
-      <w:sdt>
-        <w:sdtPr>
-          <w:rPr>
-            <w:rFonts w:asciiTheme="minorHAnsi" w:hAnsiTheme="minorHAnsi" w:cstheme="minorHAnsi"/>
-            <w:webHidden/>
-            <w:color w:val="082A75" w:themeColor="text2"/>
-            <w:sz w:val="24"/>
-            <w:szCs w:val="24"/>
-          </w:rPr>
-          <w:id w:val="371947306"/>
-          <w:placeholder>
-            <w:docPart w:val="66F3E90A1DF642DCB8F8C68356B0052F"/>
-          </w:placeholder>
-          <w:temporary/>
-          <w:showingPlcHdr/>
-        </w:sdtPr>
-        <w:sdtContent>
-          <w:r>
-            <w:rPr>
-              <w:rFonts w:asciiTheme="minorHAnsi" w:hAnsiTheme="minorHAnsi" w:cstheme="minorHAnsi"/>
-              <w:color w:val="082A75" w:themeColor="text2"/>
-              <w:sz w:val="24"/>
-              <w:szCs w:val="24"/>
-            </w:rPr>
-            <w:t>Chapter 3</w:t>
-          </w:r>
-        </w:sdtContent>
-      </w:sdt>
-      <w:r>
-        <w:rPr>
-          <w:rFonts w:asciiTheme="minorHAnsi" w:hAnsiTheme="minorHAnsi" w:cstheme="minorHAnsi"/>
-          <w:webHidden/>
-          <w:color w:val="082A75" w:themeColor="text2"/>
-          <w:sz w:val="24"/>
-          <w:szCs w:val="24"/>
-        </w:rPr>
-        <w:tab/>
-      </w:r>
-      <w:sdt>
-        <w:sdtPr>
-          <w:rPr>
-            <w:rFonts w:asciiTheme="minorHAnsi" w:hAnsiTheme="minorHAnsi" w:cstheme="minorHAnsi"/>
-            <w:webHidden/>
-            <w:color w:val="082A75" w:themeColor="text2"/>
-            <w:sz w:val="24"/>
-            <w:szCs w:val="24"/>
-          </w:rPr>
-          <w:id w:val="371946901"/>
-          <w:placeholder>
-            <w:docPart w:val="D93FAC7F289B4C60B8B8AE2669789263"/>
-          </w:placeholder>
-          <w:temporary/>
-          <w:showingPlcHdr/>
-        </w:sdtPr>
-        <w:sdtContent>
-          <w:r>
-            <w:rPr>
-              <w:rFonts w:asciiTheme="minorHAnsi" w:hAnsiTheme="minorHAnsi" w:cstheme="minorHAnsi"/>
-              <w:webHidden/>
-              <w:color w:val="082A75" w:themeColor="text2"/>
-              <w:sz w:val="24"/>
-              <w:szCs w:val="24"/>
-            </w:rPr>
-            <w:t>#</w:t>
-          </w:r>
-        </w:sdtContent>
-      </w:sdt>
-    </w:p>
-    <w:p>
-      <w:pPr>
-        <w:pStyle w:val="Level2"/>
-        <w:rPr>
-          <w:rFonts w:asciiTheme="minorHAnsi" w:hAnsiTheme="minorHAnsi" w:cstheme="minorHAnsi"/>
-          <w:color w:val="082A75" w:themeColor="text2"/>
-          <w:sz w:val="24"/>
-          <w:szCs w:val="24"/>
-        </w:rPr>
-      </w:pPr>
-      <w:sdt>
-        <w:sdtPr>
-          <w:rPr>
-            <w:rFonts w:asciiTheme="minorHAnsi" w:hAnsiTheme="minorHAnsi" w:cstheme="minorHAnsi"/>
-            <w:webHidden/>
-            <w:color w:val="082A75" w:themeColor="text2"/>
-            <w:sz w:val="24"/>
-            <w:szCs w:val="24"/>
-          </w:rPr>
-          <w:id w:val="371947334"/>
-          <w:placeholder>
-            <w:docPart w:val="4912AF3B837A4C3C94AEC2467988183C"/>
-          </w:placeholder>
-          <w:temporary/>
-          <w:showingPlcHdr/>
-        </w:sdtPr>
-        <w:sdtContent>
-          <w:r>
-            <w:rPr>
-              <w:rFonts w:asciiTheme="minorHAnsi" w:hAnsiTheme="minorHAnsi" w:cstheme="minorHAnsi"/>
-              <w:color w:val="082A75" w:themeColor="text2"/>
-              <w:sz w:val="24"/>
-              <w:szCs w:val="24"/>
-            </w:rPr>
-            <w:t>Section 3.1</w:t>
-          </w:r>
-        </w:sdtContent>
-      </w:sdt>
-      <w:r>
-        <w:rPr>
-          <w:rFonts w:asciiTheme="minorHAnsi" w:hAnsiTheme="minorHAnsi" w:cstheme="minorHAnsi"/>
-          <w:webHidden/>
-          <w:color w:val="082A75" w:themeColor="text2"/>
-          <w:sz w:val="24"/>
-          <w:szCs w:val="24"/>
-        </w:rPr>
-        <w:tab/>
-      </w:r>
-      <w:sdt>
-        <w:sdtPr>
-          <w:rPr>
-            <w:rFonts w:asciiTheme="minorHAnsi" w:hAnsiTheme="minorHAnsi" w:cstheme="minorHAnsi"/>
-            <w:webHidden/>
-            <w:color w:val="082A75" w:themeColor="text2"/>
-            <w:sz w:val="24"/>
-            <w:szCs w:val="24"/>
-          </w:rPr>
-          <w:id w:val="371946902"/>
-          <w:placeholder>
-            <w:docPart w:val="845DE003EBFA48A58462905834E4C2B0"/>
-          </w:placeholder>
-          <w:temporary/>
-          <w:showingPlcHdr/>
-        </w:sdtPr>
-        <w:sdtContent>
-          <w:r>
-            <w:rPr>
-              <w:rFonts w:asciiTheme="minorHAnsi" w:hAnsiTheme="minorHAnsi" w:cstheme="minorHAnsi"/>
-              <w:webHidden/>
-              <w:color w:val="082A75" w:themeColor="text2"/>
-              <w:sz w:val="24"/>
-              <w:szCs w:val="24"/>
-            </w:rPr>
-            <w:t>#</w:t>
-          </w:r>
-        </w:sdtContent>
-      </w:sdt>
-    </w:p>
-    <w:p>
-      <w:pPr>
-        <w:pStyle w:val="Level2"/>
-        <w:rPr>
-          <w:rFonts w:asciiTheme="minorHAnsi" w:hAnsiTheme="minorHAnsi" w:cstheme="minorHAnsi"/>
-          <w:color w:val="082A75" w:themeColor="text2"/>
-          <w:sz w:val="24"/>
-          <w:szCs w:val="24"/>
-        </w:rPr>
-      </w:pPr>
-      <w:sdt>
-        <w:sdtPr>
-          <w:rPr>
-            <w:rFonts w:asciiTheme="minorHAnsi" w:hAnsiTheme="minorHAnsi" w:cstheme="minorHAnsi"/>
-            <w:webHidden/>
-            <w:color w:val="082A75" w:themeColor="text2"/>
-            <w:sz w:val="24"/>
-            <w:szCs w:val="24"/>
-          </w:rPr>
-          <w:id w:val="371947362"/>
-          <w:placeholder>
-            <w:docPart w:val="78E84BC1CFB64DD685EC1657808C9E75"/>
-          </w:placeholder>
-          <w:temporary/>
-          <w:showingPlcHdr/>
-        </w:sdtPr>
-        <w:sdtContent>
-          <w:r>
-            <w:rPr>
-              <w:rFonts w:asciiTheme="minorHAnsi" w:hAnsiTheme="minorHAnsi" w:cstheme="minorHAnsi"/>
-              <w:color w:val="082A75" w:themeColor="text2"/>
-              <w:sz w:val="24"/>
-              <w:szCs w:val="24"/>
-            </w:rPr>
-            <w:t>Section 3.2</w:t>
-          </w:r>
-        </w:sdtContent>
-      </w:sdt>
-      <w:r>
-        <w:rPr>
-          <w:rFonts w:asciiTheme="minorHAnsi" w:hAnsiTheme="minorHAnsi" w:cstheme="minorHAnsi"/>
-          <w:webHidden/>
-          <w:color w:val="082A75" w:themeColor="text2"/>
-          <w:sz w:val="24"/>
-          <w:szCs w:val="24"/>
-        </w:rPr>
-        <w:tab/>
-      </w:r>
-      <w:sdt>
-        <w:sdtPr>
-          <w:rPr>
-            <w:rFonts w:asciiTheme="minorHAnsi" w:hAnsiTheme="minorHAnsi" w:cstheme="minorHAnsi"/>
-            <w:webHidden/>
-            <w:color w:val="082A75" w:themeColor="text2"/>
-            <w:sz w:val="24"/>
-            <w:szCs w:val="24"/>
-          </w:rPr>
-          <w:id w:val="371946903"/>
-          <w:placeholder>
-            <w:docPart w:val="340EF098EAD04DB2B2E7C7380E5D21AE"/>
-          </w:placeholder>
-          <w:temporary/>
-          <w:showingPlcHdr/>
-        </w:sdtPr>
-        <w:sdtContent>
-          <w:r>
-            <w:rPr>
-              <w:rFonts w:asciiTheme="minorHAnsi" w:hAnsiTheme="minorHAnsi" w:cstheme="minorHAnsi"/>
-              <w:webHidden/>
-              <w:color w:val="082A75" w:themeColor="text2"/>
-              <w:sz w:val="24"/>
-              <w:szCs w:val="24"/>
-            </w:rPr>
-            <w:t>#</w:t>
-          </w:r>
-        </w:sdtContent>
-      </w:sdt>
-    </w:p>
-    <w:p>
-      <w:pPr>
-        <w:pStyle w:val="Level2"/>
-        <w:rPr>
-          <w:rFonts w:asciiTheme="minorHAnsi" w:hAnsiTheme="minorHAnsi" w:cstheme="minorHAnsi"/>
-          <w:color w:val="082A75" w:themeColor="text2"/>
-          <w:sz w:val="24"/>
-          <w:szCs w:val="24"/>
-        </w:rPr>
-      </w:pPr>
-      <w:sdt>
-        <w:sdtPr>
-          <w:rPr>
-            <w:rFonts w:asciiTheme="minorHAnsi" w:hAnsiTheme="minorHAnsi" w:cstheme="minorHAnsi"/>
-            <w:webHidden/>
-            <w:color w:val="082A75" w:themeColor="text2"/>
-            <w:sz w:val="24"/>
-            <w:szCs w:val="24"/>
-          </w:rPr>
-          <w:id w:val="371947390"/>
-          <w:placeholder>
-            <w:docPart w:val="75AD902E45B64C93AC62C7AE0E832A0E"/>
-          </w:placeholder>
-          <w:temporary/>
-          <w:showingPlcHdr/>
-        </w:sdtPr>
-        <w:sdtContent>
-          <w:r>
-            <w:rPr>
-              <w:rFonts w:asciiTheme="minorHAnsi" w:hAnsiTheme="minorHAnsi" w:cstheme="minorHAnsi"/>
-              <w:color w:val="082A75" w:themeColor="text2"/>
-              <w:sz w:val="24"/>
-              <w:szCs w:val="24"/>
-            </w:rPr>
-            <w:t>Section 3.3</w:t>
-          </w:r>
-        </w:sdtContent>
-      </w:sdt>
-      <w:r>
-        <w:rPr>
-          <w:rFonts w:asciiTheme="minorHAnsi" w:hAnsiTheme="minorHAnsi" w:cstheme="minorHAnsi"/>
-          <w:webHidden/>
-          <w:color w:val="082A75" w:themeColor="text2"/>
-          <w:sz w:val="24"/>
-          <w:szCs w:val="24"/>
-        </w:rPr>
-        <w:tab/>
-      </w:r>
-      <w:sdt>
-        <w:sdtPr>
-          <w:rPr>
-            <w:rFonts w:asciiTheme="minorHAnsi" w:hAnsiTheme="minorHAnsi" w:cstheme="minorHAnsi"/>
-            <w:webHidden/>
-            <w:color w:val="082A75" w:themeColor="text2"/>
-            <w:sz w:val="24"/>
-            <w:szCs w:val="24"/>
-          </w:rPr>
-          <w:id w:val="371946904"/>
-          <w:placeholder>
-            <w:docPart w:val="5853EF25CE054F0F9D84E89428C34112"/>
-          </w:placeholder>
-          <w:temporary/>
-          <w:showingPlcHdr/>
-        </w:sdtPr>
-        <w:sdtContent>
-          <w:r>
-            <w:rPr>
-              <w:rFonts w:asciiTheme="minorHAnsi" w:hAnsiTheme="minorHAnsi" w:cstheme="minorHAnsi"/>
-              <w:webHidden/>
-              <w:color w:val="082A75" w:themeColor="text2"/>
-              <w:sz w:val="24"/>
-              <w:szCs w:val="24"/>
-            </w:rPr>
-            <w:t>#</w:t>
-          </w:r>
-        </w:sdtContent>
-      </w:sdt>
-    </w:p>
-    <w:p>
-      <w:pPr>
-        <w:pStyle w:val="Level3"/>
-        <w:rPr>
-          <w:rFonts w:asciiTheme="minorHAnsi" w:hAnsiTheme="minorHAnsi" w:cstheme="minorHAnsi"/>
-          <w:color w:val="082A75" w:themeColor="text2"/>
-          <w:sz w:val="24"/>
-          <w:szCs w:val="24"/>
-        </w:rPr>
-      </w:pPr>
-      <w:sdt>
-        <w:sdtPr>
-          <w:rPr>
-            <w:rFonts w:asciiTheme="minorHAnsi" w:hAnsiTheme="minorHAnsi" w:cstheme="minorHAnsi"/>
-            <w:webHidden/>
-            <w:color w:val="082A75" w:themeColor="text2"/>
-            <w:sz w:val="24"/>
-            <w:szCs w:val="24"/>
-          </w:rPr>
-          <w:id w:val="371947418"/>
-          <w:placeholder>
-            <w:docPart w:val="CF04477696084DDAB29BA2F501AB4FAC"/>
-          </w:placeholder>
-          <w:temporary/>
-          <w:showingPlcHdr/>
-        </w:sdtPr>
-        <w:sdtContent>
-          <w:r>
-            <w:rPr>
-              <w:rFonts w:asciiTheme="minorHAnsi" w:hAnsiTheme="minorHAnsi" w:cstheme="minorHAnsi"/>
-              <w:color w:val="082A75" w:themeColor="text2"/>
-              <w:sz w:val="24"/>
-              <w:szCs w:val="24"/>
-            </w:rPr>
-            <w:t>Subsection 3.3.a</w:t>
-          </w:r>
-        </w:sdtContent>
-      </w:sdt>
-      <w:r>
-        <w:rPr>
-          <w:rFonts w:asciiTheme="minorHAnsi" w:hAnsiTheme="minorHAnsi" w:cstheme="minorHAnsi"/>
-          <w:webHidden/>
-          <w:color w:val="082A75" w:themeColor="text2"/>
-          <w:sz w:val="24"/>
-          <w:szCs w:val="24"/>
-        </w:rPr>
-        <w:tab/>
-      </w:r>
-      <w:sdt>
-        <w:sdtPr>
-          <w:rPr>
-            <w:rFonts w:asciiTheme="minorHAnsi" w:hAnsiTheme="minorHAnsi" w:cstheme="minorHAnsi"/>
-            <w:webHidden/>
-            <w:color w:val="082A75" w:themeColor="text2"/>
-            <w:sz w:val="24"/>
-            <w:szCs w:val="24"/>
-          </w:rPr>
-          <w:id w:val="371946905"/>
-          <w:placeholder>
-            <w:docPart w:val="8BCE31D79B51493FBA4A8E03DAA79487"/>
-          </w:placeholder>
-          <w:temporary/>
-          <w:showingPlcHdr/>
-        </w:sdtPr>
-        <w:sdtContent>
-          <w:r>
-            <w:rPr>
-              <w:rFonts w:asciiTheme="minorHAnsi" w:hAnsiTheme="minorHAnsi" w:cstheme="minorHAnsi"/>
-              <w:webHidden/>
-              <w:color w:val="082A75" w:themeColor="text2"/>
-              <w:sz w:val="24"/>
-              <w:szCs w:val="24"/>
-            </w:rPr>
-            <w:t>#</w:t>
-          </w:r>
-        </w:sdtContent>
-      </w:sdt>
-    </w:p>
-    <w:p>
-      <w:pPr>
-        <w:pStyle w:val="Level3"/>
-        <w:rPr>
-          <w:rFonts w:asciiTheme="minorHAnsi" w:hAnsiTheme="minorHAnsi" w:cstheme="minorHAnsi"/>
-          <w:color w:val="082A75" w:themeColor="text2"/>
-          <w:sz w:val="24"/>
-          <w:szCs w:val="24"/>
-        </w:rPr>
-      </w:pPr>
-      <w:sdt>
-        <w:sdtPr>
-          <w:rPr>
-            <w:rFonts w:asciiTheme="minorHAnsi" w:hAnsiTheme="minorHAnsi" w:cstheme="minorHAnsi"/>
-            <w:webHidden/>
-            <w:color w:val="082A75" w:themeColor="text2"/>
-            <w:sz w:val="24"/>
-            <w:szCs w:val="24"/>
-          </w:rPr>
-          <w:id w:val="371947447"/>
-          <w:placeholder>
-            <w:docPart w:val="8F690028C4EE4AC0BAC191572BB966F7"/>
-          </w:placeholder>
-          <w:temporary/>
-          <w:showingPlcHdr/>
-        </w:sdtPr>
-        <w:sdtContent>
-          <w:r>
-            <w:rPr>
-              <w:rFonts w:asciiTheme="minorHAnsi" w:hAnsiTheme="minorHAnsi" w:cstheme="minorHAnsi"/>
-              <w:color w:val="082A75" w:themeColor="text2"/>
-              <w:sz w:val="24"/>
-              <w:szCs w:val="24"/>
-            </w:rPr>
-            <w:t>Subsection 3.3.b</w:t>
-          </w:r>
-        </w:sdtContent>
-      </w:sdt>
-      <w:r>
-        <w:rPr>
-          <w:rFonts w:asciiTheme="minorHAnsi" w:hAnsiTheme="minorHAnsi" w:cstheme="minorHAnsi"/>
-          <w:webHidden/>
-          <w:color w:val="082A75" w:themeColor="text2"/>
-          <w:sz w:val="24"/>
-          <w:szCs w:val="24"/>
-        </w:rPr>
-        <w:tab/>
-      </w:r>
-      <w:sdt>
-        <w:sdtPr>
-          <w:rPr>
-            <w:rFonts w:asciiTheme="minorHAnsi" w:hAnsiTheme="minorHAnsi" w:cstheme="minorHAnsi"/>
-            <w:webHidden/>
-            <w:color w:val="082A75" w:themeColor="text2"/>
-            <w:sz w:val="24"/>
-            <w:szCs w:val="24"/>
-          </w:rPr>
-          <w:id w:val="371946906"/>
-          <w:placeholder>
-            <w:docPart w:val="B1F7DB9C622C4E96BE22BE7582F4F9D1"/>
-          </w:placeholder>
-          <w:temporary/>
-          <w:showingPlcHdr/>
-        </w:sdtPr>
-        <w:sdtContent>
-          <w:r>
-            <w:rPr>
-              <w:rFonts w:asciiTheme="minorHAnsi" w:hAnsiTheme="minorHAnsi" w:cstheme="minorHAnsi"/>
-              <w:webHidden/>
-              <w:color w:val="082A75" w:themeColor="text2"/>
-              <w:sz w:val="24"/>
-              <w:szCs w:val="24"/>
-            </w:rPr>
-            <w:t>#</w:t>
-          </w:r>
-        </w:sdtContent>
-      </w:sdt>
-    </w:p>
-    <w:p>
-      <w:pPr>
-        <w:pStyle w:val="Level3"/>
-        <w:rPr>
-          <w:rFonts w:asciiTheme="minorHAnsi" w:hAnsiTheme="minorHAnsi" w:cstheme="minorHAnsi"/>
-          <w:color w:val="082A75" w:themeColor="text2"/>
-          <w:sz w:val="24"/>
-          <w:szCs w:val="24"/>
-        </w:rPr>
-      </w:pPr>
-      <w:sdt>
-        <w:sdtPr>
-          <w:rPr>
-            <w:rFonts w:asciiTheme="minorHAnsi" w:hAnsiTheme="minorHAnsi" w:cstheme="minorHAnsi"/>
-            <w:webHidden/>
-            <w:color w:val="082A75" w:themeColor="text2"/>
-            <w:sz w:val="24"/>
-            <w:szCs w:val="24"/>
-          </w:rPr>
           <w:id w:val="371947476"/>
           <w:placeholder>
             <w:docPart w:val="6863EC52257A4D858C53005E16F767FC"/>
@@ -2006,6 +1801,7 @@
           <w:temporary/>
           <w:showingPlcHdr/>
         </w:sdtPr>
+        <w:sdtEndPr/>
         <w:sdtContent>
           <w:r>
             <w:rPr>
@@ -2044,6 +1840,7 @@
           <w:temporary/>
           <w:showingPlcHdr/>
         </w:sdtPr>
+        <w:sdtEndPr/>
         <w:sdtContent>
           <w:r>
             <w:rPr>
@@ -2100,6 +1897,7 @@
               <w15:dataBinding w:prefixMappings="xmlns:ns0='http://schemas.microsoft.com/temp/samples' " w:xpath="/ns0:employees[1]/ns0:employee[1]/ns0:CompanyName[1]" w:storeItemID="{00000000-0000-0000-0000-000000000000}"/>
               <w15:appearance w15:val="hidden"/>
             </w:sdtPr>
+            <w:sdtEndPr/>
             <w:sdtContent>
               <w:p>
                 <w:pPr>
@@ -2363,6 +2161,12 @@
           </w:p>
           <w:sdt>
             <w:sdtPr>
+              <w:rPr>
+                <w:rFonts w:ascii="Times New Roman" w:eastAsia="Times New Roman" w:hAnsi="Times New Roman" w:cs="Times New Roman"/>
+                <w:color w:val="auto"/>
+                <w:sz w:val="24"/>
+                <w:szCs w:val="24"/>
+              </w:rPr>
               <w:id w:val="184940950"/>
               <w:placeholder>
                 <w:docPart w:val="75FEA8766A8D4FB598E67E51F48496EF"/>
@@ -2370,14 +2174,7 @@
               <w15:dataBinding w:prefixMappings="xmlns:ns0='http://schemas.microsoft.com/temp/samples' " w:xpath="/ns0:employees[1]/ns0:employee[1]/ns0:CompanyName[1]" w:storeItemID="{00000000-0000-0000-0000-000000000000}"/>
               <w15:appearance w15:val="hidden"/>
             </w:sdtPr>
-            <w:sdtEndPr>
-              <w:rPr>
-                <w:rFonts w:ascii="Times New Roman" w:eastAsia="Times New Roman" w:hAnsi="Times New Roman" w:cs="Times New Roman"/>
-                <w:color w:val="auto"/>
-                <w:sz w:val="24"/>
-                <w:szCs w:val="24"/>
-              </w:rPr>
-            </w:sdtEndPr>
+            <w:sdtEndPr/>
             <w:sdtContent>
               <w:p>
                 <w:pPr>
@@ -2417,28 +2214,6 @@
                     <w:color w:val="3592CF" w:themeColor="accent2"/>
                     <w:sz w:val="22"/>
                   </w:rPr>
-                  <w:t>Shoreline provides web based, user-friendly, verified and proven simulation software and consulting for the offshore wind industry</w:t>
-                </w:r>
-                <w:r>
-                  <w:rPr>
-                    <w:rFonts w:cstheme="minorHAnsi"/>
-                    <w:b w:val="0"/>
-                    <w:i/>
-                    <w:color w:val="3592CF" w:themeColor="accent2"/>
-                    <w:sz w:val="22"/>
-                  </w:rPr>
-                  <w:t xml:space="preserve">.  </w:t>
-                </w:r>
-                <w:bookmarkStart w:id="0" w:name="_GoBack"/>
-                <w:bookmarkEnd w:id="0"/>
-                <w:r>
-                  <w:rPr>
-                    <w:rFonts w:cstheme="minorHAnsi"/>
-                    <w:b w:val="0"/>
-                    <w:i/>
-                    <w:color w:val="3592CF" w:themeColor="accent2"/>
-                    <w:sz w:val="22"/>
-                  </w:rPr>
                   <w:t>Shoreline conducts a wide range of simulations. A lot of the data for the simulations are done based on data coming from other platforms/systems</w:t>
                 </w:r>
                 <w:r>
@@ -2457,13 +2232,42 @@
                   <w:pStyle w:val="Content"/>
                 </w:pPr>
                 <w:r>
+                  <w:t xml:space="preserve">     </w:t>
+                </w:r>
+                <w:r>
                   <w:t xml:space="preserve">Shoreline works with various companies around the world, they simulate data, construction cost, </w:t>
                 </w:r>
                 <w:r>
                   <w:t xml:space="preserve">consulting services and overall analysis of lifecycle for the wind turbines.   This helps the companies to avoid additional cost and utilize energy more efficiently.  </w:t>
                 </w:r>
                 <w:r>
-                  <w:t xml:space="preserve">Shoreline needs a tool that can migrate/convert data from a range of platforms, to their own web-platform.  </w:t>
+                  <w:t xml:space="preserve">They receive data from these companies, but the data format varies between companies, configuring this data manually is very time-consuming process.  </w:t>
+                </w:r>
+                <w:r>
+                  <w:t xml:space="preserve">          </w:t>
+                </w:r>
+              </w:p>
+              <w:p>
+                <w:pPr>
+                  <w:pStyle w:val="Content"/>
+                </w:pPr>
+                <w:r>
+                  <w:t xml:space="preserve">     </w:t>
+                </w:r>
+                <w:r>
+                  <w:t>“</w:t>
+                </w:r>
+                <w:r>
+                  <w:rPr>
+                    <w:i/>
+                  </w:rPr>
+                  <w:t>Shoreline needs a tool that can migrate/convert data from a range of platforms, to their own web-platform</w:t>
+                </w:r>
+                <w:r>
+                  <w:t>”</w:t>
+                </w:r>
+                <w:r>
+                  <w:t xml:space="preserve">.  </w:t>
                 </w:r>
                 <w:r>
                   <w:t xml:space="preserve">This will save a lot of time and resources as opposed to having to manually </w:t>
@@ -2493,6 +2297,40 @@
                     <w:szCs w:val="28"/>
                   </w:rPr>
                 </w:pPr>
+              </w:p>
+              <w:p>
+                <w:pPr>
+                  <w:pStyle w:val="Content"/>
+                  <w:rPr>
+                    <w:i/>
+                    <w:sz w:val="24"/>
+                    <w:szCs w:val="24"/>
+                  </w:rPr>
+                </w:pPr>
+                <w:r>
+                  <w:rPr>
+                    <w:b/>
+                    <w:sz w:val="24"/>
+                    <w:szCs w:val="24"/>
+                  </w:rPr>
+                  <w:t>Image 1</w:t>
+                </w:r>
+                <w:r>
+                  <w:rPr>
+                    <w:b/>
+                    <w:sz w:val="24"/>
+                    <w:szCs w:val="24"/>
+                  </w:rPr>
+                  <w:t xml:space="preserve">.1 </w:t>
+                </w:r>
+                <w:r>
+                  <w:rPr>
+                    <w:i/>
+                    <w:sz w:val="24"/>
+                    <w:szCs w:val="24"/>
+                  </w:rPr>
+                  <w:t>Problem Definition explained with a solution.</w:t>
+                </w:r>
               </w:p>
               <w:p>
                 <w:pPr>
@@ -2530,7 +2368,7 @@
                               <pic:cNvPicPr/>
                             </pic:nvPicPr>
                             <pic:blipFill>
-                              <a:blip r:embed="rId9">
+                              <a:blip r:embed="rId11">
                                 <a:extLst>
                                   <a:ext uri="{28A0092B-C50C-407E-A947-70E740481C1C}">
                                     <a14:useLocalDpi xmlns:a14="http://schemas.microsoft.com/office/drawing/2010/main" val="0"/>
@@ -2607,24 +2445,2939 @@
           </w:tcPr>
           <w:p>
             <w:pPr>
-              <w:pStyle w:val="Content"/>
+              <w:pStyle w:val="Heading2"/>
             </w:pPr>
+            <w:r>
+              <w:lastRenderedPageBreak/>
+              <w:t>1.3</w:t>
+            </w:r>
+          </w:p>
+          <w:p/>
+          <w:p/>
+          <w:p/>
+          <w:p/>
+          <w:p/>
+          <w:p/>
+          <w:p>
+            <w:pPr>
+              <w:pStyle w:val="Heading2"/>
+            </w:pPr>
+            <w:r>
+              <w:t>1.4</w:t>
+            </w:r>
+          </w:p>
+          <w:p/>
+          <w:p/>
+          <w:p/>
+          <w:p/>
+          <w:p/>
+          <w:p/>
+          <w:p/>
+          <w:p/>
+          <w:p/>
+          <w:p/>
+          <w:p/>
+          <w:p/>
+          <w:p/>
+          <w:p/>
+          <w:p/>
+          <w:p/>
+          <w:p/>
+          <w:p/>
+        </w:tc>
+      </w:tr>
+    </w:tbl>
+    <w:p>
+      <w:pPr>
+        <w:pStyle w:val="Heading1"/>
+      </w:pPr>
+      <w:r>
+        <w:t xml:space="preserve"> </w:t>
+      </w:r>
+    </w:p>
+    <w:p>
+      <w:pPr>
+        <w:pStyle w:val="Heading1"/>
+      </w:pPr>
+    </w:p>
+    <w:p>
+      <w:pPr>
+        <w:pStyle w:val="Heading1"/>
+      </w:pPr>
+      <w:r>
+        <w:lastRenderedPageBreak/>
+        <w:t>Pregame</w:t>
+      </w:r>
+    </w:p>
+    <w:p>
+      <w:pPr>
+        <w:pStyle w:val="Heading1"/>
+        <w:rPr>
+          <w:rFonts w:asciiTheme="minorHAnsi" w:hAnsiTheme="minorHAnsi" w:cstheme="minorHAnsi"/>
+          <w:sz w:val="36"/>
+          <w:szCs w:val="36"/>
+        </w:rPr>
+      </w:pPr>
+      <w:r>
+        <w:rPr>
+          <w:rFonts w:asciiTheme="minorHAnsi" w:hAnsiTheme="minorHAnsi" w:cstheme="minorHAnsi"/>
+          <w:sz w:val="36"/>
+          <w:szCs w:val="36"/>
+        </w:rPr>
+        <w:t>Project Organization 2.1</w:t>
+      </w:r>
+    </w:p>
+    <w:p/>
+    <w:p>
+      <w:pPr>
+        <w:rPr>
+          <w:b w:val="0"/>
+        </w:rPr>
+      </w:pPr>
+      <w:r>
+        <w:rPr>
+          <w:b w:val="0"/>
+        </w:rPr>
+        <w:t>Binary SCRUM team consists of four members, Jacob, Kristófer</w:t>
+      </w:r>
+      <w:r>
+        <w:rPr>
+          <w:b w:val="0"/>
+        </w:rPr>
+        <w:t xml:space="preserve">, </w:t>
+      </w:r>
+      <w:r>
+        <w:rPr>
+          <w:b w:val="0"/>
+        </w:rPr>
+        <w:t>Kasper and Skomantas</w:t>
+      </w:r>
+      <w:r>
+        <w:rPr>
+          <w:b w:val="0"/>
+        </w:rPr>
+        <w:t xml:space="preserve">. </w:t>
+      </w:r>
+      <w:r>
+        <w:rPr>
+          <w:b w:val="0"/>
+        </w:rPr>
+        <w:t xml:space="preserve">Each member contributing in their own way to the </w:t>
+      </w:r>
+      <w:r>
+        <w:rPr>
+          <w:b w:val="0"/>
+        </w:rPr>
+        <w:t>assignment</w:t>
+      </w:r>
+      <w:r>
+        <w:rPr>
+          <w:b w:val="0"/>
+        </w:rPr>
+        <w:t xml:space="preserve"> given.   </w:t>
+      </w:r>
+    </w:p>
+    <w:p>
+      <w:pPr>
+        <w:ind w:firstLine="720"/>
+        <w:rPr>
+          <w:b w:val="0"/>
+        </w:rPr>
+      </w:pPr>
+      <w:r>
+        <w:rPr>
+          <w:b w:val="0"/>
+        </w:rPr>
+        <w:t xml:space="preserve">A task varies in difficulty, therefor assigning them requires careful planning, which may lead to two members working on the same user story with different task.  The team had previous experience working on a project together and it worked well, the roles stayed relatively the same with some improvements.  Jacob was the representative of the product, showing the functionalities to the clients and discussing the features, discussing with team members the product vision.   SCRUM master was Kristófer, who made sure that the product vision was followed and set up the standup meetings, enabling communication between team members and working with the product owner regarding product vision and role assignments.  </w:t>
+      </w:r>
+      <w:r>
+        <w:rPr>
+          <w:b w:val="0"/>
+        </w:rPr>
+        <w:t xml:space="preserve">Product owner and SCRUM master had twofold roles, being part of the team was the secondary role. </w:t>
+      </w:r>
+    </w:p>
+    <w:p>
+      <w:pPr>
+        <w:ind w:firstLine="720"/>
+        <w:rPr>
+          <w:b w:val="0"/>
+        </w:rPr>
+      </w:pPr>
+    </w:p>
+    <w:p>
+      <w:pPr>
+        <w:pStyle w:val="Content"/>
+      </w:pPr>
+    </w:p>
+    <w:p>
+      <w:pPr>
+        <w:pStyle w:val="Content"/>
+        <w:rPr>
+          <w:i/>
+          <w:sz w:val="24"/>
+          <w:szCs w:val="24"/>
+        </w:rPr>
+      </w:pPr>
+      <w:r>
+        <w:rPr>
+          <w:b/>
+          <w:sz w:val="24"/>
+          <w:szCs w:val="24"/>
+        </w:rPr>
+        <w:t>Image 1.2</w:t>
+      </w:r>
+      <w:r>
+        <w:rPr>
+          <w:b/>
+          <w:sz w:val="24"/>
+          <w:szCs w:val="24"/>
+        </w:rPr>
+        <w:t xml:space="preserve"> </w:t>
+      </w:r>
+      <w:r>
+        <w:rPr>
+          <w:i/>
+          <w:sz w:val="24"/>
+          <w:szCs w:val="24"/>
+        </w:rPr>
+        <w:t>Binary Team Setup</w:t>
+      </w:r>
+    </w:p>
+    <w:p>
+      <w:pPr>
+        <w:ind w:firstLine="720"/>
+        <w:rPr>
+          <w:b w:val="0"/>
+        </w:rPr>
+      </w:pPr>
+      <w:r>
+        <w:rPr>
+          <w:noProof/>
+        </w:rPr>
+        <w:drawing>
+          <wp:inline distT="0" distB="0" distL="0" distR="0" wp14:anchorId="62304088" wp14:editId="70289ACA">
+            <wp:extent cx="4826642" cy="2041525"/>
+            <wp:effectExtent l="19050" t="0" r="12065" b="606425"/>
+            <wp:docPr id="9" name="Picture 9" descr="A close up of a sign&#10;&#10;Description generated with high confidence"/>
+            <wp:cNvGraphicFramePr>
+              <a:graphicFrameLocks xmlns:a="http://schemas.openxmlformats.org/drawingml/2006/main" noChangeAspect="1"/>
+            </wp:cNvGraphicFramePr>
+            <a:graphic xmlns:a="http://schemas.openxmlformats.org/drawingml/2006/main">
+              <a:graphicData uri="http://schemas.openxmlformats.org/drawingml/2006/picture">
+                <pic:pic xmlns:pic="http://schemas.openxmlformats.org/drawingml/2006/picture">
+                  <pic:nvPicPr>
+                    <pic:cNvPr id="1" name="scrumroles.jpg"/>
+                    <pic:cNvPicPr/>
+                  </pic:nvPicPr>
+                  <pic:blipFill>
+                    <a:blip r:embed="rId12">
+                      <a:extLst>
+                        <a:ext uri="{28A0092B-C50C-407E-A947-70E740481C1C}">
+                          <a14:useLocalDpi xmlns:a14="http://schemas.microsoft.com/office/drawing/2010/main" val="0"/>
+                        </a:ext>
+                      </a:extLst>
+                    </a:blip>
+                    <a:stretch>
+                      <a:fillRect/>
+                    </a:stretch>
+                  </pic:blipFill>
+                  <pic:spPr>
+                    <a:xfrm>
+                      <a:off x="0" y="0"/>
+                      <a:ext cx="4826642" cy="2041525"/>
+                    </a:xfrm>
+                    <a:prstGeom prst="roundRect">
+                      <a:avLst>
+                        <a:gd name="adj" fmla="val 8594"/>
+                      </a:avLst>
+                    </a:prstGeom>
+                    <a:solidFill>
+                      <a:srgbClr val="FFFFFF">
+                        <a:shade val="85000"/>
+                      </a:srgbClr>
+                    </a:solidFill>
+                    <a:ln>
+                      <a:noFill/>
+                    </a:ln>
+                    <a:effectLst>
+                      <a:reflection blurRad="12700" stA="38000" endPos="28000" dist="5000" dir="5400000" sy="-100000" algn="bl" rotWithShape="0"/>
+                    </a:effectLst>
+                  </pic:spPr>
+                </pic:pic>
+              </a:graphicData>
+            </a:graphic>
+          </wp:inline>
+        </w:drawing>
+      </w:r>
+    </w:p>
+    <w:p>
+      <w:pPr>
+        <w:pStyle w:val="Heading1"/>
+        <w:rPr>
+          <w:rFonts w:asciiTheme="minorHAnsi" w:hAnsiTheme="minorHAnsi" w:cstheme="minorHAnsi"/>
+          <w:color w:val="082A75" w:themeColor="text2"/>
+          <w:sz w:val="36"/>
+          <w:szCs w:val="36"/>
+        </w:rPr>
+      </w:pPr>
+      <w:r>
+        <w:rPr>
+          <w:rFonts w:asciiTheme="minorHAnsi" w:hAnsiTheme="minorHAnsi" w:cstheme="minorHAnsi"/>
+          <w:color w:val="082A75" w:themeColor="text2"/>
+          <w:sz w:val="36"/>
+          <w:szCs w:val="36"/>
+        </w:rPr>
+        <w:lastRenderedPageBreak/>
+        <w:t xml:space="preserve">Overall </w:t>
+      </w:r>
+      <w:r>
+        <w:rPr>
+          <w:rFonts w:asciiTheme="minorHAnsi" w:hAnsiTheme="minorHAnsi" w:cstheme="minorHAnsi"/>
+          <w:color w:val="082A75" w:themeColor="text2"/>
+          <w:sz w:val="36"/>
+          <w:szCs w:val="36"/>
+        </w:rPr>
+        <w:t xml:space="preserve">Project </w:t>
+      </w:r>
+      <w:r>
+        <w:rPr>
+          <w:rFonts w:asciiTheme="minorHAnsi" w:hAnsiTheme="minorHAnsi" w:cstheme="minorHAnsi"/>
+          <w:color w:val="082A75" w:themeColor="text2"/>
+          <w:sz w:val="36"/>
+          <w:szCs w:val="36"/>
+        </w:rPr>
+        <w:t xml:space="preserve">Schedule </w:t>
+      </w:r>
+      <w:r>
+        <w:rPr>
+          <w:rFonts w:asciiTheme="minorHAnsi" w:hAnsiTheme="minorHAnsi" w:cstheme="minorHAnsi"/>
+          <w:color w:val="082A75" w:themeColor="text2"/>
+          <w:sz w:val="36"/>
+          <w:szCs w:val="36"/>
+        </w:rPr>
+        <w:t>2.</w:t>
+      </w:r>
+      <w:r>
+        <w:rPr>
+          <w:rFonts w:asciiTheme="minorHAnsi" w:hAnsiTheme="minorHAnsi" w:cstheme="minorHAnsi"/>
+          <w:color w:val="082A75" w:themeColor="text2"/>
+          <w:sz w:val="36"/>
+          <w:szCs w:val="36"/>
+        </w:rPr>
+        <w:t>2</w:t>
+      </w:r>
+    </w:p>
+    <w:p>
+      <w:pPr>
+        <w:pStyle w:val="Heading1"/>
+        <w:rPr>
+          <w:rFonts w:asciiTheme="minorHAnsi" w:hAnsiTheme="minorHAnsi" w:cstheme="minorHAnsi"/>
+          <w:sz w:val="36"/>
+          <w:szCs w:val="36"/>
+        </w:rPr>
+      </w:pPr>
+    </w:p>
+    <w:p>
+      <w:pPr>
+        <w:pStyle w:val="Heading1"/>
+        <w:rPr>
+          <w:rFonts w:asciiTheme="minorHAnsi" w:hAnsiTheme="minorHAnsi" w:cstheme="minorHAnsi"/>
+          <w:b w:val="0"/>
+          <w:i/>
+          <w:sz w:val="24"/>
+          <w:szCs w:val="24"/>
+        </w:rPr>
+      </w:pPr>
+      <w:r>
+        <w:rPr>
+          <w:rFonts w:asciiTheme="minorHAnsi" w:hAnsiTheme="minorHAnsi"/>
+          <w:b w:val="0"/>
+          <w:i/>
+          <w:sz w:val="24"/>
+          <w:szCs w:val="24"/>
+          <w:u w:val="single"/>
+        </w:rPr>
+        <w:t>The Binary</w:t>
+      </w:r>
+      <w:r>
+        <w:rPr>
+          <w:rFonts w:asciiTheme="minorHAnsi" w:hAnsiTheme="minorHAnsi"/>
+          <w:b w:val="0"/>
+          <w:i/>
+          <w:sz w:val="24"/>
+          <w:szCs w:val="24"/>
+        </w:rPr>
+        <w:t xml:space="preserve"> SCRUM team </w:t>
+      </w:r>
+      <w:r>
+        <w:rPr>
+          <w:rFonts w:asciiTheme="minorHAnsi" w:hAnsiTheme="minorHAnsi"/>
+          <w:b w:val="0"/>
+          <w:i/>
+          <w:sz w:val="24"/>
+          <w:szCs w:val="24"/>
+        </w:rPr>
+        <w:t>Problem Definition was done in one day</w:t>
+      </w:r>
+      <w:r>
+        <w:rPr>
+          <w:rFonts w:asciiTheme="minorHAnsi" w:hAnsiTheme="minorHAnsi"/>
+          <w:b w:val="0"/>
+          <w:i/>
+          <w:sz w:val="24"/>
+          <w:szCs w:val="24"/>
+        </w:rPr>
+        <w:t>, having the product owner and SCRUM master making sure the vision would be followed</w:t>
+      </w:r>
+      <w:r>
+        <w:rPr>
+          <w:rFonts w:asciiTheme="minorHAnsi" w:hAnsiTheme="minorHAnsi"/>
+          <w:b w:val="0"/>
+          <w:i/>
+          <w:sz w:val="24"/>
+          <w:szCs w:val="24"/>
+        </w:rPr>
+        <w:t xml:space="preserve"> throughout the project</w:t>
+      </w:r>
+      <w:r>
+        <w:rPr>
+          <w:rFonts w:asciiTheme="minorHAnsi" w:hAnsiTheme="minorHAnsi"/>
+          <w:b w:val="0"/>
+          <w:i/>
+          <w:sz w:val="24"/>
+          <w:szCs w:val="24"/>
+        </w:rPr>
+        <w:t>, never straying too far from the vision with exception</w:t>
+      </w:r>
+      <w:r>
+        <w:rPr>
+          <w:rFonts w:asciiTheme="minorHAnsi" w:hAnsiTheme="minorHAnsi"/>
+          <w:b w:val="0"/>
+          <w:i/>
+          <w:sz w:val="24"/>
+          <w:szCs w:val="24"/>
+        </w:rPr>
+        <w:t>s</w:t>
+      </w:r>
+      <w:r>
+        <w:rPr>
+          <w:rFonts w:asciiTheme="minorHAnsi" w:hAnsiTheme="minorHAnsi"/>
+          <w:b w:val="0"/>
+          <w:i/>
+          <w:sz w:val="24"/>
+          <w:szCs w:val="24"/>
+        </w:rPr>
+        <w:t xml:space="preserve"> </w:t>
+      </w:r>
+      <w:r>
+        <w:rPr>
+          <w:rFonts w:asciiTheme="minorHAnsi" w:hAnsiTheme="minorHAnsi"/>
+          <w:b w:val="0"/>
+          <w:i/>
+          <w:sz w:val="24"/>
+          <w:szCs w:val="24"/>
+        </w:rPr>
+        <w:t xml:space="preserve">being </w:t>
+      </w:r>
+      <w:r>
+        <w:rPr>
+          <w:rFonts w:asciiTheme="minorHAnsi" w:hAnsiTheme="minorHAnsi"/>
+          <w:b w:val="0"/>
+          <w:i/>
+          <w:sz w:val="24"/>
+          <w:szCs w:val="24"/>
+        </w:rPr>
+        <w:t>post SCRUM meetings with the client, giving feedbacks to edit features or add them for improved usability</w:t>
+      </w:r>
+      <w:r>
+        <w:rPr>
+          <w:rFonts w:asciiTheme="minorHAnsi" w:hAnsiTheme="minorHAnsi" w:cstheme="minorHAnsi"/>
+          <w:b w:val="0"/>
+          <w:i/>
+          <w:sz w:val="24"/>
+          <w:szCs w:val="24"/>
+        </w:rPr>
+        <w:t>.</w:t>
+      </w:r>
+      <w:r>
+        <w:rPr>
+          <w:rFonts w:asciiTheme="minorHAnsi" w:hAnsiTheme="minorHAnsi" w:cstheme="minorHAnsi"/>
+          <w:b w:val="0"/>
+          <w:i/>
+          <w:sz w:val="24"/>
+          <w:szCs w:val="24"/>
+        </w:rPr>
+        <w:t xml:space="preserve"> Product Vision was decided on the first day, discussed during Standup meetings which we had two times per week, usually at the beginning of the week and the end.  </w:t>
+      </w:r>
+      <w:r>
+        <w:rPr>
+          <w:rFonts w:asciiTheme="minorHAnsi" w:hAnsiTheme="minorHAnsi" w:cstheme="minorHAnsi"/>
+          <w:i/>
+          <w:sz w:val="36"/>
+          <w:szCs w:val="36"/>
+        </w:rPr>
+        <w:t xml:space="preserve"> </w:t>
+      </w:r>
+    </w:p>
+    <w:tbl>
+      <w:tblPr>
+        <w:tblW w:w="8804" w:type="dxa"/>
+        <w:tblLook w:val="04A0" w:firstRow="1" w:lastRow="0" w:firstColumn="1" w:lastColumn="0" w:noHBand="0" w:noVBand="1"/>
+      </w:tblPr>
+      <w:tblGrid>
+        <w:gridCol w:w="3724"/>
+        <w:gridCol w:w="2340"/>
+        <w:gridCol w:w="2740"/>
+      </w:tblGrid>
+      <w:tr>
+        <w:trPr>
+          <w:trHeight w:val="801"/>
+        </w:trPr>
+        <w:tc>
+          <w:tcPr>
+            <w:tcW w:w="3724" w:type="dxa"/>
+            <w:tcBorders>
+              <w:top w:val="nil"/>
+              <w:left w:val="nil"/>
+              <w:bottom w:val="nil"/>
+              <w:right w:val="nil"/>
+            </w:tcBorders>
+            <w:shd w:val="clear" w:color="auto" w:fill="auto"/>
+            <w:noWrap/>
+            <w:vAlign w:val="center"/>
+            <w:hideMark/>
+          </w:tcPr>
+          <w:p>
+            <w:pPr>
+              <w:spacing w:line="240" w:lineRule="auto"/>
+              <w:rPr>
+                <w:rFonts w:ascii="Arial" w:eastAsia="Times New Roman" w:hAnsi="Arial" w:cs="Arial"/>
+                <w:bCs/>
+                <w:color w:val="auto"/>
+                <w:sz w:val="32"/>
+                <w:szCs w:val="32"/>
+              </w:rPr>
+            </w:pPr>
+            <w:r>
+              <w:rPr>
+                <w:rFonts w:ascii="Arial" w:eastAsia="Times New Roman" w:hAnsi="Arial" w:cs="Arial"/>
+                <w:bCs/>
+                <w:sz w:val="32"/>
+                <w:szCs w:val="32"/>
+              </w:rPr>
+              <w:t>SCHEDULE</w:t>
+            </w:r>
+          </w:p>
+        </w:tc>
+        <w:tc>
+          <w:tcPr>
+            <w:tcW w:w="2340" w:type="dxa"/>
+            <w:tcBorders>
+              <w:top w:val="nil"/>
+              <w:left w:val="nil"/>
+              <w:bottom w:val="nil"/>
+              <w:right w:val="nil"/>
+            </w:tcBorders>
+            <w:shd w:val="clear" w:color="auto" w:fill="auto"/>
+            <w:noWrap/>
+            <w:vAlign w:val="bottom"/>
+            <w:hideMark/>
+          </w:tcPr>
+          <w:p>
+            <w:pPr>
+              <w:spacing w:line="240" w:lineRule="auto"/>
+              <w:rPr>
+                <w:rFonts w:ascii="Arial" w:eastAsia="Times New Roman" w:hAnsi="Arial" w:cs="Arial"/>
+                <w:bCs/>
+                <w:color w:val="auto"/>
+                <w:sz w:val="30"/>
+                <w:szCs w:val="30"/>
+              </w:rPr>
+            </w:pPr>
+          </w:p>
+        </w:tc>
+        <w:tc>
+          <w:tcPr>
+            <w:tcW w:w="2740" w:type="dxa"/>
+            <w:tcBorders>
+              <w:top w:val="nil"/>
+              <w:left w:val="nil"/>
+              <w:bottom w:val="nil"/>
+              <w:right w:val="nil"/>
+            </w:tcBorders>
+            <w:shd w:val="clear" w:color="auto" w:fill="auto"/>
+            <w:noWrap/>
+            <w:vAlign w:val="bottom"/>
+            <w:hideMark/>
+          </w:tcPr>
+          <w:p>
+            <w:pPr>
+              <w:spacing w:line="240" w:lineRule="auto"/>
+              <w:rPr>
+                <w:rFonts w:ascii="Times New Roman" w:eastAsia="Times New Roman" w:hAnsi="Times New Roman" w:cs="Times New Roman"/>
+                <w:b w:val="0"/>
+                <w:color w:val="auto"/>
+                <w:sz w:val="20"/>
+                <w:szCs w:val="20"/>
+              </w:rPr>
+            </w:pPr>
+          </w:p>
+        </w:tc>
+      </w:tr>
+      <w:tr>
+        <w:trPr>
+          <w:trHeight w:val="399"/>
+        </w:trPr>
+        <w:tc>
+          <w:tcPr>
+            <w:tcW w:w="3724" w:type="dxa"/>
+            <w:tcBorders>
+              <w:top w:val="nil"/>
+              <w:left w:val="nil"/>
+              <w:bottom w:val="nil"/>
+              <w:right w:val="nil"/>
+            </w:tcBorders>
+            <w:shd w:val="clear" w:color="auto" w:fill="auto"/>
+            <w:noWrap/>
+            <w:vAlign w:val="center"/>
+            <w:hideMark/>
+          </w:tcPr>
+          <w:p>
+            <w:pPr>
+              <w:spacing w:line="240" w:lineRule="auto"/>
+              <w:rPr>
+                <w:rFonts w:ascii="Arial" w:eastAsia="Times New Roman" w:hAnsi="Arial" w:cs="Arial"/>
+                <w:bCs/>
+                <w:color w:val="037F4C"/>
+                <w:szCs w:val="28"/>
+              </w:rPr>
+            </w:pPr>
+            <w:r>
+              <w:rPr>
+                <w:rFonts w:ascii="Arial" w:eastAsia="Times New Roman" w:hAnsi="Arial" w:cs="Arial"/>
+                <w:bCs/>
+                <w:color w:val="037F4C"/>
+                <w:szCs w:val="28"/>
+              </w:rPr>
+              <w:t>Planning</w:t>
+            </w:r>
+          </w:p>
+        </w:tc>
+        <w:tc>
+          <w:tcPr>
+            <w:tcW w:w="2340" w:type="dxa"/>
+            <w:tcBorders>
+              <w:top w:val="nil"/>
+              <w:left w:val="nil"/>
+              <w:bottom w:val="nil"/>
+              <w:right w:val="nil"/>
+            </w:tcBorders>
+            <w:shd w:val="clear" w:color="auto" w:fill="auto"/>
+            <w:noWrap/>
+            <w:vAlign w:val="bottom"/>
+            <w:hideMark/>
+          </w:tcPr>
+          <w:p>
+            <w:pPr>
+              <w:spacing w:line="240" w:lineRule="auto"/>
+              <w:rPr>
+                <w:rFonts w:ascii="Arial" w:eastAsia="Times New Roman" w:hAnsi="Arial" w:cs="Arial"/>
+                <w:bCs/>
+                <w:color w:val="037F4C"/>
+                <w:szCs w:val="28"/>
+              </w:rPr>
+            </w:pPr>
+          </w:p>
+        </w:tc>
+        <w:tc>
+          <w:tcPr>
+            <w:tcW w:w="2740" w:type="dxa"/>
+            <w:tcBorders>
+              <w:top w:val="nil"/>
+              <w:left w:val="nil"/>
+              <w:bottom w:val="nil"/>
+              <w:right w:val="nil"/>
+            </w:tcBorders>
+            <w:shd w:val="clear" w:color="auto" w:fill="auto"/>
+            <w:noWrap/>
+            <w:vAlign w:val="bottom"/>
+            <w:hideMark/>
+          </w:tcPr>
+          <w:p>
+            <w:pPr>
+              <w:spacing w:line="240" w:lineRule="auto"/>
+              <w:rPr>
+                <w:rFonts w:ascii="Times New Roman" w:eastAsia="Times New Roman" w:hAnsi="Times New Roman" w:cs="Times New Roman"/>
+                <w:b w:val="0"/>
+                <w:color w:val="auto"/>
+                <w:sz w:val="20"/>
+                <w:szCs w:val="20"/>
+              </w:rPr>
+            </w:pPr>
+          </w:p>
+        </w:tc>
+      </w:tr>
+      <w:tr>
+        <w:trPr>
+          <w:trHeight w:val="399"/>
+        </w:trPr>
+        <w:tc>
+          <w:tcPr>
+            <w:tcW w:w="3724" w:type="dxa"/>
+            <w:tcBorders>
+              <w:top w:val="nil"/>
+              <w:left w:val="nil"/>
+              <w:bottom w:val="nil"/>
+              <w:right w:val="nil"/>
+            </w:tcBorders>
+            <w:shd w:val="clear" w:color="000000" w:fill="EFEFEF"/>
+            <w:noWrap/>
+            <w:vAlign w:val="center"/>
+            <w:hideMark/>
+          </w:tcPr>
+          <w:p>
+            <w:pPr>
+              <w:spacing w:line="240" w:lineRule="auto"/>
+              <w:rPr>
+                <w:rFonts w:ascii="Arial" w:eastAsia="Times New Roman" w:hAnsi="Arial" w:cs="Arial"/>
+                <w:bCs/>
+                <w:color w:val="000000"/>
+                <w:sz w:val="22"/>
+              </w:rPr>
+            </w:pPr>
+            <w:r>
+              <w:rPr>
+                <w:rFonts w:ascii="Arial" w:eastAsia="Times New Roman" w:hAnsi="Arial" w:cs="Arial"/>
+                <w:bCs/>
+                <w:color w:val="000000"/>
+                <w:sz w:val="22"/>
+              </w:rPr>
+              <w:t>Name</w:t>
+            </w:r>
+          </w:p>
+        </w:tc>
+        <w:tc>
+          <w:tcPr>
+            <w:tcW w:w="2340" w:type="dxa"/>
+            <w:tcBorders>
+              <w:top w:val="nil"/>
+              <w:left w:val="nil"/>
+              <w:bottom w:val="nil"/>
+              <w:right w:val="nil"/>
+            </w:tcBorders>
+            <w:shd w:val="clear" w:color="000000" w:fill="EFEFEF"/>
+            <w:noWrap/>
+            <w:vAlign w:val="center"/>
+            <w:hideMark/>
+          </w:tcPr>
+          <w:p>
+            <w:pPr>
+              <w:spacing w:line="240" w:lineRule="auto"/>
+              <w:jc w:val="center"/>
+              <w:rPr>
+                <w:rFonts w:ascii="Arial" w:eastAsia="Times New Roman" w:hAnsi="Arial" w:cs="Arial"/>
+                <w:bCs/>
+                <w:color w:val="000000"/>
+                <w:sz w:val="22"/>
+              </w:rPr>
+            </w:pPr>
+            <w:r>
+              <w:rPr>
+                <w:rFonts w:ascii="Arial" w:eastAsia="Times New Roman" w:hAnsi="Arial" w:cs="Arial"/>
+                <w:bCs/>
+                <w:color w:val="000000"/>
+                <w:sz w:val="22"/>
+              </w:rPr>
+              <w:t>Time table - Start</w:t>
+            </w:r>
+          </w:p>
+        </w:tc>
+        <w:tc>
+          <w:tcPr>
+            <w:tcW w:w="2740" w:type="dxa"/>
+            <w:tcBorders>
+              <w:top w:val="nil"/>
+              <w:left w:val="nil"/>
+              <w:bottom w:val="nil"/>
+              <w:right w:val="nil"/>
+            </w:tcBorders>
+            <w:shd w:val="clear" w:color="000000" w:fill="EFEFEF"/>
+            <w:noWrap/>
+            <w:vAlign w:val="center"/>
+            <w:hideMark/>
+          </w:tcPr>
+          <w:p>
+            <w:pPr>
+              <w:spacing w:line="240" w:lineRule="auto"/>
+              <w:jc w:val="center"/>
+              <w:rPr>
+                <w:rFonts w:ascii="Arial" w:eastAsia="Times New Roman" w:hAnsi="Arial" w:cs="Arial"/>
+                <w:bCs/>
+                <w:color w:val="000000"/>
+                <w:sz w:val="22"/>
+              </w:rPr>
+            </w:pPr>
+            <w:r>
+              <w:rPr>
+                <w:rFonts w:ascii="Arial" w:eastAsia="Times New Roman" w:hAnsi="Arial" w:cs="Arial"/>
+                <w:bCs/>
+                <w:color w:val="000000"/>
+                <w:sz w:val="22"/>
+              </w:rPr>
+              <w:t>Time table - End</w:t>
+            </w:r>
+          </w:p>
+        </w:tc>
+      </w:tr>
+      <w:tr>
+        <w:trPr>
+          <w:trHeight w:val="399"/>
+        </w:trPr>
+        <w:tc>
+          <w:tcPr>
+            <w:tcW w:w="3724" w:type="dxa"/>
+            <w:tcBorders>
+              <w:top w:val="nil"/>
+              <w:left w:val="nil"/>
+              <w:bottom w:val="nil"/>
+              <w:right w:val="nil"/>
+            </w:tcBorders>
+            <w:shd w:val="clear" w:color="auto" w:fill="auto"/>
+            <w:noWrap/>
+            <w:vAlign w:val="center"/>
+            <w:hideMark/>
+          </w:tcPr>
+          <w:p>
+            <w:pPr>
+              <w:spacing w:line="240" w:lineRule="auto"/>
+              <w:rPr>
+                <w:rFonts w:ascii="Arial" w:eastAsia="Times New Roman" w:hAnsi="Arial" w:cs="Arial"/>
+                <w:b w:val="0"/>
+                <w:color w:val="auto"/>
+                <w:sz w:val="22"/>
+              </w:rPr>
+            </w:pPr>
+            <w:r>
+              <w:rPr>
+                <w:rFonts w:ascii="Arial" w:eastAsia="Times New Roman" w:hAnsi="Arial" w:cs="Arial"/>
+                <w:b w:val="0"/>
+                <w:color w:val="auto"/>
+                <w:sz w:val="22"/>
+              </w:rPr>
+              <w:t>Problem Definition</w:t>
+            </w:r>
+          </w:p>
+        </w:tc>
+        <w:tc>
+          <w:tcPr>
+            <w:tcW w:w="2340" w:type="dxa"/>
+            <w:tcBorders>
+              <w:top w:val="nil"/>
+              <w:left w:val="nil"/>
+              <w:bottom w:val="nil"/>
+              <w:right w:val="nil"/>
+            </w:tcBorders>
+            <w:shd w:val="clear" w:color="auto" w:fill="auto"/>
+            <w:noWrap/>
+            <w:vAlign w:val="center"/>
+            <w:hideMark/>
+          </w:tcPr>
+          <w:p>
+            <w:pPr>
+              <w:spacing w:line="240" w:lineRule="auto"/>
+              <w:jc w:val="center"/>
+              <w:rPr>
+                <w:rFonts w:ascii="Arial" w:eastAsia="Times New Roman" w:hAnsi="Arial" w:cs="Arial"/>
+                <w:b w:val="0"/>
+                <w:color w:val="auto"/>
+                <w:sz w:val="22"/>
+              </w:rPr>
+            </w:pPr>
+            <w:r>
+              <w:rPr>
+                <w:rFonts w:ascii="Arial" w:eastAsia="Times New Roman" w:hAnsi="Arial" w:cs="Arial"/>
+                <w:b w:val="0"/>
+                <w:color w:val="auto"/>
+                <w:sz w:val="22"/>
+              </w:rPr>
+              <w:t>2018-04-23</w:t>
+            </w:r>
+          </w:p>
+        </w:tc>
+        <w:tc>
+          <w:tcPr>
+            <w:tcW w:w="2740" w:type="dxa"/>
+            <w:tcBorders>
+              <w:top w:val="nil"/>
+              <w:left w:val="nil"/>
+              <w:bottom w:val="nil"/>
+              <w:right w:val="nil"/>
+            </w:tcBorders>
+            <w:shd w:val="clear" w:color="auto" w:fill="auto"/>
+            <w:noWrap/>
+            <w:vAlign w:val="center"/>
+            <w:hideMark/>
+          </w:tcPr>
+          <w:p>
+            <w:pPr>
+              <w:spacing w:line="240" w:lineRule="auto"/>
+              <w:jc w:val="center"/>
+              <w:rPr>
+                <w:rFonts w:ascii="Arial" w:eastAsia="Times New Roman" w:hAnsi="Arial" w:cs="Arial"/>
+                <w:b w:val="0"/>
+                <w:color w:val="auto"/>
+                <w:sz w:val="22"/>
+              </w:rPr>
+            </w:pPr>
+            <w:r>
+              <w:rPr>
+                <w:rFonts w:ascii="Arial" w:eastAsia="Times New Roman" w:hAnsi="Arial" w:cs="Arial"/>
+                <w:b w:val="0"/>
+                <w:color w:val="auto"/>
+                <w:sz w:val="22"/>
+              </w:rPr>
+              <w:t>2018-04-25</w:t>
+            </w:r>
+          </w:p>
+        </w:tc>
+      </w:tr>
+      <w:tr>
+        <w:trPr>
+          <w:trHeight w:val="399"/>
+        </w:trPr>
+        <w:tc>
+          <w:tcPr>
+            <w:tcW w:w="3724" w:type="dxa"/>
+            <w:tcBorders>
+              <w:top w:val="nil"/>
+              <w:left w:val="nil"/>
+              <w:bottom w:val="nil"/>
+              <w:right w:val="nil"/>
+            </w:tcBorders>
+            <w:shd w:val="clear" w:color="auto" w:fill="auto"/>
+            <w:noWrap/>
+            <w:vAlign w:val="center"/>
+            <w:hideMark/>
+          </w:tcPr>
+          <w:p>
+            <w:pPr>
+              <w:spacing w:line="240" w:lineRule="auto"/>
+              <w:rPr>
+                <w:rFonts w:ascii="Arial" w:eastAsia="Times New Roman" w:hAnsi="Arial" w:cs="Arial"/>
+                <w:b w:val="0"/>
+                <w:color w:val="auto"/>
+                <w:sz w:val="22"/>
+              </w:rPr>
+            </w:pPr>
+            <w:r>
+              <w:rPr>
+                <w:rFonts w:ascii="Arial" w:eastAsia="Times New Roman" w:hAnsi="Arial" w:cs="Arial"/>
+                <w:b w:val="0"/>
+                <w:color w:val="auto"/>
+                <w:sz w:val="22"/>
+              </w:rPr>
+              <w:t>Product Vision</w:t>
+            </w:r>
+          </w:p>
+        </w:tc>
+        <w:tc>
+          <w:tcPr>
+            <w:tcW w:w="2340" w:type="dxa"/>
+            <w:tcBorders>
+              <w:top w:val="nil"/>
+              <w:left w:val="nil"/>
+              <w:bottom w:val="nil"/>
+              <w:right w:val="nil"/>
+            </w:tcBorders>
+            <w:shd w:val="clear" w:color="auto" w:fill="auto"/>
+            <w:noWrap/>
+            <w:vAlign w:val="center"/>
+            <w:hideMark/>
+          </w:tcPr>
+          <w:p>
+            <w:pPr>
+              <w:spacing w:line="240" w:lineRule="auto"/>
+              <w:jc w:val="center"/>
+              <w:rPr>
+                <w:rFonts w:ascii="Arial" w:eastAsia="Times New Roman" w:hAnsi="Arial" w:cs="Arial"/>
+                <w:b w:val="0"/>
+                <w:color w:val="auto"/>
+                <w:sz w:val="22"/>
+              </w:rPr>
+            </w:pPr>
+            <w:r>
+              <w:rPr>
+                <w:rFonts w:ascii="Arial" w:eastAsia="Times New Roman" w:hAnsi="Arial" w:cs="Arial"/>
+                <w:b w:val="0"/>
+                <w:color w:val="auto"/>
+                <w:sz w:val="22"/>
+              </w:rPr>
+              <w:t>2018-04-23</w:t>
+            </w:r>
+          </w:p>
+        </w:tc>
+        <w:tc>
+          <w:tcPr>
+            <w:tcW w:w="2740" w:type="dxa"/>
+            <w:tcBorders>
+              <w:top w:val="nil"/>
+              <w:left w:val="nil"/>
+              <w:bottom w:val="nil"/>
+              <w:right w:val="nil"/>
+            </w:tcBorders>
+            <w:shd w:val="clear" w:color="auto" w:fill="auto"/>
+            <w:noWrap/>
+            <w:vAlign w:val="center"/>
+            <w:hideMark/>
+          </w:tcPr>
+          <w:p>
+            <w:pPr>
+              <w:spacing w:line="240" w:lineRule="auto"/>
+              <w:jc w:val="center"/>
+              <w:rPr>
+                <w:rFonts w:ascii="Arial" w:eastAsia="Times New Roman" w:hAnsi="Arial" w:cs="Arial"/>
+                <w:b w:val="0"/>
+                <w:color w:val="auto"/>
+                <w:sz w:val="22"/>
+              </w:rPr>
+            </w:pPr>
+            <w:r>
+              <w:rPr>
+                <w:rFonts w:ascii="Arial" w:eastAsia="Times New Roman" w:hAnsi="Arial" w:cs="Arial"/>
+                <w:b w:val="0"/>
+                <w:color w:val="auto"/>
+                <w:sz w:val="22"/>
+              </w:rPr>
+              <w:t>2018-04-25</w:t>
+            </w:r>
+          </w:p>
+        </w:tc>
+      </w:tr>
+      <w:tr>
+        <w:trPr>
+          <w:trHeight w:val="399"/>
+        </w:trPr>
+        <w:tc>
+          <w:tcPr>
+            <w:tcW w:w="3724" w:type="dxa"/>
+            <w:tcBorders>
+              <w:top w:val="nil"/>
+              <w:left w:val="nil"/>
+              <w:bottom w:val="nil"/>
+              <w:right w:val="nil"/>
+            </w:tcBorders>
+            <w:shd w:val="clear" w:color="auto" w:fill="auto"/>
+            <w:noWrap/>
+            <w:vAlign w:val="center"/>
+            <w:hideMark/>
+          </w:tcPr>
+          <w:p>
+            <w:pPr>
+              <w:spacing w:line="240" w:lineRule="auto"/>
+              <w:rPr>
+                <w:rFonts w:ascii="Arial" w:eastAsia="Times New Roman" w:hAnsi="Arial" w:cs="Arial"/>
+                <w:b w:val="0"/>
+                <w:color w:val="auto"/>
+                <w:sz w:val="22"/>
+              </w:rPr>
+            </w:pPr>
+            <w:r>
+              <w:rPr>
+                <w:rFonts w:ascii="Arial" w:eastAsia="Times New Roman" w:hAnsi="Arial" w:cs="Arial"/>
+                <w:b w:val="0"/>
+                <w:color w:val="auto"/>
+                <w:sz w:val="22"/>
+              </w:rPr>
+              <w:t>Strategic Analysis</w:t>
+            </w:r>
+          </w:p>
+        </w:tc>
+        <w:tc>
+          <w:tcPr>
+            <w:tcW w:w="2340" w:type="dxa"/>
+            <w:tcBorders>
+              <w:top w:val="nil"/>
+              <w:left w:val="nil"/>
+              <w:bottom w:val="nil"/>
+              <w:right w:val="nil"/>
+            </w:tcBorders>
+            <w:shd w:val="clear" w:color="auto" w:fill="auto"/>
+            <w:noWrap/>
+            <w:vAlign w:val="center"/>
+            <w:hideMark/>
+          </w:tcPr>
+          <w:p>
+            <w:pPr>
+              <w:spacing w:line="240" w:lineRule="auto"/>
+              <w:jc w:val="center"/>
+              <w:rPr>
+                <w:rFonts w:ascii="Arial" w:eastAsia="Times New Roman" w:hAnsi="Arial" w:cs="Arial"/>
+                <w:b w:val="0"/>
+                <w:color w:val="auto"/>
+                <w:sz w:val="22"/>
+              </w:rPr>
+            </w:pPr>
+            <w:r>
+              <w:rPr>
+                <w:rFonts w:ascii="Arial" w:eastAsia="Times New Roman" w:hAnsi="Arial" w:cs="Arial"/>
+                <w:b w:val="0"/>
+                <w:color w:val="auto"/>
+                <w:sz w:val="22"/>
+              </w:rPr>
+              <w:t>2018-04-23</w:t>
+            </w:r>
+          </w:p>
+        </w:tc>
+        <w:tc>
+          <w:tcPr>
+            <w:tcW w:w="2740" w:type="dxa"/>
+            <w:tcBorders>
+              <w:top w:val="nil"/>
+              <w:left w:val="nil"/>
+              <w:bottom w:val="nil"/>
+              <w:right w:val="nil"/>
+            </w:tcBorders>
+            <w:shd w:val="clear" w:color="auto" w:fill="auto"/>
+            <w:noWrap/>
+            <w:vAlign w:val="center"/>
+            <w:hideMark/>
+          </w:tcPr>
+          <w:p>
+            <w:pPr>
+              <w:spacing w:line="240" w:lineRule="auto"/>
+              <w:jc w:val="center"/>
+              <w:rPr>
+                <w:rFonts w:ascii="Arial" w:eastAsia="Times New Roman" w:hAnsi="Arial" w:cs="Arial"/>
+                <w:b w:val="0"/>
+                <w:color w:val="auto"/>
+                <w:sz w:val="22"/>
+              </w:rPr>
+            </w:pPr>
+            <w:r>
+              <w:rPr>
+                <w:rFonts w:ascii="Arial" w:eastAsia="Times New Roman" w:hAnsi="Arial" w:cs="Arial"/>
+                <w:b w:val="0"/>
+                <w:color w:val="auto"/>
+                <w:sz w:val="22"/>
+              </w:rPr>
+              <w:t>2018-04-24</w:t>
+            </w:r>
+          </w:p>
+        </w:tc>
+      </w:tr>
+      <w:tr>
+        <w:trPr>
+          <w:trHeight w:val="399"/>
+        </w:trPr>
+        <w:tc>
+          <w:tcPr>
+            <w:tcW w:w="3724" w:type="dxa"/>
+            <w:tcBorders>
+              <w:top w:val="nil"/>
+              <w:left w:val="nil"/>
+              <w:bottom w:val="nil"/>
+              <w:right w:val="nil"/>
+            </w:tcBorders>
+            <w:shd w:val="clear" w:color="auto" w:fill="auto"/>
+            <w:noWrap/>
+            <w:vAlign w:val="center"/>
+            <w:hideMark/>
+          </w:tcPr>
+          <w:p>
+            <w:pPr>
+              <w:spacing w:line="240" w:lineRule="auto"/>
+              <w:rPr>
+                <w:rFonts w:ascii="Arial" w:eastAsia="Times New Roman" w:hAnsi="Arial" w:cs="Arial"/>
+                <w:b w:val="0"/>
+                <w:color w:val="auto"/>
+                <w:sz w:val="22"/>
+              </w:rPr>
+            </w:pPr>
+            <w:r>
+              <w:rPr>
+                <w:rFonts w:ascii="Arial" w:eastAsia="Times New Roman" w:hAnsi="Arial" w:cs="Arial"/>
+                <w:b w:val="0"/>
+                <w:color w:val="auto"/>
+                <w:sz w:val="22"/>
+              </w:rPr>
+              <w:t>Project Organization</w:t>
+            </w:r>
+          </w:p>
+        </w:tc>
+        <w:tc>
+          <w:tcPr>
+            <w:tcW w:w="2340" w:type="dxa"/>
+            <w:tcBorders>
+              <w:top w:val="nil"/>
+              <w:left w:val="nil"/>
+              <w:bottom w:val="nil"/>
+              <w:right w:val="nil"/>
+            </w:tcBorders>
+            <w:shd w:val="clear" w:color="auto" w:fill="auto"/>
+            <w:noWrap/>
+            <w:vAlign w:val="center"/>
+            <w:hideMark/>
+          </w:tcPr>
+          <w:p>
+            <w:pPr>
+              <w:spacing w:line="240" w:lineRule="auto"/>
+              <w:jc w:val="center"/>
+              <w:rPr>
+                <w:rFonts w:ascii="Arial" w:eastAsia="Times New Roman" w:hAnsi="Arial" w:cs="Arial"/>
+                <w:b w:val="0"/>
+                <w:color w:val="auto"/>
+                <w:sz w:val="22"/>
+              </w:rPr>
+            </w:pPr>
+            <w:r>
+              <w:rPr>
+                <w:rFonts w:ascii="Arial" w:eastAsia="Times New Roman" w:hAnsi="Arial" w:cs="Arial"/>
+                <w:b w:val="0"/>
+                <w:color w:val="auto"/>
+                <w:sz w:val="22"/>
+              </w:rPr>
+              <w:t>2018-04-23</w:t>
+            </w:r>
+          </w:p>
+        </w:tc>
+        <w:tc>
+          <w:tcPr>
+            <w:tcW w:w="2740" w:type="dxa"/>
+            <w:tcBorders>
+              <w:top w:val="nil"/>
+              <w:left w:val="nil"/>
+              <w:bottom w:val="nil"/>
+              <w:right w:val="nil"/>
+            </w:tcBorders>
+            <w:shd w:val="clear" w:color="auto" w:fill="auto"/>
+            <w:noWrap/>
+            <w:vAlign w:val="center"/>
+            <w:hideMark/>
+          </w:tcPr>
+          <w:p>
+            <w:pPr>
+              <w:spacing w:line="240" w:lineRule="auto"/>
+              <w:jc w:val="center"/>
+              <w:rPr>
+                <w:rFonts w:ascii="Arial" w:eastAsia="Times New Roman" w:hAnsi="Arial" w:cs="Arial"/>
+                <w:b w:val="0"/>
+                <w:color w:val="auto"/>
+                <w:sz w:val="22"/>
+              </w:rPr>
+            </w:pPr>
+            <w:r>
+              <w:rPr>
+                <w:rFonts w:ascii="Arial" w:eastAsia="Times New Roman" w:hAnsi="Arial" w:cs="Arial"/>
+                <w:b w:val="0"/>
+                <w:color w:val="auto"/>
+                <w:sz w:val="22"/>
+              </w:rPr>
+              <w:t>2018-04-23</w:t>
+            </w:r>
+          </w:p>
+        </w:tc>
+      </w:tr>
+      <w:tr>
+        <w:trPr>
+          <w:trHeight w:val="801"/>
+        </w:trPr>
+        <w:tc>
+          <w:tcPr>
+            <w:tcW w:w="3724" w:type="dxa"/>
+            <w:tcBorders>
+              <w:top w:val="nil"/>
+              <w:left w:val="nil"/>
+              <w:bottom w:val="nil"/>
+              <w:right w:val="nil"/>
+            </w:tcBorders>
+            <w:shd w:val="clear" w:color="auto" w:fill="auto"/>
+            <w:noWrap/>
+            <w:vAlign w:val="bottom"/>
+            <w:hideMark/>
+          </w:tcPr>
+          <w:p>
+            <w:pPr>
+              <w:spacing w:line="240" w:lineRule="auto"/>
+              <w:jc w:val="center"/>
+              <w:rPr>
+                <w:rFonts w:ascii="Arial" w:eastAsia="Times New Roman" w:hAnsi="Arial" w:cs="Arial"/>
+                <w:b w:val="0"/>
+                <w:color w:val="auto"/>
+                <w:sz w:val="22"/>
+              </w:rPr>
+            </w:pPr>
+          </w:p>
+        </w:tc>
+        <w:tc>
+          <w:tcPr>
+            <w:tcW w:w="2340" w:type="dxa"/>
+            <w:tcBorders>
+              <w:top w:val="nil"/>
+              <w:left w:val="nil"/>
+              <w:bottom w:val="nil"/>
+              <w:right w:val="nil"/>
+            </w:tcBorders>
+            <w:shd w:val="clear" w:color="auto" w:fill="auto"/>
+            <w:noWrap/>
+            <w:vAlign w:val="bottom"/>
+            <w:hideMark/>
+          </w:tcPr>
+          <w:p>
+            <w:pPr>
+              <w:spacing w:line="240" w:lineRule="auto"/>
+              <w:rPr>
+                <w:rFonts w:ascii="Times New Roman" w:eastAsia="Times New Roman" w:hAnsi="Times New Roman" w:cs="Times New Roman"/>
+                <w:b w:val="0"/>
+                <w:color w:val="auto"/>
+                <w:sz w:val="20"/>
+                <w:szCs w:val="20"/>
+              </w:rPr>
+            </w:pPr>
+          </w:p>
+        </w:tc>
+        <w:tc>
+          <w:tcPr>
+            <w:tcW w:w="2740" w:type="dxa"/>
+            <w:tcBorders>
+              <w:top w:val="nil"/>
+              <w:left w:val="nil"/>
+              <w:bottom w:val="nil"/>
+              <w:right w:val="nil"/>
+            </w:tcBorders>
+            <w:shd w:val="clear" w:color="auto" w:fill="auto"/>
+            <w:noWrap/>
+            <w:vAlign w:val="bottom"/>
+            <w:hideMark/>
+          </w:tcPr>
+          <w:p>
+            <w:pPr>
+              <w:spacing w:line="240" w:lineRule="auto"/>
+              <w:rPr>
+                <w:rFonts w:ascii="Times New Roman" w:eastAsia="Times New Roman" w:hAnsi="Times New Roman" w:cs="Times New Roman"/>
+                <w:b w:val="0"/>
+                <w:color w:val="auto"/>
+                <w:sz w:val="20"/>
+                <w:szCs w:val="20"/>
+              </w:rPr>
+            </w:pPr>
+          </w:p>
+        </w:tc>
+      </w:tr>
+      <w:tr>
+        <w:trPr>
+          <w:trHeight w:val="399"/>
+        </w:trPr>
+        <w:tc>
+          <w:tcPr>
+            <w:tcW w:w="3724" w:type="dxa"/>
+            <w:tcBorders>
+              <w:top w:val="nil"/>
+              <w:left w:val="nil"/>
+              <w:bottom w:val="nil"/>
+              <w:right w:val="nil"/>
+            </w:tcBorders>
+            <w:shd w:val="clear" w:color="auto" w:fill="auto"/>
+            <w:noWrap/>
+            <w:vAlign w:val="center"/>
+            <w:hideMark/>
+          </w:tcPr>
+          <w:p>
+            <w:pPr>
+              <w:spacing w:line="240" w:lineRule="auto"/>
+              <w:rPr>
+                <w:rFonts w:ascii="Arial" w:eastAsia="Times New Roman" w:hAnsi="Arial" w:cs="Arial"/>
+                <w:bCs/>
+                <w:color w:val="A25DDC"/>
+                <w:szCs w:val="28"/>
+              </w:rPr>
+            </w:pPr>
+            <w:r>
+              <w:rPr>
+                <w:rFonts w:ascii="Arial" w:eastAsia="Times New Roman" w:hAnsi="Arial" w:cs="Arial"/>
+                <w:bCs/>
+                <w:color w:val="A25DDC"/>
+                <w:szCs w:val="28"/>
+              </w:rPr>
+              <w:t>Design</w:t>
+            </w:r>
+          </w:p>
+        </w:tc>
+        <w:tc>
+          <w:tcPr>
+            <w:tcW w:w="2340" w:type="dxa"/>
+            <w:tcBorders>
+              <w:top w:val="nil"/>
+              <w:left w:val="nil"/>
+              <w:bottom w:val="nil"/>
+              <w:right w:val="nil"/>
+            </w:tcBorders>
+            <w:shd w:val="clear" w:color="auto" w:fill="auto"/>
+            <w:noWrap/>
+            <w:vAlign w:val="bottom"/>
+            <w:hideMark/>
+          </w:tcPr>
+          <w:p>
+            <w:pPr>
+              <w:spacing w:line="240" w:lineRule="auto"/>
+              <w:rPr>
+                <w:rFonts w:ascii="Arial" w:eastAsia="Times New Roman" w:hAnsi="Arial" w:cs="Arial"/>
+                <w:bCs/>
+                <w:color w:val="A25DDC"/>
+                <w:szCs w:val="28"/>
+              </w:rPr>
+            </w:pPr>
+          </w:p>
+        </w:tc>
+        <w:tc>
+          <w:tcPr>
+            <w:tcW w:w="2740" w:type="dxa"/>
+            <w:tcBorders>
+              <w:top w:val="nil"/>
+              <w:left w:val="nil"/>
+              <w:bottom w:val="nil"/>
+              <w:right w:val="nil"/>
+            </w:tcBorders>
+            <w:shd w:val="clear" w:color="auto" w:fill="auto"/>
+            <w:noWrap/>
+            <w:vAlign w:val="bottom"/>
+            <w:hideMark/>
+          </w:tcPr>
+          <w:p>
+            <w:pPr>
+              <w:spacing w:line="240" w:lineRule="auto"/>
+              <w:rPr>
+                <w:rFonts w:ascii="Times New Roman" w:eastAsia="Times New Roman" w:hAnsi="Times New Roman" w:cs="Times New Roman"/>
+                <w:b w:val="0"/>
+                <w:color w:val="auto"/>
+                <w:sz w:val="20"/>
+                <w:szCs w:val="20"/>
+              </w:rPr>
+            </w:pPr>
+          </w:p>
+        </w:tc>
+      </w:tr>
+      <w:tr>
+        <w:trPr>
+          <w:trHeight w:val="399"/>
+        </w:trPr>
+        <w:tc>
+          <w:tcPr>
+            <w:tcW w:w="3724" w:type="dxa"/>
+            <w:tcBorders>
+              <w:top w:val="nil"/>
+              <w:left w:val="nil"/>
+              <w:bottom w:val="nil"/>
+              <w:right w:val="nil"/>
+            </w:tcBorders>
+            <w:shd w:val="clear" w:color="000000" w:fill="EFEFEF"/>
+            <w:noWrap/>
+            <w:vAlign w:val="center"/>
+            <w:hideMark/>
+          </w:tcPr>
+          <w:p>
+            <w:pPr>
+              <w:spacing w:line="240" w:lineRule="auto"/>
+              <w:rPr>
+                <w:rFonts w:ascii="Arial" w:eastAsia="Times New Roman" w:hAnsi="Arial" w:cs="Arial"/>
+                <w:bCs/>
+                <w:color w:val="000000"/>
+                <w:sz w:val="22"/>
+              </w:rPr>
+            </w:pPr>
+            <w:r>
+              <w:rPr>
+                <w:rFonts w:ascii="Arial" w:eastAsia="Times New Roman" w:hAnsi="Arial" w:cs="Arial"/>
+                <w:bCs/>
+                <w:color w:val="000000"/>
+                <w:sz w:val="22"/>
+              </w:rPr>
+              <w:t>Name</w:t>
+            </w:r>
+          </w:p>
+        </w:tc>
+        <w:tc>
+          <w:tcPr>
+            <w:tcW w:w="2340" w:type="dxa"/>
+            <w:tcBorders>
+              <w:top w:val="nil"/>
+              <w:left w:val="nil"/>
+              <w:bottom w:val="nil"/>
+              <w:right w:val="nil"/>
+            </w:tcBorders>
+            <w:shd w:val="clear" w:color="000000" w:fill="EFEFEF"/>
+            <w:noWrap/>
+            <w:vAlign w:val="center"/>
+            <w:hideMark/>
+          </w:tcPr>
+          <w:p>
+            <w:pPr>
+              <w:spacing w:line="240" w:lineRule="auto"/>
+              <w:jc w:val="center"/>
+              <w:rPr>
+                <w:rFonts w:ascii="Arial" w:eastAsia="Times New Roman" w:hAnsi="Arial" w:cs="Arial"/>
+                <w:bCs/>
+                <w:color w:val="000000"/>
+                <w:sz w:val="22"/>
+              </w:rPr>
+            </w:pPr>
+            <w:r>
+              <w:rPr>
+                <w:rFonts w:ascii="Arial" w:eastAsia="Times New Roman" w:hAnsi="Arial" w:cs="Arial"/>
+                <w:bCs/>
+                <w:color w:val="000000"/>
+                <w:sz w:val="22"/>
+              </w:rPr>
+              <w:t>Time table - Start</w:t>
+            </w:r>
+          </w:p>
+        </w:tc>
+        <w:tc>
+          <w:tcPr>
+            <w:tcW w:w="2740" w:type="dxa"/>
+            <w:tcBorders>
+              <w:top w:val="nil"/>
+              <w:left w:val="nil"/>
+              <w:bottom w:val="nil"/>
+              <w:right w:val="nil"/>
+            </w:tcBorders>
+            <w:shd w:val="clear" w:color="000000" w:fill="EFEFEF"/>
+            <w:noWrap/>
+            <w:vAlign w:val="center"/>
+            <w:hideMark/>
+          </w:tcPr>
+          <w:p>
+            <w:pPr>
+              <w:spacing w:line="240" w:lineRule="auto"/>
+              <w:jc w:val="center"/>
+              <w:rPr>
+                <w:rFonts w:ascii="Arial" w:eastAsia="Times New Roman" w:hAnsi="Arial" w:cs="Arial"/>
+                <w:bCs/>
+                <w:color w:val="000000"/>
+                <w:sz w:val="22"/>
+              </w:rPr>
+            </w:pPr>
+            <w:r>
+              <w:rPr>
+                <w:rFonts w:ascii="Arial" w:eastAsia="Times New Roman" w:hAnsi="Arial" w:cs="Arial"/>
+                <w:bCs/>
+                <w:color w:val="000000"/>
+                <w:sz w:val="22"/>
+              </w:rPr>
+              <w:t>Time table - End</w:t>
+            </w:r>
+          </w:p>
+        </w:tc>
+      </w:tr>
+      <w:tr>
+        <w:trPr>
+          <w:trHeight w:val="399"/>
+        </w:trPr>
+        <w:tc>
+          <w:tcPr>
+            <w:tcW w:w="3724" w:type="dxa"/>
+            <w:tcBorders>
+              <w:top w:val="nil"/>
+              <w:left w:val="nil"/>
+              <w:bottom w:val="nil"/>
+              <w:right w:val="nil"/>
+            </w:tcBorders>
+            <w:shd w:val="clear" w:color="auto" w:fill="auto"/>
+            <w:noWrap/>
+            <w:vAlign w:val="center"/>
+            <w:hideMark/>
+          </w:tcPr>
+          <w:p>
+            <w:pPr>
+              <w:spacing w:line="240" w:lineRule="auto"/>
+              <w:rPr>
+                <w:rFonts w:ascii="Arial" w:eastAsia="Times New Roman" w:hAnsi="Arial" w:cs="Arial"/>
+                <w:b w:val="0"/>
+                <w:color w:val="auto"/>
+                <w:sz w:val="22"/>
+              </w:rPr>
+            </w:pPr>
+            <w:r>
+              <w:rPr>
+                <w:rFonts w:ascii="Arial" w:eastAsia="Times New Roman" w:hAnsi="Arial" w:cs="Arial"/>
+                <w:b w:val="0"/>
+                <w:color w:val="auto"/>
+                <w:sz w:val="22"/>
+              </w:rPr>
+              <w:t>Login feature</w:t>
+            </w:r>
+          </w:p>
+        </w:tc>
+        <w:tc>
+          <w:tcPr>
+            <w:tcW w:w="2340" w:type="dxa"/>
+            <w:tcBorders>
+              <w:top w:val="nil"/>
+              <w:left w:val="nil"/>
+              <w:bottom w:val="nil"/>
+              <w:right w:val="nil"/>
+            </w:tcBorders>
+            <w:shd w:val="clear" w:color="auto" w:fill="auto"/>
+            <w:noWrap/>
+            <w:vAlign w:val="center"/>
+            <w:hideMark/>
+          </w:tcPr>
+          <w:p>
+            <w:pPr>
+              <w:spacing w:line="240" w:lineRule="auto"/>
+              <w:jc w:val="center"/>
+              <w:rPr>
+                <w:rFonts w:ascii="Arial" w:eastAsia="Times New Roman" w:hAnsi="Arial" w:cs="Arial"/>
+                <w:b w:val="0"/>
+                <w:color w:val="auto"/>
+                <w:sz w:val="22"/>
+              </w:rPr>
+            </w:pPr>
+            <w:r>
+              <w:rPr>
+                <w:rFonts w:ascii="Arial" w:eastAsia="Times New Roman" w:hAnsi="Arial" w:cs="Arial"/>
+                <w:b w:val="0"/>
+                <w:color w:val="auto"/>
+                <w:sz w:val="22"/>
+              </w:rPr>
+              <w:t>2018-04-24</w:t>
+            </w:r>
+          </w:p>
+        </w:tc>
+        <w:tc>
+          <w:tcPr>
+            <w:tcW w:w="2740" w:type="dxa"/>
+            <w:tcBorders>
+              <w:top w:val="nil"/>
+              <w:left w:val="nil"/>
+              <w:bottom w:val="nil"/>
+              <w:right w:val="nil"/>
+            </w:tcBorders>
+            <w:shd w:val="clear" w:color="auto" w:fill="auto"/>
+            <w:noWrap/>
+            <w:vAlign w:val="center"/>
+            <w:hideMark/>
+          </w:tcPr>
+          <w:p>
+            <w:pPr>
+              <w:spacing w:line="240" w:lineRule="auto"/>
+              <w:jc w:val="center"/>
+              <w:rPr>
+                <w:rFonts w:ascii="Arial" w:eastAsia="Times New Roman" w:hAnsi="Arial" w:cs="Arial"/>
+                <w:b w:val="0"/>
+                <w:color w:val="auto"/>
+                <w:sz w:val="22"/>
+              </w:rPr>
+            </w:pPr>
+            <w:r>
+              <w:rPr>
+                <w:rFonts w:ascii="Arial" w:eastAsia="Times New Roman" w:hAnsi="Arial" w:cs="Arial"/>
+                <w:b w:val="0"/>
+                <w:color w:val="auto"/>
+                <w:sz w:val="22"/>
+              </w:rPr>
+              <w:t>2018-04-26</w:t>
+            </w:r>
+          </w:p>
+        </w:tc>
+      </w:tr>
+      <w:tr>
+        <w:trPr>
+          <w:trHeight w:val="399"/>
+        </w:trPr>
+        <w:tc>
+          <w:tcPr>
+            <w:tcW w:w="3724" w:type="dxa"/>
+            <w:tcBorders>
+              <w:top w:val="nil"/>
+              <w:left w:val="nil"/>
+              <w:bottom w:val="nil"/>
+              <w:right w:val="nil"/>
+            </w:tcBorders>
+            <w:shd w:val="clear" w:color="auto" w:fill="auto"/>
+            <w:noWrap/>
+            <w:vAlign w:val="center"/>
+            <w:hideMark/>
+          </w:tcPr>
+          <w:p>
+            <w:pPr>
+              <w:spacing w:line="240" w:lineRule="auto"/>
+              <w:rPr>
+                <w:rFonts w:ascii="Arial" w:eastAsia="Times New Roman" w:hAnsi="Arial" w:cs="Arial"/>
+                <w:b w:val="0"/>
+                <w:color w:val="auto"/>
+                <w:sz w:val="22"/>
+              </w:rPr>
+            </w:pPr>
+            <w:r>
+              <w:rPr>
+                <w:rFonts w:ascii="Arial" w:eastAsia="Times New Roman" w:hAnsi="Arial" w:cs="Arial"/>
+                <w:b w:val="0"/>
+                <w:color w:val="auto"/>
+                <w:sz w:val="22"/>
+              </w:rPr>
+              <w:t>Log feature, track users</w:t>
+            </w:r>
+          </w:p>
+        </w:tc>
+        <w:tc>
+          <w:tcPr>
+            <w:tcW w:w="2340" w:type="dxa"/>
+            <w:tcBorders>
+              <w:top w:val="nil"/>
+              <w:left w:val="nil"/>
+              <w:bottom w:val="nil"/>
+              <w:right w:val="nil"/>
+            </w:tcBorders>
+            <w:shd w:val="clear" w:color="auto" w:fill="auto"/>
+            <w:noWrap/>
+            <w:vAlign w:val="center"/>
+            <w:hideMark/>
+          </w:tcPr>
+          <w:p>
+            <w:pPr>
+              <w:spacing w:line="240" w:lineRule="auto"/>
+              <w:jc w:val="center"/>
+              <w:rPr>
+                <w:rFonts w:ascii="Arial" w:eastAsia="Times New Roman" w:hAnsi="Arial" w:cs="Arial"/>
+                <w:b w:val="0"/>
+                <w:color w:val="auto"/>
+                <w:sz w:val="22"/>
+              </w:rPr>
+            </w:pPr>
+            <w:r>
+              <w:rPr>
+                <w:rFonts w:ascii="Arial" w:eastAsia="Times New Roman" w:hAnsi="Arial" w:cs="Arial"/>
+                <w:b w:val="0"/>
+                <w:color w:val="auto"/>
+                <w:sz w:val="22"/>
+              </w:rPr>
+              <w:t>2018-04-27</w:t>
+            </w:r>
+          </w:p>
+        </w:tc>
+        <w:tc>
+          <w:tcPr>
+            <w:tcW w:w="2740" w:type="dxa"/>
+            <w:tcBorders>
+              <w:top w:val="nil"/>
+              <w:left w:val="nil"/>
+              <w:bottom w:val="nil"/>
+              <w:right w:val="nil"/>
+            </w:tcBorders>
+            <w:shd w:val="clear" w:color="auto" w:fill="auto"/>
+            <w:noWrap/>
+            <w:vAlign w:val="center"/>
+            <w:hideMark/>
+          </w:tcPr>
+          <w:p>
+            <w:pPr>
+              <w:spacing w:line="240" w:lineRule="auto"/>
+              <w:jc w:val="center"/>
+              <w:rPr>
+                <w:rFonts w:ascii="Arial" w:eastAsia="Times New Roman" w:hAnsi="Arial" w:cs="Arial"/>
+                <w:b w:val="0"/>
+                <w:color w:val="auto"/>
+                <w:sz w:val="22"/>
+              </w:rPr>
+            </w:pPr>
+            <w:r>
+              <w:rPr>
+                <w:rFonts w:ascii="Arial" w:eastAsia="Times New Roman" w:hAnsi="Arial" w:cs="Arial"/>
+                <w:b w:val="0"/>
+                <w:color w:val="auto"/>
+                <w:sz w:val="22"/>
+              </w:rPr>
+              <w:t>2018-05-05</w:t>
+            </w:r>
+          </w:p>
+        </w:tc>
+      </w:tr>
+      <w:tr>
+        <w:trPr>
+          <w:trHeight w:val="399"/>
+        </w:trPr>
+        <w:tc>
+          <w:tcPr>
+            <w:tcW w:w="3724" w:type="dxa"/>
+            <w:tcBorders>
+              <w:top w:val="nil"/>
+              <w:left w:val="nil"/>
+              <w:bottom w:val="nil"/>
+              <w:right w:val="nil"/>
+            </w:tcBorders>
+            <w:shd w:val="clear" w:color="auto" w:fill="auto"/>
+            <w:noWrap/>
+            <w:vAlign w:val="center"/>
+            <w:hideMark/>
+          </w:tcPr>
+          <w:p>
+            <w:pPr>
+              <w:spacing w:line="240" w:lineRule="auto"/>
+              <w:rPr>
+                <w:rFonts w:ascii="Arial" w:eastAsia="Times New Roman" w:hAnsi="Arial" w:cs="Arial"/>
+                <w:b w:val="0"/>
+                <w:color w:val="auto"/>
+                <w:sz w:val="22"/>
+              </w:rPr>
+            </w:pPr>
+            <w:r>
+              <w:rPr>
+                <w:rFonts w:ascii="Arial" w:eastAsia="Times New Roman" w:hAnsi="Arial" w:cs="Arial"/>
+                <w:b w:val="0"/>
+                <w:color w:val="auto"/>
+                <w:sz w:val="22"/>
+              </w:rPr>
+              <w:t xml:space="preserve">Conversion feature </w:t>
+            </w:r>
+            <w:r>
+              <w:rPr>
+                <w:rFonts w:ascii="Arial" w:eastAsia="Times New Roman" w:hAnsi="Arial" w:cs="Arial"/>
+                <w:b w:val="0"/>
+                <w:color w:val="auto"/>
+                <w:sz w:val="22"/>
+              </w:rPr>
+              <w:t>I/O</w:t>
+            </w:r>
+          </w:p>
+        </w:tc>
+        <w:tc>
+          <w:tcPr>
+            <w:tcW w:w="2340" w:type="dxa"/>
+            <w:tcBorders>
+              <w:top w:val="nil"/>
+              <w:left w:val="nil"/>
+              <w:bottom w:val="nil"/>
+              <w:right w:val="nil"/>
+            </w:tcBorders>
+            <w:shd w:val="clear" w:color="auto" w:fill="auto"/>
+            <w:noWrap/>
+            <w:vAlign w:val="center"/>
+            <w:hideMark/>
+          </w:tcPr>
+          <w:p>
+            <w:pPr>
+              <w:spacing w:line="240" w:lineRule="auto"/>
+              <w:jc w:val="center"/>
+              <w:rPr>
+                <w:rFonts w:ascii="Arial" w:eastAsia="Times New Roman" w:hAnsi="Arial" w:cs="Arial"/>
+                <w:b w:val="0"/>
+                <w:color w:val="auto"/>
+                <w:sz w:val="22"/>
+              </w:rPr>
+            </w:pPr>
+            <w:r>
+              <w:rPr>
+                <w:rFonts w:ascii="Arial" w:eastAsia="Times New Roman" w:hAnsi="Arial" w:cs="Arial"/>
+                <w:b w:val="0"/>
+                <w:color w:val="auto"/>
+                <w:sz w:val="22"/>
+              </w:rPr>
+              <w:t>2018-04-24</w:t>
+            </w:r>
+          </w:p>
+        </w:tc>
+        <w:tc>
+          <w:tcPr>
+            <w:tcW w:w="2740" w:type="dxa"/>
+            <w:tcBorders>
+              <w:top w:val="nil"/>
+              <w:left w:val="nil"/>
+              <w:bottom w:val="nil"/>
+              <w:right w:val="nil"/>
+            </w:tcBorders>
+            <w:shd w:val="clear" w:color="auto" w:fill="auto"/>
+            <w:noWrap/>
+            <w:vAlign w:val="center"/>
+            <w:hideMark/>
+          </w:tcPr>
+          <w:p>
+            <w:pPr>
+              <w:spacing w:line="240" w:lineRule="auto"/>
+              <w:jc w:val="center"/>
+              <w:rPr>
+                <w:rFonts w:ascii="Arial" w:eastAsia="Times New Roman" w:hAnsi="Arial" w:cs="Arial"/>
+                <w:b w:val="0"/>
+                <w:color w:val="auto"/>
+                <w:sz w:val="22"/>
+              </w:rPr>
+            </w:pPr>
+            <w:r>
+              <w:rPr>
+                <w:rFonts w:ascii="Arial" w:eastAsia="Times New Roman" w:hAnsi="Arial" w:cs="Arial"/>
+                <w:b w:val="0"/>
+                <w:color w:val="auto"/>
+                <w:sz w:val="22"/>
+              </w:rPr>
+              <w:t>2018-05-23</w:t>
+            </w:r>
+          </w:p>
+        </w:tc>
+      </w:tr>
+      <w:tr>
+        <w:trPr>
+          <w:trHeight w:val="399"/>
+        </w:trPr>
+        <w:tc>
+          <w:tcPr>
+            <w:tcW w:w="3724" w:type="dxa"/>
+            <w:tcBorders>
+              <w:top w:val="nil"/>
+              <w:left w:val="nil"/>
+              <w:bottom w:val="nil"/>
+              <w:right w:val="nil"/>
+            </w:tcBorders>
+            <w:shd w:val="clear" w:color="auto" w:fill="auto"/>
+            <w:noWrap/>
+            <w:vAlign w:val="center"/>
+            <w:hideMark/>
+          </w:tcPr>
+          <w:p>
+            <w:pPr>
+              <w:spacing w:line="240" w:lineRule="auto"/>
+              <w:rPr>
+                <w:rFonts w:ascii="Arial" w:eastAsia="Times New Roman" w:hAnsi="Arial" w:cs="Arial"/>
+                <w:b w:val="0"/>
+                <w:color w:val="auto"/>
+                <w:sz w:val="22"/>
+              </w:rPr>
+            </w:pPr>
+            <w:r>
+              <w:rPr>
+                <w:rFonts w:ascii="Arial" w:eastAsia="Times New Roman" w:hAnsi="Arial" w:cs="Arial"/>
+                <w:b w:val="0"/>
+                <w:color w:val="auto"/>
+                <w:sz w:val="22"/>
+              </w:rPr>
+              <w:t>Create user feature</w:t>
+            </w:r>
+          </w:p>
+        </w:tc>
+        <w:tc>
+          <w:tcPr>
+            <w:tcW w:w="2340" w:type="dxa"/>
+            <w:tcBorders>
+              <w:top w:val="nil"/>
+              <w:left w:val="nil"/>
+              <w:bottom w:val="nil"/>
+              <w:right w:val="nil"/>
+            </w:tcBorders>
+            <w:shd w:val="clear" w:color="auto" w:fill="auto"/>
+            <w:noWrap/>
+            <w:vAlign w:val="center"/>
+            <w:hideMark/>
+          </w:tcPr>
+          <w:p>
+            <w:pPr>
+              <w:spacing w:line="240" w:lineRule="auto"/>
+              <w:jc w:val="center"/>
+              <w:rPr>
+                <w:rFonts w:ascii="Arial" w:eastAsia="Times New Roman" w:hAnsi="Arial" w:cs="Arial"/>
+                <w:b w:val="0"/>
+                <w:color w:val="auto"/>
+                <w:sz w:val="22"/>
+              </w:rPr>
+            </w:pPr>
+            <w:r>
+              <w:rPr>
+                <w:rFonts w:ascii="Arial" w:eastAsia="Times New Roman" w:hAnsi="Arial" w:cs="Arial"/>
+                <w:b w:val="0"/>
+                <w:color w:val="auto"/>
+                <w:sz w:val="22"/>
+              </w:rPr>
+              <w:t>2018-04-30</w:t>
+            </w:r>
+          </w:p>
+        </w:tc>
+        <w:tc>
+          <w:tcPr>
+            <w:tcW w:w="2740" w:type="dxa"/>
+            <w:tcBorders>
+              <w:top w:val="nil"/>
+              <w:left w:val="nil"/>
+              <w:bottom w:val="nil"/>
+              <w:right w:val="nil"/>
+            </w:tcBorders>
+            <w:shd w:val="clear" w:color="auto" w:fill="auto"/>
+            <w:noWrap/>
+            <w:vAlign w:val="center"/>
+            <w:hideMark/>
+          </w:tcPr>
+          <w:p>
+            <w:pPr>
+              <w:spacing w:line="240" w:lineRule="auto"/>
+              <w:jc w:val="center"/>
+              <w:rPr>
+                <w:rFonts w:ascii="Arial" w:eastAsia="Times New Roman" w:hAnsi="Arial" w:cs="Arial"/>
+                <w:b w:val="0"/>
+                <w:color w:val="auto"/>
+                <w:sz w:val="22"/>
+              </w:rPr>
+            </w:pPr>
+            <w:r>
+              <w:rPr>
+                <w:rFonts w:ascii="Arial" w:eastAsia="Times New Roman" w:hAnsi="Arial" w:cs="Arial"/>
+                <w:b w:val="0"/>
+                <w:color w:val="auto"/>
+                <w:sz w:val="22"/>
+              </w:rPr>
+              <w:t>2018-05-01</w:t>
+            </w:r>
+          </w:p>
+        </w:tc>
+      </w:tr>
+      <w:tr>
+        <w:trPr>
+          <w:trHeight w:val="399"/>
+        </w:trPr>
+        <w:tc>
+          <w:tcPr>
+            <w:tcW w:w="3724" w:type="dxa"/>
+            <w:tcBorders>
+              <w:top w:val="nil"/>
+              <w:left w:val="nil"/>
+              <w:bottom w:val="nil"/>
+              <w:right w:val="nil"/>
+            </w:tcBorders>
+            <w:shd w:val="clear" w:color="auto" w:fill="auto"/>
+            <w:noWrap/>
+            <w:vAlign w:val="center"/>
+            <w:hideMark/>
+          </w:tcPr>
+          <w:p>
+            <w:pPr>
+              <w:spacing w:line="240" w:lineRule="auto"/>
+              <w:rPr>
+                <w:rFonts w:ascii="Arial" w:eastAsia="Times New Roman" w:hAnsi="Arial" w:cs="Arial"/>
+                <w:b w:val="0"/>
+                <w:color w:val="auto"/>
+                <w:sz w:val="22"/>
+              </w:rPr>
+            </w:pPr>
+            <w:r>
+              <w:rPr>
+                <w:rFonts w:ascii="Arial" w:eastAsia="Times New Roman" w:hAnsi="Arial" w:cs="Arial"/>
+                <w:b w:val="0"/>
+                <w:color w:val="auto"/>
+                <w:sz w:val="22"/>
+              </w:rPr>
+              <w:t>GUI fixes and various small tasks</w:t>
+            </w:r>
+          </w:p>
+        </w:tc>
+        <w:tc>
+          <w:tcPr>
+            <w:tcW w:w="2340" w:type="dxa"/>
+            <w:tcBorders>
+              <w:top w:val="nil"/>
+              <w:left w:val="nil"/>
+              <w:bottom w:val="nil"/>
+              <w:right w:val="nil"/>
+            </w:tcBorders>
+            <w:shd w:val="clear" w:color="auto" w:fill="auto"/>
+            <w:noWrap/>
+            <w:vAlign w:val="center"/>
+            <w:hideMark/>
+          </w:tcPr>
+          <w:p>
+            <w:pPr>
+              <w:spacing w:line="240" w:lineRule="auto"/>
+              <w:jc w:val="center"/>
+              <w:rPr>
+                <w:rFonts w:ascii="Arial" w:eastAsia="Times New Roman" w:hAnsi="Arial" w:cs="Arial"/>
+                <w:b w:val="0"/>
+                <w:color w:val="auto"/>
+                <w:sz w:val="22"/>
+              </w:rPr>
+            </w:pPr>
+            <w:r>
+              <w:rPr>
+                <w:rFonts w:ascii="Arial" w:eastAsia="Times New Roman" w:hAnsi="Arial" w:cs="Arial"/>
+                <w:b w:val="0"/>
+                <w:color w:val="auto"/>
+                <w:sz w:val="22"/>
+              </w:rPr>
+              <w:t>2018-04-24</w:t>
+            </w:r>
+          </w:p>
+        </w:tc>
+        <w:tc>
+          <w:tcPr>
+            <w:tcW w:w="2740" w:type="dxa"/>
+            <w:tcBorders>
+              <w:top w:val="nil"/>
+              <w:left w:val="nil"/>
+              <w:bottom w:val="nil"/>
+              <w:right w:val="nil"/>
+            </w:tcBorders>
+            <w:shd w:val="clear" w:color="auto" w:fill="auto"/>
+            <w:noWrap/>
+            <w:vAlign w:val="center"/>
+            <w:hideMark/>
+          </w:tcPr>
+          <w:p>
+            <w:pPr>
+              <w:spacing w:line="240" w:lineRule="auto"/>
+              <w:jc w:val="center"/>
+              <w:rPr>
+                <w:rFonts w:ascii="Arial" w:eastAsia="Times New Roman" w:hAnsi="Arial" w:cs="Arial"/>
+                <w:b w:val="0"/>
+                <w:color w:val="auto"/>
+                <w:sz w:val="22"/>
+              </w:rPr>
+            </w:pPr>
+            <w:r>
+              <w:rPr>
+                <w:rFonts w:ascii="Arial" w:eastAsia="Times New Roman" w:hAnsi="Arial" w:cs="Arial"/>
+                <w:b w:val="0"/>
+                <w:color w:val="auto"/>
+                <w:sz w:val="22"/>
+              </w:rPr>
+              <w:t>2018-05-31</w:t>
+            </w:r>
+          </w:p>
+        </w:tc>
+      </w:tr>
+      <w:tr>
+        <w:trPr>
+          <w:trHeight w:val="801"/>
+        </w:trPr>
+        <w:tc>
+          <w:tcPr>
+            <w:tcW w:w="3724" w:type="dxa"/>
+            <w:tcBorders>
+              <w:top w:val="nil"/>
+              <w:left w:val="nil"/>
+              <w:bottom w:val="nil"/>
+              <w:right w:val="nil"/>
+            </w:tcBorders>
+            <w:shd w:val="clear" w:color="auto" w:fill="auto"/>
+            <w:noWrap/>
+            <w:vAlign w:val="bottom"/>
+            <w:hideMark/>
+          </w:tcPr>
+          <w:p>
+            <w:pPr>
+              <w:spacing w:line="240" w:lineRule="auto"/>
+              <w:jc w:val="center"/>
+              <w:rPr>
+                <w:rFonts w:ascii="Arial" w:eastAsia="Times New Roman" w:hAnsi="Arial" w:cs="Arial"/>
+                <w:b w:val="0"/>
+                <w:color w:val="auto"/>
+                <w:sz w:val="22"/>
+              </w:rPr>
+            </w:pPr>
+          </w:p>
+        </w:tc>
+        <w:tc>
+          <w:tcPr>
+            <w:tcW w:w="2340" w:type="dxa"/>
+            <w:tcBorders>
+              <w:top w:val="nil"/>
+              <w:left w:val="nil"/>
+              <w:bottom w:val="nil"/>
+              <w:right w:val="nil"/>
+            </w:tcBorders>
+            <w:shd w:val="clear" w:color="auto" w:fill="auto"/>
+            <w:noWrap/>
+            <w:vAlign w:val="bottom"/>
+            <w:hideMark/>
+          </w:tcPr>
+          <w:p>
+            <w:pPr>
+              <w:spacing w:line="240" w:lineRule="auto"/>
+              <w:rPr>
+                <w:rFonts w:ascii="Times New Roman" w:eastAsia="Times New Roman" w:hAnsi="Times New Roman" w:cs="Times New Roman"/>
+                <w:b w:val="0"/>
+                <w:color w:val="auto"/>
+                <w:sz w:val="20"/>
+                <w:szCs w:val="20"/>
+              </w:rPr>
+            </w:pPr>
+          </w:p>
+        </w:tc>
+        <w:tc>
+          <w:tcPr>
+            <w:tcW w:w="2740" w:type="dxa"/>
+            <w:tcBorders>
+              <w:top w:val="nil"/>
+              <w:left w:val="nil"/>
+              <w:bottom w:val="nil"/>
+              <w:right w:val="nil"/>
+            </w:tcBorders>
+            <w:shd w:val="clear" w:color="auto" w:fill="auto"/>
+            <w:noWrap/>
+            <w:vAlign w:val="bottom"/>
+            <w:hideMark/>
+          </w:tcPr>
+          <w:p>
+            <w:pPr>
+              <w:spacing w:line="240" w:lineRule="auto"/>
+              <w:rPr>
+                <w:rFonts w:ascii="Times New Roman" w:eastAsia="Times New Roman" w:hAnsi="Times New Roman" w:cs="Times New Roman"/>
+                <w:b w:val="0"/>
+                <w:color w:val="auto"/>
+                <w:sz w:val="20"/>
+                <w:szCs w:val="20"/>
+              </w:rPr>
+            </w:pPr>
+          </w:p>
+        </w:tc>
+      </w:tr>
+      <w:tr>
+        <w:trPr>
+          <w:trHeight w:val="399"/>
+        </w:trPr>
+        <w:tc>
+          <w:tcPr>
+            <w:tcW w:w="3724" w:type="dxa"/>
+            <w:tcBorders>
+              <w:top w:val="nil"/>
+              <w:left w:val="nil"/>
+              <w:bottom w:val="nil"/>
+              <w:right w:val="nil"/>
+            </w:tcBorders>
+            <w:shd w:val="clear" w:color="auto" w:fill="auto"/>
+            <w:noWrap/>
+            <w:vAlign w:val="center"/>
+            <w:hideMark/>
+          </w:tcPr>
+          <w:p>
+            <w:pPr>
+              <w:spacing w:line="240" w:lineRule="auto"/>
+              <w:rPr>
+                <w:rFonts w:ascii="Arial" w:eastAsia="Times New Roman" w:hAnsi="Arial" w:cs="Arial"/>
+                <w:bCs/>
+                <w:color w:val="579BFC"/>
+                <w:szCs w:val="28"/>
+              </w:rPr>
+            </w:pPr>
+            <w:r>
+              <w:rPr>
+                <w:rFonts w:ascii="Arial" w:eastAsia="Times New Roman" w:hAnsi="Arial" w:cs="Arial"/>
+                <w:bCs/>
+                <w:color w:val="579BFC"/>
+                <w:szCs w:val="28"/>
+              </w:rPr>
+              <w:t>Report</w:t>
+            </w:r>
+          </w:p>
+        </w:tc>
+        <w:tc>
+          <w:tcPr>
+            <w:tcW w:w="2340" w:type="dxa"/>
+            <w:tcBorders>
+              <w:top w:val="nil"/>
+              <w:left w:val="nil"/>
+              <w:bottom w:val="nil"/>
+              <w:right w:val="nil"/>
+            </w:tcBorders>
+            <w:shd w:val="clear" w:color="auto" w:fill="auto"/>
+            <w:noWrap/>
+            <w:vAlign w:val="bottom"/>
+            <w:hideMark/>
+          </w:tcPr>
+          <w:p>
+            <w:pPr>
+              <w:spacing w:line="240" w:lineRule="auto"/>
+              <w:rPr>
+                <w:rFonts w:ascii="Arial" w:eastAsia="Times New Roman" w:hAnsi="Arial" w:cs="Arial"/>
+                <w:bCs/>
+                <w:color w:val="579BFC"/>
+                <w:szCs w:val="28"/>
+              </w:rPr>
+            </w:pPr>
+          </w:p>
+        </w:tc>
+        <w:tc>
+          <w:tcPr>
+            <w:tcW w:w="2740" w:type="dxa"/>
+            <w:tcBorders>
+              <w:top w:val="nil"/>
+              <w:left w:val="nil"/>
+              <w:bottom w:val="nil"/>
+              <w:right w:val="nil"/>
+            </w:tcBorders>
+            <w:shd w:val="clear" w:color="auto" w:fill="auto"/>
+            <w:noWrap/>
+            <w:vAlign w:val="bottom"/>
+            <w:hideMark/>
+          </w:tcPr>
+          <w:p>
+            <w:pPr>
+              <w:spacing w:line="240" w:lineRule="auto"/>
+              <w:rPr>
+                <w:rFonts w:ascii="Times New Roman" w:eastAsia="Times New Roman" w:hAnsi="Times New Roman" w:cs="Times New Roman"/>
+                <w:b w:val="0"/>
+                <w:color w:val="auto"/>
+                <w:sz w:val="20"/>
+                <w:szCs w:val="20"/>
+              </w:rPr>
+            </w:pPr>
+          </w:p>
+        </w:tc>
+      </w:tr>
+      <w:tr>
+        <w:trPr>
+          <w:trHeight w:val="399"/>
+        </w:trPr>
+        <w:tc>
+          <w:tcPr>
+            <w:tcW w:w="3724" w:type="dxa"/>
+            <w:tcBorders>
+              <w:top w:val="nil"/>
+              <w:left w:val="nil"/>
+              <w:bottom w:val="nil"/>
+              <w:right w:val="nil"/>
+            </w:tcBorders>
+            <w:shd w:val="clear" w:color="000000" w:fill="EFEFEF"/>
+            <w:noWrap/>
+            <w:vAlign w:val="center"/>
+            <w:hideMark/>
+          </w:tcPr>
+          <w:p>
+            <w:pPr>
+              <w:spacing w:line="240" w:lineRule="auto"/>
+              <w:rPr>
+                <w:rFonts w:ascii="Arial" w:eastAsia="Times New Roman" w:hAnsi="Arial" w:cs="Arial"/>
+                <w:bCs/>
+                <w:color w:val="000000"/>
+                <w:sz w:val="22"/>
+              </w:rPr>
+            </w:pPr>
+            <w:r>
+              <w:rPr>
+                <w:rFonts w:ascii="Arial" w:eastAsia="Times New Roman" w:hAnsi="Arial" w:cs="Arial"/>
+                <w:bCs/>
+                <w:color w:val="000000"/>
+                <w:sz w:val="22"/>
+              </w:rPr>
+              <w:t>Name</w:t>
+            </w:r>
+          </w:p>
+        </w:tc>
+        <w:tc>
+          <w:tcPr>
+            <w:tcW w:w="2340" w:type="dxa"/>
+            <w:tcBorders>
+              <w:top w:val="nil"/>
+              <w:left w:val="nil"/>
+              <w:bottom w:val="nil"/>
+              <w:right w:val="nil"/>
+            </w:tcBorders>
+            <w:shd w:val="clear" w:color="000000" w:fill="EFEFEF"/>
+            <w:noWrap/>
+            <w:vAlign w:val="center"/>
+            <w:hideMark/>
+          </w:tcPr>
+          <w:p>
+            <w:pPr>
+              <w:spacing w:line="240" w:lineRule="auto"/>
+              <w:jc w:val="center"/>
+              <w:rPr>
+                <w:rFonts w:ascii="Arial" w:eastAsia="Times New Roman" w:hAnsi="Arial" w:cs="Arial"/>
+                <w:bCs/>
+                <w:color w:val="000000"/>
+                <w:sz w:val="22"/>
+              </w:rPr>
+            </w:pPr>
+            <w:r>
+              <w:rPr>
+                <w:rFonts w:ascii="Arial" w:eastAsia="Times New Roman" w:hAnsi="Arial" w:cs="Arial"/>
+                <w:bCs/>
+                <w:color w:val="000000"/>
+                <w:sz w:val="22"/>
+              </w:rPr>
+              <w:t>Time table - Start</w:t>
+            </w:r>
+          </w:p>
+        </w:tc>
+        <w:tc>
+          <w:tcPr>
+            <w:tcW w:w="2740" w:type="dxa"/>
+            <w:tcBorders>
+              <w:top w:val="nil"/>
+              <w:left w:val="nil"/>
+              <w:bottom w:val="nil"/>
+              <w:right w:val="nil"/>
+            </w:tcBorders>
+            <w:shd w:val="clear" w:color="000000" w:fill="EFEFEF"/>
+            <w:noWrap/>
+            <w:vAlign w:val="center"/>
+            <w:hideMark/>
+          </w:tcPr>
+          <w:p>
+            <w:pPr>
+              <w:spacing w:line="240" w:lineRule="auto"/>
+              <w:jc w:val="center"/>
+              <w:rPr>
+                <w:rFonts w:ascii="Arial" w:eastAsia="Times New Roman" w:hAnsi="Arial" w:cs="Arial"/>
+                <w:bCs/>
+                <w:color w:val="000000"/>
+                <w:sz w:val="22"/>
+              </w:rPr>
+            </w:pPr>
+            <w:r>
+              <w:rPr>
+                <w:rFonts w:ascii="Arial" w:eastAsia="Times New Roman" w:hAnsi="Arial" w:cs="Arial"/>
+                <w:bCs/>
+                <w:color w:val="000000"/>
+                <w:sz w:val="22"/>
+              </w:rPr>
+              <w:t>Time table - End</w:t>
+            </w:r>
+          </w:p>
+        </w:tc>
+      </w:tr>
+      <w:tr>
+        <w:trPr>
+          <w:trHeight w:val="399"/>
+        </w:trPr>
+        <w:tc>
+          <w:tcPr>
+            <w:tcW w:w="3724" w:type="dxa"/>
+            <w:tcBorders>
+              <w:top w:val="nil"/>
+              <w:left w:val="nil"/>
+              <w:bottom w:val="nil"/>
+              <w:right w:val="nil"/>
+            </w:tcBorders>
+            <w:shd w:val="clear" w:color="auto" w:fill="auto"/>
+            <w:noWrap/>
+            <w:vAlign w:val="center"/>
+            <w:hideMark/>
+          </w:tcPr>
+          <w:p>
+            <w:pPr>
+              <w:spacing w:line="240" w:lineRule="auto"/>
+              <w:rPr>
+                <w:rFonts w:ascii="Arial" w:eastAsia="Times New Roman" w:hAnsi="Arial" w:cs="Arial"/>
+                <w:b w:val="0"/>
+                <w:color w:val="auto"/>
+                <w:sz w:val="22"/>
+              </w:rPr>
+            </w:pPr>
+            <w:r>
+              <w:rPr>
+                <w:rFonts w:ascii="Arial" w:eastAsia="Times New Roman" w:hAnsi="Arial" w:cs="Arial"/>
+                <w:b w:val="0"/>
+                <w:color w:val="auto"/>
+                <w:sz w:val="22"/>
+              </w:rPr>
+              <w:t>Writing the Report</w:t>
+            </w:r>
+          </w:p>
+        </w:tc>
+        <w:tc>
+          <w:tcPr>
+            <w:tcW w:w="2340" w:type="dxa"/>
+            <w:tcBorders>
+              <w:top w:val="nil"/>
+              <w:left w:val="nil"/>
+              <w:bottom w:val="nil"/>
+              <w:right w:val="nil"/>
+            </w:tcBorders>
+            <w:shd w:val="clear" w:color="auto" w:fill="auto"/>
+            <w:noWrap/>
+            <w:vAlign w:val="center"/>
+            <w:hideMark/>
+          </w:tcPr>
+          <w:p>
+            <w:pPr>
+              <w:spacing w:line="240" w:lineRule="auto"/>
+              <w:jc w:val="center"/>
+              <w:rPr>
+                <w:rFonts w:ascii="Arial" w:eastAsia="Times New Roman" w:hAnsi="Arial" w:cs="Arial"/>
+                <w:b w:val="0"/>
+                <w:color w:val="auto"/>
+                <w:sz w:val="22"/>
+              </w:rPr>
+            </w:pPr>
+            <w:r>
+              <w:rPr>
+                <w:rFonts w:ascii="Arial" w:eastAsia="Times New Roman" w:hAnsi="Arial" w:cs="Arial"/>
+                <w:b w:val="0"/>
+                <w:color w:val="auto"/>
+                <w:sz w:val="22"/>
+              </w:rPr>
+              <w:t>2018-05-09</w:t>
+            </w:r>
+          </w:p>
+        </w:tc>
+        <w:tc>
+          <w:tcPr>
+            <w:tcW w:w="2740" w:type="dxa"/>
+            <w:tcBorders>
+              <w:top w:val="nil"/>
+              <w:left w:val="nil"/>
+              <w:bottom w:val="nil"/>
+              <w:right w:val="nil"/>
+            </w:tcBorders>
+            <w:shd w:val="clear" w:color="auto" w:fill="auto"/>
+            <w:noWrap/>
+            <w:vAlign w:val="center"/>
+            <w:hideMark/>
+          </w:tcPr>
+          <w:p>
+            <w:pPr>
+              <w:spacing w:line="240" w:lineRule="auto"/>
+              <w:jc w:val="center"/>
+              <w:rPr>
+                <w:rFonts w:ascii="Arial" w:eastAsia="Times New Roman" w:hAnsi="Arial" w:cs="Arial"/>
+                <w:b w:val="0"/>
+                <w:color w:val="auto"/>
+                <w:sz w:val="22"/>
+              </w:rPr>
+            </w:pPr>
+            <w:r>
+              <w:rPr>
+                <w:rFonts w:ascii="Arial" w:eastAsia="Times New Roman" w:hAnsi="Arial" w:cs="Arial"/>
+                <w:b w:val="0"/>
+                <w:color w:val="auto"/>
+                <w:sz w:val="22"/>
+              </w:rPr>
+              <w:t>2018-05-31</w:t>
+            </w:r>
           </w:p>
         </w:tc>
       </w:tr>
     </w:tbl>
     <w:p>
       <w:pPr>
-        <w:spacing w:after="200"/>
-        <w:rPr>
-          <w:sz w:val="72"/>
-          <w:szCs w:val="72"/>
+        <w:pStyle w:val="Heading1"/>
+        <w:rPr>
+          <w:rFonts w:asciiTheme="minorHAnsi" w:hAnsiTheme="minorHAnsi"/>
+          <w:webHidden/>
+          <w:color w:val="082A75" w:themeColor="text2"/>
+          <w:sz w:val="36"/>
+          <w:szCs w:val="36"/>
+        </w:rPr>
+      </w:pPr>
+      <w:r>
+        <w:rPr>
+          <w:rFonts w:asciiTheme="minorHAnsi" w:hAnsiTheme="minorHAnsi"/>
+          <w:webHidden/>
+          <w:color w:val="082A75" w:themeColor="text2"/>
+          <w:sz w:val="36"/>
+          <w:szCs w:val="36"/>
+        </w:rPr>
+        <w:lastRenderedPageBreak/>
+        <w:t>Initial Product Backlog 2.3</w:t>
+      </w:r>
+    </w:p>
+    <w:p>
+      <w:pPr>
+        <w:pStyle w:val="Heading1"/>
+        <w:spacing w:line="240" w:lineRule="auto"/>
+        <w:ind w:firstLine="720"/>
+        <w:rPr>
+          <w:rFonts w:asciiTheme="minorHAnsi" w:hAnsiTheme="minorHAnsi"/>
+          <w:b w:val="0"/>
+          <w:i/>
+          <w:webHidden/>
+          <w:sz w:val="24"/>
+          <w:szCs w:val="24"/>
+        </w:rPr>
+      </w:pPr>
+      <w:r>
+        <w:rPr>
+          <w:rFonts w:asciiTheme="minorHAnsi" w:hAnsiTheme="minorHAnsi"/>
+          <w:webHidden/>
+          <w:sz w:val="24"/>
+          <w:szCs w:val="24"/>
+        </w:rPr>
+        <w:t>Image 1.4</w:t>
+      </w:r>
+      <w:r>
+        <w:rPr>
+          <w:rFonts w:asciiTheme="minorHAnsi" w:hAnsiTheme="minorHAnsi"/>
+          <w:webHidden/>
+          <w:sz w:val="24"/>
+          <w:szCs w:val="24"/>
+        </w:rPr>
+        <w:t xml:space="preserve"> </w:t>
+      </w:r>
+      <w:r>
+        <w:rPr>
+          <w:rFonts w:asciiTheme="minorHAnsi" w:hAnsiTheme="minorHAnsi"/>
+          <w:b w:val="0"/>
+          <w:i/>
+          <w:webHidden/>
+          <w:sz w:val="24"/>
+          <w:szCs w:val="24"/>
+        </w:rPr>
+        <w:t xml:space="preserve">Initial Backlog created April 23d, Login screen looks relatively the same while the main import window and export have improved significantly, the Log view is the same as well.  Made by Product Owner and SCRUM Master. </w:t>
+      </w:r>
+    </w:p>
+    <w:p>
+      <w:pPr>
+        <w:pStyle w:val="Heading1"/>
+        <w:jc w:val="center"/>
+        <w:rPr>
+          <w:rFonts w:asciiTheme="minorHAnsi" w:hAnsiTheme="minorHAnsi"/>
+          <w:b w:val="0"/>
+          <w:webHidden/>
+          <w:sz w:val="28"/>
+          <w:szCs w:val="28"/>
+        </w:rPr>
+      </w:pPr>
+      <w:r>
+        <w:rPr>
+          <w:rFonts w:asciiTheme="minorHAnsi" w:hAnsiTheme="minorHAnsi"/>
+          <w:noProof/>
+          <w:sz w:val="36"/>
+          <w:szCs w:val="36"/>
+        </w:rPr>
+        <w:drawing>
+          <wp:inline distT="0" distB="0" distL="0" distR="0">
+            <wp:extent cx="4792980" cy="6783777"/>
+            <wp:effectExtent l="0" t="0" r="7620" b="0"/>
+            <wp:docPr id="10" name="Picture 10" descr="A close up of text on a white background&#10;&#10;Description generated with high confidence"/>
+            <wp:cNvGraphicFramePr>
+              <a:graphicFrameLocks xmlns:a="http://schemas.openxmlformats.org/drawingml/2006/main" noChangeAspect="1"/>
+            </wp:cNvGraphicFramePr>
+            <a:graphic xmlns:a="http://schemas.openxmlformats.org/drawingml/2006/main">
+              <a:graphicData uri="http://schemas.openxmlformats.org/drawingml/2006/picture">
+                <pic:pic xmlns:pic="http://schemas.openxmlformats.org/drawingml/2006/picture">
+                  <pic:nvPicPr>
+                    <pic:cNvPr id="10" name="20180530_142452.jpg"/>
+                    <pic:cNvPicPr/>
+                  </pic:nvPicPr>
+                  <pic:blipFill>
+                    <a:blip r:embed="rId13" cstate="print">
+                      <a:extLst>
+                        <a:ext uri="{28A0092B-C50C-407E-A947-70E740481C1C}">
+                          <a14:useLocalDpi xmlns:a14="http://schemas.microsoft.com/office/drawing/2010/main" val="0"/>
+                        </a:ext>
+                      </a:extLst>
+                    </a:blip>
+                    <a:stretch>
+                      <a:fillRect/>
+                    </a:stretch>
+                  </pic:blipFill>
+                  <pic:spPr>
+                    <a:xfrm>
+                      <a:off x="0" y="0"/>
+                      <a:ext cx="4803417" cy="6798549"/>
+                    </a:xfrm>
+                    <a:prstGeom prst="rect">
+                      <a:avLst/>
+                    </a:prstGeom>
+                  </pic:spPr>
+                </pic:pic>
+              </a:graphicData>
+            </a:graphic>
+          </wp:inline>
+        </w:drawing>
+      </w:r>
+    </w:p>
+    <w:p>
+      <w:pPr>
+        <w:pStyle w:val="Heading1"/>
+        <w:spacing w:line="240" w:lineRule="auto"/>
+        <w:rPr>
+          <w:rFonts w:asciiTheme="minorHAnsi" w:hAnsiTheme="minorHAnsi"/>
+          <w:b w:val="0"/>
+          <w:webHidden/>
+          <w:sz w:val="28"/>
+          <w:szCs w:val="28"/>
+        </w:rPr>
+      </w:pPr>
+    </w:p>
+    <w:p>
+      <w:pPr>
+        <w:pStyle w:val="Heading1"/>
+        <w:spacing w:line="240" w:lineRule="auto"/>
+        <w:ind w:firstLine="720"/>
+        <w:rPr>
+          <w:rFonts w:asciiTheme="minorHAnsi" w:hAnsiTheme="minorHAnsi"/>
+          <w:b w:val="0"/>
+          <w:webHidden/>
+          <w:sz w:val="28"/>
+          <w:szCs w:val="28"/>
+        </w:rPr>
+      </w:pPr>
+    </w:p>
+    <w:p>
+      <w:pPr>
+        <w:pStyle w:val="Heading1"/>
+        <w:spacing w:line="240" w:lineRule="auto"/>
+        <w:ind w:firstLine="720"/>
+        <w:rPr>
+          <w:rFonts w:asciiTheme="minorHAnsi" w:hAnsiTheme="minorHAnsi"/>
+          <w:b w:val="0"/>
+          <w:sz w:val="28"/>
+          <w:szCs w:val="28"/>
+        </w:rPr>
+      </w:pPr>
+      <w:r>
+        <w:rPr>
+          <w:rFonts w:asciiTheme="minorHAnsi" w:hAnsiTheme="minorHAnsi"/>
+          <w:b w:val="0"/>
+          <w:webHidden/>
+          <w:sz w:val="28"/>
+          <w:szCs w:val="28"/>
+        </w:rPr>
+        <w:t xml:space="preserve">The Binary group got together after the first meeting with the client and analyzed the problem definition and worked on Product vision.  Started working on Backlog on sheet of paper, where ideas and vision would come together. </w:t>
+      </w:r>
+      <w:r>
+        <w:rPr>
+          <w:rFonts w:asciiTheme="minorHAnsi" w:hAnsiTheme="minorHAnsi"/>
+          <w:b w:val="0"/>
+          <w:webHidden/>
+          <w:sz w:val="28"/>
+          <w:szCs w:val="28"/>
+        </w:rPr>
+        <w:t xml:space="preserve">   </w:t>
+      </w:r>
+      <w:r>
+        <w:rPr>
+          <w:rFonts w:asciiTheme="minorHAnsi" w:hAnsiTheme="minorHAnsi"/>
+          <w:b w:val="0"/>
+          <w:sz w:val="28"/>
+          <w:szCs w:val="28"/>
+        </w:rPr>
+        <w:t>Simplicity was the key</w:t>
+      </w:r>
+      <w:r>
+        <w:rPr>
+          <w:rFonts w:asciiTheme="minorHAnsi" w:hAnsiTheme="minorHAnsi"/>
+          <w:b w:val="0"/>
+          <w:sz w:val="28"/>
+          <w:szCs w:val="28"/>
+        </w:rPr>
+        <w:t>,</w:t>
+      </w:r>
+      <w:r>
+        <w:rPr>
+          <w:rFonts w:asciiTheme="minorHAnsi" w:hAnsiTheme="minorHAnsi"/>
+          <w:b w:val="0"/>
+          <w:sz w:val="28"/>
+          <w:szCs w:val="28"/>
+        </w:rPr>
+        <w:t xml:space="preserve"> </w:t>
+      </w:r>
+      <w:r>
+        <w:rPr>
+          <w:rFonts w:asciiTheme="minorHAnsi" w:hAnsiTheme="minorHAnsi"/>
+          <w:b w:val="0"/>
+          <w:sz w:val="28"/>
+          <w:szCs w:val="28"/>
+        </w:rPr>
+        <w:t>creating a user-friendly program without too many distractions, enabling the user to open the system and start the task with relative ease.</w:t>
+      </w:r>
+      <w:r>
+        <w:rPr>
+          <w:rFonts w:asciiTheme="minorHAnsi" w:hAnsiTheme="minorHAnsi"/>
+          <w:b w:val="0"/>
+          <w:sz w:val="28"/>
+          <w:szCs w:val="28"/>
+        </w:rPr>
+        <w:t xml:space="preserve">  </w:t>
+      </w:r>
+      <w:r>
+        <w:rPr>
+          <w:rFonts w:asciiTheme="minorHAnsi" w:hAnsiTheme="minorHAnsi"/>
+          <w:b w:val="0"/>
+          <w:sz w:val="28"/>
+          <w:szCs w:val="28"/>
+        </w:rPr>
+        <w:t xml:space="preserve">The very next day the group got together again to create a Backlog Items on SCRUMWISE.COM, time estimate was made by using pokerplanning.com and focus percentage which stayed the same throughout the project.   </w:t>
+      </w:r>
+      <w:bookmarkStart w:id="0" w:name="_GoBack"/>
+      <w:bookmarkEnd w:id="0"/>
+      <w:r>
+        <w:rPr>
+          <w:rFonts w:asciiTheme="minorHAnsi" w:hAnsiTheme="minorHAnsi"/>
+          <w:b w:val="0"/>
+          <w:sz w:val="28"/>
+          <w:szCs w:val="28"/>
+        </w:rPr>
+        <w:t xml:space="preserve">Our estimate was not too far off and we managed to stay in the timeframe and complete functional features before the first SCRUM meeting.  </w:t>
+      </w:r>
+    </w:p>
+    <w:p>
+      <w:pPr>
+        <w:pStyle w:val="Heading1"/>
+        <w:spacing w:line="240" w:lineRule="auto"/>
+        <w:ind w:firstLine="720"/>
+        <w:rPr>
+          <w:rFonts w:asciiTheme="minorHAnsi" w:hAnsiTheme="minorHAnsi"/>
+          <w:b w:val="0"/>
+          <w:webHidden/>
+          <w:sz w:val="28"/>
+          <w:szCs w:val="28"/>
+        </w:rPr>
+      </w:pPr>
+    </w:p>
+    <w:p>
+      <w:pPr>
+        <w:pStyle w:val="Heading1"/>
+        <w:spacing w:line="240" w:lineRule="auto"/>
+        <w:rPr>
+          <w:rFonts w:asciiTheme="minorHAnsi" w:hAnsiTheme="minorHAnsi"/>
+          <w:b w:val="0"/>
+          <w:i/>
+          <w:sz w:val="24"/>
+          <w:szCs w:val="24"/>
+        </w:rPr>
+      </w:pPr>
+      <w:r>
+        <w:rPr>
+          <w:rFonts w:asciiTheme="minorHAnsi" w:hAnsiTheme="minorHAnsi"/>
+          <w:sz w:val="24"/>
+          <w:szCs w:val="24"/>
+        </w:rPr>
+        <w:t>Image 1.5</w:t>
+      </w:r>
+      <w:r>
+        <w:rPr>
+          <w:rFonts w:asciiTheme="minorHAnsi" w:hAnsiTheme="minorHAnsi"/>
+          <w:sz w:val="24"/>
+          <w:szCs w:val="24"/>
+        </w:rPr>
+        <w:t xml:space="preserve"> </w:t>
+      </w:r>
+      <w:r>
+        <w:rPr>
+          <w:rFonts w:asciiTheme="minorHAnsi" w:hAnsiTheme="minorHAnsi"/>
+          <w:b w:val="0"/>
+          <w:i/>
+          <w:sz w:val="24"/>
+          <w:szCs w:val="24"/>
+        </w:rPr>
+        <w:t>Binary first initial backlog, created on April 24</w:t>
+      </w:r>
+      <w:r>
+        <w:rPr>
+          <w:rFonts w:asciiTheme="minorHAnsi" w:hAnsiTheme="minorHAnsi"/>
+          <w:b w:val="0"/>
+          <w:i/>
+          <w:sz w:val="24"/>
+          <w:szCs w:val="24"/>
+          <w:vertAlign w:val="superscript"/>
+        </w:rPr>
+        <w:t>th</w:t>
+      </w:r>
+      <w:r>
+        <w:rPr>
+          <w:rFonts w:asciiTheme="minorHAnsi" w:hAnsiTheme="minorHAnsi"/>
+          <w:b w:val="0"/>
+          <w:i/>
+          <w:sz w:val="24"/>
+          <w:szCs w:val="24"/>
+        </w:rPr>
+        <w:t xml:space="preserve">, second Standup Meeting. </w:t>
+      </w:r>
+    </w:p>
+    <w:p>
+      <w:pPr>
+        <w:pStyle w:val="Heading1"/>
+        <w:rPr>
+          <w:rFonts w:asciiTheme="minorHAnsi" w:hAnsiTheme="minorHAnsi"/>
+          <w:b w:val="0"/>
+          <w:sz w:val="28"/>
+          <w:szCs w:val="28"/>
+        </w:rPr>
+      </w:pPr>
+      <w:r>
+        <w:rPr>
+          <w:rFonts w:asciiTheme="minorHAnsi" w:hAnsiTheme="minorHAnsi"/>
+          <w:b w:val="0"/>
+          <w:noProof/>
+          <w:sz w:val="28"/>
+          <w:szCs w:val="28"/>
+        </w:rPr>
+        <w:drawing>
+          <wp:inline distT="0" distB="0" distL="0" distR="0">
+            <wp:extent cx="6309360" cy="2066925"/>
+            <wp:effectExtent l="19050" t="0" r="15240" b="619125"/>
+            <wp:docPr id="11" name="Picture 11" descr="A screenshot of a cell phone&#10;&#10;Description generated with very high confidence"/>
+            <wp:cNvGraphicFramePr>
+              <a:graphicFrameLocks xmlns:a="http://schemas.openxmlformats.org/drawingml/2006/main" noChangeAspect="1"/>
+            </wp:cNvGraphicFramePr>
+            <a:graphic xmlns:a="http://schemas.openxmlformats.org/drawingml/2006/main">
+              <a:graphicData uri="http://schemas.openxmlformats.org/drawingml/2006/picture">
+                <pic:pic xmlns:pic="http://schemas.openxmlformats.org/drawingml/2006/picture">
+                  <pic:nvPicPr>
+                    <pic:cNvPr id="11" name="backlog.png"/>
+                    <pic:cNvPicPr/>
+                  </pic:nvPicPr>
+                  <pic:blipFill>
+                    <a:blip r:embed="rId14">
+                      <a:extLst>
+                        <a:ext uri="{28A0092B-C50C-407E-A947-70E740481C1C}">
+                          <a14:useLocalDpi xmlns:a14="http://schemas.microsoft.com/office/drawing/2010/main" val="0"/>
+                        </a:ext>
+                      </a:extLst>
+                    </a:blip>
+                    <a:stretch>
+                      <a:fillRect/>
+                    </a:stretch>
+                  </pic:blipFill>
+                  <pic:spPr>
+                    <a:xfrm>
+                      <a:off x="0" y="0"/>
+                      <a:ext cx="6309360" cy="2066925"/>
+                    </a:xfrm>
+                    <a:prstGeom prst="roundRect">
+                      <a:avLst>
+                        <a:gd name="adj" fmla="val 8594"/>
+                      </a:avLst>
+                    </a:prstGeom>
+                    <a:solidFill>
+                      <a:srgbClr val="FFFFFF">
+                        <a:shade val="85000"/>
+                      </a:srgbClr>
+                    </a:solidFill>
+                    <a:ln>
+                      <a:noFill/>
+                    </a:ln>
+                    <a:effectLst>
+                      <a:reflection blurRad="12700" stA="38000" endPos="28000" dist="5000" dir="5400000" sy="-100000" algn="bl" rotWithShape="0"/>
+                    </a:effectLst>
+                  </pic:spPr>
+                </pic:pic>
+              </a:graphicData>
+            </a:graphic>
+          </wp:inline>
+        </w:drawing>
+      </w:r>
+    </w:p>
+    <w:p>
+      <w:pPr>
+        <w:pStyle w:val="Heading1"/>
+        <w:rPr>
+          <w:rFonts w:asciiTheme="minorHAnsi" w:hAnsiTheme="minorHAnsi"/>
+          <w:b w:val="0"/>
+          <w:sz w:val="28"/>
+          <w:szCs w:val="28"/>
+        </w:rPr>
+      </w:pPr>
+    </w:p>
+    <w:p>
+      <w:pPr>
+        <w:pStyle w:val="Heading1"/>
+        <w:rPr>
+          <w:rFonts w:asciiTheme="minorHAnsi" w:hAnsiTheme="minorHAnsi" w:cstheme="minorHAnsi"/>
+          <w:sz w:val="28"/>
+          <w:szCs w:val="28"/>
+        </w:rPr>
+      </w:pPr>
+    </w:p>
+    <w:p>
+      <w:pPr>
+        <w:pStyle w:val="Heading1"/>
+        <w:rPr>
+          <w:rFonts w:asciiTheme="minorHAnsi" w:hAnsiTheme="minorHAnsi" w:cstheme="minorHAnsi"/>
+          <w:sz w:val="28"/>
+          <w:szCs w:val="28"/>
         </w:rPr>
       </w:pPr>
     </w:p>
     <w:sectPr>
-      <w:headerReference w:type="default" r:id="rId10"/>
-      <w:footerReference w:type="default" r:id="rId11"/>
+      <w:headerReference w:type="default" r:id="rId15"/>
+      <w:footerReference w:type="default" r:id="rId16"/>
       <w:pgSz w:w="12240" w:h="15840"/>
       <w:pgMar w:top="720" w:right="1152" w:bottom="720" w:left="1152" w:header="0" w:footer="288" w:gutter="0"/>
       <w:pgNumType w:start="1"/>
@@ -2776,6 +5529,127 @@
     </w:pPr>
   </w:p>
 </w:hdr>
+</file>
+
+<file path=word/numbering.xml><?xml version="1.0" encoding="utf-8"?>
+<w:numbering xmlns:wpc="http://schemas.microsoft.com/office/word/2010/wordprocessingCanvas" xmlns:cx="http://schemas.microsoft.com/office/drawing/2014/chartex" xmlns:cx1="http://schemas.microsoft.com/office/drawing/2015/9/8/chartex" xmlns:cx2="http://schemas.microsoft.com/office/drawing/2015/10/21/chartex" xmlns:cx3="http://schemas.microsoft.com/office/drawing/2016/5/9/chartex" xmlns:cx4="http://schemas.microsoft.com/office/drawing/2016/5/10/chartex" xmlns:cx5="http://schemas.microsoft.com/office/drawing/2016/5/11/chartex" xmlns:cx6="http://schemas.microsoft.com/office/drawing/2016/5/12/chartex" xmlns:cx7="http://schemas.microsoft.com/office/drawing/2016/5/13/chartex" xmlns:cx8="http://schemas.microsoft.com/office/drawing/2016/5/14/chartex" xmlns:mc="http://schemas.openxmlformats.org/markup-compatibility/2006" xmlns:aink="http://schemas.microsoft.com/office/drawing/2016/ink" xmlns:am3d="http://schemas.microsoft.com/office/drawing/2017/model3d" xmlns:o="urn:schemas-microsoft-com:office:office" xmlns:r="http://schemas.openxmlformats.org/officeDocument/2006/relationships" xmlns:m="http://schemas.openxmlformats.org/officeDocument/2006/math" xmlns:v="urn:schemas-microsoft-com:vml" xmlns:wp14="http://schemas.microsoft.com/office/word/2010/wordprocessingDrawing" xmlns:wp="http://schemas.openxmlformats.org/drawingml/2006/wordprocessingDrawing" xmlns:w10="urn:schemas-microsoft-com:office:word" xmlns:w="http://schemas.openxmlformats.org/wordprocessingml/2006/main" xmlns:w14="http://schemas.microsoft.com/office/word/2010/wordml" xmlns:w15="http://schemas.microsoft.com/office/word/2012/wordml" xmlns:w16cid="http://schemas.microsoft.com/office/word/2016/wordml/cid" xmlns:w16se="http://schemas.microsoft.com/office/word/2015/wordml/symex" xmlns:wpg="http://schemas.microsoft.com/office/word/2010/wordprocessingGroup" xmlns:wpi="http://schemas.microsoft.com/office/word/2010/wordprocessingInk" xmlns:wne="http://schemas.microsoft.com/office/word/2006/wordml" xmlns:wps="http://schemas.microsoft.com/office/word/2010/wordprocessingShape" mc:Ignorable="w14 w15 w16se w16cid wp14">
+  <w:abstractNum w:abstractNumId="0" w15:restartNumberingAfterBreak="0">
+    <w:nsid w:val="0C375E95"/>
+    <w:multiLevelType w:val="hybridMultilevel"/>
+    <w:tmpl w:val="F3941DAC"/>
+    <w:lvl w:ilvl="0" w:tplc="C946085C">
+      <w:start w:val="1"/>
+      <w:numFmt w:val="bullet"/>
+      <w:lvlText w:val=""/>
+      <w:lvlJc w:val="left"/>
+      <w:pPr>
+        <w:ind w:left="720" w:hanging="360"/>
+      </w:pPr>
+      <w:rPr>
+        <w:rFonts w:ascii="Symbol" w:eastAsiaTheme="minorEastAsia" w:hAnsi="Symbol" w:cstheme="minorBidi" w:hint="default"/>
+      </w:rPr>
+    </w:lvl>
+    <w:lvl w:ilvl="1" w:tplc="04090003" w:tentative="1">
+      <w:start w:val="1"/>
+      <w:numFmt w:val="bullet"/>
+      <w:lvlText w:val="o"/>
+      <w:lvlJc w:val="left"/>
+      <w:pPr>
+        <w:ind w:left="1440" w:hanging="360"/>
+      </w:pPr>
+      <w:rPr>
+        <w:rFonts w:ascii="Courier New" w:hAnsi="Courier New" w:cs="Courier New" w:hint="default"/>
+      </w:rPr>
+    </w:lvl>
+    <w:lvl w:ilvl="2" w:tplc="04090005" w:tentative="1">
+      <w:start w:val="1"/>
+      <w:numFmt w:val="bullet"/>
+      <w:lvlText w:val=""/>
+      <w:lvlJc w:val="left"/>
+      <w:pPr>
+        <w:ind w:left="2160" w:hanging="360"/>
+      </w:pPr>
+      <w:rPr>
+        <w:rFonts w:ascii="Wingdings" w:hAnsi="Wingdings" w:hint="default"/>
+      </w:rPr>
+    </w:lvl>
+    <w:lvl w:ilvl="3" w:tplc="04090001" w:tentative="1">
+      <w:start w:val="1"/>
+      <w:numFmt w:val="bullet"/>
+      <w:lvlText w:val=""/>
+      <w:lvlJc w:val="left"/>
+      <w:pPr>
+        <w:ind w:left="2880" w:hanging="360"/>
+      </w:pPr>
+      <w:rPr>
+        <w:rFonts w:ascii="Symbol" w:hAnsi="Symbol" w:hint="default"/>
+      </w:rPr>
+    </w:lvl>
+    <w:lvl w:ilvl="4" w:tplc="04090003" w:tentative="1">
+      <w:start w:val="1"/>
+      <w:numFmt w:val="bullet"/>
+      <w:lvlText w:val="o"/>
+      <w:lvlJc w:val="left"/>
+      <w:pPr>
+        <w:ind w:left="3600" w:hanging="360"/>
+      </w:pPr>
+      <w:rPr>
+        <w:rFonts w:ascii="Courier New" w:hAnsi="Courier New" w:cs="Courier New" w:hint="default"/>
+      </w:rPr>
+    </w:lvl>
+    <w:lvl w:ilvl="5" w:tplc="04090005" w:tentative="1">
+      <w:start w:val="1"/>
+      <w:numFmt w:val="bullet"/>
+      <w:lvlText w:val=""/>
+      <w:lvlJc w:val="left"/>
+      <w:pPr>
+        <w:ind w:left="4320" w:hanging="360"/>
+      </w:pPr>
+      <w:rPr>
+        <w:rFonts w:ascii="Wingdings" w:hAnsi="Wingdings" w:hint="default"/>
+      </w:rPr>
+    </w:lvl>
+    <w:lvl w:ilvl="6" w:tplc="04090001" w:tentative="1">
+      <w:start w:val="1"/>
+      <w:numFmt w:val="bullet"/>
+      <w:lvlText w:val=""/>
+      <w:lvlJc w:val="left"/>
+      <w:pPr>
+        <w:ind w:left="5040" w:hanging="360"/>
+      </w:pPr>
+      <w:rPr>
+        <w:rFonts w:ascii="Symbol" w:hAnsi="Symbol" w:hint="default"/>
+      </w:rPr>
+    </w:lvl>
+    <w:lvl w:ilvl="7" w:tplc="04090003" w:tentative="1">
+      <w:start w:val="1"/>
+      <w:numFmt w:val="bullet"/>
+      <w:lvlText w:val="o"/>
+      <w:lvlJc w:val="left"/>
+      <w:pPr>
+        <w:ind w:left="5760" w:hanging="360"/>
+      </w:pPr>
+      <w:rPr>
+        <w:rFonts w:ascii="Courier New" w:hAnsi="Courier New" w:cs="Courier New" w:hint="default"/>
+      </w:rPr>
+    </w:lvl>
+    <w:lvl w:ilvl="8" w:tplc="04090005" w:tentative="1">
+      <w:start w:val="1"/>
+      <w:numFmt w:val="bullet"/>
+      <w:lvlText w:val=""/>
+      <w:lvlJc w:val="left"/>
+      <w:pPr>
+        <w:ind w:left="6480" w:hanging="360"/>
+      </w:pPr>
+      <w:rPr>
+        <w:rFonts w:ascii="Wingdings" w:hAnsi="Wingdings" w:hint="default"/>
+      </w:rPr>
+    </w:lvl>
+  </w:abstractNum>
+  <w:num w:numId="1">
+    <w:abstractNumId w:val="0"/>
+  </w:num>
+</w:numbering>
 </file>
 
 <file path=word/styles.xml><?xml version="1.0" encoding="utf-8"?>
@@ -3230,7 +6104,6 @@
   <w:style w:type="character" w:default="1" w:styleId="DefaultParagraphFont">
     <w:name w:val="Default Paragraph Font"/>
     <w:uiPriority w:val="1"/>
-    <w:semiHidden/>
     <w:unhideWhenUsed/>
   </w:style>
   <w:style w:type="table" w:default="1" w:styleId="TableNormal">
@@ -3691,6 +6564,18 @@
       <w:sz w:val="24"/>
       <w:szCs w:val="24"/>
     </w:rPr>
+  </w:style>
+  <w:style w:type="paragraph" w:styleId="ListParagraph">
+    <w:name w:val="List Paragraph"/>
+    <w:basedOn w:val="Normal"/>
+    <w:uiPriority w:val="34"/>
+    <w:unhideWhenUsed/>
+    <w:qFormat/>
+    <w:rsid w:val="00252E5A"/>
+    <w:pPr>
+      <w:ind w:left="720"/>
+      <w:contextualSpacing/>
+    </w:pPr>
   </w:style>
 </w:styles>
 </file>
@@ -3834,61 +6719,6 @@
     </w:docPart>
     <w:docPart>
       <w:docPartPr>
-        <w:name w:val="8DD07917775744D3AB846B57DBC20E75"/>
-        <w:category>
-          <w:name w:val="General"/>
-          <w:gallery w:val="placeholder"/>
-        </w:category>
-        <w:types>
-          <w:type w:val="bbPlcHdr"/>
-        </w:types>
-        <w:behaviors>
-          <w:behavior w:val="content"/>
-        </w:behaviors>
-        <w:guid w:val="{F57C4C99-9636-46A9-93AE-A0C921FE6911}"/>
-      </w:docPartPr>
-      <w:docPartBody>
-        <w:p>
-          <w:pPr>
-            <w:pStyle w:val="8DD07917775744D3AB846B57DBC20E75"/>
-          </w:pPr>
-          <w:r>
-            <w:rPr>
-              <w:webHidden/>
-            </w:rPr>
-            <w:t>#</w:t>
-          </w:r>
-        </w:p>
-      </w:docPartBody>
-    </w:docPart>
-    <w:docPart>
-      <w:docPartPr>
-        <w:name w:val="EE66C182F197402EB9CE91E97FF15446"/>
-        <w:category>
-          <w:name w:val="General"/>
-          <w:gallery w:val="placeholder"/>
-        </w:category>
-        <w:types>
-          <w:type w:val="bbPlcHdr"/>
-        </w:types>
-        <w:behaviors>
-          <w:behavior w:val="content"/>
-        </w:behaviors>
-        <w:guid w:val="{D640201E-F483-4250-B765-2F960C6629AA}"/>
-      </w:docPartPr>
-      <w:docPartBody>
-        <w:p>
-          <w:pPr>
-            <w:pStyle w:val="EE66C182F197402EB9CE91E97FF15446"/>
-          </w:pPr>
-          <w:r>
-            <w:t>Section 1.3</w:t>
-          </w:r>
-        </w:p>
-      </w:docPartBody>
-    </w:docPart>
-    <w:docPart>
-      <w:docPartPr>
         <w:name w:val="50B7D2D4E2FC4D11BFE9B55918724EB7"/>
         <w:category>
           <w:name w:val="General"/>
@@ -3912,32 +6742,6 @@
               <w:webHidden/>
             </w:rPr>
             <w:t>#</w:t>
-          </w:r>
-        </w:p>
-      </w:docPartBody>
-    </w:docPart>
-    <w:docPart>
-      <w:docPartPr>
-        <w:name w:val="06957DB525E64772B6501E2D31A6AEA2"/>
-        <w:category>
-          <w:name w:val="General"/>
-          <w:gallery w:val="placeholder"/>
-        </w:category>
-        <w:types>
-          <w:type w:val="bbPlcHdr"/>
-        </w:types>
-        <w:behaviors>
-          <w:behavior w:val="content"/>
-        </w:behaviors>
-        <w:guid w:val="{5ED2A25B-18AC-499A-842C-B46173E71521}"/>
-      </w:docPartPr>
-      <w:docPartBody>
-        <w:p>
-          <w:pPr>
-            <w:pStyle w:val="06957DB525E64772B6501E2D31A6AEA2"/>
-          </w:pPr>
-          <w:r>
-            <w:t>Chapter 2</w:t>
           </w:r>
         </w:p>
       </w:docPartBody>
@@ -3973,32 +6777,6 @@
     </w:docPart>
     <w:docPart>
       <w:docPartPr>
-        <w:name w:val="27CE20F0A597498BB2E74530A49E02B7"/>
-        <w:category>
-          <w:name w:val="General"/>
-          <w:gallery w:val="placeholder"/>
-        </w:category>
-        <w:types>
-          <w:type w:val="bbPlcHdr"/>
-        </w:types>
-        <w:behaviors>
-          <w:behavior w:val="content"/>
-        </w:behaviors>
-        <w:guid w:val="{B0C40E7C-AC22-48F4-BA8B-4EDCE0D307D5}"/>
-      </w:docPartPr>
-      <w:docPartBody>
-        <w:p>
-          <w:pPr>
-            <w:pStyle w:val="27CE20F0A597498BB2E74530A49E02B7"/>
-          </w:pPr>
-          <w:r>
-            <w:t>Section 2.1</w:t>
-          </w:r>
-        </w:p>
-      </w:docPartBody>
-    </w:docPart>
-    <w:docPart>
-      <w:docPartPr>
         <w:name w:val="03A9F15AB6BF41EAB404BA4E4A0109D8"/>
         <w:category>
           <w:name w:val="General"/>
@@ -4028,32 +6806,6 @@
     </w:docPart>
     <w:docPart>
       <w:docPartPr>
-        <w:name w:val="E669BA29E3674B01B51758C2C0A5B705"/>
-        <w:category>
-          <w:name w:val="General"/>
-          <w:gallery w:val="placeholder"/>
-        </w:category>
-        <w:types>
-          <w:type w:val="bbPlcHdr"/>
-        </w:types>
-        <w:behaviors>
-          <w:behavior w:val="content"/>
-        </w:behaviors>
-        <w:guid w:val="{7054D421-487D-4787-BCB2-C2F472637F93}"/>
-      </w:docPartPr>
-      <w:docPartBody>
-        <w:p>
-          <w:pPr>
-            <w:pStyle w:val="E669BA29E3674B01B51758C2C0A5B705"/>
-          </w:pPr>
-          <w:r>
-            <w:t>Section 2.2</w:t>
-          </w:r>
-        </w:p>
-      </w:docPartBody>
-    </w:docPart>
-    <w:docPart>
-      <w:docPartPr>
         <w:name w:val="312F857E49F34226995B1EBEC13F483E"/>
         <w:category>
           <w:name w:val="General"/>
@@ -4077,197 +6829,6 @@
               <w:webHidden/>
             </w:rPr>
             <w:t>#</w:t>
-          </w:r>
-        </w:p>
-      </w:docPartBody>
-    </w:docPart>
-    <w:docPart>
-      <w:docPartPr>
-        <w:name w:val="7731E28AB84242DC96E16B67D31AB318"/>
-        <w:category>
-          <w:name w:val="General"/>
-          <w:gallery w:val="placeholder"/>
-        </w:category>
-        <w:types>
-          <w:type w:val="bbPlcHdr"/>
-        </w:types>
-        <w:behaviors>
-          <w:behavior w:val="content"/>
-        </w:behaviors>
-        <w:guid w:val="{4EE856B9-D6F0-4E76-829B-4595FB1B86F1}"/>
-      </w:docPartPr>
-      <w:docPartBody>
-        <w:p>
-          <w:pPr>
-            <w:pStyle w:val="7731E28AB84242DC96E16B67D31AB318"/>
-          </w:pPr>
-          <w:r>
-            <w:t>Subsection 2.2.a</w:t>
-          </w:r>
-        </w:p>
-      </w:docPartBody>
-    </w:docPart>
-    <w:docPart>
-      <w:docPartPr>
-        <w:name w:val="F73A38B6D6E54D34B7EB680FCA6E6F0E"/>
-        <w:category>
-          <w:name w:val="General"/>
-          <w:gallery w:val="placeholder"/>
-        </w:category>
-        <w:types>
-          <w:type w:val="bbPlcHdr"/>
-        </w:types>
-        <w:behaviors>
-          <w:behavior w:val="content"/>
-        </w:behaviors>
-        <w:guid w:val="{6A4602C9-DBE6-4083-A0EF-297F337E0A6C}"/>
-      </w:docPartPr>
-      <w:docPartBody>
-        <w:p>
-          <w:pPr>
-            <w:pStyle w:val="F73A38B6D6E54D34B7EB680FCA6E6F0E"/>
-          </w:pPr>
-          <w:r>
-            <w:rPr>
-              <w:webHidden/>
-            </w:rPr>
-            <w:t>#</w:t>
-          </w:r>
-        </w:p>
-      </w:docPartBody>
-    </w:docPart>
-    <w:docPart>
-      <w:docPartPr>
-        <w:name w:val="5E855019873640329DA2DFB5354B4388"/>
-        <w:category>
-          <w:name w:val="General"/>
-          <w:gallery w:val="placeholder"/>
-        </w:category>
-        <w:types>
-          <w:type w:val="bbPlcHdr"/>
-        </w:types>
-        <w:behaviors>
-          <w:behavior w:val="content"/>
-        </w:behaviors>
-        <w:guid w:val="{8C4884F2-7851-493C-BF28-A5A9E97A999C}"/>
-      </w:docPartPr>
-      <w:docPartBody>
-        <w:p>
-          <w:pPr>
-            <w:pStyle w:val="5E855019873640329DA2DFB5354B4388"/>
-          </w:pPr>
-          <w:r>
-            <w:t>Subsection 2.2.b</w:t>
-          </w:r>
-        </w:p>
-      </w:docPartBody>
-    </w:docPart>
-    <w:docPart>
-      <w:docPartPr>
-        <w:name w:val="8DAA7079F01A4DA29C19F1E34CBB36BD"/>
-        <w:category>
-          <w:name w:val="General"/>
-          <w:gallery w:val="placeholder"/>
-        </w:category>
-        <w:types>
-          <w:type w:val="bbPlcHdr"/>
-        </w:types>
-        <w:behaviors>
-          <w:behavior w:val="content"/>
-        </w:behaviors>
-        <w:guid w:val="{2CAA569C-F87A-4BB9-93A2-80ED61ABE636}"/>
-      </w:docPartPr>
-      <w:docPartBody>
-        <w:p>
-          <w:pPr>
-            <w:pStyle w:val="8DAA7079F01A4DA29C19F1E34CBB36BD"/>
-          </w:pPr>
-          <w:r>
-            <w:rPr>
-              <w:webHidden/>
-            </w:rPr>
-            <w:t>#</w:t>
-          </w:r>
-        </w:p>
-      </w:docPartBody>
-    </w:docPart>
-    <w:docPart>
-      <w:docPartPr>
-        <w:name w:val="9EE80456465D4FE980FA484585A995D7"/>
-        <w:category>
-          <w:name w:val="General"/>
-          <w:gallery w:val="placeholder"/>
-        </w:category>
-        <w:types>
-          <w:type w:val="bbPlcHdr"/>
-        </w:types>
-        <w:behaviors>
-          <w:behavior w:val="content"/>
-        </w:behaviors>
-        <w:guid w:val="{EDB1CE37-7D1C-4A46-B97C-B1B6F1787245}"/>
-      </w:docPartPr>
-      <w:docPartBody>
-        <w:p>
-          <w:pPr>
-            <w:pStyle w:val="9EE80456465D4FE980FA484585A995D7"/>
-          </w:pPr>
-          <w:r>
-            <w:t>Subsection 2.2.c</w:t>
-          </w:r>
-        </w:p>
-      </w:docPartBody>
-    </w:docPart>
-    <w:docPart>
-      <w:docPartPr>
-        <w:name w:val="CE89F119AD184F11807CB69FE0C7DD04"/>
-        <w:category>
-          <w:name w:val="General"/>
-          <w:gallery w:val="placeholder"/>
-        </w:category>
-        <w:types>
-          <w:type w:val="bbPlcHdr"/>
-        </w:types>
-        <w:behaviors>
-          <w:behavior w:val="content"/>
-        </w:behaviors>
-        <w:guid w:val="{8FE029EF-C0CE-4E96-84A6-12017D426BF7}"/>
-      </w:docPartPr>
-      <w:docPartBody>
-        <w:p>
-          <w:pPr>
-            <w:pStyle w:val="CE89F119AD184F11807CB69FE0C7DD04"/>
-          </w:pPr>
-          <w:r>
-            <w:rPr>
-              <w:webHidden/>
-            </w:rPr>
-            <w:t>#</w:t>
-          </w:r>
-        </w:p>
-      </w:docPartBody>
-    </w:docPart>
-    <w:docPart>
-      <w:docPartPr>
-        <w:name w:val="176F5B3BF3C4425EA62AF85F5DCF77EE"/>
-        <w:category>
-          <w:name w:val="General"/>
-          <w:gallery w:val="placeholder"/>
-        </w:category>
-        <w:types>
-          <w:type w:val="bbPlcHdr"/>
-        </w:types>
-        <w:behaviors>
-          <w:behavior w:val="content"/>
-        </w:behaviors>
-        <w:guid w:val="{99075902-02F7-489A-B1ED-5F3113037B7E}"/>
-      </w:docPartPr>
-      <w:docPartBody>
-        <w:p>
-          <w:pPr>
-            <w:pStyle w:val="176F5B3BF3C4425EA62AF85F5DCF77EE"/>
-          </w:pPr>
-          <w:r>
-            <w:t>Section 2.3</w:t>
           </w:r>
         </w:p>
       </w:docPartBody>
@@ -4718,12 +7279,20 @@
 
 <file path=word/glossary/fontTable.xml><?xml version="1.0" encoding="utf-8"?>
 <w:fonts xmlns:mc="http://schemas.openxmlformats.org/markup-compatibility/2006" xmlns:r="http://schemas.openxmlformats.org/officeDocument/2006/relationships" xmlns:w="http://schemas.openxmlformats.org/wordprocessingml/2006/main" xmlns:w14="http://schemas.microsoft.com/office/word/2010/wordml" xmlns:w15="http://schemas.microsoft.com/office/word/2012/wordml" xmlns:w16cid="http://schemas.microsoft.com/office/word/2016/wordml/cid" xmlns:w16se="http://schemas.microsoft.com/office/word/2015/wordml/symex" mc:Ignorable="w14 w15 w16se w16cid">
-  <w:font w:name="Calibri">
-    <w:panose1 w:val="020F0502020204030204"/>
-    <w:charset w:val="00"/>
-    <w:family w:val="swiss"/>
+  <w:font w:name="Symbol">
+    <w:panose1 w:val="05050102010706020507"/>
+    <w:charset w:val="02"/>
+    <w:family w:val="roman"/>
     <w:pitch w:val="variable"/>
-    <w:sig w:usb0="E0002AFF" w:usb1="4000ACFF" w:usb2="00000001" w:usb3="00000000" w:csb0="000001FF" w:csb1="00000000"/>
+    <w:sig w:usb0="00000000" w:usb1="10000000" w:usb2="00000000" w:usb3="00000000" w:csb0="80000000" w:csb1="00000000"/>
+  </w:font>
+  <w:font w:name="MS Mincho">
+    <w:altName w:val="ＭＳ 明朝"/>
+    <w:panose1 w:val="02020609040205080304"/>
+    <w:charset w:val="80"/>
+    <w:family w:val="modern"/>
+    <w:pitch w:val="fixed"/>
+    <w:sig w:usb0="E00002FF" w:usb1="6AC7FDFB" w:usb2="08000012" w:usb3="00000000" w:csb0="0002009F" w:csb1="00000000"/>
   </w:font>
   <w:font w:name="Times New Roman">
     <w:panose1 w:val="02020603050405020304"/>
@@ -4732,13 +7301,26 @@
     <w:pitch w:val="variable"/>
     <w:sig w:usb0="E0002AFF" w:usb1="C0007843" w:usb2="00000009" w:usb3="00000000" w:csb0="000001FF" w:csb1="00000000"/>
   </w:font>
-  <w:font w:name="MS Mincho">
-    <w:altName w:val="ＭＳ 明朝"/>
-    <w:panose1 w:val="02020609040205080304"/>
-    <w:charset w:val="80"/>
+  <w:font w:name="Courier New">
+    <w:panose1 w:val="02070309020205020404"/>
+    <w:charset w:val="00"/>
     <w:family w:val="modern"/>
     <w:pitch w:val="fixed"/>
-    <w:sig w:usb0="E00002FF" w:usb1="6AC7FDFB" w:usb2="08000012" w:usb3="00000000" w:csb0="0002009F" w:csb1="00000000"/>
+    <w:sig w:usb0="E0002AFF" w:usb1="C0007843" w:usb2="00000009" w:usb3="00000000" w:csb0="000001FF" w:csb1="00000000"/>
+  </w:font>
+  <w:font w:name="Wingdings">
+    <w:panose1 w:val="05000000000000000000"/>
+    <w:charset w:val="02"/>
+    <w:family w:val="auto"/>
+    <w:pitch w:val="variable"/>
+    <w:sig w:usb0="00000000" w:usb1="10000000" w:usb2="00000000" w:usb3="00000000" w:csb0="80000000" w:csb1="00000000"/>
+  </w:font>
+  <w:font w:name="Calibri">
+    <w:panose1 w:val="020F0502020204030204"/>
+    <w:charset w:val="00"/>
+    <w:family w:val="swiss"/>
+    <w:pitch w:val="variable"/>
+    <w:sig w:usb0="E00002FF" w:usb1="4000ACFF" w:usb2="00000001" w:usb3="00000000" w:csb0="0000019F" w:csb1="00000000"/>
   </w:font>
   <w:font w:name="Arial">
     <w:panose1 w:val="020B0604020202020204"/>
@@ -4753,7 +7335,7 @@
     <w:charset w:val="80"/>
     <w:family w:val="modern"/>
     <w:pitch w:val="fixed"/>
-    <w:sig w:usb0="E00002FF" w:usb1="6AC7FDFB" w:usb2="08000012" w:usb3="00000000" w:csb0="0002009F" w:csb1="00000000"/>
+    <w:sig w:usb0="E00002FF" w:usb1="6AC7FDFB" w:usb2="00000012" w:usb3="00000000" w:csb0="0002009F" w:csb1="00000000"/>
   </w:font>
   <w:font w:name="Tahoma">
     <w:panose1 w:val="020B0604030504040204"/>
@@ -4767,7 +7349,7 @@
     <w:charset w:val="00"/>
     <w:family w:val="swiss"/>
     <w:pitch w:val="variable"/>
-    <w:sig w:usb0="A0002AEF" w:usb1="4000207B" w:usb2="00000000" w:usb3="00000000" w:csb0="000001FF" w:csb1="00000000"/>
+    <w:sig w:usb0="A00002EF" w:usb1="4000207B" w:usb2="00000000" w:usb3="00000000" w:csb0="0000009F" w:csb1="00000000"/>
   </w:font>
 </w:fonts>
 </file>
@@ -4789,6 +7371,7 @@
   <w:rsids>
     <w:rsidRoot w:val="004339CE"/>
     <w:rsid w:val="004339CE"/>
+    <w:rsid w:val="00966F59"/>
   </w:rsids>
   <m:mathPr>
     <m:mathFont m:val="Cambria Math"/>
@@ -6291,10 +8874,22 @@
 </CoverPageProperties>
 </file>
 
+<file path=customXml/item2.xml><?xml version="1.0" encoding="utf-8"?>
+<b:Sources xmlns:b="http://schemas.openxmlformats.org/officeDocument/2006/bibliography" xmlns="http://schemas.openxmlformats.org/officeDocument/2006/bibliography" SelectedStyle="\APASixthEditionOfficeOnline.xsl" StyleName="APA" Version="6"/>
+</file>
+
 <file path=customXml/itemProps1.xml><?xml version="1.0" encoding="utf-8"?>
 <ds:datastoreItem xmlns:ds="http://schemas.openxmlformats.org/officeDocument/2006/customXml" ds:itemID="{55AF091B-3C7A-41E3-B477-F2FDAA23CFDA}">
   <ds:schemaRefs>
     <ds:schemaRef ds:uri="http://schemas.microsoft.com/office/2006/coverPageProps"/>
   </ds:schemaRefs>
 </ds:datastoreItem>
+</file>
+
+<file path=customXml/itemProps2.xml><?xml version="1.0" encoding="utf-8"?>
+<ds:datastoreItem xmlns:ds="http://schemas.openxmlformats.org/officeDocument/2006/customXml" ds:itemID="{95471B2A-87FD-4418-AA70-20ADA5BE5943}">
+  <ds:schemaRefs>
+    <ds:schemaRef ds:uri="http://schemas.openxmlformats.org/officeDocument/2006/bibliography"/>
+  </ds:schemaRefs>
+</ds:datastoreItem>
 </file>
--- a/ProjectBinaryShorelines.docx
+++ b/ProjectBinaryShorelines.docx
@@ -336,7 +336,7 @@
                     <w:b w:val="0"/>
                     <w:noProof/>
                   </w:rPr>
-                  <w:t>May 30</w:t>
+                  <w:t>May 31</w:t>
                 </w:r>
                 <w:r>
                   <w:rPr>
@@ -497,8 +497,8 @@
       <w:pPr>
         <w:spacing w:after="200"/>
         <w:rPr>
-          <w:sz w:val="72"/>
-          <w:szCs w:val="72"/>
+          <w:sz w:val="40"/>
+          <w:szCs w:val="40"/>
         </w:rPr>
       </w:pPr>
       <w:r>
@@ -731,21 +731,12 @@
       </w:r>
       <w:r>
         <w:rPr>
-          <w:sz w:val="72"/>
-          <w:szCs w:val="72"/>
+          <w:sz w:val="40"/>
+          <w:szCs w:val="40"/>
         </w:rPr>
         <w:lastRenderedPageBreak/>
         <w:t>Table of Content</w:t>
       </w:r>
-    </w:p>
-    <w:p>
-      <w:pPr>
-        <w:spacing w:after="200"/>
-        <w:rPr>
-          <w:sz w:val="72"/>
-          <w:szCs w:val="72"/>
-        </w:rPr>
-      </w:pPr>
     </w:p>
     <w:p>
       <w:pPr>
@@ -904,6 +895,7 @@
           <w:szCs w:val="24"/>
         </w:rPr>
       </w:pPr>
+      <w:bookmarkStart w:id="0" w:name="_Hlk515529398"/>
       <w:r>
         <w:rPr>
           <w:rFonts w:asciiTheme="minorHAnsi" w:hAnsiTheme="minorHAnsi" w:cstheme="minorHAnsi"/>
@@ -914,6 +906,7 @@
         </w:rPr>
         <w:t>Strategic Analysis 1.4</w:t>
       </w:r>
+      <w:bookmarkEnd w:id="0"/>
       <w:r>
         <w:rPr>
           <w:rFonts w:asciiTheme="minorHAnsi" w:hAnsiTheme="minorHAnsi" w:cstheme="minorHAnsi"/>
@@ -1236,7 +1229,7 @@
     </w:p>
     <w:p>
       <w:pPr>
-        <w:pStyle w:val="Level2"/>
+        <w:pStyle w:val="Level1"/>
         <w:rPr>
           <w:rFonts w:asciiTheme="minorHAnsi" w:hAnsiTheme="minorHAnsi" w:cstheme="minorHAnsi"/>
           <w:color w:val="082A75" w:themeColor="text2"/>
@@ -1252,88 +1245,8 @@
           <w:sz w:val="24"/>
           <w:szCs w:val="24"/>
         </w:rPr>
-        <w:t>Preliminary Usability Test 2.5</w:t>
-      </w:r>
-      <w:r>
-        <w:rPr>
-          <w:rFonts w:asciiTheme="minorHAnsi" w:hAnsiTheme="minorHAnsi" w:cstheme="minorHAnsi"/>
-          <w:webHidden/>
-          <w:color w:val="082A75" w:themeColor="text2"/>
-          <w:sz w:val="24"/>
-          <w:szCs w:val="24"/>
-        </w:rPr>
-        <w:tab/>
-      </w:r>
-      <w:sdt>
-        <w:sdtPr>
-          <w:rPr>
-            <w:rFonts w:asciiTheme="minorHAnsi" w:hAnsiTheme="minorHAnsi" w:cstheme="minorHAnsi"/>
-            <w:webHidden/>
-            <w:color w:val="082A75" w:themeColor="text2"/>
-            <w:sz w:val="24"/>
-            <w:szCs w:val="24"/>
-          </w:rPr>
-          <w:id w:val="371946900"/>
-          <w:placeholder>
-            <w:docPart w:val="5669648C45D84756820F75B9173ACCA6"/>
-          </w:placeholder>
-          <w:temporary/>
-          <w:showingPlcHdr/>
-        </w:sdtPr>
-        <w:sdtEndPr/>
-        <w:sdtContent>
-          <w:r>
-            <w:rPr>
-              <w:rFonts w:asciiTheme="minorHAnsi" w:hAnsiTheme="minorHAnsi" w:cstheme="minorHAnsi"/>
-              <w:webHidden/>
-              <w:color w:val="082A75" w:themeColor="text2"/>
-              <w:sz w:val="24"/>
-              <w:szCs w:val="24"/>
-            </w:rPr>
-            <w:t>#</w:t>
-          </w:r>
-        </w:sdtContent>
-      </w:sdt>
-    </w:p>
-    <w:p>
-      <w:pPr>
-        <w:pStyle w:val="Level1"/>
-        <w:rPr>
-          <w:rFonts w:asciiTheme="minorHAnsi" w:hAnsiTheme="minorHAnsi" w:cstheme="minorHAnsi"/>
-          <w:color w:val="082A75" w:themeColor="text2"/>
-          <w:sz w:val="24"/>
-          <w:szCs w:val="24"/>
-        </w:rPr>
-      </w:pPr>
-      <w:sdt>
-        <w:sdtPr>
-          <w:rPr>
-            <w:rFonts w:asciiTheme="minorHAnsi" w:hAnsiTheme="minorHAnsi" w:cstheme="minorHAnsi"/>
-            <w:webHidden/>
-            <w:color w:val="082A75" w:themeColor="text2"/>
-            <w:sz w:val="24"/>
-            <w:szCs w:val="24"/>
-          </w:rPr>
-          <w:id w:val="371947306"/>
-          <w:placeholder>
-            <w:docPart w:val="66F3E90A1DF642DCB8F8C68356B0052F"/>
-          </w:placeholder>
-          <w:temporary/>
-          <w:showingPlcHdr/>
-        </w:sdtPr>
-        <w:sdtEndPr/>
-        <w:sdtContent>
-          <w:r>
-            <w:rPr>
-              <w:rFonts w:asciiTheme="minorHAnsi" w:hAnsiTheme="minorHAnsi" w:cstheme="minorHAnsi"/>
-              <w:color w:val="082A75" w:themeColor="text2"/>
-              <w:sz w:val="24"/>
-              <w:szCs w:val="24"/>
-            </w:rPr>
-            <w:t>Chapter 3</w:t>
-          </w:r>
-        </w:sdtContent>
-      </w:sdt>
+        <w:t>Sprint 1</w:t>
+      </w:r>
       <w:r>
         <w:rPr>
           <w:rFonts w:asciiTheme="minorHAnsi" w:hAnsiTheme="minorHAnsi" w:cstheme="minorHAnsi"/>
@@ -1385,35 +1298,16 @@
           <w:szCs w:val="24"/>
         </w:rPr>
       </w:pPr>
-      <w:sdt>
-        <w:sdtPr>
-          <w:rPr>
-            <w:rFonts w:asciiTheme="minorHAnsi" w:hAnsiTheme="minorHAnsi" w:cstheme="minorHAnsi"/>
-            <w:webHidden/>
-            <w:color w:val="082A75" w:themeColor="text2"/>
-            <w:sz w:val="24"/>
-            <w:szCs w:val="24"/>
-          </w:rPr>
-          <w:id w:val="371947334"/>
-          <w:placeholder>
-            <w:docPart w:val="4912AF3B837A4C3C94AEC2467988183C"/>
-          </w:placeholder>
-          <w:temporary/>
-          <w:showingPlcHdr/>
-        </w:sdtPr>
-        <w:sdtEndPr/>
-        <w:sdtContent>
-          <w:r>
-            <w:rPr>
-              <w:rFonts w:asciiTheme="minorHAnsi" w:hAnsiTheme="minorHAnsi" w:cstheme="minorHAnsi"/>
-              <w:color w:val="082A75" w:themeColor="text2"/>
-              <w:sz w:val="24"/>
-              <w:szCs w:val="24"/>
-            </w:rPr>
-            <w:t>Section 3.1</w:t>
-          </w:r>
-        </w:sdtContent>
-      </w:sdt>
+      <w:r>
+        <w:rPr>
+          <w:rFonts w:asciiTheme="minorHAnsi" w:hAnsiTheme="minorHAnsi" w:cstheme="minorHAnsi"/>
+          <w:webHidden/>
+          <w:color w:val="082A75" w:themeColor="text2"/>
+          <w:sz w:val="24"/>
+          <w:szCs w:val="24"/>
+        </w:rPr>
+        <w:t>Sprint Planning 3.1</w:t>
+      </w:r>
       <w:r>
         <w:rPr>
           <w:rFonts w:asciiTheme="minorHAnsi" w:hAnsiTheme="minorHAnsi" w:cstheme="minorHAnsi"/>
@@ -1465,35 +1359,16 @@
           <w:szCs w:val="24"/>
         </w:rPr>
       </w:pPr>
-      <w:sdt>
-        <w:sdtPr>
-          <w:rPr>
-            <w:rFonts w:asciiTheme="minorHAnsi" w:hAnsiTheme="minorHAnsi" w:cstheme="minorHAnsi"/>
-            <w:webHidden/>
-            <w:color w:val="082A75" w:themeColor="text2"/>
-            <w:sz w:val="24"/>
-            <w:szCs w:val="24"/>
-          </w:rPr>
-          <w:id w:val="371947362"/>
-          <w:placeholder>
-            <w:docPart w:val="78E84BC1CFB64DD685EC1657808C9E75"/>
-          </w:placeholder>
-          <w:temporary/>
-          <w:showingPlcHdr/>
-        </w:sdtPr>
-        <w:sdtEndPr/>
-        <w:sdtContent>
-          <w:r>
-            <w:rPr>
-              <w:rFonts w:asciiTheme="minorHAnsi" w:hAnsiTheme="minorHAnsi" w:cstheme="minorHAnsi"/>
-              <w:color w:val="082A75" w:themeColor="text2"/>
-              <w:sz w:val="24"/>
-              <w:szCs w:val="24"/>
-            </w:rPr>
-            <w:t>Section 3.2</w:t>
-          </w:r>
-        </w:sdtContent>
-      </w:sdt>
+      <w:r>
+        <w:rPr>
+          <w:rFonts w:asciiTheme="minorHAnsi" w:hAnsiTheme="minorHAnsi" w:cstheme="minorHAnsi"/>
+          <w:webHidden/>
+          <w:color w:val="082A75" w:themeColor="text2"/>
+          <w:sz w:val="24"/>
+          <w:szCs w:val="24"/>
+        </w:rPr>
+        <w:t>Daily Meetings 3.2</w:t>
+      </w:r>
       <w:r>
         <w:rPr>
           <w:rFonts w:asciiTheme="minorHAnsi" w:hAnsiTheme="minorHAnsi" w:cstheme="minorHAnsi"/>
@@ -1545,35 +1420,16 @@
           <w:szCs w:val="24"/>
         </w:rPr>
       </w:pPr>
-      <w:sdt>
-        <w:sdtPr>
-          <w:rPr>
-            <w:rFonts w:asciiTheme="minorHAnsi" w:hAnsiTheme="minorHAnsi" w:cstheme="minorHAnsi"/>
-            <w:webHidden/>
-            <w:color w:val="082A75" w:themeColor="text2"/>
-            <w:sz w:val="24"/>
-            <w:szCs w:val="24"/>
-          </w:rPr>
-          <w:id w:val="371947390"/>
-          <w:placeholder>
-            <w:docPart w:val="75AD902E45B64C93AC62C7AE0E832A0E"/>
-          </w:placeholder>
-          <w:temporary/>
-          <w:showingPlcHdr/>
-        </w:sdtPr>
-        <w:sdtEndPr/>
-        <w:sdtContent>
-          <w:r>
-            <w:rPr>
-              <w:rFonts w:asciiTheme="minorHAnsi" w:hAnsiTheme="minorHAnsi" w:cstheme="minorHAnsi"/>
-              <w:color w:val="082A75" w:themeColor="text2"/>
-              <w:sz w:val="24"/>
-              <w:szCs w:val="24"/>
-            </w:rPr>
-            <w:t>Section 3.3</w:t>
-          </w:r>
-        </w:sdtContent>
-      </w:sdt>
+      <w:r>
+        <w:rPr>
+          <w:rFonts w:asciiTheme="minorHAnsi" w:hAnsiTheme="minorHAnsi" w:cstheme="minorHAnsi"/>
+          <w:webHidden/>
+          <w:color w:val="082A75" w:themeColor="text2"/>
+          <w:sz w:val="24"/>
+          <w:szCs w:val="24"/>
+        </w:rPr>
+        <w:t>GUI 3.3</w:t>
+      </w:r>
       <w:r>
         <w:rPr>
           <w:rFonts w:asciiTheme="minorHAnsi" w:hAnsiTheme="minorHAnsi" w:cstheme="minorHAnsi"/>
@@ -1625,35 +1481,39 @@
           <w:szCs w:val="24"/>
         </w:rPr>
       </w:pPr>
-      <w:sdt>
-        <w:sdtPr>
-          <w:rPr>
-            <w:rFonts w:asciiTheme="minorHAnsi" w:hAnsiTheme="minorHAnsi" w:cstheme="minorHAnsi"/>
-            <w:webHidden/>
-            <w:color w:val="082A75" w:themeColor="text2"/>
-            <w:sz w:val="24"/>
-            <w:szCs w:val="24"/>
-          </w:rPr>
-          <w:id w:val="371947418"/>
-          <w:placeholder>
-            <w:docPart w:val="CF04477696084DDAB29BA2F501AB4FAC"/>
-          </w:placeholder>
-          <w:temporary/>
-          <w:showingPlcHdr/>
-        </w:sdtPr>
-        <w:sdtEndPr/>
-        <w:sdtContent>
-          <w:r>
-            <w:rPr>
-              <w:rFonts w:asciiTheme="minorHAnsi" w:hAnsiTheme="minorHAnsi" w:cstheme="minorHAnsi"/>
-              <w:color w:val="082A75" w:themeColor="text2"/>
-              <w:sz w:val="24"/>
-              <w:szCs w:val="24"/>
-            </w:rPr>
-            <w:t>Subsection 3.3.a</w:t>
-          </w:r>
-        </w:sdtContent>
-      </w:sdt>
+      <w:r>
+        <w:rPr>
+          <w:rFonts w:asciiTheme="minorHAnsi" w:hAnsiTheme="minorHAnsi" w:cstheme="minorHAnsi"/>
+          <w:b/>
+          <w:webHidden/>
+          <w:color w:val="082A75" w:themeColor="text2"/>
+          <w:sz w:val="24"/>
+          <w:szCs w:val="24"/>
+        </w:rPr>
+        <w:t>Data Model</w:t>
+      </w:r>
+      <w:r>
+        <w:rPr>
+          <w:rFonts w:asciiTheme="minorHAnsi" w:hAnsiTheme="minorHAnsi" w:cstheme="minorHAnsi"/>
+          <w:b/>
+          <w:webHidden/>
+          <w:color w:val="082A75" w:themeColor="text2"/>
+          <w:sz w:val="24"/>
+          <w:szCs w:val="24"/>
+        </w:rPr>
+        <w:t xml:space="preserve"> 3.</w:t>
+      </w:r>
+      <w:r>
+        <w:rPr>
+          <w:rFonts w:asciiTheme="minorHAnsi" w:hAnsiTheme="minorHAnsi" w:cstheme="minorHAnsi"/>
+          <w:b/>
+          <w:webHidden/>
+          <w:color w:val="082A75" w:themeColor="text2"/>
+          <w:sz w:val="24"/>
+          <w:szCs w:val="24"/>
+        </w:rPr>
+        <w:t>4</w:t>
+      </w:r>
       <w:r>
         <w:rPr>
           <w:rFonts w:asciiTheme="minorHAnsi" w:hAnsiTheme="minorHAnsi" w:cstheme="minorHAnsi"/>
@@ -1705,35 +1565,17 @@
           <w:szCs w:val="24"/>
         </w:rPr>
       </w:pPr>
-      <w:sdt>
-        <w:sdtPr>
-          <w:rPr>
-            <w:rFonts w:asciiTheme="minorHAnsi" w:hAnsiTheme="minorHAnsi" w:cstheme="minorHAnsi"/>
-            <w:webHidden/>
-            <w:color w:val="082A75" w:themeColor="text2"/>
-            <w:sz w:val="24"/>
-            <w:szCs w:val="24"/>
-          </w:rPr>
-          <w:id w:val="371947447"/>
-          <w:placeholder>
-            <w:docPart w:val="8F690028C4EE4AC0BAC191572BB966F7"/>
-          </w:placeholder>
-          <w:temporary/>
-          <w:showingPlcHdr/>
-        </w:sdtPr>
-        <w:sdtEndPr/>
-        <w:sdtContent>
-          <w:r>
-            <w:rPr>
-              <w:rFonts w:asciiTheme="minorHAnsi" w:hAnsiTheme="minorHAnsi" w:cstheme="minorHAnsi"/>
-              <w:color w:val="082A75" w:themeColor="text2"/>
-              <w:sz w:val="24"/>
-              <w:szCs w:val="24"/>
-            </w:rPr>
-            <w:t>Subsection 3.3.b</w:t>
-          </w:r>
-        </w:sdtContent>
-      </w:sdt>
+      <w:r>
+        <w:rPr>
+          <w:rFonts w:asciiTheme="minorHAnsi" w:hAnsiTheme="minorHAnsi" w:cstheme="minorHAnsi"/>
+          <w:b/>
+          <w:webHidden/>
+          <w:color w:val="082A75" w:themeColor="text2"/>
+          <w:sz w:val="24"/>
+          <w:szCs w:val="24"/>
+        </w:rPr>
+        <w:t>Implementation 3.5</w:t>
+      </w:r>
       <w:r>
         <w:rPr>
           <w:rFonts w:asciiTheme="minorHAnsi" w:hAnsiTheme="minorHAnsi" w:cstheme="minorHAnsi"/>
@@ -1780,40 +1622,69 @@
         <w:pStyle w:val="Level3"/>
         <w:rPr>
           <w:rFonts w:asciiTheme="minorHAnsi" w:hAnsiTheme="minorHAnsi" w:cstheme="minorHAnsi"/>
+          <w:b/>
+          <w:webHidden/>
           <w:color w:val="082A75" w:themeColor="text2"/>
           <w:sz w:val="24"/>
           <w:szCs w:val="24"/>
         </w:rPr>
       </w:pPr>
-      <w:sdt>
-        <w:sdtPr>
-          <w:rPr>
-            <w:rFonts w:asciiTheme="minorHAnsi" w:hAnsiTheme="minorHAnsi" w:cstheme="minorHAnsi"/>
-            <w:webHidden/>
-            <w:color w:val="082A75" w:themeColor="text2"/>
-            <w:sz w:val="24"/>
-            <w:szCs w:val="24"/>
-          </w:rPr>
-          <w:id w:val="371947476"/>
-          <w:placeholder>
-            <w:docPart w:val="6863EC52257A4D858C53005E16F767FC"/>
-          </w:placeholder>
-          <w:temporary/>
-          <w:showingPlcHdr/>
-        </w:sdtPr>
-        <w:sdtEndPr/>
-        <w:sdtContent>
-          <w:r>
-            <w:rPr>
-              <w:rFonts w:asciiTheme="minorHAnsi" w:hAnsiTheme="minorHAnsi" w:cstheme="minorHAnsi"/>
-              <w:color w:val="082A75" w:themeColor="text2"/>
-              <w:sz w:val="24"/>
-              <w:szCs w:val="24"/>
-            </w:rPr>
-            <w:t>Subsection 3.3.c</w:t>
-          </w:r>
-        </w:sdtContent>
-      </w:sdt>
+      <w:r>
+        <w:rPr>
+          <w:rFonts w:asciiTheme="minorHAnsi" w:hAnsiTheme="minorHAnsi" w:cstheme="minorHAnsi"/>
+          <w:b/>
+          <w:webHidden/>
+          <w:color w:val="082A75" w:themeColor="text2"/>
+          <w:sz w:val="24"/>
+          <w:szCs w:val="24"/>
+        </w:rPr>
+        <w:t>Sprint Review 3.6</w:t>
+      </w:r>
+      <w:r>
+        <w:rPr>
+          <w:rFonts w:asciiTheme="minorHAnsi" w:hAnsiTheme="minorHAnsi" w:cstheme="minorHAnsi"/>
+          <w:b/>
+          <w:webHidden/>
+          <w:color w:val="082A75" w:themeColor="text2"/>
+          <w:sz w:val="24"/>
+          <w:szCs w:val="24"/>
+        </w:rPr>
+        <w:tab/>
+        <w:t>#</w:t>
+      </w:r>
+    </w:p>
+    <w:p>
+      <w:pPr>
+        <w:pStyle w:val="Level3"/>
+        <w:rPr>
+          <w:rFonts w:asciiTheme="minorHAnsi" w:hAnsiTheme="minorHAnsi" w:cstheme="minorHAnsi"/>
+          <w:color w:val="082A75" w:themeColor="text2"/>
+          <w:sz w:val="24"/>
+          <w:szCs w:val="24"/>
+        </w:rPr>
+      </w:pPr>
+      <w:r>
+        <w:rPr>
+          <w:rFonts w:asciiTheme="minorHAnsi" w:hAnsiTheme="minorHAnsi" w:cstheme="minorHAnsi"/>
+          <w:b/>
+          <w:webHidden/>
+          <w:color w:val="082A75" w:themeColor="text2"/>
+          <w:sz w:val="24"/>
+          <w:szCs w:val="24"/>
+        </w:rPr>
+        <w:t>Sprint Retrospective</w:t>
+      </w:r>
+      <w:r>
+        <w:rPr>
+          <w:rFonts w:asciiTheme="minorHAnsi" w:hAnsiTheme="minorHAnsi" w:cstheme="minorHAnsi"/>
+          <w:b/>
+          <w:webHidden/>
+          <w:color w:val="082A75" w:themeColor="text2"/>
+          <w:sz w:val="24"/>
+          <w:szCs w:val="24"/>
+        </w:rPr>
+        <w:t xml:space="preserve"> 3.7</w:t>
+      </w:r>
       <w:r>
         <w:rPr>
           <w:rFonts w:asciiTheme="minorHAnsi" w:hAnsiTheme="minorHAnsi" w:cstheme="minorHAnsi"/>
@@ -1857,6 +1728,657 @@
     </w:p>
     <w:p>
       <w:pPr>
+        <w:pStyle w:val="Level1"/>
+        <w:rPr>
+          <w:rFonts w:asciiTheme="minorHAnsi" w:hAnsiTheme="minorHAnsi" w:cstheme="minorHAnsi"/>
+          <w:color w:val="082A75" w:themeColor="text2"/>
+          <w:sz w:val="24"/>
+          <w:szCs w:val="24"/>
+        </w:rPr>
+      </w:pPr>
+      <w:r>
+        <w:rPr>
+          <w:rFonts w:asciiTheme="minorHAnsi" w:hAnsiTheme="minorHAnsi" w:cstheme="minorHAnsi"/>
+          <w:webHidden/>
+          <w:color w:val="082A75" w:themeColor="text2"/>
+          <w:sz w:val="24"/>
+          <w:szCs w:val="24"/>
+        </w:rPr>
+        <w:t xml:space="preserve">Sprint </w:t>
+      </w:r>
+      <w:r>
+        <w:rPr>
+          <w:rFonts w:asciiTheme="minorHAnsi" w:hAnsiTheme="minorHAnsi" w:cstheme="minorHAnsi"/>
+          <w:webHidden/>
+          <w:color w:val="082A75" w:themeColor="text2"/>
+          <w:sz w:val="24"/>
+          <w:szCs w:val="24"/>
+        </w:rPr>
+        <w:t>2</w:t>
+      </w:r>
+      <w:r>
+        <w:rPr>
+          <w:rFonts w:asciiTheme="minorHAnsi" w:hAnsiTheme="minorHAnsi" w:cstheme="minorHAnsi"/>
+          <w:webHidden/>
+          <w:color w:val="082A75" w:themeColor="text2"/>
+          <w:sz w:val="24"/>
+          <w:szCs w:val="24"/>
+        </w:rPr>
+        <w:tab/>
+      </w:r>
+      <w:sdt>
+        <w:sdtPr>
+          <w:rPr>
+            <w:rFonts w:asciiTheme="minorHAnsi" w:hAnsiTheme="minorHAnsi" w:cstheme="minorHAnsi"/>
+            <w:webHidden/>
+            <w:color w:val="082A75" w:themeColor="text2"/>
+            <w:sz w:val="24"/>
+            <w:szCs w:val="24"/>
+          </w:rPr>
+          <w:id w:val="-1897110251"/>
+          <w:placeholder>
+            <w:docPart w:val="56AFB398810A413993B87362CAC15501"/>
+          </w:placeholder>
+          <w:temporary/>
+          <w:showingPlcHdr/>
+        </w:sdtPr>
+        <w:sdtContent>
+          <w:r>
+            <w:rPr>
+              <w:rFonts w:asciiTheme="minorHAnsi" w:hAnsiTheme="minorHAnsi" w:cstheme="minorHAnsi"/>
+              <w:webHidden/>
+              <w:color w:val="082A75" w:themeColor="text2"/>
+              <w:sz w:val="24"/>
+              <w:szCs w:val="24"/>
+            </w:rPr>
+            <w:t>#</w:t>
+          </w:r>
+        </w:sdtContent>
+      </w:sdt>
+    </w:p>
+    <w:p>
+      <w:pPr>
+        <w:pStyle w:val="Level2"/>
+        <w:rPr>
+          <w:rFonts w:asciiTheme="minorHAnsi" w:hAnsiTheme="minorHAnsi" w:cstheme="minorHAnsi"/>
+          <w:color w:val="082A75" w:themeColor="text2"/>
+          <w:sz w:val="24"/>
+          <w:szCs w:val="24"/>
+        </w:rPr>
+      </w:pPr>
+      <w:r>
+        <w:rPr>
+          <w:rFonts w:asciiTheme="minorHAnsi" w:hAnsiTheme="minorHAnsi" w:cstheme="minorHAnsi"/>
+          <w:webHidden/>
+          <w:color w:val="082A75" w:themeColor="text2"/>
+          <w:sz w:val="24"/>
+          <w:szCs w:val="24"/>
+        </w:rPr>
+        <w:t xml:space="preserve">Sprint Planning </w:t>
+      </w:r>
+      <w:r>
+        <w:rPr>
+          <w:rFonts w:asciiTheme="minorHAnsi" w:hAnsiTheme="minorHAnsi" w:cstheme="minorHAnsi"/>
+          <w:webHidden/>
+          <w:color w:val="082A75" w:themeColor="text2"/>
+          <w:sz w:val="24"/>
+          <w:szCs w:val="24"/>
+        </w:rPr>
+        <w:t>4</w:t>
+      </w:r>
+      <w:r>
+        <w:rPr>
+          <w:rFonts w:asciiTheme="minorHAnsi" w:hAnsiTheme="minorHAnsi" w:cstheme="minorHAnsi"/>
+          <w:webHidden/>
+          <w:color w:val="082A75" w:themeColor="text2"/>
+          <w:sz w:val="24"/>
+          <w:szCs w:val="24"/>
+        </w:rPr>
+        <w:t>.1</w:t>
+      </w:r>
+      <w:r>
+        <w:rPr>
+          <w:rFonts w:asciiTheme="minorHAnsi" w:hAnsiTheme="minorHAnsi" w:cstheme="minorHAnsi"/>
+          <w:webHidden/>
+          <w:color w:val="082A75" w:themeColor="text2"/>
+          <w:sz w:val="24"/>
+          <w:szCs w:val="24"/>
+        </w:rPr>
+        <w:tab/>
+      </w:r>
+      <w:sdt>
+        <w:sdtPr>
+          <w:rPr>
+            <w:rFonts w:asciiTheme="minorHAnsi" w:hAnsiTheme="minorHAnsi" w:cstheme="minorHAnsi"/>
+            <w:webHidden/>
+            <w:color w:val="082A75" w:themeColor="text2"/>
+            <w:sz w:val="24"/>
+            <w:szCs w:val="24"/>
+          </w:rPr>
+          <w:id w:val="997546938"/>
+          <w:placeholder>
+            <w:docPart w:val="4DB2EC77FBBD4D2EBAE5D120A27ADCE5"/>
+          </w:placeholder>
+          <w:temporary/>
+          <w:showingPlcHdr/>
+        </w:sdtPr>
+        <w:sdtContent>
+          <w:r>
+            <w:rPr>
+              <w:rFonts w:asciiTheme="minorHAnsi" w:hAnsiTheme="minorHAnsi" w:cstheme="minorHAnsi"/>
+              <w:webHidden/>
+              <w:color w:val="082A75" w:themeColor="text2"/>
+              <w:sz w:val="24"/>
+              <w:szCs w:val="24"/>
+            </w:rPr>
+            <w:t>#</w:t>
+          </w:r>
+        </w:sdtContent>
+      </w:sdt>
+    </w:p>
+    <w:p>
+      <w:pPr>
+        <w:pStyle w:val="Level2"/>
+        <w:rPr>
+          <w:rFonts w:asciiTheme="minorHAnsi" w:hAnsiTheme="minorHAnsi" w:cstheme="minorHAnsi"/>
+          <w:color w:val="082A75" w:themeColor="text2"/>
+          <w:sz w:val="24"/>
+          <w:szCs w:val="24"/>
+        </w:rPr>
+      </w:pPr>
+      <w:r>
+        <w:rPr>
+          <w:rFonts w:asciiTheme="minorHAnsi" w:hAnsiTheme="minorHAnsi" w:cstheme="minorHAnsi"/>
+          <w:webHidden/>
+          <w:color w:val="082A75" w:themeColor="text2"/>
+          <w:sz w:val="24"/>
+          <w:szCs w:val="24"/>
+        </w:rPr>
+        <w:t xml:space="preserve">Daily Meetings </w:t>
+      </w:r>
+      <w:r>
+        <w:rPr>
+          <w:rFonts w:asciiTheme="minorHAnsi" w:hAnsiTheme="minorHAnsi" w:cstheme="minorHAnsi"/>
+          <w:webHidden/>
+          <w:color w:val="082A75" w:themeColor="text2"/>
+          <w:sz w:val="24"/>
+          <w:szCs w:val="24"/>
+        </w:rPr>
+        <w:t>4</w:t>
+      </w:r>
+      <w:r>
+        <w:rPr>
+          <w:rFonts w:asciiTheme="minorHAnsi" w:hAnsiTheme="minorHAnsi" w:cstheme="minorHAnsi"/>
+          <w:webHidden/>
+          <w:color w:val="082A75" w:themeColor="text2"/>
+          <w:sz w:val="24"/>
+          <w:szCs w:val="24"/>
+        </w:rPr>
+        <w:t>.2</w:t>
+      </w:r>
+      <w:r>
+        <w:rPr>
+          <w:rFonts w:asciiTheme="minorHAnsi" w:hAnsiTheme="minorHAnsi" w:cstheme="minorHAnsi"/>
+          <w:webHidden/>
+          <w:color w:val="082A75" w:themeColor="text2"/>
+          <w:sz w:val="24"/>
+          <w:szCs w:val="24"/>
+        </w:rPr>
+        <w:tab/>
+      </w:r>
+      <w:sdt>
+        <w:sdtPr>
+          <w:rPr>
+            <w:rFonts w:asciiTheme="minorHAnsi" w:hAnsiTheme="minorHAnsi" w:cstheme="minorHAnsi"/>
+            <w:webHidden/>
+            <w:color w:val="082A75" w:themeColor="text2"/>
+            <w:sz w:val="24"/>
+            <w:szCs w:val="24"/>
+          </w:rPr>
+          <w:id w:val="1448432657"/>
+          <w:placeholder>
+            <w:docPart w:val="25549EE0237248A49B2163FAD0F2A589"/>
+          </w:placeholder>
+          <w:temporary/>
+          <w:showingPlcHdr/>
+        </w:sdtPr>
+        <w:sdtContent>
+          <w:r>
+            <w:rPr>
+              <w:rFonts w:asciiTheme="minorHAnsi" w:hAnsiTheme="minorHAnsi" w:cstheme="minorHAnsi"/>
+              <w:webHidden/>
+              <w:color w:val="082A75" w:themeColor="text2"/>
+              <w:sz w:val="24"/>
+              <w:szCs w:val="24"/>
+            </w:rPr>
+            <w:t>#</w:t>
+          </w:r>
+        </w:sdtContent>
+      </w:sdt>
+    </w:p>
+    <w:p>
+      <w:pPr>
+        <w:pStyle w:val="Level2"/>
+        <w:rPr>
+          <w:rFonts w:asciiTheme="minorHAnsi" w:hAnsiTheme="minorHAnsi" w:cstheme="minorHAnsi"/>
+          <w:color w:val="082A75" w:themeColor="text2"/>
+          <w:sz w:val="24"/>
+          <w:szCs w:val="24"/>
+        </w:rPr>
+      </w:pPr>
+      <w:r>
+        <w:rPr>
+          <w:rFonts w:asciiTheme="minorHAnsi" w:hAnsiTheme="minorHAnsi" w:cstheme="minorHAnsi"/>
+          <w:webHidden/>
+          <w:color w:val="082A75" w:themeColor="text2"/>
+          <w:sz w:val="24"/>
+          <w:szCs w:val="24"/>
+        </w:rPr>
+        <w:t xml:space="preserve">GUI </w:t>
+      </w:r>
+      <w:r>
+        <w:rPr>
+          <w:rFonts w:asciiTheme="minorHAnsi" w:hAnsiTheme="minorHAnsi" w:cstheme="minorHAnsi"/>
+          <w:webHidden/>
+          <w:color w:val="082A75" w:themeColor="text2"/>
+          <w:sz w:val="24"/>
+          <w:szCs w:val="24"/>
+        </w:rPr>
+        <w:t>4</w:t>
+      </w:r>
+      <w:r>
+        <w:rPr>
+          <w:rFonts w:asciiTheme="minorHAnsi" w:hAnsiTheme="minorHAnsi" w:cstheme="minorHAnsi"/>
+          <w:webHidden/>
+          <w:color w:val="082A75" w:themeColor="text2"/>
+          <w:sz w:val="24"/>
+          <w:szCs w:val="24"/>
+        </w:rPr>
+        <w:t>.3</w:t>
+      </w:r>
+      <w:r>
+        <w:rPr>
+          <w:rFonts w:asciiTheme="minorHAnsi" w:hAnsiTheme="minorHAnsi" w:cstheme="minorHAnsi"/>
+          <w:webHidden/>
+          <w:color w:val="082A75" w:themeColor="text2"/>
+          <w:sz w:val="24"/>
+          <w:szCs w:val="24"/>
+        </w:rPr>
+        <w:tab/>
+      </w:r>
+      <w:sdt>
+        <w:sdtPr>
+          <w:rPr>
+            <w:rFonts w:asciiTheme="minorHAnsi" w:hAnsiTheme="minorHAnsi" w:cstheme="minorHAnsi"/>
+            <w:webHidden/>
+            <w:color w:val="082A75" w:themeColor="text2"/>
+            <w:sz w:val="24"/>
+            <w:szCs w:val="24"/>
+          </w:rPr>
+          <w:id w:val="1866857627"/>
+          <w:placeholder>
+            <w:docPart w:val="7D8201A45BAF4A3D933333556317D377"/>
+          </w:placeholder>
+          <w:temporary/>
+          <w:showingPlcHdr/>
+        </w:sdtPr>
+        <w:sdtContent>
+          <w:r>
+            <w:rPr>
+              <w:rFonts w:asciiTheme="minorHAnsi" w:hAnsiTheme="minorHAnsi" w:cstheme="minorHAnsi"/>
+              <w:webHidden/>
+              <w:color w:val="082A75" w:themeColor="text2"/>
+              <w:sz w:val="24"/>
+              <w:szCs w:val="24"/>
+            </w:rPr>
+            <w:t>#</w:t>
+          </w:r>
+        </w:sdtContent>
+      </w:sdt>
+    </w:p>
+    <w:p>
+      <w:pPr>
+        <w:pStyle w:val="Level3"/>
+        <w:rPr>
+          <w:rFonts w:asciiTheme="minorHAnsi" w:hAnsiTheme="minorHAnsi" w:cstheme="minorHAnsi"/>
+          <w:color w:val="082A75" w:themeColor="text2"/>
+          <w:sz w:val="24"/>
+          <w:szCs w:val="24"/>
+        </w:rPr>
+      </w:pPr>
+      <w:r>
+        <w:rPr>
+          <w:rFonts w:asciiTheme="minorHAnsi" w:hAnsiTheme="minorHAnsi" w:cstheme="minorHAnsi"/>
+          <w:b/>
+          <w:webHidden/>
+          <w:color w:val="082A75" w:themeColor="text2"/>
+          <w:sz w:val="24"/>
+          <w:szCs w:val="24"/>
+        </w:rPr>
+        <w:t>Data Model</w:t>
+      </w:r>
+      <w:r>
+        <w:rPr>
+          <w:rFonts w:asciiTheme="minorHAnsi" w:hAnsiTheme="minorHAnsi" w:cstheme="minorHAnsi"/>
+          <w:b/>
+          <w:webHidden/>
+          <w:color w:val="082A75" w:themeColor="text2"/>
+          <w:sz w:val="24"/>
+          <w:szCs w:val="24"/>
+        </w:rPr>
+        <w:t xml:space="preserve"> </w:t>
+      </w:r>
+      <w:r>
+        <w:rPr>
+          <w:rFonts w:asciiTheme="minorHAnsi" w:hAnsiTheme="minorHAnsi" w:cstheme="minorHAnsi"/>
+          <w:b/>
+          <w:webHidden/>
+          <w:color w:val="082A75" w:themeColor="text2"/>
+          <w:sz w:val="24"/>
+          <w:szCs w:val="24"/>
+        </w:rPr>
+        <w:t>4</w:t>
+      </w:r>
+      <w:r>
+        <w:rPr>
+          <w:rFonts w:asciiTheme="minorHAnsi" w:hAnsiTheme="minorHAnsi" w:cstheme="minorHAnsi"/>
+          <w:b/>
+          <w:webHidden/>
+          <w:color w:val="082A75" w:themeColor="text2"/>
+          <w:sz w:val="24"/>
+          <w:szCs w:val="24"/>
+        </w:rPr>
+        <w:t>.</w:t>
+      </w:r>
+      <w:r>
+        <w:rPr>
+          <w:rFonts w:asciiTheme="minorHAnsi" w:hAnsiTheme="minorHAnsi" w:cstheme="minorHAnsi"/>
+          <w:b/>
+          <w:webHidden/>
+          <w:color w:val="082A75" w:themeColor="text2"/>
+          <w:sz w:val="24"/>
+          <w:szCs w:val="24"/>
+        </w:rPr>
+        <w:t>4</w:t>
+      </w:r>
+      <w:r>
+        <w:rPr>
+          <w:rFonts w:asciiTheme="minorHAnsi" w:hAnsiTheme="minorHAnsi" w:cstheme="minorHAnsi"/>
+          <w:webHidden/>
+          <w:color w:val="082A75" w:themeColor="text2"/>
+          <w:sz w:val="24"/>
+          <w:szCs w:val="24"/>
+        </w:rPr>
+        <w:tab/>
+      </w:r>
+      <w:sdt>
+        <w:sdtPr>
+          <w:rPr>
+            <w:rFonts w:asciiTheme="minorHAnsi" w:hAnsiTheme="minorHAnsi" w:cstheme="minorHAnsi"/>
+            <w:webHidden/>
+            <w:color w:val="082A75" w:themeColor="text2"/>
+            <w:sz w:val="24"/>
+            <w:szCs w:val="24"/>
+          </w:rPr>
+          <w:id w:val="1131280181"/>
+          <w:placeholder>
+            <w:docPart w:val="BE20B363D07141F28D0C0A8EF216F3EA"/>
+          </w:placeholder>
+          <w:temporary/>
+          <w:showingPlcHdr/>
+        </w:sdtPr>
+        <w:sdtContent>
+          <w:r>
+            <w:rPr>
+              <w:rFonts w:asciiTheme="minorHAnsi" w:hAnsiTheme="minorHAnsi" w:cstheme="minorHAnsi"/>
+              <w:webHidden/>
+              <w:color w:val="082A75" w:themeColor="text2"/>
+              <w:sz w:val="24"/>
+              <w:szCs w:val="24"/>
+            </w:rPr>
+            <w:t>#</w:t>
+          </w:r>
+        </w:sdtContent>
+      </w:sdt>
+    </w:p>
+    <w:p>
+      <w:pPr>
+        <w:pStyle w:val="Level3"/>
+        <w:rPr>
+          <w:rFonts w:asciiTheme="minorHAnsi" w:hAnsiTheme="minorHAnsi" w:cstheme="minorHAnsi"/>
+          <w:color w:val="082A75" w:themeColor="text2"/>
+          <w:sz w:val="24"/>
+          <w:szCs w:val="24"/>
+        </w:rPr>
+      </w:pPr>
+      <w:r>
+        <w:rPr>
+          <w:rFonts w:asciiTheme="minorHAnsi" w:hAnsiTheme="minorHAnsi" w:cstheme="minorHAnsi"/>
+          <w:b/>
+          <w:webHidden/>
+          <w:color w:val="082A75" w:themeColor="text2"/>
+          <w:sz w:val="24"/>
+          <w:szCs w:val="24"/>
+        </w:rPr>
+        <w:t xml:space="preserve">Implementation </w:t>
+      </w:r>
+      <w:r>
+        <w:rPr>
+          <w:rFonts w:asciiTheme="minorHAnsi" w:hAnsiTheme="minorHAnsi" w:cstheme="minorHAnsi"/>
+          <w:b/>
+          <w:webHidden/>
+          <w:color w:val="082A75" w:themeColor="text2"/>
+          <w:sz w:val="24"/>
+          <w:szCs w:val="24"/>
+        </w:rPr>
+        <w:t>4</w:t>
+      </w:r>
+      <w:r>
+        <w:rPr>
+          <w:rFonts w:asciiTheme="minorHAnsi" w:hAnsiTheme="minorHAnsi" w:cstheme="minorHAnsi"/>
+          <w:b/>
+          <w:webHidden/>
+          <w:color w:val="082A75" w:themeColor="text2"/>
+          <w:sz w:val="24"/>
+          <w:szCs w:val="24"/>
+        </w:rPr>
+        <w:t>.5</w:t>
+      </w:r>
+      <w:r>
+        <w:rPr>
+          <w:rFonts w:asciiTheme="minorHAnsi" w:hAnsiTheme="minorHAnsi" w:cstheme="minorHAnsi"/>
+          <w:webHidden/>
+          <w:color w:val="082A75" w:themeColor="text2"/>
+          <w:sz w:val="24"/>
+          <w:szCs w:val="24"/>
+        </w:rPr>
+        <w:tab/>
+      </w:r>
+      <w:sdt>
+        <w:sdtPr>
+          <w:rPr>
+            <w:rFonts w:asciiTheme="minorHAnsi" w:hAnsiTheme="minorHAnsi" w:cstheme="minorHAnsi"/>
+            <w:webHidden/>
+            <w:color w:val="082A75" w:themeColor="text2"/>
+            <w:sz w:val="24"/>
+            <w:szCs w:val="24"/>
+          </w:rPr>
+          <w:id w:val="602309478"/>
+          <w:placeholder>
+            <w:docPart w:val="182F2BA95661433EA898B82694A565F8"/>
+          </w:placeholder>
+          <w:temporary/>
+          <w:showingPlcHdr/>
+        </w:sdtPr>
+        <w:sdtContent>
+          <w:r>
+            <w:rPr>
+              <w:rFonts w:asciiTheme="minorHAnsi" w:hAnsiTheme="minorHAnsi" w:cstheme="minorHAnsi"/>
+              <w:webHidden/>
+              <w:color w:val="082A75" w:themeColor="text2"/>
+              <w:sz w:val="24"/>
+              <w:szCs w:val="24"/>
+            </w:rPr>
+            <w:t>#</w:t>
+          </w:r>
+        </w:sdtContent>
+      </w:sdt>
+    </w:p>
+    <w:p>
+      <w:pPr>
+        <w:pStyle w:val="Level3"/>
+        <w:rPr>
+          <w:rFonts w:asciiTheme="minorHAnsi" w:hAnsiTheme="minorHAnsi" w:cstheme="minorHAnsi"/>
+          <w:b/>
+          <w:webHidden/>
+          <w:color w:val="082A75" w:themeColor="text2"/>
+          <w:sz w:val="24"/>
+          <w:szCs w:val="24"/>
+        </w:rPr>
+      </w:pPr>
+      <w:r>
+        <w:rPr>
+          <w:rFonts w:asciiTheme="minorHAnsi" w:hAnsiTheme="minorHAnsi" w:cstheme="minorHAnsi"/>
+          <w:b/>
+          <w:webHidden/>
+          <w:color w:val="082A75" w:themeColor="text2"/>
+          <w:sz w:val="24"/>
+          <w:szCs w:val="24"/>
+        </w:rPr>
+        <w:t xml:space="preserve">Sprint Review </w:t>
+      </w:r>
+      <w:r>
+        <w:rPr>
+          <w:rFonts w:asciiTheme="minorHAnsi" w:hAnsiTheme="minorHAnsi" w:cstheme="minorHAnsi"/>
+          <w:b/>
+          <w:webHidden/>
+          <w:color w:val="082A75" w:themeColor="text2"/>
+          <w:sz w:val="24"/>
+          <w:szCs w:val="24"/>
+        </w:rPr>
+        <w:t>4</w:t>
+      </w:r>
+      <w:r>
+        <w:rPr>
+          <w:rFonts w:asciiTheme="minorHAnsi" w:hAnsiTheme="minorHAnsi" w:cstheme="minorHAnsi"/>
+          <w:b/>
+          <w:webHidden/>
+          <w:color w:val="082A75" w:themeColor="text2"/>
+          <w:sz w:val="24"/>
+          <w:szCs w:val="24"/>
+        </w:rPr>
+        <w:t>.6</w:t>
+      </w:r>
+      <w:r>
+        <w:rPr>
+          <w:rFonts w:asciiTheme="minorHAnsi" w:hAnsiTheme="minorHAnsi" w:cstheme="minorHAnsi"/>
+          <w:b/>
+          <w:webHidden/>
+          <w:color w:val="082A75" w:themeColor="text2"/>
+          <w:sz w:val="24"/>
+          <w:szCs w:val="24"/>
+        </w:rPr>
+        <w:tab/>
+        <w:t>#</w:t>
+      </w:r>
+    </w:p>
+    <w:p>
+      <w:pPr>
+        <w:pStyle w:val="Level3"/>
+        <w:rPr>
+          <w:rFonts w:asciiTheme="minorHAnsi" w:hAnsiTheme="minorHAnsi" w:cstheme="minorHAnsi"/>
+          <w:b/>
+          <w:color w:val="082A75" w:themeColor="text2"/>
+          <w:sz w:val="24"/>
+          <w:szCs w:val="24"/>
+        </w:rPr>
+      </w:pPr>
+      <w:r>
+        <w:rPr>
+          <w:rFonts w:asciiTheme="minorHAnsi" w:hAnsiTheme="minorHAnsi" w:cstheme="minorHAnsi"/>
+          <w:b/>
+          <w:webHidden/>
+          <w:color w:val="082A75" w:themeColor="text2"/>
+          <w:sz w:val="24"/>
+          <w:szCs w:val="24"/>
+        </w:rPr>
+        <w:t>Sprint Retrospective</w:t>
+      </w:r>
+      <w:r>
+        <w:rPr>
+          <w:rFonts w:asciiTheme="minorHAnsi" w:hAnsiTheme="minorHAnsi" w:cstheme="minorHAnsi"/>
+          <w:b/>
+          <w:webHidden/>
+          <w:color w:val="082A75" w:themeColor="text2"/>
+          <w:sz w:val="24"/>
+          <w:szCs w:val="24"/>
+        </w:rPr>
+        <w:t xml:space="preserve"> </w:t>
+      </w:r>
+      <w:r>
+        <w:rPr>
+          <w:rFonts w:asciiTheme="minorHAnsi" w:hAnsiTheme="minorHAnsi" w:cstheme="minorHAnsi"/>
+          <w:b/>
+          <w:webHidden/>
+          <w:color w:val="082A75" w:themeColor="text2"/>
+          <w:sz w:val="24"/>
+          <w:szCs w:val="24"/>
+        </w:rPr>
+        <w:t>4</w:t>
+      </w:r>
+      <w:r>
+        <w:rPr>
+          <w:rFonts w:asciiTheme="minorHAnsi" w:hAnsiTheme="minorHAnsi" w:cstheme="minorHAnsi"/>
+          <w:b/>
+          <w:webHidden/>
+          <w:color w:val="082A75" w:themeColor="text2"/>
+          <w:sz w:val="24"/>
+          <w:szCs w:val="24"/>
+        </w:rPr>
+        <w:t>.7</w:t>
+      </w:r>
+      <w:r>
+        <w:rPr>
+          <w:rFonts w:asciiTheme="minorHAnsi" w:hAnsiTheme="minorHAnsi" w:cstheme="minorHAnsi"/>
+          <w:webHidden/>
+          <w:color w:val="082A75" w:themeColor="text2"/>
+          <w:sz w:val="24"/>
+          <w:szCs w:val="24"/>
+        </w:rPr>
+        <w:tab/>
+      </w:r>
+      <w:sdt>
+        <w:sdtPr>
+          <w:rPr>
+            <w:rFonts w:asciiTheme="minorHAnsi" w:hAnsiTheme="minorHAnsi" w:cstheme="minorHAnsi"/>
+            <w:webHidden/>
+            <w:color w:val="082A75" w:themeColor="text2"/>
+            <w:sz w:val="24"/>
+            <w:szCs w:val="24"/>
+          </w:rPr>
+          <w:id w:val="769668749"/>
+          <w:placeholder>
+            <w:docPart w:val="C7CBC8647AE144CF93C30D5696E308FD"/>
+          </w:placeholder>
+          <w:temporary/>
+          <w:showingPlcHdr/>
+        </w:sdtPr>
+        <w:sdtContent>
+          <w:r>
+            <w:rPr>
+              <w:rFonts w:asciiTheme="minorHAnsi" w:hAnsiTheme="minorHAnsi" w:cstheme="minorHAnsi"/>
+              <w:webHidden/>
+              <w:color w:val="082A75" w:themeColor="text2"/>
+              <w:sz w:val="24"/>
+              <w:szCs w:val="24"/>
+            </w:rPr>
+            <w:t>#</w:t>
+          </w:r>
+        </w:sdtContent>
+      </w:sdt>
+    </w:p>
+    <w:p>
+      <w:pPr>
         <w:pStyle w:val="Heading1"/>
       </w:pPr>
       <w:r>
@@ -1869,7 +2391,7 @@
     </w:p>
     <w:tbl>
       <w:tblPr>
-        <w:tblW w:w="9999" w:type="dxa"/>
+        <w:tblW w:w="9896" w:type="dxa"/>
         <w:tblInd w:w="40" w:type="dxa"/>
         <w:tblCellMar>
           <w:left w:w="0" w:type="dxa"/>
@@ -1878,7 +2400,7 @@
         <w:tblLook w:val="0000" w:firstRow="0" w:lastRow="0" w:firstColumn="0" w:lastColumn="0" w:noHBand="0" w:noVBand="0"/>
       </w:tblPr>
       <w:tblGrid>
-        <w:gridCol w:w="9999"/>
+        <w:gridCol w:w="9896"/>
       </w:tblGrid>
       <w:tr>
         <w:trPr>
@@ -1886,7 +2408,7 @@
         </w:trPr>
         <w:tc>
           <w:tcPr>
-            <w:tcW w:w="9999" w:type="dxa"/>
+            <w:tcW w:w="9896" w:type="dxa"/>
           </w:tcPr>
           <w:sdt>
             <w:sdtPr>
@@ -1897,68 +2419,91 @@
               <w15:dataBinding w:prefixMappings="xmlns:ns0='http://schemas.microsoft.com/temp/samples' " w:xpath="/ns0:employees[1]/ns0:employee[1]/ns0:CompanyName[1]" w:storeItemID="{00000000-0000-0000-0000-000000000000}"/>
               <w15:appearance w15:val="hidden"/>
             </w:sdtPr>
-            <w:sdtEndPr/>
+            <w:sdtEndPr>
+              <w:rPr>
+                <w:b/>
+              </w:rPr>
+            </w:sdtEndPr>
             <w:sdtContent>
               <w:p>
                 <w:pPr>
                   <w:pStyle w:val="Heading2"/>
                 </w:pPr>
+              </w:p>
+              <w:p>
+                <w:pPr>
+                  <w:pStyle w:val="Heading2"/>
+                  <w:rPr>
+                    <w:b/>
+                  </w:rPr>
+                </w:pPr>
                 <w:r>
+                  <w:rPr>
+                    <w:b/>
+                  </w:rPr>
                   <w:t>Background</w:t>
                 </w:r>
                 <w:r>
+                  <w:rPr>
+                    <w:b/>
+                  </w:rPr>
                   <w:t xml:space="preserve"> 1.1</w:t>
                 </w:r>
               </w:p>
             </w:sdtContent>
           </w:sdt>
           <w:p>
+            <w:pPr>
+              <w:rPr>
+                <w:sz w:val="24"/>
+                <w:szCs w:val="24"/>
+              </w:rPr>
+            </w:pPr>
             <w:r>
               <w:rPr>
                 <w:b w:val="0"/>
-                <w:szCs w:val="28"/>
-              </w:rPr>
-              <w:t xml:space="preserve">     </w:t>
+                <w:sz w:val="24"/>
+                <w:szCs w:val="24"/>
+              </w:rPr>
+              <w:t xml:space="preserve">     This project consisted of using SCRUM, a framework that allows</w:t>
             </w:r>
             <w:r>
               <w:rPr>
                 <w:b w:val="0"/>
-                <w:szCs w:val="28"/>
-              </w:rPr>
-              <w:t>This project consisted of using SCRUM, a framework that allows</w:t>
-            </w:r>
-            <w:r>
-              <w:rPr>
-                <w:b w:val="0"/>
-                <w:szCs w:val="28"/>
+                <w:sz w:val="24"/>
+                <w:szCs w:val="24"/>
               </w:rPr>
               <w:t xml:space="preserve"> a</w:t>
             </w:r>
             <w:r>
               <w:rPr>
                 <w:b w:val="0"/>
-                <w:szCs w:val="28"/>
+                <w:sz w:val="24"/>
+                <w:szCs w:val="24"/>
               </w:rPr>
               <w:t xml:space="preserve"> team such as ours to effectively and productively collaborate on a complex </w:t>
             </w:r>
             <w:r>
               <w:rPr>
                 <w:b w:val="0"/>
-                <w:szCs w:val="28"/>
+                <w:sz w:val="24"/>
+                <w:szCs w:val="24"/>
               </w:rPr>
               <w:t>system</w:t>
             </w:r>
             <w:r>
               <w:rPr>
                 <w:b w:val="0"/>
-                <w:szCs w:val="28"/>
+                <w:sz w:val="24"/>
+                <w:szCs w:val="24"/>
               </w:rPr>
               <w:t xml:space="preserve"> such as the assignment we were given by EASV teachers. It allowed us to organize our time and helped every member to evaluate the amount of time each operation would take. It gave the members a better insight in to a more professional environment with a good team structure, time management and overview of the amount of work each member has contributed. </w:t>
             </w:r>
             <w:r>
               <w:rPr>
                 <w:b w:val="0"/>
-                <w:szCs w:val="28"/>
+                <w:sz w:val="24"/>
+                <w:szCs w:val="24"/>
               </w:rPr>
               <w:t xml:space="preserve"> </w:t>
             </w:r>
@@ -1971,7 +2516,7 @@
         </w:trPr>
         <w:tc>
           <w:tcPr>
-            <w:tcW w:w="9999" w:type="dxa"/>
+            <w:tcW w:w="9896" w:type="dxa"/>
             <w:shd w:val="clear" w:color="auto" w:fill="F2F2F2" w:themeFill="background1" w:themeFillShade="F2"/>
             <w:vAlign w:val="center"/>
           </w:tcPr>
@@ -2115,49 +2660,135 @@
         </w:trPr>
         <w:tc>
           <w:tcPr>
-            <w:tcW w:w="9999" w:type="dxa"/>
+            <w:tcW w:w="9896" w:type="dxa"/>
           </w:tcPr>
           <w:p>
             <w:pPr>
               <w:pStyle w:val="Content"/>
+              <w:rPr>
+                <w:sz w:val="24"/>
+                <w:szCs w:val="24"/>
+              </w:rPr>
+            </w:pPr>
+          </w:p>
+          <w:p>
+            <w:pPr>
+              <w:pStyle w:val="Content"/>
+              <w:rPr>
+                <w:sz w:val="24"/>
+                <w:szCs w:val="24"/>
+              </w:rPr>
+            </w:pPr>
+          </w:p>
+          <w:p>
+            <w:pPr>
+              <w:pStyle w:val="Content"/>
+              <w:rPr>
+                <w:sz w:val="24"/>
+                <w:szCs w:val="24"/>
+              </w:rPr>
             </w:pPr>
             <w:r>
+              <w:rPr>
+                <w:sz w:val="24"/>
+                <w:szCs w:val="24"/>
+              </w:rPr>
               <w:t>The company SHORELINE cooperated with the teachers and helped forming the standard of what the company expected from the project, participated in SCRUM meeting as well to give feedback and ask question regarding the program</w:t>
             </w:r>
             <w:r>
+              <w:rPr>
+                <w:sz w:val="24"/>
+                <w:szCs w:val="24"/>
+              </w:rPr>
               <w:t xml:space="preserve"> features/GUI </w:t>
             </w:r>
             <w:r>
+              <w:rPr>
+                <w:sz w:val="24"/>
+                <w:szCs w:val="24"/>
+              </w:rPr>
               <w:t>that was presented during the meetings.</w:t>
             </w:r>
             <w:r>
+              <w:rPr>
+                <w:sz w:val="24"/>
+                <w:szCs w:val="24"/>
+              </w:rPr>
               <w:t xml:space="preserve"> </w:t>
             </w:r>
           </w:p>
           <w:p>
             <w:pPr>
               <w:pStyle w:val="Content"/>
+              <w:rPr>
+                <w:sz w:val="24"/>
+                <w:szCs w:val="24"/>
+              </w:rPr>
             </w:pPr>
             <w:r>
+              <w:rPr>
+                <w:sz w:val="24"/>
+                <w:szCs w:val="24"/>
+              </w:rPr>
               <w:t xml:space="preserve">     The assignment we were given was to create a program that would convert files such as XML, XLSX and CSV in to JSON files, so it could be used with SHORELINE web platform/system, which reads only JSON formatted files.  The program had to have a way for the user to customize the configuration on how the data would be converted, including checking if data that is being imported is valid and a form of traceability to track what each user did, when the user did it and errors that would display what went wrong with the conversion. </w:t>
             </w:r>
           </w:p>
           <w:p>
             <w:pPr>
               <w:pStyle w:val="Content"/>
+              <w:rPr>
+                <w:sz w:val="24"/>
+                <w:szCs w:val="24"/>
+              </w:rPr>
             </w:pPr>
             <w:r>
-              <w:t xml:space="preserve">     </w:t>
+              <w:rPr>
+                <w:sz w:val="24"/>
+                <w:szCs w:val="24"/>
+              </w:rPr>
+              <w:t xml:space="preserve">     Binary group agreed on using a login feature where the user would login with given username and password, this way the program could trace each user, what they did and when.  All this information would be displayed in the log window, where users can see the error if there was any.   The main functionality of the program is to convert file types XLSX and CSV in to JSON format, allow users to interact with the program simultaneously to the conversion, pause, stop and resume the task.  </w:t>
             </w:r>
             <w:r>
-              <w:t xml:space="preserve">Binary group agreed on using a login feature where the user would login with given username and password, this way the program could trace each user, what they did and when.  All this information would be displayed in the log window, where users can see the error if there was any.   The main functionality of the program is to convert file types XLSX and CSV in to JSON format, allow users to interact with the program simultaneously to the conversion, pause, stop and resume the task.  </w:t>
-            </w:r>
-            <w:r>
+              <w:rPr>
+                <w:sz w:val="24"/>
+                <w:szCs w:val="24"/>
+              </w:rPr>
               <w:t xml:space="preserve">The program was to be written using JavaFX </w:t>
             </w:r>
             <w:r>
+              <w:rPr>
+                <w:sz w:val="24"/>
+                <w:szCs w:val="24"/>
+              </w:rPr>
               <w:t xml:space="preserve">and SQL database to store relevant data. </w:t>
             </w:r>
+          </w:p>
+          <w:p>
+            <w:pPr>
+              <w:pStyle w:val="Content"/>
+              <w:rPr>
+                <w:sz w:val="24"/>
+                <w:szCs w:val="24"/>
+              </w:rPr>
+            </w:pPr>
+          </w:p>
+          <w:p>
+            <w:pPr>
+              <w:pStyle w:val="Content"/>
+              <w:rPr>
+                <w:sz w:val="24"/>
+                <w:szCs w:val="24"/>
+              </w:rPr>
+            </w:pPr>
+          </w:p>
+          <w:p>
+            <w:pPr>
+              <w:pStyle w:val="Content"/>
+              <w:rPr>
+                <w:sz w:val="24"/>
+                <w:szCs w:val="24"/>
+              </w:rPr>
+            </w:pPr>
           </w:p>
           <w:sdt>
             <w:sdtPr>
@@ -2176,14 +2807,23 @@
             </w:sdtPr>
             <w:sdtEndPr/>
             <w:sdtContent>
+              <w:bookmarkStart w:id="1" w:name="_GoBack" w:displacedByCustomXml="prev"/>
               <w:p>
                 <w:pPr>
                   <w:pStyle w:val="Heading2"/>
+                  <w:rPr>
+                    <w:b/>
+                  </w:rPr>
                 </w:pPr>
                 <w:r>
+                  <w:rPr>
+                    <w:b/>
+                  </w:rPr>
                   <w:t>Problem Definition 1.2</w:t>
                 </w:r>
               </w:p>
+              <w:bookmarkEnd w:id="1"/>
+              <w:p/>
               <w:p>
                 <w:pPr>
                   <w:shd w:val="clear" w:color="auto" w:fill="FFFFFF"/>
@@ -2193,7 +2833,8 @@
                     <w:rFonts w:cstheme="minorHAnsi"/>
                     <w:i/>
                     <w:color w:val="3592CF" w:themeColor="accent2"/>
-                    <w:szCs w:val="28"/>
+                    <w:sz w:val="18"/>
+                    <w:szCs w:val="18"/>
                   </w:rPr>
                 </w:pPr>
                 <w:r>
@@ -2202,7 +2843,8 @@
                     <w:b w:val="0"/>
                     <w:i/>
                     <w:color w:val="3592CF" w:themeColor="accent2"/>
-                    <w:sz w:val="22"/>
+                    <w:sz w:val="18"/>
+                    <w:szCs w:val="18"/>
                   </w:rPr>
                   <w:t>“</w:t>
                 </w:r>
@@ -2212,7 +2854,8 @@
                     <w:b w:val="0"/>
                     <w:i/>
                     <w:color w:val="3592CF" w:themeColor="accent2"/>
-                    <w:sz w:val="22"/>
+                    <w:sz w:val="18"/>
+                    <w:szCs w:val="18"/>
                   </w:rPr>
                   <w:t>Shoreline conducts a wide range of simulations. A lot of the data for the simulations are done based on data coming from other platforms/systems</w:t>
                 </w:r>
@@ -2222,7 +2865,8 @@
                     <w:b w:val="0"/>
                     <w:i/>
                     <w:color w:val="3592CF" w:themeColor="accent2"/>
-                    <w:sz w:val="22"/>
+                    <w:sz w:val="18"/>
+                    <w:szCs w:val="18"/>
                   </w:rPr>
                   <w:t>”.</w:t>
                 </w:r>
@@ -2234,54 +2878,121 @@
                 <w:r>
                   <w:t xml:space="preserve">     </w:t>
                 </w:r>
+              </w:p>
+              <w:p>
+                <w:pPr>
+                  <w:pStyle w:val="Content"/>
+                  <w:rPr>
+                    <w:sz w:val="24"/>
+                    <w:szCs w:val="24"/>
+                  </w:rPr>
+                </w:pPr>
                 <w:r>
+                  <w:rPr>
+                    <w:sz w:val="24"/>
+                    <w:szCs w:val="24"/>
+                  </w:rPr>
                   <w:t xml:space="preserve">Shoreline works with various companies around the world, they simulate data, construction cost, </w:t>
                 </w:r>
                 <w:r>
+                  <w:rPr>
+                    <w:sz w:val="24"/>
+                    <w:szCs w:val="24"/>
+                  </w:rPr>
                   <w:t xml:space="preserve">consulting services and overall analysis of lifecycle for the wind turbines.   This helps the companies to avoid additional cost and utilize energy more efficiently.  </w:t>
                 </w:r>
                 <w:r>
+                  <w:rPr>
+                    <w:sz w:val="24"/>
+                    <w:szCs w:val="24"/>
+                  </w:rPr>
                   <w:t xml:space="preserve">They receive data from these companies, but the data format varies between companies, configuring this data manually is very time-consuming process.  </w:t>
                 </w:r>
                 <w:r>
+                  <w:rPr>
+                    <w:sz w:val="24"/>
+                    <w:szCs w:val="24"/>
+                  </w:rPr>
                   <w:t xml:space="preserve">          </w:t>
                 </w:r>
               </w:p>
               <w:p>
                 <w:pPr>
                   <w:pStyle w:val="Content"/>
+                  <w:rPr>
+                    <w:sz w:val="24"/>
+                    <w:szCs w:val="24"/>
+                  </w:rPr>
                 </w:pPr>
                 <w:r>
+                  <w:rPr>
+                    <w:sz w:val="24"/>
+                    <w:szCs w:val="24"/>
+                  </w:rPr>
                   <w:t xml:space="preserve">     </w:t>
                 </w:r>
                 <w:r>
+                  <w:rPr>
+                    <w:sz w:val="24"/>
+                    <w:szCs w:val="24"/>
+                  </w:rPr>
                   <w:t>“</w:t>
                 </w:r>
                 <w:r>
                   <w:rPr>
                     <w:i/>
+                    <w:sz w:val="24"/>
+                    <w:szCs w:val="24"/>
                   </w:rPr>
                   <w:t>Shoreline needs a tool that can migrate/convert data from a range of platforms, to their own web-platform</w:t>
                 </w:r>
                 <w:r>
+                  <w:rPr>
+                    <w:sz w:val="24"/>
+                    <w:szCs w:val="24"/>
+                  </w:rPr>
                   <w:t>”</w:t>
                 </w:r>
                 <w:r>
+                  <w:rPr>
+                    <w:sz w:val="24"/>
+                    <w:szCs w:val="24"/>
+                  </w:rPr>
                   <w:t xml:space="preserve">.  </w:t>
                 </w:r>
                 <w:r>
+                  <w:rPr>
+                    <w:sz w:val="24"/>
+                    <w:szCs w:val="24"/>
+                  </w:rPr>
                   <w:t xml:space="preserve">This will save a lot of time and resources as opposed to having to manually </w:t>
                 </w:r>
                 <w:r>
+                  <w:rPr>
+                    <w:sz w:val="24"/>
+                    <w:szCs w:val="24"/>
+                  </w:rPr>
                   <w:t>go</w:t>
                 </w:r>
                 <w:r>
+                  <w:rPr>
+                    <w:sz w:val="24"/>
+                    <w:szCs w:val="24"/>
+                  </w:rPr>
                   <w:t xml:space="preserve"> through all the data and import in to their</w:t>
                 </w:r>
                 <w:r>
+                  <w:rPr>
+                    <w:sz w:val="24"/>
+                    <w:szCs w:val="24"/>
+                  </w:rPr>
                   <w:t xml:space="preserve"> own</w:t>
                 </w:r>
                 <w:r>
+                  <w:rPr>
+                    <w:sz w:val="24"/>
+                    <w:szCs w:val="24"/>
+                  </w:rPr>
                   <w:t xml:space="preserve"> system.   </w:t>
                 </w:r>
               </w:p>
@@ -2300,34 +3011,106 @@
               </w:p>
               <w:p>
                 <w:pPr>
+                  <w:shd w:val="clear" w:color="auto" w:fill="FFFFFF"/>
+                  <w:spacing w:line="330" w:lineRule="atLeast"/>
+                  <w:outlineLvl w:val="3"/>
+                  <w:rPr>
+                    <w:rFonts w:cstheme="minorHAnsi"/>
+                    <w:b w:val="0"/>
+                    <w:color w:val="3592CF" w:themeColor="accent2"/>
+                    <w:szCs w:val="28"/>
+                  </w:rPr>
+                </w:pPr>
+              </w:p>
+              <w:p>
+                <w:pPr>
                   <w:pStyle w:val="Content"/>
+                  <w:jc w:val="center"/>
+                  <w:rPr>
+                    <w:b/>
+                  </w:rPr>
+                </w:pPr>
+              </w:p>
+              <w:p>
+                <w:pPr>
+                  <w:pStyle w:val="Content"/>
+                  <w:jc w:val="center"/>
+                  <w:rPr>
+                    <w:b/>
+                  </w:rPr>
+                </w:pPr>
+              </w:p>
+              <w:p>
+                <w:pPr>
+                  <w:pStyle w:val="Content"/>
+                  <w:jc w:val="center"/>
                   <w:rPr>
                     <w:i/>
-                    <w:sz w:val="24"/>
-                    <w:szCs w:val="24"/>
+                    <w:sz w:val="18"/>
+                    <w:szCs w:val="18"/>
                   </w:rPr>
                 </w:pPr>
                 <w:r>
                   <w:rPr>
                     <w:b/>
-                    <w:sz w:val="24"/>
-                    <w:szCs w:val="24"/>
+                    <w:sz w:val="18"/>
+                    <w:szCs w:val="18"/>
                   </w:rPr>
-                  <w:t>Image 1</w:t>
+                  <w:t xml:space="preserve">Figure </w:t>
                 </w:r>
                 <w:r>
                   <w:rPr>
                     <w:b/>
-                    <w:sz w:val="24"/>
-                    <w:szCs w:val="24"/>
+                    <w:sz w:val="18"/>
+                    <w:szCs w:val="18"/>
                   </w:rPr>
-                  <w:t xml:space="preserve">.1 </w:t>
+                  <w:fldChar w:fldCharType="begin"/>
+                </w:r>
+                <w:r>
+                  <w:rPr>
+                    <w:b/>
+                    <w:sz w:val="18"/>
+                    <w:szCs w:val="18"/>
+                  </w:rPr>
+                  <w:instrText xml:space="preserve"> SEQ Figure \* ARABIC </w:instrText>
+                </w:r>
+                <w:r>
+                  <w:rPr>
+                    <w:b/>
+                    <w:sz w:val="18"/>
+                    <w:szCs w:val="18"/>
+                  </w:rPr>
+                  <w:fldChar w:fldCharType="separate"/>
+                </w:r>
+                <w:r>
+                  <w:rPr>
+                    <w:b/>
+                    <w:noProof/>
+                    <w:sz w:val="18"/>
+                    <w:szCs w:val="18"/>
+                  </w:rPr>
+                  <w:t>1</w:t>
+                </w:r>
+                <w:r>
+                  <w:rPr>
+                    <w:b/>
+                    <w:sz w:val="18"/>
+                    <w:szCs w:val="18"/>
+                  </w:rPr>
+                  <w:fldChar w:fldCharType="end"/>
+                </w:r>
+                <w:r>
+                  <w:rPr>
+                    <w:sz w:val="18"/>
+                    <w:szCs w:val="18"/>
+                  </w:rPr>
+                  <w:t xml:space="preserve"> </w:t>
                 </w:r>
                 <w:r>
                   <w:rPr>
                     <w:i/>
-                    <w:sz w:val="24"/>
-                    <w:szCs w:val="24"/>
+                    <w:sz w:val="18"/>
+                    <w:szCs w:val="18"/>
                   </w:rPr>
                   <w:t>Problem Definition explained with a solution.</w:t>
                 </w:r>
@@ -2437,53 +3220,17 @@
       </w:tr>
       <w:tr>
         <w:trPr>
-          <w:trHeight w:val="5931"/>
+          <w:trHeight w:val="73"/>
         </w:trPr>
         <w:tc>
           <w:tcPr>
-            <w:tcW w:w="9999" w:type="dxa"/>
+            <w:tcW w:w="9896" w:type="dxa"/>
           </w:tcPr>
           <w:p>
             <w:pPr>
               <w:pStyle w:val="Heading2"/>
             </w:pPr>
-            <w:r>
-              <w:lastRenderedPageBreak/>
-              <w:t>1.3</w:t>
-            </w:r>
           </w:p>
-          <w:p/>
-          <w:p/>
-          <w:p/>
-          <w:p/>
-          <w:p/>
-          <w:p/>
-          <w:p>
-            <w:pPr>
-              <w:pStyle w:val="Heading2"/>
-            </w:pPr>
-            <w:r>
-              <w:t>1.4</w:t>
-            </w:r>
-          </w:p>
-          <w:p/>
-          <w:p/>
-          <w:p/>
-          <w:p/>
-          <w:p/>
-          <w:p/>
-          <w:p/>
-          <w:p/>
-          <w:p/>
-          <w:p/>
-          <w:p/>
-          <w:p/>
-          <w:p/>
-          <w:p/>
-          <w:p/>
-          <w:p/>
-          <w:p/>
-          <w:p/>
         </w:tc>
       </w:tr>
     </w:tbl>
@@ -2491,88 +3238,1120 @@
       <w:pPr>
         <w:pStyle w:val="Heading1"/>
       </w:pPr>
-      <w:r>
+    </w:p>
+    <w:p>
+      <w:pPr>
+        <w:rPr>
+          <w:b w:val="0"/>
+          <w:lang w:val="en-GB"/>
+        </w:rPr>
+      </w:pPr>
+    </w:p>
+    <w:p>
+      <w:pPr>
+        <w:rPr>
+          <w:sz w:val="36"/>
+          <w:szCs w:val="36"/>
+          <w:lang w:val="en-GB"/>
+        </w:rPr>
+      </w:pPr>
+      <w:r>
+        <w:rPr>
+          <w:sz w:val="36"/>
+          <w:szCs w:val="36"/>
+          <w:lang w:val="en-GB"/>
+        </w:rPr>
+        <w:t>Product Vision 1.3</w:t>
+      </w:r>
+    </w:p>
+    <w:p>
+      <w:pPr>
+        <w:rPr>
+          <w:b w:val="0"/>
+          <w:lang w:val="en-GB"/>
+        </w:rPr>
+      </w:pPr>
+    </w:p>
+    <w:p>
+      <w:pPr>
+        <w:ind w:firstLine="720"/>
+        <w:rPr>
+          <w:b w:val="0"/>
+          <w:sz w:val="24"/>
+          <w:szCs w:val="24"/>
+          <w:lang w:val="en-GB"/>
+        </w:rPr>
+      </w:pPr>
+      <w:r>
+        <w:rPr>
+          <w:b w:val="0"/>
+          <w:sz w:val="24"/>
+          <w:szCs w:val="24"/>
+          <w:lang w:val="en-GB"/>
+        </w:rPr>
+        <w:t xml:space="preserve">Our plan from the beginning was to create an exceedingly simple project, so that it would be easy for companies to train people in it, and therefore the fewest number of hours would be wasted should they decide to move to this program. </w:t>
+      </w:r>
+    </w:p>
+    <w:p>
+      <w:pPr>
+        <w:ind w:firstLine="720"/>
+        <w:rPr>
+          <w:b w:val="0"/>
+          <w:sz w:val="24"/>
+          <w:szCs w:val="24"/>
+          <w:lang w:val="en-GB"/>
+        </w:rPr>
+      </w:pPr>
+      <w:r>
+        <w:rPr>
+          <w:b w:val="0"/>
+          <w:sz w:val="24"/>
+          <w:szCs w:val="24"/>
+          <w:lang w:val="en-GB"/>
+        </w:rPr>
+        <w:t xml:space="preserve">It had to be a fast-acting program, where you could start converting files right away. The product also had to do the converting itself at a fast rate, as companies will often have thousands of files. Usability, reliability and speed, these were the primary goals for our program. </w:t>
+      </w:r>
+    </w:p>
+    <w:p>
+      <w:pPr>
+        <w:ind w:firstLine="720"/>
+        <w:rPr>
+          <w:b w:val="0"/>
+          <w:sz w:val="24"/>
+          <w:szCs w:val="24"/>
+          <w:lang w:val="en-GB"/>
+        </w:rPr>
+      </w:pPr>
+      <w:r>
+        <w:rPr>
+          <w:b w:val="0"/>
+          <w:sz w:val="24"/>
+          <w:szCs w:val="24"/>
+          <w:lang w:val="en-GB"/>
+        </w:rPr>
+        <w:t xml:space="preserve">Another big goal we had, was that users should be able to customize their data so that it would fit their purposes perfectly, and should these purposes change, then they could easily edit how the custom data looked. This was a very high priority for us, as we felt this is where the program could stand out from others. We wanted the program to feel like it was designed specifically for that one company, even though it may be used by many different. </w:t>
+      </w:r>
+    </w:p>
+    <w:p>
+      <w:pPr>
+        <w:rPr>
+          <w:b w:val="0"/>
+          <w:lang w:val="en-GB"/>
+        </w:rPr>
+      </w:pPr>
+    </w:p>
+    <w:p>
+      <w:pPr>
+        <w:pStyle w:val="Caption"/>
+        <w:keepNext/>
+        <w:jc w:val="center"/>
+        <w:rPr>
+          <w:b w:val="0"/>
+        </w:rPr>
+      </w:pPr>
+      <w:r>
+        <w:t xml:space="preserve">Figure </w:t>
+      </w:r>
+      <w:fldSimple w:instr=" SEQ Figure \* ARABIC ">
+        <w:r>
+          <w:rPr>
+            <w:noProof/>
+          </w:rPr>
+          <w:t>2</w:t>
+        </w:r>
+      </w:fldSimple>
+      <w:r>
+        <w:t xml:space="preserve">  </w:t>
+      </w:r>
+    </w:p>
+    <w:p>
+      <w:pPr>
+        <w:jc w:val="center"/>
+        <w:rPr>
+          <w:b w:val="0"/>
+          <w:lang w:val="en-GB"/>
+        </w:rPr>
+      </w:pPr>
+      <w:r>
+        <w:rPr>
+          <w:b w:val="0"/>
+          <w:noProof/>
+          <w:lang w:val="en-GB"/>
+        </w:rPr>
+        <w:drawing>
+          <wp:inline distT="0" distB="0" distL="0" distR="0">
+            <wp:extent cx="4376445" cy="2675466"/>
+            <wp:effectExtent l="0" t="0" r="5080" b="0"/>
+            <wp:docPr id="4" name="Picture 4"/>
+            <wp:cNvGraphicFramePr>
+              <a:graphicFrameLocks xmlns:a="http://schemas.openxmlformats.org/drawingml/2006/main" noChangeAspect="1"/>
+            </wp:cNvGraphicFramePr>
+            <a:graphic xmlns:a="http://schemas.openxmlformats.org/drawingml/2006/main">
+              <a:graphicData uri="http://schemas.openxmlformats.org/drawingml/2006/picture">
+                <pic:pic xmlns:pic="http://schemas.openxmlformats.org/drawingml/2006/picture">
+                  <pic:nvPicPr>
+                    <pic:cNvPr id="0" name="Picture 70"/>
+                    <pic:cNvPicPr>
+                      <a:picLocks noChangeAspect="1" noChangeArrowheads="1"/>
+                    </pic:cNvPicPr>
+                  </pic:nvPicPr>
+                  <pic:blipFill>
+                    <a:blip r:embed="rId12">
+                      <a:extLst>
+                        <a:ext uri="{28A0092B-C50C-407E-A947-70E740481C1C}">
+                          <a14:useLocalDpi xmlns:a14="http://schemas.microsoft.com/office/drawing/2010/main" val="0"/>
+                        </a:ext>
+                      </a:extLst>
+                    </a:blip>
+                    <a:srcRect/>
+                    <a:stretch>
+                      <a:fillRect/>
+                    </a:stretch>
+                  </pic:blipFill>
+                  <pic:spPr bwMode="auto">
+                    <a:xfrm>
+                      <a:off x="0" y="0"/>
+                      <a:ext cx="4412822" cy="2697705"/>
+                    </a:xfrm>
+                    <a:prstGeom prst="rect">
+                      <a:avLst/>
+                    </a:prstGeom>
+                    <a:noFill/>
+                    <a:ln>
+                      <a:noFill/>
+                    </a:ln>
+                  </pic:spPr>
+                </pic:pic>
+              </a:graphicData>
+            </a:graphic>
+          </wp:inline>
+        </w:drawing>
+      </w:r>
+    </w:p>
+    <w:p>
+      <w:pPr>
+        <w:jc w:val="center"/>
+        <w:rPr>
+          <w:b w:val="0"/>
+          <w:lang w:val="en-GB"/>
+        </w:rPr>
+      </w:pPr>
+    </w:p>
+    <w:p>
+      <w:pPr>
+        <w:jc w:val="center"/>
+        <w:rPr>
+          <w:b w:val="0"/>
+          <w:lang w:val="en-GB"/>
+        </w:rPr>
+      </w:pPr>
+    </w:p>
+    <w:p>
+      <w:pPr>
+        <w:jc w:val="center"/>
+        <w:rPr>
+          <w:b w:val="0"/>
+          <w:lang w:val="en-GB"/>
+        </w:rPr>
+      </w:pPr>
+    </w:p>
+    <w:p>
+      <w:pPr>
+        <w:jc w:val="center"/>
+        <w:rPr>
+          <w:b w:val="0"/>
+          <w:lang w:val="en-GB"/>
+        </w:rPr>
+      </w:pPr>
+    </w:p>
+    <w:p>
+      <w:pPr>
+        <w:jc w:val="center"/>
+        <w:rPr>
+          <w:b w:val="0"/>
+          <w:lang w:val="en-GB"/>
+        </w:rPr>
+      </w:pPr>
+    </w:p>
+    <w:p>
+      <w:pPr>
+        <w:jc w:val="center"/>
+        <w:rPr>
+          <w:b w:val="0"/>
+          <w:lang w:val="en-GB"/>
+        </w:rPr>
+      </w:pPr>
+    </w:p>
+    <w:p>
+      <w:pPr>
+        <w:jc w:val="center"/>
+        <w:rPr>
+          <w:b w:val="0"/>
+          <w:lang w:val="en-GB"/>
+        </w:rPr>
+      </w:pPr>
+    </w:p>
+    <w:p>
+      <w:pPr>
+        <w:rPr>
+          <w:b w:val="0"/>
+          <w:sz w:val="36"/>
+          <w:szCs w:val="36"/>
+          <w:lang w:val="en-GB"/>
+        </w:rPr>
+      </w:pPr>
+    </w:p>
+    <w:p>
+      <w:pPr>
+        <w:rPr>
+          <w:rFonts w:ascii="Calibri" w:eastAsia="Calibri" w:hAnsi="Calibri" w:cs="Calibri"/>
+          <w:sz w:val="36"/>
+          <w:szCs w:val="36"/>
+        </w:rPr>
+      </w:pPr>
+      <w:r>
+        <w:rPr>
+          <w:rFonts w:cstheme="minorHAnsi"/>
+          <w:webHidden/>
+          <w:sz w:val="36"/>
+          <w:szCs w:val="36"/>
+        </w:rPr>
+        <w:lastRenderedPageBreak/>
+        <w:t>Strategic Analysis 1.4</w:t>
+      </w:r>
+    </w:p>
+    <w:p>
+      <w:pPr>
+        <w:ind w:firstLine="720"/>
+        <w:rPr>
+          <w:rFonts w:ascii="Calibri" w:eastAsia="Calibri" w:hAnsi="Calibri" w:cs="Calibri"/>
+          <w:sz w:val="24"/>
+          <w:szCs w:val="24"/>
+        </w:rPr>
+      </w:pPr>
+    </w:p>
+    <w:p>
+      <w:pPr>
+        <w:ind w:firstLine="720"/>
+        <w:rPr>
+          <w:rFonts w:ascii="Calibri" w:eastAsia="Calibri" w:hAnsi="Calibri" w:cs="Calibri"/>
+          <w:b w:val="0"/>
+          <w:color w:val="auto"/>
+          <w:sz w:val="24"/>
+          <w:szCs w:val="24"/>
+        </w:rPr>
+      </w:pPr>
+      <w:r>
+        <w:rPr>
+          <w:rFonts w:ascii="Calibri" w:eastAsia="Calibri" w:hAnsi="Calibri" w:cs="Calibri"/>
+          <w:b w:val="0"/>
+          <w:sz w:val="24"/>
+          <w:szCs w:val="24"/>
+        </w:rPr>
+        <w:t xml:space="preserve">There were a lot of </w:t>
+      </w:r>
+      <w:r>
+        <w:rPr>
+          <w:rFonts w:ascii="Calibri" w:eastAsia="Calibri" w:hAnsi="Calibri" w:cs="Calibri"/>
+          <w:b w:val="0"/>
+          <w:sz w:val="24"/>
+          <w:szCs w:val="24"/>
+        </w:rPr>
+        <w:t>discussions</w:t>
+      </w:r>
+      <w:r>
+        <w:rPr>
+          <w:rFonts w:ascii="Calibri" w:eastAsia="Calibri" w:hAnsi="Calibri" w:cs="Calibri"/>
+          <w:b w:val="0"/>
+          <w:sz w:val="24"/>
+          <w:szCs w:val="24"/>
+        </w:rPr>
+        <w:t xml:space="preserve"> among </w:t>
+      </w:r>
+      <w:r>
+        <w:rPr>
+          <w:rFonts w:ascii="Calibri" w:eastAsia="Calibri" w:hAnsi="Calibri" w:cs="Calibri"/>
+          <w:b w:val="0"/>
+          <w:sz w:val="24"/>
+          <w:szCs w:val="24"/>
+        </w:rPr>
+        <w:t>team members</w:t>
+      </w:r>
+      <w:r>
+        <w:rPr>
+          <w:rFonts w:ascii="Calibri" w:eastAsia="Calibri" w:hAnsi="Calibri" w:cs="Calibri"/>
+          <w:b w:val="0"/>
+          <w:sz w:val="24"/>
+          <w:szCs w:val="24"/>
+        </w:rPr>
+        <w:t xml:space="preserve"> about what our strategy would be with this product, </w:t>
+      </w:r>
+      <w:r>
+        <w:rPr>
+          <w:rFonts w:ascii="Calibri" w:eastAsia="Calibri" w:hAnsi="Calibri" w:cs="Calibri"/>
+          <w:b w:val="0"/>
+          <w:sz w:val="24"/>
+          <w:szCs w:val="24"/>
+        </w:rPr>
+        <w:t>what</w:t>
+      </w:r>
+      <w:r>
+        <w:rPr>
+          <w:rFonts w:ascii="Calibri" w:eastAsia="Calibri" w:hAnsi="Calibri" w:cs="Calibri"/>
+          <w:b w:val="0"/>
+          <w:sz w:val="24"/>
+          <w:szCs w:val="24"/>
+        </w:rPr>
+        <w:t xml:space="preserve"> we all agreed upon was that it had to be simple to use and that it had to be a very useful program with practical options. It didn’t need to be extremely advanced with a million options, it just needed to work and be effective. The most important feature of the program was to convert Excel files to Json.</w:t>
+      </w:r>
+    </w:p>
+    <w:p>
+      <w:pPr>
+        <w:rPr>
+          <w:rFonts w:ascii="Calibri" w:eastAsia="Calibri" w:hAnsi="Calibri" w:cs="Calibri"/>
+          <w:b w:val="0"/>
+          <w:sz w:val="24"/>
+          <w:szCs w:val="24"/>
+        </w:rPr>
+      </w:pPr>
+      <w:r>
+        <w:rPr>
+          <w:rFonts w:ascii="Calibri" w:eastAsia="Calibri" w:hAnsi="Calibri" w:cs="Calibri"/>
+          <w:b w:val="0"/>
+          <w:sz w:val="24"/>
+          <w:szCs w:val="24"/>
+        </w:rPr>
         <w:t xml:space="preserve"> </w:t>
+      </w:r>
+      <w:r>
+        <w:rPr>
+          <w:rFonts w:ascii="Calibri" w:eastAsia="Calibri" w:hAnsi="Calibri" w:cs="Calibri"/>
+          <w:b w:val="0"/>
+          <w:sz w:val="24"/>
+          <w:szCs w:val="24"/>
+        </w:rPr>
+        <w:tab/>
+      </w:r>
+      <w:r>
+        <w:rPr>
+          <w:rFonts w:ascii="Calibri" w:eastAsia="Calibri" w:hAnsi="Calibri" w:cs="Calibri"/>
+          <w:b w:val="0"/>
+          <w:sz w:val="24"/>
+          <w:szCs w:val="24"/>
+        </w:rPr>
+        <w:t>Binary</w:t>
+      </w:r>
+      <w:r>
+        <w:rPr>
+          <w:rFonts w:ascii="Calibri" w:eastAsia="Calibri" w:hAnsi="Calibri" w:cs="Calibri"/>
+          <w:b w:val="0"/>
+          <w:sz w:val="24"/>
+          <w:szCs w:val="24"/>
+        </w:rPr>
+        <w:t xml:space="preserve"> created the program from this point of view, and had some tests done with a few test persons. To see how difficult is to convert the data. From the testing result we decided that the program was good enough. So, we decided to add more options like custom data and log view. </w:t>
+      </w:r>
+    </w:p>
+    <w:p>
+      <w:pPr>
+        <w:rPr>
+          <w:rFonts w:ascii="Calibri" w:eastAsia="Calibri" w:hAnsi="Calibri" w:cs="Calibri"/>
+          <w:b w:val="0"/>
+          <w:sz w:val="24"/>
+          <w:szCs w:val="24"/>
+        </w:rPr>
+      </w:pPr>
+    </w:p>
+    <w:p>
+      <w:pPr>
+        <w:rPr>
+          <w:rFonts w:ascii="Calibri" w:eastAsia="Calibri" w:hAnsi="Calibri" w:cs="Calibri"/>
+          <w:b w:val="0"/>
+          <w:sz w:val="24"/>
+          <w:szCs w:val="24"/>
+        </w:rPr>
+      </w:pPr>
+    </w:p>
+    <w:tbl>
+      <w:tblPr>
+        <w:tblStyle w:val="TableGrid"/>
+        <w:tblW w:w="0" w:type="auto"/>
+        <w:tblLook w:val="04A0" w:firstRow="1" w:lastRow="0" w:firstColumn="1" w:lastColumn="0" w:noHBand="0" w:noVBand="1"/>
+      </w:tblPr>
+      <w:tblGrid>
+        <w:gridCol w:w="4963"/>
+        <w:gridCol w:w="4963"/>
+      </w:tblGrid>
+      <w:tr>
+        <w:tc>
+          <w:tcPr>
+            <w:tcW w:w="4963" w:type="dxa"/>
+            <w:shd w:val="clear" w:color="auto" w:fill="00B0F0"/>
+          </w:tcPr>
+          <w:p>
+            <w:pPr>
+              <w:rPr>
+                <w:color w:val="0F0D29" w:themeColor="text1"/>
+                <w:sz w:val="24"/>
+                <w:szCs w:val="24"/>
+                <w:lang w:val="en-GB"/>
+              </w:rPr>
+            </w:pPr>
+            <w:r>
+              <w:rPr>
+                <w:color w:val="0F0D29" w:themeColor="text1"/>
+                <w:sz w:val="24"/>
+                <w:szCs w:val="24"/>
+                <w:lang w:val="en-GB"/>
+              </w:rPr>
+              <w:t>Risk</w:t>
+            </w:r>
+          </w:p>
+        </w:tc>
+        <w:tc>
+          <w:tcPr>
+            <w:tcW w:w="4963" w:type="dxa"/>
+            <w:shd w:val="clear" w:color="auto" w:fill="00B0F0"/>
+          </w:tcPr>
+          <w:p>
+            <w:pPr>
+              <w:rPr>
+                <w:color w:val="0F0D29" w:themeColor="text1"/>
+                <w:sz w:val="24"/>
+                <w:szCs w:val="24"/>
+                <w:lang w:val="en-GB"/>
+              </w:rPr>
+            </w:pPr>
+            <w:r>
+              <w:rPr>
+                <w:color w:val="0F0D29" w:themeColor="text1"/>
+                <w:sz w:val="24"/>
+                <w:szCs w:val="24"/>
+                <w:lang w:val="en-GB"/>
+              </w:rPr>
+              <w:t>Risk Management</w:t>
+            </w:r>
+          </w:p>
+        </w:tc>
+      </w:tr>
+      <w:tr>
+        <w:tc>
+          <w:tcPr>
+            <w:tcW w:w="4963" w:type="dxa"/>
+            <w:shd w:val="clear" w:color="auto" w:fill="00B0F0"/>
+          </w:tcPr>
+          <w:p>
+            <w:pPr>
+              <w:rPr>
+                <w:color w:val="0F0D29" w:themeColor="text1"/>
+                <w:sz w:val="24"/>
+                <w:szCs w:val="24"/>
+                <w:lang w:val="en-GB"/>
+              </w:rPr>
+            </w:pPr>
+            <w:r>
+              <w:rPr>
+                <w:color w:val="0F0D29" w:themeColor="text1"/>
+                <w:sz w:val="24"/>
+                <w:szCs w:val="24"/>
+                <w:lang w:val="en-GB"/>
+              </w:rPr>
+              <w:t>Human</w:t>
+            </w:r>
+          </w:p>
+        </w:tc>
+        <w:tc>
+          <w:tcPr>
+            <w:tcW w:w="4963" w:type="dxa"/>
+            <w:shd w:val="clear" w:color="auto" w:fill="00B0F0"/>
+          </w:tcPr>
+          <w:p>
+            <w:pPr>
+              <w:rPr>
+                <w:b w:val="0"/>
+                <w:color w:val="0F0D29" w:themeColor="text1"/>
+                <w:sz w:val="24"/>
+                <w:szCs w:val="24"/>
+                <w:lang w:val="en-GB"/>
+              </w:rPr>
+            </w:pPr>
+          </w:p>
+        </w:tc>
+      </w:tr>
+      <w:tr>
+        <w:tc>
+          <w:tcPr>
+            <w:tcW w:w="4963" w:type="dxa"/>
+            <w:shd w:val="clear" w:color="auto" w:fill="92D050"/>
+          </w:tcPr>
+          <w:p>
+            <w:pPr>
+              <w:rPr>
+                <w:color w:val="0F0D29" w:themeColor="text1"/>
+                <w:sz w:val="24"/>
+                <w:szCs w:val="24"/>
+                <w:lang w:val="en-GB"/>
+              </w:rPr>
+            </w:pPr>
+            <w:r>
+              <w:rPr>
+                <w:color w:val="0F0D29" w:themeColor="text1"/>
+                <w:sz w:val="24"/>
+                <w:szCs w:val="24"/>
+                <w:lang w:val="en-GB"/>
+              </w:rPr>
+              <w:t>Illness</w:t>
+            </w:r>
+          </w:p>
+        </w:tc>
+        <w:tc>
+          <w:tcPr>
+            <w:tcW w:w="4963" w:type="dxa"/>
+            <w:shd w:val="clear" w:color="auto" w:fill="92D050"/>
+          </w:tcPr>
+          <w:p>
+            <w:pPr>
+              <w:rPr>
+                <w:b w:val="0"/>
+                <w:color w:val="0F0D29" w:themeColor="text1"/>
+                <w:sz w:val="24"/>
+                <w:szCs w:val="24"/>
+                <w:lang w:val="en-GB"/>
+              </w:rPr>
+            </w:pPr>
+            <w:r>
+              <w:rPr>
+                <w:b w:val="0"/>
+                <w:color w:val="0F0D29" w:themeColor="text1"/>
+                <w:sz w:val="24"/>
+                <w:szCs w:val="24"/>
+              </w:rPr>
+              <w:t xml:space="preserve">The control of the risk: First the person should inform group members that he is staying at home because of illness. Secondly the group should decide. Is the person </w:t>
+            </w:r>
+            <w:r>
+              <w:rPr>
+                <w:b w:val="0"/>
+                <w:color w:val="0F0D29" w:themeColor="text1"/>
+                <w:sz w:val="24"/>
+                <w:szCs w:val="24"/>
+              </w:rPr>
+              <w:t>continuing</w:t>
+            </w:r>
+            <w:r>
+              <w:rPr>
+                <w:b w:val="0"/>
+                <w:color w:val="0F0D29" w:themeColor="text1"/>
+                <w:sz w:val="24"/>
+                <w:szCs w:val="24"/>
+              </w:rPr>
+              <w:t xml:space="preserve"> work from </w:t>
+            </w:r>
+            <w:r>
+              <w:rPr>
+                <w:b w:val="0"/>
+                <w:color w:val="0F0D29" w:themeColor="text1"/>
+                <w:sz w:val="24"/>
+                <w:szCs w:val="24"/>
+              </w:rPr>
+              <w:t>home?</w:t>
+            </w:r>
+            <w:r>
+              <w:rPr>
+                <w:b w:val="0"/>
+                <w:color w:val="0F0D29" w:themeColor="text1"/>
+                <w:sz w:val="24"/>
+                <w:szCs w:val="24"/>
+              </w:rPr>
+              <w:t xml:space="preserve"> Or the group should divide his part of work and do it all together</w:t>
+            </w:r>
+          </w:p>
+        </w:tc>
+      </w:tr>
+      <w:tr>
+        <w:tc>
+          <w:tcPr>
+            <w:tcW w:w="4963" w:type="dxa"/>
+            <w:shd w:val="clear" w:color="auto" w:fill="92D050"/>
+          </w:tcPr>
+          <w:p>
+            <w:pPr>
+              <w:rPr>
+                <w:color w:val="0F0D29" w:themeColor="text1"/>
+                <w:sz w:val="24"/>
+                <w:szCs w:val="24"/>
+                <w:lang w:val="en-GB"/>
+              </w:rPr>
+            </w:pPr>
+            <w:r>
+              <w:rPr>
+                <w:color w:val="0F0D29" w:themeColor="text1"/>
+                <w:sz w:val="24"/>
+                <w:szCs w:val="24"/>
+                <w:lang w:val="en-GB"/>
+              </w:rPr>
+              <w:t>Injury</w:t>
+            </w:r>
+          </w:p>
+        </w:tc>
+        <w:tc>
+          <w:tcPr>
+            <w:tcW w:w="4963" w:type="dxa"/>
+            <w:shd w:val="clear" w:color="auto" w:fill="92D050"/>
+          </w:tcPr>
+          <w:p>
+            <w:pPr>
+              <w:rPr>
+                <w:b w:val="0"/>
+                <w:color w:val="0F0D29" w:themeColor="text1"/>
+                <w:sz w:val="24"/>
+                <w:szCs w:val="24"/>
+                <w:lang w:val="en-GB"/>
+              </w:rPr>
+            </w:pPr>
+            <w:r>
+              <w:rPr>
+                <w:b w:val="0"/>
+                <w:color w:val="0F0D29" w:themeColor="text1"/>
+                <w:sz w:val="24"/>
+                <w:szCs w:val="24"/>
+              </w:rPr>
+              <w:t xml:space="preserve">The control of the risk: If the injury does not </w:t>
+            </w:r>
+            <w:r>
+              <w:rPr>
+                <w:b w:val="0"/>
+                <w:color w:val="0F0D29" w:themeColor="text1"/>
+                <w:sz w:val="24"/>
+                <w:szCs w:val="24"/>
+              </w:rPr>
+              <w:t>cause</w:t>
+            </w:r>
+            <w:r>
+              <w:rPr>
+                <w:b w:val="0"/>
+                <w:color w:val="0F0D29" w:themeColor="text1"/>
+                <w:sz w:val="24"/>
+                <w:szCs w:val="24"/>
+              </w:rPr>
+              <w:t xml:space="preserve"> serious risk for the persons health and he can fully use the computer than he should continue his work from home.</w:t>
+            </w:r>
+          </w:p>
+        </w:tc>
+      </w:tr>
+      <w:tr>
+        <w:tc>
+          <w:tcPr>
+            <w:tcW w:w="4963" w:type="dxa"/>
+            <w:shd w:val="clear" w:color="auto" w:fill="00B0F0"/>
+          </w:tcPr>
+          <w:p>
+            <w:pPr>
+              <w:rPr>
+                <w:color w:val="0F0D29" w:themeColor="text1"/>
+                <w:sz w:val="24"/>
+                <w:szCs w:val="24"/>
+                <w:lang w:val="en-GB"/>
+              </w:rPr>
+            </w:pPr>
+            <w:r>
+              <w:rPr>
+                <w:color w:val="0F0D29" w:themeColor="text1"/>
+                <w:sz w:val="24"/>
+                <w:szCs w:val="24"/>
+              </w:rPr>
+              <w:t>Technical</w:t>
+            </w:r>
+          </w:p>
+        </w:tc>
+        <w:tc>
+          <w:tcPr>
+            <w:tcW w:w="4963" w:type="dxa"/>
+            <w:shd w:val="clear" w:color="auto" w:fill="00B0F0"/>
+          </w:tcPr>
+          <w:p>
+            <w:pPr>
+              <w:rPr>
+                <w:b w:val="0"/>
+                <w:color w:val="0F0D29" w:themeColor="text1"/>
+                <w:sz w:val="24"/>
+                <w:szCs w:val="24"/>
+                <w:lang w:val="en-GB"/>
+              </w:rPr>
+            </w:pPr>
+          </w:p>
+        </w:tc>
+      </w:tr>
+      <w:tr>
+        <w:tc>
+          <w:tcPr>
+            <w:tcW w:w="4963" w:type="dxa"/>
+            <w:shd w:val="clear" w:color="auto" w:fill="FFFF00"/>
+          </w:tcPr>
+          <w:p>
+            <w:pPr>
+              <w:rPr>
+                <w:b w:val="0"/>
+                <w:color w:val="0F0D29" w:themeColor="text1"/>
+                <w:sz w:val="24"/>
+                <w:szCs w:val="24"/>
+                <w:lang w:val="en-GB"/>
+              </w:rPr>
+            </w:pPr>
+            <w:r>
+              <w:rPr>
+                <w:color w:val="0F0D29" w:themeColor="text1"/>
+                <w:sz w:val="24"/>
+                <w:szCs w:val="24"/>
+              </w:rPr>
+              <w:t>Not working electronic</w:t>
+            </w:r>
+          </w:p>
+        </w:tc>
+        <w:tc>
+          <w:tcPr>
+            <w:tcW w:w="4963" w:type="dxa"/>
+            <w:shd w:val="clear" w:color="auto" w:fill="FFFF00"/>
+          </w:tcPr>
+          <w:p>
+            <w:pPr>
+              <w:rPr>
+                <w:b w:val="0"/>
+                <w:color w:val="0F0D29" w:themeColor="text1"/>
+                <w:sz w:val="24"/>
+                <w:szCs w:val="24"/>
+                <w:lang w:val="en-GB"/>
+              </w:rPr>
+            </w:pPr>
+            <w:r>
+              <w:rPr>
+                <w:b w:val="0"/>
+                <w:color w:val="0F0D29" w:themeColor="text1"/>
+                <w:sz w:val="24"/>
+                <w:szCs w:val="24"/>
+              </w:rPr>
+              <w:t xml:space="preserve">The control of the risk: Our work and DATA are shared in the group by </w:t>
+            </w:r>
+            <w:r>
+              <w:rPr>
+                <w:b w:val="0"/>
+                <w:color w:val="0F0D29" w:themeColor="text1"/>
+                <w:sz w:val="24"/>
+                <w:szCs w:val="24"/>
+              </w:rPr>
+              <w:t>cloud,</w:t>
+            </w:r>
+            <w:r>
+              <w:rPr>
+                <w:b w:val="0"/>
+                <w:color w:val="0F0D29" w:themeColor="text1"/>
+                <w:sz w:val="24"/>
+                <w:szCs w:val="24"/>
+              </w:rPr>
+              <w:t xml:space="preserve"> it means that any electrical difficulties will not affect us. Unless we are going to have some problems with cloud servers (Internet).</w:t>
+            </w:r>
+          </w:p>
+        </w:tc>
+      </w:tr>
+      <w:tr>
+        <w:tc>
+          <w:tcPr>
+            <w:tcW w:w="4963" w:type="dxa"/>
+            <w:shd w:val="clear" w:color="auto" w:fill="3592CF" w:themeFill="accent2"/>
+          </w:tcPr>
+          <w:p>
+            <w:pPr>
+              <w:rPr>
+                <w:b w:val="0"/>
+                <w:sz w:val="24"/>
+                <w:szCs w:val="24"/>
+                <w:lang w:val="en-GB"/>
+              </w:rPr>
+            </w:pPr>
+            <w:r>
+              <w:rPr>
+                <w:color w:val="0F0D29" w:themeColor="text1"/>
+                <w:sz w:val="24"/>
+                <w:szCs w:val="24"/>
+              </w:rPr>
+              <w:t>Project</w:t>
+            </w:r>
+          </w:p>
+        </w:tc>
+        <w:tc>
+          <w:tcPr>
+            <w:tcW w:w="4963" w:type="dxa"/>
+            <w:shd w:val="clear" w:color="auto" w:fill="3592CF" w:themeFill="accent2"/>
+          </w:tcPr>
+          <w:p>
+            <w:pPr>
+              <w:rPr>
+                <w:b w:val="0"/>
+                <w:sz w:val="24"/>
+                <w:szCs w:val="24"/>
+                <w:lang w:val="en-GB"/>
+              </w:rPr>
+            </w:pPr>
+          </w:p>
+        </w:tc>
+      </w:tr>
+      <w:tr>
+        <w:tc>
+          <w:tcPr>
+            <w:tcW w:w="4963" w:type="dxa"/>
+            <w:shd w:val="clear" w:color="auto" w:fill="FF0000"/>
+          </w:tcPr>
+          <w:p>
+            <w:pPr>
+              <w:rPr>
+                <w:b w:val="0"/>
+                <w:color w:val="0F0D29" w:themeColor="text1"/>
+                <w:sz w:val="24"/>
+                <w:szCs w:val="24"/>
+                <w:lang w:val="en-GB"/>
+              </w:rPr>
+            </w:pPr>
+            <w:r>
+              <w:rPr>
+                <w:color w:val="0F0D29" w:themeColor="text1"/>
+                <w:sz w:val="24"/>
+                <w:szCs w:val="24"/>
+              </w:rPr>
+              <w:t>Not managing to do tasks on time</w:t>
+            </w:r>
+          </w:p>
+          <w:p>
+            <w:pPr>
+              <w:jc w:val="center"/>
+              <w:rPr>
+                <w:sz w:val="24"/>
+                <w:szCs w:val="24"/>
+                <w:lang w:val="en-GB"/>
+              </w:rPr>
+            </w:pPr>
+          </w:p>
+        </w:tc>
+        <w:tc>
+          <w:tcPr>
+            <w:tcW w:w="4963" w:type="dxa"/>
+            <w:shd w:val="clear" w:color="auto" w:fill="FF0000"/>
+          </w:tcPr>
+          <w:p>
+            <w:pPr>
+              <w:rPr>
+                <w:b w:val="0"/>
+                <w:sz w:val="24"/>
+                <w:szCs w:val="24"/>
+                <w:lang w:val="en-GB"/>
+              </w:rPr>
+            </w:pPr>
+            <w:r>
+              <w:rPr>
+                <w:b w:val="0"/>
+                <w:color w:val="0F0D29" w:themeColor="text1"/>
+                <w:sz w:val="24"/>
+                <w:szCs w:val="24"/>
+              </w:rPr>
+              <w:t>The control of the risk: Our time on every task is controlled by SCRUM. If any of the task is on late we can see that from far away.  We can plan how to avoid that late.</w:t>
+            </w:r>
+          </w:p>
+        </w:tc>
+      </w:tr>
+      <w:tr>
+        <w:tc>
+          <w:tcPr>
+            <w:tcW w:w="4963" w:type="dxa"/>
+            <w:shd w:val="clear" w:color="auto" w:fill="FF0000"/>
+          </w:tcPr>
+          <w:p>
+            <w:pPr>
+              <w:rPr>
+                <w:color w:val="0F0D29" w:themeColor="text1"/>
+                <w:sz w:val="24"/>
+                <w:szCs w:val="24"/>
+              </w:rPr>
+            </w:pPr>
+            <w:r>
+              <w:rPr>
+                <w:color w:val="0F0D29" w:themeColor="text1"/>
+                <w:sz w:val="24"/>
+                <w:szCs w:val="24"/>
+                <w:highlight w:val="red"/>
+              </w:rPr>
+              <w:t>Project quality</w:t>
+            </w:r>
+            <w:r>
+              <w:rPr>
+                <w:color w:val="0F0D29" w:themeColor="text1"/>
+                <w:sz w:val="24"/>
+                <w:szCs w:val="24"/>
+              </w:rPr>
+              <w:t xml:space="preserve"> problem</w:t>
+            </w:r>
+          </w:p>
+        </w:tc>
+        <w:tc>
+          <w:tcPr>
+            <w:tcW w:w="4963" w:type="dxa"/>
+            <w:shd w:val="clear" w:color="auto" w:fill="FF0000"/>
+          </w:tcPr>
+          <w:p>
+            <w:pPr>
+              <w:rPr>
+                <w:b w:val="0"/>
+                <w:color w:val="0F0D29" w:themeColor="text1"/>
+                <w:sz w:val="24"/>
+                <w:szCs w:val="24"/>
+              </w:rPr>
+            </w:pPr>
+            <w:r>
+              <w:rPr>
+                <w:b w:val="0"/>
+                <w:color w:val="0F0D29" w:themeColor="text1"/>
+                <w:sz w:val="24"/>
+                <w:szCs w:val="24"/>
+              </w:rPr>
+              <w:t>The control of the risk: We are responsible for the quality that's why we need to control our work and check with every new feature in the program.</w:t>
+            </w:r>
+          </w:p>
+        </w:tc>
+      </w:tr>
+    </w:tbl>
+    <w:p>
+      <w:pPr>
+        <w:rPr>
+          <w:sz w:val="24"/>
+          <w:szCs w:val="24"/>
+        </w:rPr>
+      </w:pPr>
+      <w:r>
+        <w:rPr>
+          <w:sz w:val="24"/>
+          <w:szCs w:val="24"/>
+          <w:highlight w:val="green"/>
+        </w:rPr>
+        <w:t>Green – Low Risk</w:t>
+      </w:r>
+    </w:p>
+    <w:p>
+      <w:pPr>
+        <w:rPr>
+          <w:sz w:val="24"/>
+          <w:szCs w:val="24"/>
+        </w:rPr>
+      </w:pPr>
+      <w:r>
+        <w:rPr>
+          <w:sz w:val="24"/>
+          <w:szCs w:val="24"/>
+          <w:highlight w:val="yellow"/>
+        </w:rPr>
+        <w:t>Yellow – Medium Risk</w:t>
+      </w:r>
+    </w:p>
+    <w:p>
+      <w:pPr>
+        <w:rPr>
+          <w:sz w:val="24"/>
+          <w:szCs w:val="24"/>
+          <w:highlight w:val="red"/>
+        </w:rPr>
+      </w:pPr>
+      <w:r>
+        <w:rPr>
+          <w:sz w:val="24"/>
+          <w:szCs w:val="24"/>
+          <w:highlight w:val="red"/>
+        </w:rPr>
+        <w:t>Red – High Risk</w:t>
       </w:r>
     </w:p>
     <w:p>
       <w:pPr>
         <w:pStyle w:val="Heading1"/>
       </w:pPr>
+      <w:r>
+        <w:lastRenderedPageBreak/>
+        <w:t>Pregame</w:t>
+      </w:r>
     </w:p>
     <w:p>
       <w:pPr>
         <w:pStyle w:val="Heading1"/>
+        <w:rPr>
+          <w:rFonts w:asciiTheme="minorHAnsi" w:hAnsiTheme="minorHAnsi" w:cstheme="minorHAnsi"/>
+          <w:sz w:val="36"/>
+          <w:szCs w:val="36"/>
+        </w:rPr>
       </w:pPr>
       <w:r>
-        <w:lastRenderedPageBreak/>
-        <w:t>Pregame</w:t>
+        <w:rPr>
+          <w:rFonts w:asciiTheme="minorHAnsi" w:hAnsiTheme="minorHAnsi" w:cstheme="minorHAnsi"/>
+          <w:sz w:val="36"/>
+          <w:szCs w:val="36"/>
+        </w:rPr>
+        <w:t>Project Organization 2.1</w:t>
       </w:r>
     </w:p>
     <w:p>
       <w:pPr>
-        <w:pStyle w:val="Heading1"/>
-        <w:rPr>
-          <w:rFonts w:asciiTheme="minorHAnsi" w:hAnsiTheme="minorHAnsi" w:cstheme="minorHAnsi"/>
-          <w:sz w:val="36"/>
-          <w:szCs w:val="36"/>
+        <w:rPr>
+          <w:b w:val="0"/>
+          <w:sz w:val="24"/>
+          <w:szCs w:val="24"/>
         </w:rPr>
       </w:pPr>
       <w:r>
         <w:rPr>
-          <w:rFonts w:asciiTheme="minorHAnsi" w:hAnsiTheme="minorHAnsi" w:cstheme="minorHAnsi"/>
-          <w:sz w:val="36"/>
-          <w:szCs w:val="36"/>
-        </w:rPr>
-        <w:t>Project Organization 2.1</w:t>
-      </w:r>
-    </w:p>
-    <w:p/>
-    <w:p>
-      <w:pPr>
-        <w:rPr>
           <w:b w:val="0"/>
-        </w:rPr>
-      </w:pPr>
+          <w:sz w:val="24"/>
+          <w:szCs w:val="24"/>
+        </w:rPr>
+        <w:t>Binary SCRUM team consists of four members, Jacob, Kristófer</w:t>
+      </w:r>
       <w:r>
         <w:rPr>
           <w:b w:val="0"/>
-        </w:rPr>
-        <w:t>Binary SCRUM team consists of four members, Jacob, Kristófer</w:t>
+          <w:sz w:val="24"/>
+          <w:szCs w:val="24"/>
+        </w:rPr>
+        <w:t xml:space="preserve">, </w:t>
       </w:r>
       <w:r>
         <w:rPr>
           <w:b w:val="0"/>
-        </w:rPr>
-        <w:t xml:space="preserve">, </w:t>
+          <w:sz w:val="24"/>
+          <w:szCs w:val="24"/>
+        </w:rPr>
+        <w:t>Kasper and Skomantas</w:t>
       </w:r>
       <w:r>
         <w:rPr>
           <w:b w:val="0"/>
-        </w:rPr>
-        <w:t>Kasper and Skomantas</w:t>
+          <w:sz w:val="24"/>
+          <w:szCs w:val="24"/>
+        </w:rPr>
+        <w:t xml:space="preserve">. </w:t>
       </w:r>
       <w:r>
         <w:rPr>
           <w:b w:val="0"/>
-        </w:rPr>
-        <w:t xml:space="preserve">. </w:t>
+          <w:sz w:val="24"/>
+          <w:szCs w:val="24"/>
+        </w:rPr>
+        <w:t xml:space="preserve">Each member contributing in their own way to the </w:t>
       </w:r>
       <w:r>
         <w:rPr>
           <w:b w:val="0"/>
-        </w:rPr>
-        <w:t xml:space="preserve">Each member contributing in their own way to the </w:t>
+          <w:sz w:val="24"/>
+          <w:szCs w:val="24"/>
+        </w:rPr>
+        <w:t>assignment</w:t>
       </w:r>
       <w:r>
         <w:rPr>
           <w:b w:val="0"/>
-        </w:rPr>
-        <w:t>assignment</w:t>
-      </w:r>
-      <w:r>
-        <w:rPr>
-          <w:b w:val="0"/>
+          <w:sz w:val="24"/>
+          <w:szCs w:val="24"/>
         </w:rPr>
         <w:t xml:space="preserve"> given.   </w:t>
       </w:r>
@@ -2580,21 +4359,80 @@
     <w:p>
       <w:pPr>
         <w:ind w:firstLine="720"/>
+      </w:pPr>
+      <w:r>
         <w:rPr>
           <w:b w:val="0"/>
-        </w:rPr>
+          <w:sz w:val="24"/>
+          <w:szCs w:val="24"/>
+        </w:rPr>
+        <w:t xml:space="preserve">A task varies in difficulty, therefor assigning them requires careful planning, which may lead to two members working on the same user story with different task.  The team had previous experience working on a project together and it worked well, the roles stayed relatively the same with some improvements.  Jacob was the representative of the product, showing the functionalities to the clients and discussing the features, discussing with team members the product vision.   SCRUM master was Kristófer, who made sure that the product vision was followed and set up the standup meetings, enabling communication between team members and working with the product owner regarding product vision and role assignments.  </w:t>
+      </w:r>
+      <w:r>
+        <w:rPr>
+          <w:b w:val="0"/>
+          <w:sz w:val="24"/>
+          <w:szCs w:val="24"/>
+        </w:rPr>
+        <w:t xml:space="preserve">Product owner and SCRUM master had twofold roles, being part of the team was the secondary role. </w:t>
+      </w:r>
+    </w:p>
+    <w:p>
+      <w:pPr>
+        <w:pStyle w:val="Caption"/>
+        <w:keepNext/>
+        <w:jc w:val="center"/>
       </w:pPr>
-      <w:r>
+    </w:p>
+    <w:p>
+      <w:pPr>
+        <w:pStyle w:val="Caption"/>
+        <w:keepNext/>
+        <w:jc w:val="center"/>
+      </w:pPr>
+    </w:p>
+    <w:p>
+      <w:pPr>
+        <w:pStyle w:val="Caption"/>
+        <w:keepNext/>
+        <w:jc w:val="center"/>
+      </w:pPr>
+    </w:p>
+    <w:p>
+      <w:pPr>
+        <w:pStyle w:val="Caption"/>
+        <w:keepNext/>
+        <w:jc w:val="center"/>
+      </w:pPr>
+    </w:p>
+    <w:p>
+      <w:pPr>
+        <w:pStyle w:val="Caption"/>
+        <w:keepNext/>
+        <w:jc w:val="center"/>
         <w:rPr>
           <w:b w:val="0"/>
         </w:rPr>
-        <w:t xml:space="preserve">A task varies in difficulty, therefor assigning them requires careful planning, which may lead to two members working on the same user story with different task.  The team had previous experience working on a project together and it worked well, the roles stayed relatively the same with some improvements.  Jacob was the representative of the product, showing the functionalities to the clients and discussing the features, discussing with team members the product vision.   SCRUM master was Kristófer, who made sure that the product vision was followed and set up the standup meetings, enabling communication between team members and working with the product owner regarding product vision and role assignments.  </w:t>
+      </w:pPr>
+      <w:r>
+        <w:t xml:space="preserve">Figure </w:t>
+      </w:r>
+      <w:fldSimple w:instr=" SEQ Figure \* ARABIC ">
+        <w:r>
+          <w:rPr>
+            <w:noProof/>
+          </w:rPr>
+          <w:t>3</w:t>
+        </w:r>
+      </w:fldSimple>
+      <w:r>
+        <w:t xml:space="preserve"> </w:t>
       </w:r>
       <w:r>
         <w:rPr>
           <w:b w:val="0"/>
         </w:rPr>
-        <w:t xml:space="preserve">Product owner and SCRUM master had twofold roles, being part of the team was the secondary role. </w:t>
+        <w:t>Binary Team Setup</w:t>
       </w:r>
     </w:p>
     <w:p>
@@ -2604,61 +4442,14 @@
           <w:b w:val="0"/>
         </w:rPr>
       </w:pPr>
-    </w:p>
-    <w:p>
-      <w:pPr>
-        <w:pStyle w:val="Content"/>
-      </w:pPr>
-    </w:p>
-    <w:p>
-      <w:pPr>
-        <w:pStyle w:val="Content"/>
-        <w:rPr>
-          <w:i/>
-          <w:sz w:val="24"/>
-          <w:szCs w:val="24"/>
-        </w:rPr>
-      </w:pPr>
-      <w:r>
-        <w:rPr>
-          <w:b/>
-          <w:sz w:val="24"/>
-          <w:szCs w:val="24"/>
-        </w:rPr>
-        <w:t>Image 1.2</w:t>
-      </w:r>
-      <w:r>
-        <w:rPr>
-          <w:b/>
-          <w:sz w:val="24"/>
-          <w:szCs w:val="24"/>
-        </w:rPr>
-        <w:t xml:space="preserve"> </w:t>
-      </w:r>
-      <w:r>
-        <w:rPr>
-          <w:i/>
-          <w:sz w:val="24"/>
-          <w:szCs w:val="24"/>
-        </w:rPr>
-        <w:t>Binary Team Setup</w:t>
-      </w:r>
-    </w:p>
-    <w:p>
-      <w:pPr>
-        <w:ind w:firstLine="720"/>
-        <w:rPr>
-          <w:b w:val="0"/>
-        </w:rPr>
-      </w:pPr>
       <w:r>
         <w:rPr>
           <w:noProof/>
         </w:rPr>
         <w:drawing>
           <wp:inline distT="0" distB="0" distL="0" distR="0" wp14:anchorId="62304088" wp14:editId="70289ACA">
-            <wp:extent cx="4826642" cy="2041525"/>
-            <wp:effectExtent l="19050" t="0" r="12065" b="606425"/>
+            <wp:extent cx="5504726" cy="2328334"/>
+            <wp:effectExtent l="19050" t="0" r="20320" b="681990"/>
             <wp:docPr id="9" name="Picture 9" descr="A close up of a sign&#10;&#10;Description generated with high confidence"/>
             <wp:cNvGraphicFramePr>
               <a:graphicFrameLocks xmlns:a="http://schemas.openxmlformats.org/drawingml/2006/main" noChangeAspect="1"/>
@@ -2671,7 +4462,7 @@
                     <pic:cNvPicPr/>
                   </pic:nvPicPr>
                   <pic:blipFill>
-                    <a:blip r:embed="rId12">
+                    <a:blip r:embed="rId13">
                       <a:extLst>
                         <a:ext uri="{28A0092B-C50C-407E-A947-70E740481C1C}">
                           <a14:useLocalDpi xmlns:a14="http://schemas.microsoft.com/office/drawing/2010/main" val="0"/>
@@ -2685,7 +4476,7 @@
                   <pic:spPr>
                     <a:xfrm>
                       <a:off x="0" y="0"/>
-                      <a:ext cx="4826642" cy="2041525"/>
+                      <a:ext cx="5509926" cy="2330533"/>
                     </a:xfrm>
                     <a:prstGeom prst="roundRect">
                       <a:avLst>
@@ -2767,16 +4558,6 @@
         </w:rPr>
         <w:t>2</w:t>
       </w:r>
-    </w:p>
-    <w:p>
-      <w:pPr>
-        <w:pStyle w:val="Heading1"/>
-        <w:rPr>
-          <w:rFonts w:asciiTheme="minorHAnsi" w:hAnsiTheme="minorHAnsi" w:cstheme="minorHAnsi"/>
-          <w:sz w:val="36"/>
-          <w:szCs w:val="36"/>
-        </w:rPr>
-      </w:pPr>
     </w:p>
     <w:p>
       <w:pPr>
@@ -4968,45 +6749,44 @@
     <w:p>
       <w:pPr>
         <w:pStyle w:val="Heading1"/>
-        <w:spacing w:line="240" w:lineRule="auto"/>
-        <w:ind w:firstLine="720"/>
-        <w:rPr>
-          <w:rFonts w:asciiTheme="minorHAnsi" w:hAnsiTheme="minorHAnsi"/>
-          <w:b w:val="0"/>
-          <w:i/>
-          <w:webHidden/>
-          <w:sz w:val="24"/>
-          <w:szCs w:val="24"/>
-        </w:rPr>
-      </w:pPr>
-      <w:r>
         <w:rPr>
           <w:rFonts w:asciiTheme="minorHAnsi" w:hAnsiTheme="minorHAnsi"/>
           <w:webHidden/>
-          <w:sz w:val="24"/>
-          <w:szCs w:val="24"/>
-        </w:rPr>
-        <w:t>Image 1.4</w:t>
-      </w:r>
-      <w:r>
-        <w:rPr>
-          <w:rFonts w:asciiTheme="minorHAnsi" w:hAnsiTheme="minorHAnsi"/>
+          <w:color w:val="082A75" w:themeColor="text2"/>
+          <w:sz w:val="36"/>
+          <w:szCs w:val="36"/>
+        </w:rPr>
+      </w:pPr>
+    </w:p>
+    <w:p>
+      <w:pPr>
+        <w:pStyle w:val="Caption"/>
+        <w:keepNext/>
+        <w:jc w:val="center"/>
+        <w:rPr>
+          <w:b w:val="0"/>
+        </w:rPr>
+      </w:pPr>
+      <w:r>
+        <w:t xml:space="preserve">Figure </w:t>
+      </w:r>
+      <w:fldSimple w:instr=" SEQ Figure \* ARABIC ">
+        <w:r>
+          <w:rPr>
+            <w:noProof/>
+          </w:rPr>
+          <w:t>4</w:t>
+        </w:r>
+      </w:fldSimple>
+      <w:r>
+        <w:t xml:space="preserve"> </w:t>
+      </w:r>
+      <w:r>
+        <w:rPr>
+          <w:b w:val="0"/>
           <w:webHidden/>
-          <w:sz w:val="24"/>
-          <w:szCs w:val="24"/>
-        </w:rPr>
-        <w:t xml:space="preserve"> </w:t>
-      </w:r>
-      <w:r>
-        <w:rPr>
-          <w:rFonts w:asciiTheme="minorHAnsi" w:hAnsiTheme="minorHAnsi"/>
-          <w:b w:val="0"/>
-          <w:i/>
-          <w:webHidden/>
-          <w:sz w:val="24"/>
-          <w:szCs w:val="24"/>
-        </w:rPr>
-        <w:t xml:space="preserve">Initial Backlog created April 23d, Login screen looks relatively the same while the main import window and export have improved significantly, the Log view is the same as well.  Made by Product Owner and SCRUM Master. </w:t>
+        </w:rPr>
+        <w:t>Initial Backlog created April 23d, Login screen looks relatively the same while the main import window and export have improved significantly, the Log view is the same as well.  Made by Product Owner and SCRUM Master.</w:t>
       </w:r>
     </w:p>
     <w:p>
@@ -5044,7 +6824,7 @@
                     <pic:cNvPicPr/>
                   </pic:nvPicPr>
                   <pic:blipFill>
-                    <a:blip r:embed="rId13" cstate="print">
+                    <a:blip r:embed="rId14" cstate="print">
                       <a:extLst>
                         <a:ext uri="{28A0092B-C50C-407E-A947-70E740481C1C}">
                           <a14:useLocalDpi xmlns:a14="http://schemas.microsoft.com/office/drawing/2010/main" val="0"/>
@@ -5092,147 +6872,72 @@
         <w:rPr>
           <w:rFonts w:asciiTheme="minorHAnsi" w:hAnsiTheme="minorHAnsi"/>
           <w:b w:val="0"/>
+          <w:sz w:val="24"/>
+          <w:szCs w:val="24"/>
+        </w:rPr>
+      </w:pPr>
+      <w:r>
+        <w:rPr>
+          <w:rFonts w:asciiTheme="minorHAnsi" w:hAnsiTheme="minorHAnsi"/>
+          <w:b w:val="0"/>
           <w:webHidden/>
-          <w:sz w:val="28"/>
-          <w:szCs w:val="28"/>
-        </w:rPr>
-      </w:pPr>
+          <w:sz w:val="24"/>
+          <w:szCs w:val="24"/>
+        </w:rPr>
+        <w:t xml:space="preserve">The Binary group got together after the first meeting with the client and analyzed the problem definition and worked on Product vision.  Started working on Backlog on sheet of paper, where ideas and vision would come together.    </w:t>
+      </w:r>
+      <w:r>
+        <w:rPr>
+          <w:rFonts w:asciiTheme="minorHAnsi" w:hAnsiTheme="minorHAnsi"/>
+          <w:b w:val="0"/>
+          <w:sz w:val="24"/>
+          <w:szCs w:val="24"/>
+        </w:rPr>
+        <w:t xml:space="preserve">Simplicity was the key, creating a user-friendly program without too many distractions, enabling the user to open the system and start the task with relative ease.  </w:t>
+      </w:r>
+      <w:r>
+        <w:rPr>
+          <w:rFonts w:asciiTheme="minorHAnsi" w:hAnsiTheme="minorHAnsi"/>
+          <w:b w:val="0"/>
+          <w:sz w:val="24"/>
+          <w:szCs w:val="24"/>
+        </w:rPr>
+        <w:t xml:space="preserve">The very next day the group got together again to create a Backlog Items on SCRUMWISE.COM, time estimate was made by using pokerplanning.com and focus percentage which stayed the same throughout the project.   Our estimate was not too far off and we managed to stay in the timeframe and complete functional features before the first SCRUM meeting.  </w:t>
+      </w:r>
     </w:p>
     <w:p>
       <w:pPr>
         <w:pStyle w:val="Heading1"/>
         <w:spacing w:line="240" w:lineRule="auto"/>
-        <w:ind w:firstLine="720"/>
         <w:rPr>
           <w:rFonts w:asciiTheme="minorHAnsi" w:hAnsiTheme="minorHAnsi"/>
           <w:b w:val="0"/>
-          <w:sz w:val="28"/>
-          <w:szCs w:val="28"/>
-        </w:rPr>
-      </w:pPr>
-      <w:r>
-        <w:rPr>
-          <w:rFonts w:asciiTheme="minorHAnsi" w:hAnsiTheme="minorHAnsi"/>
-          <w:b w:val="0"/>
-          <w:webHidden/>
-          <w:sz w:val="28"/>
-          <w:szCs w:val="28"/>
-        </w:rPr>
-        <w:t xml:space="preserve">The Binary group got together after the first meeting with the client and analyzed the problem definition and worked on Product vision.  Started working on Backlog on sheet of paper, where ideas and vision would come together. </w:t>
-      </w:r>
-      <w:r>
-        <w:rPr>
-          <w:rFonts w:asciiTheme="minorHAnsi" w:hAnsiTheme="minorHAnsi"/>
-          <w:b w:val="0"/>
-          <w:webHidden/>
-          <w:sz w:val="28"/>
-          <w:szCs w:val="28"/>
-        </w:rPr>
-        <w:t xml:space="preserve">   </w:t>
-      </w:r>
-      <w:r>
-        <w:rPr>
-          <w:rFonts w:asciiTheme="minorHAnsi" w:hAnsiTheme="minorHAnsi"/>
-          <w:b w:val="0"/>
-          <w:sz w:val="28"/>
-          <w:szCs w:val="28"/>
-        </w:rPr>
-        <w:t>Simplicity was the key</w:t>
-      </w:r>
-      <w:r>
-        <w:rPr>
-          <w:rFonts w:asciiTheme="minorHAnsi" w:hAnsiTheme="minorHAnsi"/>
-          <w:b w:val="0"/>
-          <w:sz w:val="28"/>
-          <w:szCs w:val="28"/>
-        </w:rPr>
-        <w:t>,</w:t>
-      </w:r>
-      <w:r>
-        <w:rPr>
-          <w:rFonts w:asciiTheme="minorHAnsi" w:hAnsiTheme="minorHAnsi"/>
-          <w:b w:val="0"/>
-          <w:sz w:val="28"/>
-          <w:szCs w:val="28"/>
-        </w:rPr>
-        <w:t xml:space="preserve"> </w:t>
-      </w:r>
-      <w:r>
-        <w:rPr>
-          <w:rFonts w:asciiTheme="minorHAnsi" w:hAnsiTheme="minorHAnsi"/>
-          <w:b w:val="0"/>
-          <w:sz w:val="28"/>
-          <w:szCs w:val="28"/>
-        </w:rPr>
-        <w:t>creating a user-friendly program without too many distractions, enabling the user to open the system and start the task with relative ease.</w:t>
-      </w:r>
-      <w:r>
-        <w:rPr>
-          <w:rFonts w:asciiTheme="minorHAnsi" w:hAnsiTheme="minorHAnsi"/>
-          <w:b w:val="0"/>
-          <w:sz w:val="28"/>
-          <w:szCs w:val="28"/>
-        </w:rPr>
-        <w:t xml:space="preserve">  </w:t>
-      </w:r>
-      <w:r>
-        <w:rPr>
-          <w:rFonts w:asciiTheme="minorHAnsi" w:hAnsiTheme="minorHAnsi"/>
-          <w:b w:val="0"/>
-          <w:sz w:val="28"/>
-          <w:szCs w:val="28"/>
-        </w:rPr>
-        <w:t xml:space="preserve">The very next day the group got together again to create a Backlog Items on SCRUMWISE.COM, time estimate was made by using pokerplanning.com and focus percentage which stayed the same throughout the project.   </w:t>
-      </w:r>
-      <w:bookmarkStart w:id="0" w:name="_GoBack"/>
-      <w:bookmarkEnd w:id="0"/>
-      <w:r>
-        <w:rPr>
-          <w:rFonts w:asciiTheme="minorHAnsi" w:hAnsiTheme="minorHAnsi"/>
-          <w:b w:val="0"/>
-          <w:sz w:val="28"/>
-          <w:szCs w:val="28"/>
-        </w:rPr>
-        <w:t xml:space="preserve">Our estimate was not too far off and we managed to stay in the timeframe and complete functional features before the first SCRUM meeting.  </w:t>
-      </w:r>
-    </w:p>
-    <w:p>
-      <w:pPr>
-        <w:pStyle w:val="Heading1"/>
-        <w:spacing w:line="240" w:lineRule="auto"/>
-        <w:ind w:firstLine="720"/>
-        <w:rPr>
-          <w:rFonts w:asciiTheme="minorHAnsi" w:hAnsiTheme="minorHAnsi"/>
-          <w:b w:val="0"/>
-          <w:webHidden/>
-          <w:sz w:val="28"/>
-          <w:szCs w:val="28"/>
+          <w:i/>
+          <w:sz w:val="24"/>
+          <w:szCs w:val="24"/>
         </w:rPr>
       </w:pPr>
     </w:p>
     <w:p>
       <w:pPr>
-        <w:pStyle w:val="Heading1"/>
-        <w:spacing w:line="240" w:lineRule="auto"/>
-        <w:rPr>
-          <w:rFonts w:asciiTheme="minorHAnsi" w:hAnsiTheme="minorHAnsi"/>
+        <w:pStyle w:val="Caption"/>
+        <w:keepNext/>
+        <w:jc w:val="center"/>
+      </w:pPr>
+      <w:r>
+        <w:t xml:space="preserve">Figure </w:t>
+      </w:r>
+      <w:fldSimple w:instr=" SEQ Figure \* ARABIC ">
+        <w:r>
+          <w:rPr>
+            <w:noProof/>
+          </w:rPr>
+          <w:t>5</w:t>
+        </w:r>
+      </w:fldSimple>
+      <w:r>
+        <w:rPr>
           <w:b w:val="0"/>
-          <w:i/>
-          <w:sz w:val="24"/>
-          <w:szCs w:val="24"/>
-        </w:rPr>
-      </w:pPr>
-      <w:r>
-        <w:rPr>
-          <w:rFonts w:asciiTheme="minorHAnsi" w:hAnsiTheme="minorHAnsi"/>
-          <w:sz w:val="24"/>
-          <w:szCs w:val="24"/>
-        </w:rPr>
-        <w:t>Image 1.5</w:t>
-      </w:r>
-      <w:r>
-        <w:rPr>
-          <w:rFonts w:asciiTheme="minorHAnsi" w:hAnsiTheme="minorHAnsi"/>
           <w:sz w:val="24"/>
           <w:szCs w:val="24"/>
         </w:rPr>
@@ -5240,34 +6945,22 @@
       </w:r>
       <w:r>
         <w:rPr>
-          <w:rFonts w:asciiTheme="minorHAnsi" w:hAnsiTheme="minorHAnsi"/>
           <w:b w:val="0"/>
-          <w:i/>
-          <w:sz w:val="24"/>
-          <w:szCs w:val="24"/>
         </w:rPr>
         <w:t>Binary first initial backlog, created on April 24</w:t>
       </w:r>
       <w:r>
         <w:rPr>
-          <w:rFonts w:asciiTheme="minorHAnsi" w:hAnsiTheme="minorHAnsi"/>
           <w:b w:val="0"/>
-          <w:i/>
-          <w:sz w:val="24"/>
-          <w:szCs w:val="24"/>
           <w:vertAlign w:val="superscript"/>
         </w:rPr>
         <w:t>th</w:t>
       </w:r>
       <w:r>
         <w:rPr>
-          <w:rFonts w:asciiTheme="minorHAnsi" w:hAnsiTheme="minorHAnsi"/>
           <w:b w:val="0"/>
-          <w:i/>
-          <w:sz w:val="24"/>
-          <w:szCs w:val="24"/>
-        </w:rPr>
-        <w:t xml:space="preserve">, second Standup Meeting. </w:t>
+        </w:rPr>
+        <w:t>, second Standup Meeting.</w:t>
       </w:r>
     </w:p>
     <w:p>
@@ -5304,7 +6997,7 @@
                     <pic:cNvPicPr/>
                   </pic:nvPicPr>
                   <pic:blipFill>
-                    <a:blip r:embed="rId14">
+                    <a:blip r:embed="rId15">
                       <a:extLst>
                         <a:ext uri="{28A0092B-C50C-407E-A947-70E740481C1C}">
                           <a14:useLocalDpi xmlns:a14="http://schemas.microsoft.com/office/drawing/2010/main" val="0"/>
@@ -5348,36 +7041,403 @@
       <w:pPr>
         <w:pStyle w:val="Heading1"/>
         <w:rPr>
-          <w:rFonts w:asciiTheme="minorHAnsi" w:hAnsiTheme="minorHAnsi"/>
-          <w:b w:val="0"/>
-          <w:sz w:val="28"/>
-          <w:szCs w:val="28"/>
+          <w:rFonts w:asciiTheme="minorHAnsi" w:hAnsiTheme="minorHAnsi" w:cstheme="minorHAnsi"/>
+          <w:sz w:val="36"/>
+          <w:szCs w:val="36"/>
+        </w:rPr>
+      </w:pPr>
+      <w:r>
+        <w:rPr>
+          <w:rFonts w:asciiTheme="minorHAnsi" w:hAnsiTheme="minorHAnsi" w:cstheme="minorHAnsi"/>
+          <w:sz w:val="36"/>
+          <w:szCs w:val="36"/>
+        </w:rPr>
+        <w:t>Architecture 2.4</w:t>
+      </w:r>
+    </w:p>
+    <w:p>
+      <w:pPr>
+        <w:pStyle w:val="Heading1"/>
+        <w:rPr>
+          <w:rFonts w:asciiTheme="minorHAnsi" w:hAnsiTheme="minorHAnsi" w:cstheme="minorHAnsi"/>
+          <w:sz w:val="36"/>
+          <w:szCs w:val="36"/>
         </w:rPr>
       </w:pPr>
     </w:p>
     <w:p>
       <w:pPr>
-        <w:pStyle w:val="Heading1"/>
-        <w:rPr>
-          <w:rFonts w:asciiTheme="minorHAnsi" w:hAnsiTheme="minorHAnsi" w:cstheme="minorHAnsi"/>
-          <w:sz w:val="28"/>
-          <w:szCs w:val="28"/>
+        <w:ind w:firstLine="720"/>
+        <w:rPr>
+          <w:b w:val="0"/>
+          <w:lang w:val="en-GB"/>
+        </w:rPr>
+      </w:pPr>
+      <w:r>
+        <w:rPr>
+          <w:b w:val="0"/>
+          <w:sz w:val="24"/>
+          <w:szCs w:val="24"/>
+          <w:lang w:val="en-GB"/>
+        </w:rPr>
+        <w:t>As we have been taught throughout the 1</w:t>
+      </w:r>
+      <w:r>
+        <w:rPr>
+          <w:b w:val="0"/>
+          <w:sz w:val="24"/>
+          <w:szCs w:val="24"/>
+          <w:vertAlign w:val="superscript"/>
+          <w:lang w:val="en-GB"/>
+        </w:rPr>
+        <w:t>st</w:t>
+      </w:r>
+      <w:r>
+        <w:rPr>
+          <w:b w:val="0"/>
+          <w:sz w:val="24"/>
+          <w:szCs w:val="24"/>
+          <w:lang w:val="en-GB"/>
+        </w:rPr>
+        <w:t xml:space="preserve"> and 2</w:t>
+      </w:r>
+      <w:r>
+        <w:rPr>
+          <w:b w:val="0"/>
+          <w:sz w:val="24"/>
+          <w:szCs w:val="24"/>
+          <w:vertAlign w:val="superscript"/>
+          <w:lang w:val="en-GB"/>
+        </w:rPr>
+        <w:t>nd</w:t>
+      </w:r>
+      <w:r>
+        <w:rPr>
+          <w:b w:val="0"/>
+          <w:sz w:val="24"/>
+          <w:szCs w:val="24"/>
+          <w:lang w:val="en-GB"/>
+        </w:rPr>
+        <w:t xml:space="preserve"> semester, we decided to go with the Three-tier architecture. We felt more at home with this type of architecture, and felt it fit the client-server application that we were going to build. We felt it was a perfect fit since the program had to be developed for a lot of users, that was all going to be fed into our set of databases. </w:t>
+      </w:r>
+    </w:p>
+    <w:p>
+      <w:pPr>
+        <w:ind w:firstLine="720"/>
+        <w:rPr>
+          <w:rFonts w:eastAsiaTheme="minorHAnsi"/>
+          <w:b w:val="0"/>
+          <w:color w:val="auto"/>
+          <w:sz w:val="24"/>
+          <w:szCs w:val="24"/>
+          <w:lang w:val="en-GB"/>
+        </w:rPr>
+      </w:pPr>
+      <w:r>
+        <w:rPr>
+          <w:b w:val="0"/>
+          <w:sz w:val="24"/>
+          <w:szCs w:val="24"/>
+          <w:lang w:val="en-GB"/>
+        </w:rPr>
+        <w:t xml:space="preserve">We used JavaFX implementing the Model-View-Controller (MVC) pattern, so that we could easily take use of the FXML documents we’d be creating in Scenebuilder. </w:t>
+      </w:r>
+    </w:p>
+    <w:p>
+      <w:pPr>
+        <w:ind w:firstLine="720"/>
+        <w:rPr>
+          <w:b w:val="0"/>
+          <w:sz w:val="24"/>
+          <w:szCs w:val="24"/>
+          <w:lang w:val="en-GB"/>
+        </w:rPr>
+      </w:pPr>
+      <w:r>
+        <w:rPr>
+          <w:b w:val="0"/>
+          <w:sz w:val="24"/>
+          <w:szCs w:val="24"/>
+          <w:lang w:val="en-GB"/>
+        </w:rPr>
+        <w:t xml:space="preserve">As we needed to be able to de-couple layers, we ended up using the Façade pattern, as this is what we felt most comfortable with as we had previous experience with it. </w:t>
+      </w:r>
+    </w:p>
+    <w:p>
+      <w:pPr>
+        <w:ind w:firstLine="720"/>
+        <w:rPr>
+          <w:rFonts w:eastAsiaTheme="minorHAnsi"/>
+          <w:b w:val="0"/>
+          <w:color w:val="auto"/>
+          <w:sz w:val="24"/>
+          <w:szCs w:val="24"/>
+          <w:lang w:val="en-GB"/>
         </w:rPr>
       </w:pPr>
     </w:p>
     <w:p>
       <w:pPr>
+        <w:ind w:firstLine="720"/>
+        <w:rPr>
+          <w:rFonts w:eastAsiaTheme="minorHAnsi"/>
+          <w:b w:val="0"/>
+          <w:color w:val="auto"/>
+          <w:sz w:val="24"/>
+          <w:szCs w:val="24"/>
+          <w:lang w:val="en-GB"/>
+        </w:rPr>
+      </w:pPr>
+    </w:p>
+    <w:p>
+      <w:pPr>
+        <w:ind w:firstLine="720"/>
+        <w:rPr>
+          <w:rFonts w:eastAsiaTheme="minorHAnsi"/>
+          <w:b w:val="0"/>
+          <w:color w:val="auto"/>
+          <w:sz w:val="24"/>
+          <w:szCs w:val="24"/>
+          <w:lang w:val="en-GB"/>
+        </w:rPr>
+      </w:pPr>
+    </w:p>
+    <w:p>
+      <w:pPr>
+        <w:ind w:firstLine="720"/>
+        <w:jc w:val="center"/>
+        <w:rPr>
+          <w:rFonts w:eastAsiaTheme="minorHAnsi"/>
+          <w:b w:val="0"/>
+          <w:i/>
+          <w:sz w:val="18"/>
+          <w:szCs w:val="18"/>
+          <w:lang w:val="en-GB"/>
+        </w:rPr>
+      </w:pPr>
+      <w:r>
+        <w:rPr>
+          <w:rFonts w:eastAsiaTheme="minorHAnsi"/>
+          <w:i/>
+          <w:sz w:val="18"/>
+          <w:szCs w:val="18"/>
+          <w:lang w:val="en-GB"/>
+        </w:rPr>
+        <w:t xml:space="preserve">Figure 5 </w:t>
+      </w:r>
+      <w:r>
+        <w:rPr>
+          <w:rFonts w:eastAsiaTheme="minorHAnsi"/>
+          <w:b w:val="0"/>
+          <w:i/>
+          <w:sz w:val="18"/>
+          <w:szCs w:val="18"/>
+          <w:lang w:val="en-GB"/>
+        </w:rPr>
+        <w:t xml:space="preserve">This is our implementation of the MVC Pattern </w:t>
+      </w:r>
+    </w:p>
+    <w:p>
+      <w:pPr>
+        <w:ind w:firstLine="720"/>
+        <w:rPr>
+          <w:rFonts w:eastAsiaTheme="minorHAnsi"/>
+          <w:b w:val="0"/>
+          <w:color w:val="auto"/>
+          <w:sz w:val="24"/>
+          <w:szCs w:val="24"/>
+          <w:lang w:val="en-GB"/>
+        </w:rPr>
+      </w:pPr>
+      <w:r>
+        <w:rPr>
+          <w:rFonts w:cstheme="minorHAnsi"/>
+          <w:noProof/>
+          <w:szCs w:val="28"/>
+        </w:rPr>
+        <w:drawing>
+          <wp:anchor distT="0" distB="0" distL="114300" distR="114300" simplePos="0" relativeHeight="251662336" behindDoc="0" locked="0" layoutInCell="1" allowOverlap="1" wp14:anchorId="46B26BC9">
+            <wp:simplePos x="0" y="0"/>
+            <wp:positionH relativeFrom="column">
+              <wp:posOffset>4657</wp:posOffset>
+            </wp:positionH>
+            <wp:positionV relativeFrom="paragraph">
+              <wp:posOffset>-2540</wp:posOffset>
+            </wp:positionV>
+            <wp:extent cx="2844800" cy="3674904"/>
+            <wp:effectExtent l="0" t="0" r="0" b="1905"/>
+            <wp:wrapNone/>
+            <wp:docPr id="13" name="Picture 13" descr="A screenshot of a cell phone&#10;&#10;Description generated with high confidence"/>
+            <wp:cNvGraphicFramePr>
+              <a:graphicFrameLocks xmlns:a="http://schemas.openxmlformats.org/drawingml/2006/main" noChangeAspect="1"/>
+            </wp:cNvGraphicFramePr>
+            <a:graphic xmlns:a="http://schemas.openxmlformats.org/drawingml/2006/main">
+              <a:graphicData uri="http://schemas.openxmlformats.org/drawingml/2006/picture">
+                <pic:pic xmlns:pic="http://schemas.openxmlformats.org/drawingml/2006/picture">
+                  <pic:nvPicPr>
+                    <pic:cNvPr id="13" name="3tier_2.jpg"/>
+                    <pic:cNvPicPr/>
+                  </pic:nvPicPr>
+                  <pic:blipFill>
+                    <a:blip r:embed="rId16">
+                      <a:extLst>
+                        <a:ext uri="{28A0092B-C50C-407E-A947-70E740481C1C}">
+                          <a14:useLocalDpi xmlns:a14="http://schemas.microsoft.com/office/drawing/2010/main" val="0"/>
+                        </a:ext>
+                      </a:extLst>
+                    </a:blip>
+                    <a:stretch>
+                      <a:fillRect/>
+                    </a:stretch>
+                  </pic:blipFill>
+                  <pic:spPr>
+                    <a:xfrm>
+                      <a:off x="0" y="0"/>
+                      <a:ext cx="2844800" cy="3674904"/>
+                    </a:xfrm>
+                    <a:prstGeom prst="rect">
+                      <a:avLst/>
+                    </a:prstGeom>
+                  </pic:spPr>
+                </pic:pic>
+              </a:graphicData>
+            </a:graphic>
+            <wp14:sizeRelH relativeFrom="margin">
+              <wp14:pctWidth>0</wp14:pctWidth>
+            </wp14:sizeRelH>
+            <wp14:sizeRelV relativeFrom="margin">
+              <wp14:pctHeight>0</wp14:pctHeight>
+            </wp14:sizeRelV>
+          </wp:anchor>
+        </w:drawing>
+      </w:r>
+    </w:p>
+    <w:p>
+      <w:pPr>
         <w:pStyle w:val="Heading1"/>
+        <w:jc w:val="center"/>
         <w:rPr>
           <w:rFonts w:asciiTheme="minorHAnsi" w:hAnsiTheme="minorHAnsi" w:cstheme="minorHAnsi"/>
           <w:sz w:val="28"/>
           <w:szCs w:val="28"/>
         </w:rPr>
       </w:pPr>
+      <w:r>
+        <w:rPr>
+          <w:rFonts w:asciiTheme="minorHAnsi" w:hAnsiTheme="minorHAnsi" w:cstheme="minorHAnsi"/>
+          <w:noProof/>
+          <w:sz w:val="28"/>
+          <w:szCs w:val="28"/>
+        </w:rPr>
+        <w:drawing>
+          <wp:inline distT="0" distB="0" distL="0" distR="0">
+            <wp:extent cx="2023745" cy="2785745"/>
+            <wp:effectExtent l="0" t="0" r="0" b="0"/>
+            <wp:docPr id="15" name="Picture 15"/>
+            <wp:cNvGraphicFramePr>
+              <a:graphicFrameLocks xmlns:a="http://schemas.openxmlformats.org/drawingml/2006/main" noChangeAspect="1"/>
+            </wp:cNvGraphicFramePr>
+            <a:graphic xmlns:a="http://schemas.openxmlformats.org/drawingml/2006/main">
+              <a:graphicData uri="http://schemas.openxmlformats.org/drawingml/2006/picture">
+                <pic:pic xmlns:pic="http://schemas.openxmlformats.org/drawingml/2006/picture">
+                  <pic:nvPicPr>
+                    <pic:cNvPr id="0" name="Picture 71"/>
+                    <pic:cNvPicPr>
+                      <a:picLocks noChangeAspect="1" noChangeArrowheads="1"/>
+                    </pic:cNvPicPr>
+                  </pic:nvPicPr>
+                  <pic:blipFill>
+                    <a:blip r:embed="rId17">
+                      <a:extLst>
+                        <a:ext uri="{28A0092B-C50C-407E-A947-70E740481C1C}">
+                          <a14:useLocalDpi xmlns:a14="http://schemas.microsoft.com/office/drawing/2010/main" val="0"/>
+                        </a:ext>
+                      </a:extLst>
+                    </a:blip>
+                    <a:srcRect/>
+                    <a:stretch>
+                      <a:fillRect/>
+                    </a:stretch>
+                  </pic:blipFill>
+                  <pic:spPr bwMode="auto">
+                    <a:xfrm>
+                      <a:off x="0" y="0"/>
+                      <a:ext cx="2023745" cy="2785745"/>
+                    </a:xfrm>
+                    <a:prstGeom prst="rect">
+                      <a:avLst/>
+                    </a:prstGeom>
+                    <a:noFill/>
+                    <a:ln>
+                      <a:noFill/>
+                    </a:ln>
+                  </pic:spPr>
+                </pic:pic>
+              </a:graphicData>
+            </a:graphic>
+          </wp:inline>
+        </w:drawing>
+      </w:r>
+      <w:r>
+        <w:rPr>
+          <w:rFonts w:asciiTheme="minorHAnsi" w:hAnsiTheme="minorHAnsi" w:cstheme="minorHAnsi"/>
+          <w:noProof/>
+          <w:sz w:val="28"/>
+          <w:szCs w:val="28"/>
+        </w:rPr>
+        <w:drawing>
+          <wp:inline distT="0" distB="0" distL="0" distR="0">
+            <wp:extent cx="2438400" cy="3356530"/>
+            <wp:effectExtent l="0" t="0" r="0" b="0"/>
+            <wp:docPr id="17" name="Picture 17"/>
+            <wp:cNvGraphicFramePr>
+              <a:graphicFrameLocks xmlns:a="http://schemas.openxmlformats.org/drawingml/2006/main" noChangeAspect="1"/>
+            </wp:cNvGraphicFramePr>
+            <a:graphic xmlns:a="http://schemas.openxmlformats.org/drawingml/2006/main">
+              <a:graphicData uri="http://schemas.openxmlformats.org/drawingml/2006/picture">
+                <pic:pic xmlns:pic="http://schemas.openxmlformats.org/drawingml/2006/picture">
+                  <pic:nvPicPr>
+                    <pic:cNvPr id="0" name="Picture 73"/>
+                    <pic:cNvPicPr>
+                      <a:picLocks noChangeAspect="1" noChangeArrowheads="1"/>
+                    </pic:cNvPicPr>
+                  </pic:nvPicPr>
+                  <pic:blipFill>
+                    <a:blip r:embed="rId17">
+                      <a:extLst>
+                        <a:ext uri="{28A0092B-C50C-407E-A947-70E740481C1C}">
+                          <a14:useLocalDpi xmlns:a14="http://schemas.microsoft.com/office/drawing/2010/main" val="0"/>
+                        </a:ext>
+                      </a:extLst>
+                    </a:blip>
+                    <a:srcRect/>
+                    <a:stretch>
+                      <a:fillRect/>
+                    </a:stretch>
+                  </pic:blipFill>
+                  <pic:spPr bwMode="auto">
+                    <a:xfrm>
+                      <a:off x="0" y="0"/>
+                      <a:ext cx="2441947" cy="3361413"/>
+                    </a:xfrm>
+                    <a:prstGeom prst="rect">
+                      <a:avLst/>
+                    </a:prstGeom>
+                    <a:noFill/>
+                    <a:ln>
+                      <a:noFill/>
+                    </a:ln>
+                  </pic:spPr>
+                </pic:pic>
+              </a:graphicData>
+            </a:graphic>
+          </wp:inline>
+        </w:drawing>
+      </w:r>
     </w:p>
     <w:sectPr>
-      <w:headerReference w:type="default" r:id="rId15"/>
-      <w:footerReference w:type="default" r:id="rId16"/>
+      <w:headerReference w:type="default" r:id="rId18"/>
+      <w:footerReference w:type="default" r:id="rId19"/>
       <w:pgSz w:w="12240" w:h="15840"/>
       <w:pgMar w:top="720" w:right="1152" w:bottom="720" w:left="1152" w:header="0" w:footer="288" w:gutter="0"/>
       <w:pgNumType w:start="1"/>
@@ -5517,8 +7577,11 @@
         </w:tcPr>
         <w:p>
           <w:pPr>
-            <w:pStyle w:val="Header"/>
+            <w:pStyle w:val="Heading1"/>
           </w:pPr>
+          <w:r>
+            <w:t>Binary</w:t>
+          </w:r>
         </w:p>
       </w:tc>
     </w:tr>
@@ -6104,6 +8167,7 @@
   <w:style w:type="character" w:default="1" w:styleId="DefaultParagraphFont">
     <w:name w:val="Default Paragraph Font"/>
     <w:uiPriority w:val="1"/>
+    <w:semiHidden/>
     <w:unhideWhenUsed/>
   </w:style>
   <w:style w:type="table" w:default="1" w:styleId="TableNormal">
@@ -6576,6 +8640,23 @@
       <w:ind w:left="720"/>
       <w:contextualSpacing/>
     </w:pPr>
+  </w:style>
+  <w:style w:type="paragraph" w:styleId="Caption">
+    <w:name w:val="caption"/>
+    <w:basedOn w:val="Normal"/>
+    <w:next w:val="Normal"/>
+    <w:uiPriority w:val="99"/>
+    <w:unhideWhenUsed/>
+    <w:rsid w:val="00247AAF"/>
+    <w:pPr>
+      <w:spacing w:after="200" w:line="240" w:lineRule="auto"/>
+    </w:pPr>
+    <w:rPr>
+      <w:i/>
+      <w:iCs/>
+      <w:sz w:val="18"/>
+      <w:szCs w:val="18"/>
+    </w:rPr>
   </w:style>
 </w:styles>
 </file>
@@ -6835,61 +8916,6 @@
     </w:docPart>
     <w:docPart>
       <w:docPartPr>
-        <w:name w:val="5669648C45D84756820F75B9173ACCA6"/>
-        <w:category>
-          <w:name w:val="General"/>
-          <w:gallery w:val="placeholder"/>
-        </w:category>
-        <w:types>
-          <w:type w:val="bbPlcHdr"/>
-        </w:types>
-        <w:behaviors>
-          <w:behavior w:val="content"/>
-        </w:behaviors>
-        <w:guid w:val="{B08ACC28-B5F4-42CF-88F4-E2631DC2724C}"/>
-      </w:docPartPr>
-      <w:docPartBody>
-        <w:p>
-          <w:pPr>
-            <w:pStyle w:val="5669648C45D84756820F75B9173ACCA6"/>
-          </w:pPr>
-          <w:r>
-            <w:rPr>
-              <w:webHidden/>
-            </w:rPr>
-            <w:t>#</w:t>
-          </w:r>
-        </w:p>
-      </w:docPartBody>
-    </w:docPart>
-    <w:docPart>
-      <w:docPartPr>
-        <w:name w:val="66F3E90A1DF642DCB8F8C68356B0052F"/>
-        <w:category>
-          <w:name w:val="General"/>
-          <w:gallery w:val="placeholder"/>
-        </w:category>
-        <w:types>
-          <w:type w:val="bbPlcHdr"/>
-        </w:types>
-        <w:behaviors>
-          <w:behavior w:val="content"/>
-        </w:behaviors>
-        <w:guid w:val="{951DB756-2805-4F8F-BC6B-EFF509EFB7D5}"/>
-      </w:docPartPr>
-      <w:docPartBody>
-        <w:p>
-          <w:pPr>
-            <w:pStyle w:val="66F3E90A1DF642DCB8F8C68356B0052F"/>
-          </w:pPr>
-          <w:r>
-            <w:t>Chapter 3</w:t>
-          </w:r>
-        </w:p>
-      </w:docPartBody>
-    </w:docPart>
-    <w:docPart>
-      <w:docPartPr>
         <w:name w:val="D93FAC7F289B4C60B8B8AE2669789263"/>
         <w:category>
           <w:name w:val="General"/>
@@ -6913,32 +8939,6 @@
               <w:webHidden/>
             </w:rPr>
             <w:t>#</w:t>
-          </w:r>
-        </w:p>
-      </w:docPartBody>
-    </w:docPart>
-    <w:docPart>
-      <w:docPartPr>
-        <w:name w:val="4912AF3B837A4C3C94AEC2467988183C"/>
-        <w:category>
-          <w:name w:val="General"/>
-          <w:gallery w:val="placeholder"/>
-        </w:category>
-        <w:types>
-          <w:type w:val="bbPlcHdr"/>
-        </w:types>
-        <w:behaviors>
-          <w:behavior w:val="content"/>
-        </w:behaviors>
-        <w:guid w:val="{5982CF31-241E-4CC8-82C0-830D406DB429}"/>
-      </w:docPartPr>
-      <w:docPartBody>
-        <w:p>
-          <w:pPr>
-            <w:pStyle w:val="4912AF3B837A4C3C94AEC2467988183C"/>
-          </w:pPr>
-          <w:r>
-            <w:t>Section 3.1</w:t>
           </w:r>
         </w:p>
       </w:docPartBody>
@@ -6974,32 +8974,6 @@
     </w:docPart>
     <w:docPart>
       <w:docPartPr>
-        <w:name w:val="78E84BC1CFB64DD685EC1657808C9E75"/>
-        <w:category>
-          <w:name w:val="General"/>
-          <w:gallery w:val="placeholder"/>
-        </w:category>
-        <w:types>
-          <w:type w:val="bbPlcHdr"/>
-        </w:types>
-        <w:behaviors>
-          <w:behavior w:val="content"/>
-        </w:behaviors>
-        <w:guid w:val="{9A927881-5354-4FED-8BE3-DC1A332B77D9}"/>
-      </w:docPartPr>
-      <w:docPartBody>
-        <w:p>
-          <w:pPr>
-            <w:pStyle w:val="78E84BC1CFB64DD685EC1657808C9E75"/>
-          </w:pPr>
-          <w:r>
-            <w:t>Section 3.2</w:t>
-          </w:r>
-        </w:p>
-      </w:docPartBody>
-    </w:docPart>
-    <w:docPart>
-      <w:docPartPr>
         <w:name w:val="340EF098EAD04DB2B2E7C7380E5D21AE"/>
         <w:category>
           <w:name w:val="General"/>
@@ -7023,32 +8997,6 @@
               <w:webHidden/>
             </w:rPr>
             <w:t>#</w:t>
-          </w:r>
-        </w:p>
-      </w:docPartBody>
-    </w:docPart>
-    <w:docPart>
-      <w:docPartPr>
-        <w:name w:val="75AD902E45B64C93AC62C7AE0E832A0E"/>
-        <w:category>
-          <w:name w:val="General"/>
-          <w:gallery w:val="placeholder"/>
-        </w:category>
-        <w:types>
-          <w:type w:val="bbPlcHdr"/>
-        </w:types>
-        <w:behaviors>
-          <w:behavior w:val="content"/>
-        </w:behaviors>
-        <w:guid w:val="{CCA2FC05-C19F-428F-93D6-E47106C0596E}"/>
-      </w:docPartPr>
-      <w:docPartBody>
-        <w:p>
-          <w:pPr>
-            <w:pStyle w:val="75AD902E45B64C93AC62C7AE0E832A0E"/>
-          </w:pPr>
-          <w:r>
-            <w:t>Section 3.3</w:t>
           </w:r>
         </w:p>
       </w:docPartBody>
@@ -7084,32 +9032,6 @@
     </w:docPart>
     <w:docPart>
       <w:docPartPr>
-        <w:name w:val="CF04477696084DDAB29BA2F501AB4FAC"/>
-        <w:category>
-          <w:name w:val="General"/>
-          <w:gallery w:val="placeholder"/>
-        </w:category>
-        <w:types>
-          <w:type w:val="bbPlcHdr"/>
-        </w:types>
-        <w:behaviors>
-          <w:behavior w:val="content"/>
-        </w:behaviors>
-        <w:guid w:val="{BC528685-DFB5-40F0-B321-E1757D379148}"/>
-      </w:docPartPr>
-      <w:docPartBody>
-        <w:p>
-          <w:pPr>
-            <w:pStyle w:val="CF04477696084DDAB29BA2F501AB4FAC"/>
-          </w:pPr>
-          <w:r>
-            <w:t>Subsection 3.3.a</w:t>
-          </w:r>
-        </w:p>
-      </w:docPartBody>
-    </w:docPart>
-    <w:docPart>
-      <w:docPartPr>
         <w:name w:val="8BCE31D79B51493FBA4A8E03DAA79487"/>
         <w:category>
           <w:name w:val="General"/>
@@ -7139,32 +9061,6 @@
     </w:docPart>
     <w:docPart>
       <w:docPartPr>
-        <w:name w:val="8F690028C4EE4AC0BAC191572BB966F7"/>
-        <w:category>
-          <w:name w:val="General"/>
-          <w:gallery w:val="placeholder"/>
-        </w:category>
-        <w:types>
-          <w:type w:val="bbPlcHdr"/>
-        </w:types>
-        <w:behaviors>
-          <w:behavior w:val="content"/>
-        </w:behaviors>
-        <w:guid w:val="{41B1C821-3B79-4E77-8F18-73742E76D156}"/>
-      </w:docPartPr>
-      <w:docPartBody>
-        <w:p>
-          <w:pPr>
-            <w:pStyle w:val="8F690028C4EE4AC0BAC191572BB966F7"/>
-          </w:pPr>
-          <w:r>
-            <w:t>Subsection 3.3.b</w:t>
-          </w:r>
-        </w:p>
-      </w:docPartBody>
-    </w:docPart>
-    <w:docPart>
-      <w:docPartPr>
         <w:name w:val="B1F7DB9C622C4E96BE22BE7582F4F9D1"/>
         <w:category>
           <w:name w:val="General"/>
@@ -7188,32 +9084,6 @@
               <w:webHidden/>
             </w:rPr>
             <w:t>#</w:t>
-          </w:r>
-        </w:p>
-      </w:docPartBody>
-    </w:docPart>
-    <w:docPart>
-      <w:docPartPr>
-        <w:name w:val="6863EC52257A4D858C53005E16F767FC"/>
-        <w:category>
-          <w:name w:val="General"/>
-          <w:gallery w:val="placeholder"/>
-        </w:category>
-        <w:types>
-          <w:type w:val="bbPlcHdr"/>
-        </w:types>
-        <w:behaviors>
-          <w:behavior w:val="content"/>
-        </w:behaviors>
-        <w:guid w:val="{84887DD1-8EE5-4506-A8E9-3F8CA4B30922}"/>
-      </w:docPartPr>
-      <w:docPartBody>
-        <w:p>
-          <w:pPr>
-            <w:pStyle w:val="6863EC52257A4D858C53005E16F767FC"/>
-          </w:pPr>
-          <w:r>
-            <w:t>Subsection 3.3.c</w:t>
           </w:r>
         </w:p>
       </w:docPartBody>
@@ -7273,6 +9143,209 @@
         </w:p>
       </w:docPartBody>
     </w:docPart>
+    <w:docPart>
+      <w:docPartPr>
+        <w:name w:val="56AFB398810A413993B87362CAC15501"/>
+        <w:category>
+          <w:name w:val="General"/>
+          <w:gallery w:val="placeholder"/>
+        </w:category>
+        <w:types>
+          <w:type w:val="bbPlcHdr"/>
+        </w:types>
+        <w:behaviors>
+          <w:behavior w:val="content"/>
+        </w:behaviors>
+        <w:guid w:val="{4E08C44B-D20D-4E1F-A019-BC57CC232B50}"/>
+      </w:docPartPr>
+      <w:docPartBody>
+        <w:p>
+          <w:pPr>
+            <w:pStyle w:val="56AFB398810A413993B87362CAC15501"/>
+          </w:pPr>
+          <w:r>
+            <w:rPr>
+              <w:webHidden/>
+            </w:rPr>
+            <w:t>#</w:t>
+          </w:r>
+        </w:p>
+      </w:docPartBody>
+    </w:docPart>
+    <w:docPart>
+      <w:docPartPr>
+        <w:name w:val="4DB2EC77FBBD4D2EBAE5D120A27ADCE5"/>
+        <w:category>
+          <w:name w:val="General"/>
+          <w:gallery w:val="placeholder"/>
+        </w:category>
+        <w:types>
+          <w:type w:val="bbPlcHdr"/>
+        </w:types>
+        <w:behaviors>
+          <w:behavior w:val="content"/>
+        </w:behaviors>
+        <w:guid w:val="{4C84F9EC-EB74-4620-A8A6-C3B8E9834A8C}"/>
+      </w:docPartPr>
+      <w:docPartBody>
+        <w:p>
+          <w:pPr>
+            <w:pStyle w:val="4DB2EC77FBBD4D2EBAE5D120A27ADCE5"/>
+          </w:pPr>
+          <w:r>
+            <w:rPr>
+              <w:webHidden/>
+            </w:rPr>
+            <w:t>#</w:t>
+          </w:r>
+        </w:p>
+      </w:docPartBody>
+    </w:docPart>
+    <w:docPart>
+      <w:docPartPr>
+        <w:name w:val="25549EE0237248A49B2163FAD0F2A589"/>
+        <w:category>
+          <w:name w:val="General"/>
+          <w:gallery w:val="placeholder"/>
+        </w:category>
+        <w:types>
+          <w:type w:val="bbPlcHdr"/>
+        </w:types>
+        <w:behaviors>
+          <w:behavior w:val="content"/>
+        </w:behaviors>
+        <w:guid w:val="{25112C7A-CAD3-4B2F-B002-24C473B29C51}"/>
+      </w:docPartPr>
+      <w:docPartBody>
+        <w:p>
+          <w:pPr>
+            <w:pStyle w:val="25549EE0237248A49B2163FAD0F2A589"/>
+          </w:pPr>
+          <w:r>
+            <w:rPr>
+              <w:webHidden/>
+            </w:rPr>
+            <w:t>#</w:t>
+          </w:r>
+        </w:p>
+      </w:docPartBody>
+    </w:docPart>
+    <w:docPart>
+      <w:docPartPr>
+        <w:name w:val="7D8201A45BAF4A3D933333556317D377"/>
+        <w:category>
+          <w:name w:val="General"/>
+          <w:gallery w:val="placeholder"/>
+        </w:category>
+        <w:types>
+          <w:type w:val="bbPlcHdr"/>
+        </w:types>
+        <w:behaviors>
+          <w:behavior w:val="content"/>
+        </w:behaviors>
+        <w:guid w:val="{5CFDE5AC-CF7D-49B8-B463-A1426C5C31D8}"/>
+      </w:docPartPr>
+      <w:docPartBody>
+        <w:p>
+          <w:pPr>
+            <w:pStyle w:val="7D8201A45BAF4A3D933333556317D377"/>
+          </w:pPr>
+          <w:r>
+            <w:rPr>
+              <w:webHidden/>
+            </w:rPr>
+            <w:t>#</w:t>
+          </w:r>
+        </w:p>
+      </w:docPartBody>
+    </w:docPart>
+    <w:docPart>
+      <w:docPartPr>
+        <w:name w:val="BE20B363D07141F28D0C0A8EF216F3EA"/>
+        <w:category>
+          <w:name w:val="General"/>
+          <w:gallery w:val="placeholder"/>
+        </w:category>
+        <w:types>
+          <w:type w:val="bbPlcHdr"/>
+        </w:types>
+        <w:behaviors>
+          <w:behavior w:val="content"/>
+        </w:behaviors>
+        <w:guid w:val="{7962F8B5-9375-4155-874B-D68E62DDC50F}"/>
+      </w:docPartPr>
+      <w:docPartBody>
+        <w:p>
+          <w:pPr>
+            <w:pStyle w:val="BE20B363D07141F28D0C0A8EF216F3EA"/>
+          </w:pPr>
+          <w:r>
+            <w:rPr>
+              <w:webHidden/>
+            </w:rPr>
+            <w:t>#</w:t>
+          </w:r>
+        </w:p>
+      </w:docPartBody>
+    </w:docPart>
+    <w:docPart>
+      <w:docPartPr>
+        <w:name w:val="182F2BA95661433EA898B82694A565F8"/>
+        <w:category>
+          <w:name w:val="General"/>
+          <w:gallery w:val="placeholder"/>
+        </w:category>
+        <w:types>
+          <w:type w:val="bbPlcHdr"/>
+        </w:types>
+        <w:behaviors>
+          <w:behavior w:val="content"/>
+        </w:behaviors>
+        <w:guid w:val="{5989C609-BB56-48F3-BABC-32DA4C46DE9E}"/>
+      </w:docPartPr>
+      <w:docPartBody>
+        <w:p>
+          <w:pPr>
+            <w:pStyle w:val="182F2BA95661433EA898B82694A565F8"/>
+          </w:pPr>
+          <w:r>
+            <w:rPr>
+              <w:webHidden/>
+            </w:rPr>
+            <w:t>#</w:t>
+          </w:r>
+        </w:p>
+      </w:docPartBody>
+    </w:docPart>
+    <w:docPart>
+      <w:docPartPr>
+        <w:name w:val="C7CBC8647AE144CF93C30D5696E308FD"/>
+        <w:category>
+          <w:name w:val="General"/>
+          <w:gallery w:val="placeholder"/>
+        </w:category>
+        <w:types>
+          <w:type w:val="bbPlcHdr"/>
+        </w:types>
+        <w:behaviors>
+          <w:behavior w:val="content"/>
+        </w:behaviors>
+        <w:guid w:val="{3E0FC7EA-B57C-41D7-888B-E680BC10805D}"/>
+      </w:docPartPr>
+      <w:docPartBody>
+        <w:p>
+          <w:pPr>
+            <w:pStyle w:val="C7CBC8647AE144CF93C30D5696E308FD"/>
+          </w:pPr>
+          <w:r>
+            <w:rPr>
+              <w:webHidden/>
+            </w:rPr>
+            <w:t>#</w:t>
+          </w:r>
+        </w:p>
+      </w:docPartBody>
+    </w:docPart>
   </w:docParts>
 </w:glossaryDocument>
 </file>
@@ -7299,14 +9372,14 @@
     <w:charset w:val="00"/>
     <w:family w:val="roman"/>
     <w:pitch w:val="variable"/>
-    <w:sig w:usb0="E0002AFF" w:usb1="C0007843" w:usb2="00000009" w:usb3="00000000" w:csb0="000001FF" w:csb1="00000000"/>
+    <w:sig w:usb0="E0002EFF" w:usb1="C000785B" w:usb2="00000009" w:usb3="00000000" w:csb0="000001FF" w:csb1="00000000"/>
   </w:font>
   <w:font w:name="Courier New">
     <w:panose1 w:val="02070309020205020404"/>
     <w:charset w:val="00"/>
     <w:family w:val="modern"/>
     <w:pitch w:val="fixed"/>
-    <w:sig w:usb0="E0002AFF" w:usb1="C0007843" w:usb2="00000009" w:usb3="00000000" w:csb0="000001FF" w:csb1="00000000"/>
+    <w:sig w:usb0="E0002EFF" w:usb1="C0007843" w:usb2="00000009" w:usb3="00000000" w:csb0="000001FF" w:csb1="00000000"/>
   </w:font>
   <w:font w:name="Wingdings">
     <w:panose1 w:val="05000000000000000000"/>
@@ -7320,14 +9393,14 @@
     <w:charset w:val="00"/>
     <w:family w:val="swiss"/>
     <w:pitch w:val="variable"/>
-    <w:sig w:usb0="E00002FF" w:usb1="4000ACFF" w:usb2="00000001" w:usb3="00000000" w:csb0="0000019F" w:csb1="00000000"/>
+    <w:sig w:usb0="E0002AFF" w:usb1="C000247B" w:usb2="00000009" w:usb3="00000000" w:csb0="000001FF" w:csb1="00000000"/>
   </w:font>
   <w:font w:name="Arial">
     <w:panose1 w:val="020B0604020202020204"/>
     <w:charset w:val="00"/>
     <w:family w:val="swiss"/>
     <w:pitch w:val="variable"/>
-    <w:sig w:usb0="E0002AFF" w:usb1="C0007843" w:usb2="00000009" w:usb3="00000000" w:csb0="000001FF" w:csb1="00000000"/>
+    <w:sig w:usb0="E0002EFF" w:usb1="C000785B" w:usb2="00000009" w:usb3="00000000" w:csb0="000001FF" w:csb1="00000000"/>
   </w:font>
   <w:font w:name="MS Gothic">
     <w:altName w:val="ＭＳ ゴシック"/>
@@ -7335,7 +9408,7 @@
     <w:charset w:val="80"/>
     <w:family w:val="modern"/>
     <w:pitch w:val="fixed"/>
-    <w:sig w:usb0="E00002FF" w:usb1="6AC7FDFB" w:usb2="00000012" w:usb3="00000000" w:csb0="0002009F" w:csb1="00000000"/>
+    <w:sig w:usb0="E00002FF" w:usb1="6AC7FDFB" w:usb2="08000012" w:usb3="00000000" w:csb0="0002009F" w:csb1="00000000"/>
   </w:font>
   <w:font w:name="Tahoma">
     <w:panose1 w:val="020B0604030504040204"/>
@@ -7349,7 +9422,7 @@
     <w:charset w:val="00"/>
     <w:family w:val="swiss"/>
     <w:pitch w:val="variable"/>
-    <w:sig w:usb0="A00002EF" w:usb1="4000207B" w:usb2="00000000" w:usb3="00000000" w:csb0="0000009F" w:csb1="00000000"/>
+    <w:sig w:usb0="E0002AFF" w:usb1="C000247B" w:usb2="00000009" w:usb3="00000000" w:csb0="000001FF" w:csb1="00000000"/>
   </w:font>
 </w:fonts>
 </file>
@@ -7371,7 +9444,11 @@
   <w:rsids>
     <w:rsidRoot w:val="004339CE"/>
     <w:rsid w:val="004339CE"/>
+    <w:rsid w:val="00901F73"/>
     <w:rsid w:val="00966F59"/>
+    <w:rsid w:val="009713BC"/>
+    <w:rsid w:val="00CC32DF"/>
+    <w:rsid w:val="00F951D5"/>
   </w:rsids>
   <m:mathPr>
     <m:mathFont m:val="Cambria Math"/>
@@ -8589,6 +10666,34 @@
     <w:name w:val="75FEA8766A8D4FB598E67E51F48496EF"/>
     <w:rsid w:val="004339CE"/>
   </w:style>
+  <w:style w:type="paragraph" w:customStyle="1" w:styleId="56AFB398810A413993B87362CAC15501">
+    <w:name w:val="56AFB398810A413993B87362CAC15501"/>
+    <w:rsid w:val="00CC32DF"/>
+  </w:style>
+  <w:style w:type="paragraph" w:customStyle="1" w:styleId="4DB2EC77FBBD4D2EBAE5D120A27ADCE5">
+    <w:name w:val="4DB2EC77FBBD4D2EBAE5D120A27ADCE5"/>
+    <w:rsid w:val="00CC32DF"/>
+  </w:style>
+  <w:style w:type="paragraph" w:customStyle="1" w:styleId="25549EE0237248A49B2163FAD0F2A589">
+    <w:name w:val="25549EE0237248A49B2163FAD0F2A589"/>
+    <w:rsid w:val="00CC32DF"/>
+  </w:style>
+  <w:style w:type="paragraph" w:customStyle="1" w:styleId="7D8201A45BAF4A3D933333556317D377">
+    <w:name w:val="7D8201A45BAF4A3D933333556317D377"/>
+    <w:rsid w:val="00CC32DF"/>
+  </w:style>
+  <w:style w:type="paragraph" w:customStyle="1" w:styleId="BE20B363D07141F28D0C0A8EF216F3EA">
+    <w:name w:val="BE20B363D07141F28D0C0A8EF216F3EA"/>
+    <w:rsid w:val="00CC32DF"/>
+  </w:style>
+  <w:style w:type="paragraph" w:customStyle="1" w:styleId="182F2BA95661433EA898B82694A565F8">
+    <w:name w:val="182F2BA95661433EA898B82694A565F8"/>
+    <w:rsid w:val="00CC32DF"/>
+  </w:style>
+  <w:style w:type="paragraph" w:customStyle="1" w:styleId="C7CBC8647AE144CF93C30D5696E308FD">
+    <w:name w:val="C7CBC8647AE144CF93C30D5696E308FD"/>
+    <w:rsid w:val="00CC32DF"/>
+  </w:style>
 </w:styles>
 </file>
 
@@ -8887,7 +10992,7 @@
 </file>
 
 <file path=customXml/itemProps2.xml><?xml version="1.0" encoding="utf-8"?>
-<ds:datastoreItem xmlns:ds="http://schemas.openxmlformats.org/officeDocument/2006/customXml" ds:itemID="{95471B2A-87FD-4418-AA70-20ADA5BE5943}">
+<ds:datastoreItem xmlns:ds="http://schemas.openxmlformats.org/officeDocument/2006/customXml" ds:itemID="{56E79ED6-9EB3-481C-BC1C-03410B18CBA3}">
   <ds:schemaRefs>
     <ds:schemaRef ds:uri="http://schemas.openxmlformats.org/officeDocument/2006/bibliography"/>
   </ds:schemaRefs>

--- a/ProjectBinaryShorelines.docx
+++ b/ProjectBinaryShorelines.docx
@@ -336,7 +336,7 @@
                     <w:b w:val="0"/>
                     <w:noProof/>
                   </w:rPr>
-                  <w:t>May 31</w:t>
+                  <w:t>May 30</w:t>
                 </w:r>
                 <w:r>
                   <w:rPr>
@@ -497,8 +497,8 @@
       <w:pPr>
         <w:spacing w:after="200"/>
         <w:rPr>
-          <w:sz w:val="40"/>
-          <w:szCs w:val="40"/>
+          <w:sz w:val="72"/>
+          <w:szCs w:val="72"/>
         </w:rPr>
       </w:pPr>
       <w:r>
@@ -731,12 +731,21 @@
       </w:r>
       <w:r>
         <w:rPr>
-          <w:sz w:val="40"/>
-          <w:szCs w:val="40"/>
+          <w:sz w:val="72"/>
+          <w:szCs w:val="72"/>
         </w:rPr>
         <w:lastRenderedPageBreak/>
         <w:t>Table of Content</w:t>
       </w:r>
+    </w:p>
+    <w:p>
+      <w:pPr>
+        <w:spacing w:after="200"/>
+        <w:rPr>
+          <w:sz w:val="72"/>
+          <w:szCs w:val="72"/>
+        </w:rPr>
+      </w:pPr>
     </w:p>
     <w:p>
       <w:pPr>
@@ -895,7 +904,6 @@
           <w:szCs w:val="24"/>
         </w:rPr>
       </w:pPr>
-      <w:bookmarkStart w:id="0" w:name="_Hlk515529398"/>
       <w:r>
         <w:rPr>
           <w:rFonts w:asciiTheme="minorHAnsi" w:hAnsiTheme="minorHAnsi" w:cstheme="minorHAnsi"/>
@@ -906,7 +914,6 @@
         </w:rPr>
         <w:t>Strategic Analysis 1.4</w:t>
       </w:r>
-      <w:bookmarkEnd w:id="0"/>
       <w:r>
         <w:rPr>
           <w:rFonts w:asciiTheme="minorHAnsi" w:hAnsiTheme="minorHAnsi" w:cstheme="minorHAnsi"/>
@@ -1229,7 +1236,7 @@
     </w:p>
     <w:p>
       <w:pPr>
-        <w:pStyle w:val="Level1"/>
+        <w:pStyle w:val="Level2"/>
         <w:rPr>
           <w:rFonts w:asciiTheme="minorHAnsi" w:hAnsiTheme="minorHAnsi" w:cstheme="minorHAnsi"/>
           <w:color w:val="082A75" w:themeColor="text2"/>
@@ -1245,8 +1252,88 @@
           <w:sz w:val="24"/>
           <w:szCs w:val="24"/>
         </w:rPr>
-        <w:t>Sprint 1</w:t>
-      </w:r>
+        <w:t>Preliminary Usability Test 2.5</w:t>
+      </w:r>
+      <w:r>
+        <w:rPr>
+          <w:rFonts w:asciiTheme="minorHAnsi" w:hAnsiTheme="minorHAnsi" w:cstheme="minorHAnsi"/>
+          <w:webHidden/>
+          <w:color w:val="082A75" w:themeColor="text2"/>
+          <w:sz w:val="24"/>
+          <w:szCs w:val="24"/>
+        </w:rPr>
+        <w:tab/>
+      </w:r>
+      <w:sdt>
+        <w:sdtPr>
+          <w:rPr>
+            <w:rFonts w:asciiTheme="minorHAnsi" w:hAnsiTheme="minorHAnsi" w:cstheme="minorHAnsi"/>
+            <w:webHidden/>
+            <w:color w:val="082A75" w:themeColor="text2"/>
+            <w:sz w:val="24"/>
+            <w:szCs w:val="24"/>
+          </w:rPr>
+          <w:id w:val="371946900"/>
+          <w:placeholder>
+            <w:docPart w:val="5669648C45D84756820F75B9173ACCA6"/>
+          </w:placeholder>
+          <w:temporary/>
+          <w:showingPlcHdr/>
+        </w:sdtPr>
+        <w:sdtEndPr/>
+        <w:sdtContent>
+          <w:r>
+            <w:rPr>
+              <w:rFonts w:asciiTheme="minorHAnsi" w:hAnsiTheme="minorHAnsi" w:cstheme="minorHAnsi"/>
+              <w:webHidden/>
+              <w:color w:val="082A75" w:themeColor="text2"/>
+              <w:sz w:val="24"/>
+              <w:szCs w:val="24"/>
+            </w:rPr>
+            <w:t>#</w:t>
+          </w:r>
+        </w:sdtContent>
+      </w:sdt>
+    </w:p>
+    <w:p>
+      <w:pPr>
+        <w:pStyle w:val="Level1"/>
+        <w:rPr>
+          <w:rFonts w:asciiTheme="minorHAnsi" w:hAnsiTheme="minorHAnsi" w:cstheme="minorHAnsi"/>
+          <w:color w:val="082A75" w:themeColor="text2"/>
+          <w:sz w:val="24"/>
+          <w:szCs w:val="24"/>
+        </w:rPr>
+      </w:pPr>
+      <w:sdt>
+        <w:sdtPr>
+          <w:rPr>
+            <w:rFonts w:asciiTheme="minorHAnsi" w:hAnsiTheme="minorHAnsi" w:cstheme="minorHAnsi"/>
+            <w:webHidden/>
+            <w:color w:val="082A75" w:themeColor="text2"/>
+            <w:sz w:val="24"/>
+            <w:szCs w:val="24"/>
+          </w:rPr>
+          <w:id w:val="371947306"/>
+          <w:placeholder>
+            <w:docPart w:val="66F3E90A1DF642DCB8F8C68356B0052F"/>
+          </w:placeholder>
+          <w:temporary/>
+          <w:showingPlcHdr/>
+        </w:sdtPr>
+        <w:sdtEndPr/>
+        <w:sdtContent>
+          <w:r>
+            <w:rPr>
+              <w:rFonts w:asciiTheme="minorHAnsi" w:hAnsiTheme="minorHAnsi" w:cstheme="minorHAnsi"/>
+              <w:color w:val="082A75" w:themeColor="text2"/>
+              <w:sz w:val="24"/>
+              <w:szCs w:val="24"/>
+            </w:rPr>
+            <w:t>Chapter 3</w:t>
+          </w:r>
+        </w:sdtContent>
+      </w:sdt>
       <w:r>
         <w:rPr>
           <w:rFonts w:asciiTheme="minorHAnsi" w:hAnsiTheme="minorHAnsi" w:cstheme="minorHAnsi"/>
@@ -1298,16 +1385,35 @@
           <w:szCs w:val="24"/>
         </w:rPr>
       </w:pPr>
-      <w:r>
-        <w:rPr>
-          <w:rFonts w:asciiTheme="minorHAnsi" w:hAnsiTheme="minorHAnsi" w:cstheme="minorHAnsi"/>
-          <w:webHidden/>
-          <w:color w:val="082A75" w:themeColor="text2"/>
-          <w:sz w:val="24"/>
-          <w:szCs w:val="24"/>
-        </w:rPr>
-        <w:t>Sprint Planning 3.1</w:t>
-      </w:r>
+      <w:sdt>
+        <w:sdtPr>
+          <w:rPr>
+            <w:rFonts w:asciiTheme="minorHAnsi" w:hAnsiTheme="minorHAnsi" w:cstheme="minorHAnsi"/>
+            <w:webHidden/>
+            <w:color w:val="082A75" w:themeColor="text2"/>
+            <w:sz w:val="24"/>
+            <w:szCs w:val="24"/>
+          </w:rPr>
+          <w:id w:val="371947334"/>
+          <w:placeholder>
+            <w:docPart w:val="4912AF3B837A4C3C94AEC2467988183C"/>
+          </w:placeholder>
+          <w:temporary/>
+          <w:showingPlcHdr/>
+        </w:sdtPr>
+        <w:sdtEndPr/>
+        <w:sdtContent>
+          <w:r>
+            <w:rPr>
+              <w:rFonts w:asciiTheme="minorHAnsi" w:hAnsiTheme="minorHAnsi" w:cstheme="minorHAnsi"/>
+              <w:color w:val="082A75" w:themeColor="text2"/>
+              <w:sz w:val="24"/>
+              <w:szCs w:val="24"/>
+            </w:rPr>
+            <w:t>Section 3.1</w:t>
+          </w:r>
+        </w:sdtContent>
+      </w:sdt>
       <w:r>
         <w:rPr>
           <w:rFonts w:asciiTheme="minorHAnsi" w:hAnsiTheme="minorHAnsi" w:cstheme="minorHAnsi"/>
@@ -1359,16 +1465,35 @@
           <w:szCs w:val="24"/>
         </w:rPr>
       </w:pPr>
-      <w:r>
-        <w:rPr>
-          <w:rFonts w:asciiTheme="minorHAnsi" w:hAnsiTheme="minorHAnsi" w:cstheme="minorHAnsi"/>
-          <w:webHidden/>
-          <w:color w:val="082A75" w:themeColor="text2"/>
-          <w:sz w:val="24"/>
-          <w:szCs w:val="24"/>
-        </w:rPr>
-        <w:t>Daily Meetings 3.2</w:t>
-      </w:r>
+      <w:sdt>
+        <w:sdtPr>
+          <w:rPr>
+            <w:rFonts w:asciiTheme="minorHAnsi" w:hAnsiTheme="minorHAnsi" w:cstheme="minorHAnsi"/>
+            <w:webHidden/>
+            <w:color w:val="082A75" w:themeColor="text2"/>
+            <w:sz w:val="24"/>
+            <w:szCs w:val="24"/>
+          </w:rPr>
+          <w:id w:val="371947362"/>
+          <w:placeholder>
+            <w:docPart w:val="78E84BC1CFB64DD685EC1657808C9E75"/>
+          </w:placeholder>
+          <w:temporary/>
+          <w:showingPlcHdr/>
+        </w:sdtPr>
+        <w:sdtEndPr/>
+        <w:sdtContent>
+          <w:r>
+            <w:rPr>
+              <w:rFonts w:asciiTheme="minorHAnsi" w:hAnsiTheme="minorHAnsi" w:cstheme="minorHAnsi"/>
+              <w:color w:val="082A75" w:themeColor="text2"/>
+              <w:sz w:val="24"/>
+              <w:szCs w:val="24"/>
+            </w:rPr>
+            <w:t>Section 3.2</w:t>
+          </w:r>
+        </w:sdtContent>
+      </w:sdt>
       <w:r>
         <w:rPr>
           <w:rFonts w:asciiTheme="minorHAnsi" w:hAnsiTheme="minorHAnsi" w:cstheme="minorHAnsi"/>
@@ -1420,16 +1545,35 @@
           <w:szCs w:val="24"/>
         </w:rPr>
       </w:pPr>
-      <w:r>
-        <w:rPr>
-          <w:rFonts w:asciiTheme="minorHAnsi" w:hAnsiTheme="minorHAnsi" w:cstheme="minorHAnsi"/>
-          <w:webHidden/>
-          <w:color w:val="082A75" w:themeColor="text2"/>
-          <w:sz w:val="24"/>
-          <w:szCs w:val="24"/>
-        </w:rPr>
-        <w:t>GUI 3.3</w:t>
-      </w:r>
+      <w:sdt>
+        <w:sdtPr>
+          <w:rPr>
+            <w:rFonts w:asciiTheme="minorHAnsi" w:hAnsiTheme="minorHAnsi" w:cstheme="minorHAnsi"/>
+            <w:webHidden/>
+            <w:color w:val="082A75" w:themeColor="text2"/>
+            <w:sz w:val="24"/>
+            <w:szCs w:val="24"/>
+          </w:rPr>
+          <w:id w:val="371947390"/>
+          <w:placeholder>
+            <w:docPart w:val="75AD902E45B64C93AC62C7AE0E832A0E"/>
+          </w:placeholder>
+          <w:temporary/>
+          <w:showingPlcHdr/>
+        </w:sdtPr>
+        <w:sdtEndPr/>
+        <w:sdtContent>
+          <w:r>
+            <w:rPr>
+              <w:rFonts w:asciiTheme="minorHAnsi" w:hAnsiTheme="minorHAnsi" w:cstheme="minorHAnsi"/>
+              <w:color w:val="082A75" w:themeColor="text2"/>
+              <w:sz w:val="24"/>
+              <w:szCs w:val="24"/>
+            </w:rPr>
+            <w:t>Section 3.3</w:t>
+          </w:r>
+        </w:sdtContent>
+      </w:sdt>
       <w:r>
         <w:rPr>
           <w:rFonts w:asciiTheme="minorHAnsi" w:hAnsiTheme="minorHAnsi" w:cstheme="minorHAnsi"/>
@@ -1481,39 +1625,35 @@
           <w:szCs w:val="24"/>
         </w:rPr>
       </w:pPr>
-      <w:r>
-        <w:rPr>
-          <w:rFonts w:asciiTheme="minorHAnsi" w:hAnsiTheme="minorHAnsi" w:cstheme="minorHAnsi"/>
-          <w:b/>
-          <w:webHidden/>
-          <w:color w:val="082A75" w:themeColor="text2"/>
-          <w:sz w:val="24"/>
-          <w:szCs w:val="24"/>
-        </w:rPr>
-        <w:t>Data Model</w:t>
-      </w:r>
-      <w:r>
-        <w:rPr>
-          <w:rFonts w:asciiTheme="minorHAnsi" w:hAnsiTheme="minorHAnsi" w:cstheme="minorHAnsi"/>
-          <w:b/>
-          <w:webHidden/>
-          <w:color w:val="082A75" w:themeColor="text2"/>
-          <w:sz w:val="24"/>
-          <w:szCs w:val="24"/>
-        </w:rPr>
-        <w:t xml:space="preserve"> 3.</w:t>
-      </w:r>
-      <w:r>
-        <w:rPr>
-          <w:rFonts w:asciiTheme="minorHAnsi" w:hAnsiTheme="minorHAnsi" w:cstheme="minorHAnsi"/>
-          <w:b/>
-          <w:webHidden/>
-          <w:color w:val="082A75" w:themeColor="text2"/>
-          <w:sz w:val="24"/>
-          <w:szCs w:val="24"/>
-        </w:rPr>
-        <w:t>4</w:t>
-      </w:r>
+      <w:sdt>
+        <w:sdtPr>
+          <w:rPr>
+            <w:rFonts w:asciiTheme="minorHAnsi" w:hAnsiTheme="minorHAnsi" w:cstheme="minorHAnsi"/>
+            <w:webHidden/>
+            <w:color w:val="082A75" w:themeColor="text2"/>
+            <w:sz w:val="24"/>
+            <w:szCs w:val="24"/>
+          </w:rPr>
+          <w:id w:val="371947418"/>
+          <w:placeholder>
+            <w:docPart w:val="CF04477696084DDAB29BA2F501AB4FAC"/>
+          </w:placeholder>
+          <w:temporary/>
+          <w:showingPlcHdr/>
+        </w:sdtPr>
+        <w:sdtEndPr/>
+        <w:sdtContent>
+          <w:r>
+            <w:rPr>
+              <w:rFonts w:asciiTheme="minorHAnsi" w:hAnsiTheme="minorHAnsi" w:cstheme="minorHAnsi"/>
+              <w:color w:val="082A75" w:themeColor="text2"/>
+              <w:sz w:val="24"/>
+              <w:szCs w:val="24"/>
+            </w:rPr>
+            <w:t>Subsection 3.3.a</w:t>
+          </w:r>
+        </w:sdtContent>
+      </w:sdt>
       <w:r>
         <w:rPr>
           <w:rFonts w:asciiTheme="minorHAnsi" w:hAnsiTheme="minorHAnsi" w:cstheme="minorHAnsi"/>
@@ -1565,17 +1705,35 @@
           <w:szCs w:val="24"/>
         </w:rPr>
       </w:pPr>
-      <w:r>
-        <w:rPr>
-          <w:rFonts w:asciiTheme="minorHAnsi" w:hAnsiTheme="minorHAnsi" w:cstheme="minorHAnsi"/>
-          <w:b/>
-          <w:webHidden/>
-          <w:color w:val="082A75" w:themeColor="text2"/>
-          <w:sz w:val="24"/>
-          <w:szCs w:val="24"/>
-        </w:rPr>
-        <w:t>Implementation 3.5</w:t>
-      </w:r>
+      <w:sdt>
+        <w:sdtPr>
+          <w:rPr>
+            <w:rFonts w:asciiTheme="minorHAnsi" w:hAnsiTheme="minorHAnsi" w:cstheme="minorHAnsi"/>
+            <w:webHidden/>
+            <w:color w:val="082A75" w:themeColor="text2"/>
+            <w:sz w:val="24"/>
+            <w:szCs w:val="24"/>
+          </w:rPr>
+          <w:id w:val="371947447"/>
+          <w:placeholder>
+            <w:docPart w:val="8F690028C4EE4AC0BAC191572BB966F7"/>
+          </w:placeholder>
+          <w:temporary/>
+          <w:showingPlcHdr/>
+        </w:sdtPr>
+        <w:sdtEndPr/>
+        <w:sdtContent>
+          <w:r>
+            <w:rPr>
+              <w:rFonts w:asciiTheme="minorHAnsi" w:hAnsiTheme="minorHAnsi" w:cstheme="minorHAnsi"/>
+              <w:color w:val="082A75" w:themeColor="text2"/>
+              <w:sz w:val="24"/>
+              <w:szCs w:val="24"/>
+            </w:rPr>
+            <w:t>Subsection 3.3.b</w:t>
+          </w:r>
+        </w:sdtContent>
+      </w:sdt>
       <w:r>
         <w:rPr>
           <w:rFonts w:asciiTheme="minorHAnsi" w:hAnsiTheme="minorHAnsi" w:cstheme="minorHAnsi"/>
@@ -1622,69 +1780,40 @@
         <w:pStyle w:val="Level3"/>
         <w:rPr>
           <w:rFonts w:asciiTheme="minorHAnsi" w:hAnsiTheme="minorHAnsi" w:cstheme="minorHAnsi"/>
-          <w:b/>
-          <w:webHidden/>
           <w:color w:val="082A75" w:themeColor="text2"/>
           <w:sz w:val="24"/>
           <w:szCs w:val="24"/>
         </w:rPr>
       </w:pPr>
-      <w:r>
-        <w:rPr>
-          <w:rFonts w:asciiTheme="minorHAnsi" w:hAnsiTheme="minorHAnsi" w:cstheme="minorHAnsi"/>
-          <w:b/>
-          <w:webHidden/>
-          <w:color w:val="082A75" w:themeColor="text2"/>
-          <w:sz w:val="24"/>
-          <w:szCs w:val="24"/>
-        </w:rPr>
-        <w:t>Sprint Review 3.6</w:t>
-      </w:r>
-      <w:r>
-        <w:rPr>
-          <w:rFonts w:asciiTheme="minorHAnsi" w:hAnsiTheme="minorHAnsi" w:cstheme="minorHAnsi"/>
-          <w:b/>
-          <w:webHidden/>
-          <w:color w:val="082A75" w:themeColor="text2"/>
-          <w:sz w:val="24"/>
-          <w:szCs w:val="24"/>
-        </w:rPr>
-        <w:tab/>
-        <w:t>#</w:t>
-      </w:r>
-    </w:p>
-    <w:p>
-      <w:pPr>
-        <w:pStyle w:val="Level3"/>
-        <w:rPr>
-          <w:rFonts w:asciiTheme="minorHAnsi" w:hAnsiTheme="minorHAnsi" w:cstheme="minorHAnsi"/>
-          <w:color w:val="082A75" w:themeColor="text2"/>
-          <w:sz w:val="24"/>
-          <w:szCs w:val="24"/>
-        </w:rPr>
-      </w:pPr>
-      <w:r>
-        <w:rPr>
-          <w:rFonts w:asciiTheme="minorHAnsi" w:hAnsiTheme="minorHAnsi" w:cstheme="minorHAnsi"/>
-          <w:b/>
-          <w:webHidden/>
-          <w:color w:val="082A75" w:themeColor="text2"/>
-          <w:sz w:val="24"/>
-          <w:szCs w:val="24"/>
-        </w:rPr>
-        <w:t>Sprint Retrospective</w:t>
-      </w:r>
-      <w:r>
-        <w:rPr>
-          <w:rFonts w:asciiTheme="minorHAnsi" w:hAnsiTheme="minorHAnsi" w:cstheme="minorHAnsi"/>
-          <w:b/>
-          <w:webHidden/>
-          <w:color w:val="082A75" w:themeColor="text2"/>
-          <w:sz w:val="24"/>
-          <w:szCs w:val="24"/>
-        </w:rPr>
-        <w:t xml:space="preserve"> 3.7</w:t>
-      </w:r>
+      <w:sdt>
+        <w:sdtPr>
+          <w:rPr>
+            <w:rFonts w:asciiTheme="minorHAnsi" w:hAnsiTheme="minorHAnsi" w:cstheme="minorHAnsi"/>
+            <w:webHidden/>
+            <w:color w:val="082A75" w:themeColor="text2"/>
+            <w:sz w:val="24"/>
+            <w:szCs w:val="24"/>
+          </w:rPr>
+          <w:id w:val="371947476"/>
+          <w:placeholder>
+            <w:docPart w:val="6863EC52257A4D858C53005E16F767FC"/>
+          </w:placeholder>
+          <w:temporary/>
+          <w:showingPlcHdr/>
+        </w:sdtPr>
+        <w:sdtEndPr/>
+        <w:sdtContent>
+          <w:r>
+            <w:rPr>
+              <w:rFonts w:asciiTheme="minorHAnsi" w:hAnsiTheme="minorHAnsi" w:cstheme="minorHAnsi"/>
+              <w:color w:val="082A75" w:themeColor="text2"/>
+              <w:sz w:val="24"/>
+              <w:szCs w:val="24"/>
+            </w:rPr>
+            <w:t>Subsection 3.3.c</w:t>
+          </w:r>
+        </w:sdtContent>
+      </w:sdt>
       <w:r>
         <w:rPr>
           <w:rFonts w:asciiTheme="minorHAnsi" w:hAnsiTheme="minorHAnsi" w:cstheme="minorHAnsi"/>
@@ -1728,657 +1857,6 @@
     </w:p>
     <w:p>
       <w:pPr>
-        <w:pStyle w:val="Level1"/>
-        <w:rPr>
-          <w:rFonts w:asciiTheme="minorHAnsi" w:hAnsiTheme="minorHAnsi" w:cstheme="minorHAnsi"/>
-          <w:color w:val="082A75" w:themeColor="text2"/>
-          <w:sz w:val="24"/>
-          <w:szCs w:val="24"/>
-        </w:rPr>
-      </w:pPr>
-      <w:r>
-        <w:rPr>
-          <w:rFonts w:asciiTheme="minorHAnsi" w:hAnsiTheme="minorHAnsi" w:cstheme="minorHAnsi"/>
-          <w:webHidden/>
-          <w:color w:val="082A75" w:themeColor="text2"/>
-          <w:sz w:val="24"/>
-          <w:szCs w:val="24"/>
-        </w:rPr>
-        <w:t xml:space="preserve">Sprint </w:t>
-      </w:r>
-      <w:r>
-        <w:rPr>
-          <w:rFonts w:asciiTheme="minorHAnsi" w:hAnsiTheme="minorHAnsi" w:cstheme="minorHAnsi"/>
-          <w:webHidden/>
-          <w:color w:val="082A75" w:themeColor="text2"/>
-          <w:sz w:val="24"/>
-          <w:szCs w:val="24"/>
-        </w:rPr>
-        <w:t>2</w:t>
-      </w:r>
-      <w:r>
-        <w:rPr>
-          <w:rFonts w:asciiTheme="minorHAnsi" w:hAnsiTheme="minorHAnsi" w:cstheme="minorHAnsi"/>
-          <w:webHidden/>
-          <w:color w:val="082A75" w:themeColor="text2"/>
-          <w:sz w:val="24"/>
-          <w:szCs w:val="24"/>
-        </w:rPr>
-        <w:tab/>
-      </w:r>
-      <w:sdt>
-        <w:sdtPr>
-          <w:rPr>
-            <w:rFonts w:asciiTheme="minorHAnsi" w:hAnsiTheme="minorHAnsi" w:cstheme="minorHAnsi"/>
-            <w:webHidden/>
-            <w:color w:val="082A75" w:themeColor="text2"/>
-            <w:sz w:val="24"/>
-            <w:szCs w:val="24"/>
-          </w:rPr>
-          <w:id w:val="-1897110251"/>
-          <w:placeholder>
-            <w:docPart w:val="56AFB398810A413993B87362CAC15501"/>
-          </w:placeholder>
-          <w:temporary/>
-          <w:showingPlcHdr/>
-        </w:sdtPr>
-        <w:sdtContent>
-          <w:r>
-            <w:rPr>
-              <w:rFonts w:asciiTheme="minorHAnsi" w:hAnsiTheme="minorHAnsi" w:cstheme="minorHAnsi"/>
-              <w:webHidden/>
-              <w:color w:val="082A75" w:themeColor="text2"/>
-              <w:sz w:val="24"/>
-              <w:szCs w:val="24"/>
-            </w:rPr>
-            <w:t>#</w:t>
-          </w:r>
-        </w:sdtContent>
-      </w:sdt>
-    </w:p>
-    <w:p>
-      <w:pPr>
-        <w:pStyle w:val="Level2"/>
-        <w:rPr>
-          <w:rFonts w:asciiTheme="minorHAnsi" w:hAnsiTheme="minorHAnsi" w:cstheme="minorHAnsi"/>
-          <w:color w:val="082A75" w:themeColor="text2"/>
-          <w:sz w:val="24"/>
-          <w:szCs w:val="24"/>
-        </w:rPr>
-      </w:pPr>
-      <w:r>
-        <w:rPr>
-          <w:rFonts w:asciiTheme="minorHAnsi" w:hAnsiTheme="minorHAnsi" w:cstheme="minorHAnsi"/>
-          <w:webHidden/>
-          <w:color w:val="082A75" w:themeColor="text2"/>
-          <w:sz w:val="24"/>
-          <w:szCs w:val="24"/>
-        </w:rPr>
-        <w:t xml:space="preserve">Sprint Planning </w:t>
-      </w:r>
-      <w:r>
-        <w:rPr>
-          <w:rFonts w:asciiTheme="minorHAnsi" w:hAnsiTheme="minorHAnsi" w:cstheme="minorHAnsi"/>
-          <w:webHidden/>
-          <w:color w:val="082A75" w:themeColor="text2"/>
-          <w:sz w:val="24"/>
-          <w:szCs w:val="24"/>
-        </w:rPr>
-        <w:t>4</w:t>
-      </w:r>
-      <w:r>
-        <w:rPr>
-          <w:rFonts w:asciiTheme="minorHAnsi" w:hAnsiTheme="minorHAnsi" w:cstheme="minorHAnsi"/>
-          <w:webHidden/>
-          <w:color w:val="082A75" w:themeColor="text2"/>
-          <w:sz w:val="24"/>
-          <w:szCs w:val="24"/>
-        </w:rPr>
-        <w:t>.1</w:t>
-      </w:r>
-      <w:r>
-        <w:rPr>
-          <w:rFonts w:asciiTheme="minorHAnsi" w:hAnsiTheme="minorHAnsi" w:cstheme="minorHAnsi"/>
-          <w:webHidden/>
-          <w:color w:val="082A75" w:themeColor="text2"/>
-          <w:sz w:val="24"/>
-          <w:szCs w:val="24"/>
-        </w:rPr>
-        <w:tab/>
-      </w:r>
-      <w:sdt>
-        <w:sdtPr>
-          <w:rPr>
-            <w:rFonts w:asciiTheme="minorHAnsi" w:hAnsiTheme="minorHAnsi" w:cstheme="minorHAnsi"/>
-            <w:webHidden/>
-            <w:color w:val="082A75" w:themeColor="text2"/>
-            <w:sz w:val="24"/>
-            <w:szCs w:val="24"/>
-          </w:rPr>
-          <w:id w:val="997546938"/>
-          <w:placeholder>
-            <w:docPart w:val="4DB2EC77FBBD4D2EBAE5D120A27ADCE5"/>
-          </w:placeholder>
-          <w:temporary/>
-          <w:showingPlcHdr/>
-        </w:sdtPr>
-        <w:sdtContent>
-          <w:r>
-            <w:rPr>
-              <w:rFonts w:asciiTheme="minorHAnsi" w:hAnsiTheme="minorHAnsi" w:cstheme="minorHAnsi"/>
-              <w:webHidden/>
-              <w:color w:val="082A75" w:themeColor="text2"/>
-              <w:sz w:val="24"/>
-              <w:szCs w:val="24"/>
-            </w:rPr>
-            <w:t>#</w:t>
-          </w:r>
-        </w:sdtContent>
-      </w:sdt>
-    </w:p>
-    <w:p>
-      <w:pPr>
-        <w:pStyle w:val="Level2"/>
-        <w:rPr>
-          <w:rFonts w:asciiTheme="minorHAnsi" w:hAnsiTheme="minorHAnsi" w:cstheme="minorHAnsi"/>
-          <w:color w:val="082A75" w:themeColor="text2"/>
-          <w:sz w:val="24"/>
-          <w:szCs w:val="24"/>
-        </w:rPr>
-      </w:pPr>
-      <w:r>
-        <w:rPr>
-          <w:rFonts w:asciiTheme="minorHAnsi" w:hAnsiTheme="minorHAnsi" w:cstheme="minorHAnsi"/>
-          <w:webHidden/>
-          <w:color w:val="082A75" w:themeColor="text2"/>
-          <w:sz w:val="24"/>
-          <w:szCs w:val="24"/>
-        </w:rPr>
-        <w:t xml:space="preserve">Daily Meetings </w:t>
-      </w:r>
-      <w:r>
-        <w:rPr>
-          <w:rFonts w:asciiTheme="minorHAnsi" w:hAnsiTheme="minorHAnsi" w:cstheme="minorHAnsi"/>
-          <w:webHidden/>
-          <w:color w:val="082A75" w:themeColor="text2"/>
-          <w:sz w:val="24"/>
-          <w:szCs w:val="24"/>
-        </w:rPr>
-        <w:t>4</w:t>
-      </w:r>
-      <w:r>
-        <w:rPr>
-          <w:rFonts w:asciiTheme="minorHAnsi" w:hAnsiTheme="minorHAnsi" w:cstheme="minorHAnsi"/>
-          <w:webHidden/>
-          <w:color w:val="082A75" w:themeColor="text2"/>
-          <w:sz w:val="24"/>
-          <w:szCs w:val="24"/>
-        </w:rPr>
-        <w:t>.2</w:t>
-      </w:r>
-      <w:r>
-        <w:rPr>
-          <w:rFonts w:asciiTheme="minorHAnsi" w:hAnsiTheme="minorHAnsi" w:cstheme="minorHAnsi"/>
-          <w:webHidden/>
-          <w:color w:val="082A75" w:themeColor="text2"/>
-          <w:sz w:val="24"/>
-          <w:szCs w:val="24"/>
-        </w:rPr>
-        <w:tab/>
-      </w:r>
-      <w:sdt>
-        <w:sdtPr>
-          <w:rPr>
-            <w:rFonts w:asciiTheme="minorHAnsi" w:hAnsiTheme="minorHAnsi" w:cstheme="minorHAnsi"/>
-            <w:webHidden/>
-            <w:color w:val="082A75" w:themeColor="text2"/>
-            <w:sz w:val="24"/>
-            <w:szCs w:val="24"/>
-          </w:rPr>
-          <w:id w:val="1448432657"/>
-          <w:placeholder>
-            <w:docPart w:val="25549EE0237248A49B2163FAD0F2A589"/>
-          </w:placeholder>
-          <w:temporary/>
-          <w:showingPlcHdr/>
-        </w:sdtPr>
-        <w:sdtContent>
-          <w:r>
-            <w:rPr>
-              <w:rFonts w:asciiTheme="minorHAnsi" w:hAnsiTheme="minorHAnsi" w:cstheme="minorHAnsi"/>
-              <w:webHidden/>
-              <w:color w:val="082A75" w:themeColor="text2"/>
-              <w:sz w:val="24"/>
-              <w:szCs w:val="24"/>
-            </w:rPr>
-            <w:t>#</w:t>
-          </w:r>
-        </w:sdtContent>
-      </w:sdt>
-    </w:p>
-    <w:p>
-      <w:pPr>
-        <w:pStyle w:val="Level2"/>
-        <w:rPr>
-          <w:rFonts w:asciiTheme="minorHAnsi" w:hAnsiTheme="minorHAnsi" w:cstheme="minorHAnsi"/>
-          <w:color w:val="082A75" w:themeColor="text2"/>
-          <w:sz w:val="24"/>
-          <w:szCs w:val="24"/>
-        </w:rPr>
-      </w:pPr>
-      <w:r>
-        <w:rPr>
-          <w:rFonts w:asciiTheme="minorHAnsi" w:hAnsiTheme="minorHAnsi" w:cstheme="minorHAnsi"/>
-          <w:webHidden/>
-          <w:color w:val="082A75" w:themeColor="text2"/>
-          <w:sz w:val="24"/>
-          <w:szCs w:val="24"/>
-        </w:rPr>
-        <w:t xml:space="preserve">GUI </w:t>
-      </w:r>
-      <w:r>
-        <w:rPr>
-          <w:rFonts w:asciiTheme="minorHAnsi" w:hAnsiTheme="minorHAnsi" w:cstheme="minorHAnsi"/>
-          <w:webHidden/>
-          <w:color w:val="082A75" w:themeColor="text2"/>
-          <w:sz w:val="24"/>
-          <w:szCs w:val="24"/>
-        </w:rPr>
-        <w:t>4</w:t>
-      </w:r>
-      <w:r>
-        <w:rPr>
-          <w:rFonts w:asciiTheme="minorHAnsi" w:hAnsiTheme="minorHAnsi" w:cstheme="minorHAnsi"/>
-          <w:webHidden/>
-          <w:color w:val="082A75" w:themeColor="text2"/>
-          <w:sz w:val="24"/>
-          <w:szCs w:val="24"/>
-        </w:rPr>
-        <w:t>.3</w:t>
-      </w:r>
-      <w:r>
-        <w:rPr>
-          <w:rFonts w:asciiTheme="minorHAnsi" w:hAnsiTheme="minorHAnsi" w:cstheme="minorHAnsi"/>
-          <w:webHidden/>
-          <w:color w:val="082A75" w:themeColor="text2"/>
-          <w:sz w:val="24"/>
-          <w:szCs w:val="24"/>
-        </w:rPr>
-        <w:tab/>
-      </w:r>
-      <w:sdt>
-        <w:sdtPr>
-          <w:rPr>
-            <w:rFonts w:asciiTheme="minorHAnsi" w:hAnsiTheme="minorHAnsi" w:cstheme="minorHAnsi"/>
-            <w:webHidden/>
-            <w:color w:val="082A75" w:themeColor="text2"/>
-            <w:sz w:val="24"/>
-            <w:szCs w:val="24"/>
-          </w:rPr>
-          <w:id w:val="1866857627"/>
-          <w:placeholder>
-            <w:docPart w:val="7D8201A45BAF4A3D933333556317D377"/>
-          </w:placeholder>
-          <w:temporary/>
-          <w:showingPlcHdr/>
-        </w:sdtPr>
-        <w:sdtContent>
-          <w:r>
-            <w:rPr>
-              <w:rFonts w:asciiTheme="minorHAnsi" w:hAnsiTheme="minorHAnsi" w:cstheme="minorHAnsi"/>
-              <w:webHidden/>
-              <w:color w:val="082A75" w:themeColor="text2"/>
-              <w:sz w:val="24"/>
-              <w:szCs w:val="24"/>
-            </w:rPr>
-            <w:t>#</w:t>
-          </w:r>
-        </w:sdtContent>
-      </w:sdt>
-    </w:p>
-    <w:p>
-      <w:pPr>
-        <w:pStyle w:val="Level3"/>
-        <w:rPr>
-          <w:rFonts w:asciiTheme="minorHAnsi" w:hAnsiTheme="minorHAnsi" w:cstheme="minorHAnsi"/>
-          <w:color w:val="082A75" w:themeColor="text2"/>
-          <w:sz w:val="24"/>
-          <w:szCs w:val="24"/>
-        </w:rPr>
-      </w:pPr>
-      <w:r>
-        <w:rPr>
-          <w:rFonts w:asciiTheme="minorHAnsi" w:hAnsiTheme="minorHAnsi" w:cstheme="minorHAnsi"/>
-          <w:b/>
-          <w:webHidden/>
-          <w:color w:val="082A75" w:themeColor="text2"/>
-          <w:sz w:val="24"/>
-          <w:szCs w:val="24"/>
-        </w:rPr>
-        <w:t>Data Model</w:t>
-      </w:r>
-      <w:r>
-        <w:rPr>
-          <w:rFonts w:asciiTheme="minorHAnsi" w:hAnsiTheme="minorHAnsi" w:cstheme="minorHAnsi"/>
-          <w:b/>
-          <w:webHidden/>
-          <w:color w:val="082A75" w:themeColor="text2"/>
-          <w:sz w:val="24"/>
-          <w:szCs w:val="24"/>
-        </w:rPr>
-        <w:t xml:space="preserve"> </w:t>
-      </w:r>
-      <w:r>
-        <w:rPr>
-          <w:rFonts w:asciiTheme="minorHAnsi" w:hAnsiTheme="minorHAnsi" w:cstheme="minorHAnsi"/>
-          <w:b/>
-          <w:webHidden/>
-          <w:color w:val="082A75" w:themeColor="text2"/>
-          <w:sz w:val="24"/>
-          <w:szCs w:val="24"/>
-        </w:rPr>
-        <w:t>4</w:t>
-      </w:r>
-      <w:r>
-        <w:rPr>
-          <w:rFonts w:asciiTheme="minorHAnsi" w:hAnsiTheme="minorHAnsi" w:cstheme="minorHAnsi"/>
-          <w:b/>
-          <w:webHidden/>
-          <w:color w:val="082A75" w:themeColor="text2"/>
-          <w:sz w:val="24"/>
-          <w:szCs w:val="24"/>
-        </w:rPr>
-        <w:t>.</w:t>
-      </w:r>
-      <w:r>
-        <w:rPr>
-          <w:rFonts w:asciiTheme="minorHAnsi" w:hAnsiTheme="minorHAnsi" w:cstheme="minorHAnsi"/>
-          <w:b/>
-          <w:webHidden/>
-          <w:color w:val="082A75" w:themeColor="text2"/>
-          <w:sz w:val="24"/>
-          <w:szCs w:val="24"/>
-        </w:rPr>
-        <w:t>4</w:t>
-      </w:r>
-      <w:r>
-        <w:rPr>
-          <w:rFonts w:asciiTheme="minorHAnsi" w:hAnsiTheme="minorHAnsi" w:cstheme="minorHAnsi"/>
-          <w:webHidden/>
-          <w:color w:val="082A75" w:themeColor="text2"/>
-          <w:sz w:val="24"/>
-          <w:szCs w:val="24"/>
-        </w:rPr>
-        <w:tab/>
-      </w:r>
-      <w:sdt>
-        <w:sdtPr>
-          <w:rPr>
-            <w:rFonts w:asciiTheme="minorHAnsi" w:hAnsiTheme="minorHAnsi" w:cstheme="minorHAnsi"/>
-            <w:webHidden/>
-            <w:color w:val="082A75" w:themeColor="text2"/>
-            <w:sz w:val="24"/>
-            <w:szCs w:val="24"/>
-          </w:rPr>
-          <w:id w:val="1131280181"/>
-          <w:placeholder>
-            <w:docPart w:val="BE20B363D07141F28D0C0A8EF216F3EA"/>
-          </w:placeholder>
-          <w:temporary/>
-          <w:showingPlcHdr/>
-        </w:sdtPr>
-        <w:sdtContent>
-          <w:r>
-            <w:rPr>
-              <w:rFonts w:asciiTheme="minorHAnsi" w:hAnsiTheme="minorHAnsi" w:cstheme="minorHAnsi"/>
-              <w:webHidden/>
-              <w:color w:val="082A75" w:themeColor="text2"/>
-              <w:sz w:val="24"/>
-              <w:szCs w:val="24"/>
-            </w:rPr>
-            <w:t>#</w:t>
-          </w:r>
-        </w:sdtContent>
-      </w:sdt>
-    </w:p>
-    <w:p>
-      <w:pPr>
-        <w:pStyle w:val="Level3"/>
-        <w:rPr>
-          <w:rFonts w:asciiTheme="minorHAnsi" w:hAnsiTheme="minorHAnsi" w:cstheme="minorHAnsi"/>
-          <w:color w:val="082A75" w:themeColor="text2"/>
-          <w:sz w:val="24"/>
-          <w:szCs w:val="24"/>
-        </w:rPr>
-      </w:pPr>
-      <w:r>
-        <w:rPr>
-          <w:rFonts w:asciiTheme="minorHAnsi" w:hAnsiTheme="minorHAnsi" w:cstheme="minorHAnsi"/>
-          <w:b/>
-          <w:webHidden/>
-          <w:color w:val="082A75" w:themeColor="text2"/>
-          <w:sz w:val="24"/>
-          <w:szCs w:val="24"/>
-        </w:rPr>
-        <w:t xml:space="preserve">Implementation </w:t>
-      </w:r>
-      <w:r>
-        <w:rPr>
-          <w:rFonts w:asciiTheme="minorHAnsi" w:hAnsiTheme="minorHAnsi" w:cstheme="minorHAnsi"/>
-          <w:b/>
-          <w:webHidden/>
-          <w:color w:val="082A75" w:themeColor="text2"/>
-          <w:sz w:val="24"/>
-          <w:szCs w:val="24"/>
-        </w:rPr>
-        <w:t>4</w:t>
-      </w:r>
-      <w:r>
-        <w:rPr>
-          <w:rFonts w:asciiTheme="minorHAnsi" w:hAnsiTheme="minorHAnsi" w:cstheme="minorHAnsi"/>
-          <w:b/>
-          <w:webHidden/>
-          <w:color w:val="082A75" w:themeColor="text2"/>
-          <w:sz w:val="24"/>
-          <w:szCs w:val="24"/>
-        </w:rPr>
-        <w:t>.5</w:t>
-      </w:r>
-      <w:r>
-        <w:rPr>
-          <w:rFonts w:asciiTheme="minorHAnsi" w:hAnsiTheme="minorHAnsi" w:cstheme="minorHAnsi"/>
-          <w:webHidden/>
-          <w:color w:val="082A75" w:themeColor="text2"/>
-          <w:sz w:val="24"/>
-          <w:szCs w:val="24"/>
-        </w:rPr>
-        <w:tab/>
-      </w:r>
-      <w:sdt>
-        <w:sdtPr>
-          <w:rPr>
-            <w:rFonts w:asciiTheme="minorHAnsi" w:hAnsiTheme="minorHAnsi" w:cstheme="minorHAnsi"/>
-            <w:webHidden/>
-            <w:color w:val="082A75" w:themeColor="text2"/>
-            <w:sz w:val="24"/>
-            <w:szCs w:val="24"/>
-          </w:rPr>
-          <w:id w:val="602309478"/>
-          <w:placeholder>
-            <w:docPart w:val="182F2BA95661433EA898B82694A565F8"/>
-          </w:placeholder>
-          <w:temporary/>
-          <w:showingPlcHdr/>
-        </w:sdtPr>
-        <w:sdtContent>
-          <w:r>
-            <w:rPr>
-              <w:rFonts w:asciiTheme="minorHAnsi" w:hAnsiTheme="minorHAnsi" w:cstheme="minorHAnsi"/>
-              <w:webHidden/>
-              <w:color w:val="082A75" w:themeColor="text2"/>
-              <w:sz w:val="24"/>
-              <w:szCs w:val="24"/>
-            </w:rPr>
-            <w:t>#</w:t>
-          </w:r>
-        </w:sdtContent>
-      </w:sdt>
-    </w:p>
-    <w:p>
-      <w:pPr>
-        <w:pStyle w:val="Level3"/>
-        <w:rPr>
-          <w:rFonts w:asciiTheme="minorHAnsi" w:hAnsiTheme="minorHAnsi" w:cstheme="minorHAnsi"/>
-          <w:b/>
-          <w:webHidden/>
-          <w:color w:val="082A75" w:themeColor="text2"/>
-          <w:sz w:val="24"/>
-          <w:szCs w:val="24"/>
-        </w:rPr>
-      </w:pPr>
-      <w:r>
-        <w:rPr>
-          <w:rFonts w:asciiTheme="minorHAnsi" w:hAnsiTheme="minorHAnsi" w:cstheme="minorHAnsi"/>
-          <w:b/>
-          <w:webHidden/>
-          <w:color w:val="082A75" w:themeColor="text2"/>
-          <w:sz w:val="24"/>
-          <w:szCs w:val="24"/>
-        </w:rPr>
-        <w:t xml:space="preserve">Sprint Review </w:t>
-      </w:r>
-      <w:r>
-        <w:rPr>
-          <w:rFonts w:asciiTheme="minorHAnsi" w:hAnsiTheme="minorHAnsi" w:cstheme="minorHAnsi"/>
-          <w:b/>
-          <w:webHidden/>
-          <w:color w:val="082A75" w:themeColor="text2"/>
-          <w:sz w:val="24"/>
-          <w:szCs w:val="24"/>
-        </w:rPr>
-        <w:t>4</w:t>
-      </w:r>
-      <w:r>
-        <w:rPr>
-          <w:rFonts w:asciiTheme="minorHAnsi" w:hAnsiTheme="minorHAnsi" w:cstheme="minorHAnsi"/>
-          <w:b/>
-          <w:webHidden/>
-          <w:color w:val="082A75" w:themeColor="text2"/>
-          <w:sz w:val="24"/>
-          <w:szCs w:val="24"/>
-        </w:rPr>
-        <w:t>.6</w:t>
-      </w:r>
-      <w:r>
-        <w:rPr>
-          <w:rFonts w:asciiTheme="minorHAnsi" w:hAnsiTheme="minorHAnsi" w:cstheme="minorHAnsi"/>
-          <w:b/>
-          <w:webHidden/>
-          <w:color w:val="082A75" w:themeColor="text2"/>
-          <w:sz w:val="24"/>
-          <w:szCs w:val="24"/>
-        </w:rPr>
-        <w:tab/>
-        <w:t>#</w:t>
-      </w:r>
-    </w:p>
-    <w:p>
-      <w:pPr>
-        <w:pStyle w:val="Level3"/>
-        <w:rPr>
-          <w:rFonts w:asciiTheme="minorHAnsi" w:hAnsiTheme="minorHAnsi" w:cstheme="minorHAnsi"/>
-          <w:b/>
-          <w:color w:val="082A75" w:themeColor="text2"/>
-          <w:sz w:val="24"/>
-          <w:szCs w:val="24"/>
-        </w:rPr>
-      </w:pPr>
-      <w:r>
-        <w:rPr>
-          <w:rFonts w:asciiTheme="minorHAnsi" w:hAnsiTheme="minorHAnsi" w:cstheme="minorHAnsi"/>
-          <w:b/>
-          <w:webHidden/>
-          <w:color w:val="082A75" w:themeColor="text2"/>
-          <w:sz w:val="24"/>
-          <w:szCs w:val="24"/>
-        </w:rPr>
-        <w:t>Sprint Retrospective</w:t>
-      </w:r>
-      <w:r>
-        <w:rPr>
-          <w:rFonts w:asciiTheme="minorHAnsi" w:hAnsiTheme="minorHAnsi" w:cstheme="minorHAnsi"/>
-          <w:b/>
-          <w:webHidden/>
-          <w:color w:val="082A75" w:themeColor="text2"/>
-          <w:sz w:val="24"/>
-          <w:szCs w:val="24"/>
-        </w:rPr>
-        <w:t xml:space="preserve"> </w:t>
-      </w:r>
-      <w:r>
-        <w:rPr>
-          <w:rFonts w:asciiTheme="minorHAnsi" w:hAnsiTheme="minorHAnsi" w:cstheme="minorHAnsi"/>
-          <w:b/>
-          <w:webHidden/>
-          <w:color w:val="082A75" w:themeColor="text2"/>
-          <w:sz w:val="24"/>
-          <w:szCs w:val="24"/>
-        </w:rPr>
-        <w:t>4</w:t>
-      </w:r>
-      <w:r>
-        <w:rPr>
-          <w:rFonts w:asciiTheme="minorHAnsi" w:hAnsiTheme="minorHAnsi" w:cstheme="minorHAnsi"/>
-          <w:b/>
-          <w:webHidden/>
-          <w:color w:val="082A75" w:themeColor="text2"/>
-          <w:sz w:val="24"/>
-          <w:szCs w:val="24"/>
-        </w:rPr>
-        <w:t>.7</w:t>
-      </w:r>
-      <w:r>
-        <w:rPr>
-          <w:rFonts w:asciiTheme="minorHAnsi" w:hAnsiTheme="minorHAnsi" w:cstheme="minorHAnsi"/>
-          <w:webHidden/>
-          <w:color w:val="082A75" w:themeColor="text2"/>
-          <w:sz w:val="24"/>
-          <w:szCs w:val="24"/>
-        </w:rPr>
-        <w:tab/>
-      </w:r>
-      <w:sdt>
-        <w:sdtPr>
-          <w:rPr>
-            <w:rFonts w:asciiTheme="minorHAnsi" w:hAnsiTheme="minorHAnsi" w:cstheme="minorHAnsi"/>
-            <w:webHidden/>
-            <w:color w:val="082A75" w:themeColor="text2"/>
-            <w:sz w:val="24"/>
-            <w:szCs w:val="24"/>
-          </w:rPr>
-          <w:id w:val="769668749"/>
-          <w:placeholder>
-            <w:docPart w:val="C7CBC8647AE144CF93C30D5696E308FD"/>
-          </w:placeholder>
-          <w:temporary/>
-          <w:showingPlcHdr/>
-        </w:sdtPr>
-        <w:sdtContent>
-          <w:r>
-            <w:rPr>
-              <w:rFonts w:asciiTheme="minorHAnsi" w:hAnsiTheme="minorHAnsi" w:cstheme="minorHAnsi"/>
-              <w:webHidden/>
-              <w:color w:val="082A75" w:themeColor="text2"/>
-              <w:sz w:val="24"/>
-              <w:szCs w:val="24"/>
-            </w:rPr>
-            <w:t>#</w:t>
-          </w:r>
-        </w:sdtContent>
-      </w:sdt>
-    </w:p>
-    <w:p>
-      <w:pPr>
         <w:pStyle w:val="Heading1"/>
       </w:pPr>
       <w:r>
@@ -2391,7 +1869,7 @@
     </w:p>
     <w:tbl>
       <w:tblPr>
-        <w:tblW w:w="9896" w:type="dxa"/>
+        <w:tblW w:w="9999" w:type="dxa"/>
         <w:tblInd w:w="40" w:type="dxa"/>
         <w:tblCellMar>
           <w:left w:w="0" w:type="dxa"/>
@@ -2400,7 +1878,7 @@
         <w:tblLook w:val="0000" w:firstRow="0" w:lastRow="0" w:firstColumn="0" w:lastColumn="0" w:noHBand="0" w:noVBand="0"/>
       </w:tblPr>
       <w:tblGrid>
-        <w:gridCol w:w="9896"/>
+        <w:gridCol w:w="9999"/>
       </w:tblGrid>
       <w:tr>
         <w:trPr>
@@ -2408,7 +1886,7 @@
         </w:trPr>
         <w:tc>
           <w:tcPr>
-            <w:tcW w:w="9896" w:type="dxa"/>
+            <w:tcW w:w="9999" w:type="dxa"/>
           </w:tcPr>
           <w:sdt>
             <w:sdtPr>
@@ -2419,91 +1897,68 @@
               <w15:dataBinding w:prefixMappings="xmlns:ns0='http://schemas.microsoft.com/temp/samples' " w:xpath="/ns0:employees[1]/ns0:employee[1]/ns0:CompanyName[1]" w:storeItemID="{00000000-0000-0000-0000-000000000000}"/>
               <w15:appearance w15:val="hidden"/>
             </w:sdtPr>
-            <w:sdtEndPr>
-              <w:rPr>
-                <w:b/>
-              </w:rPr>
-            </w:sdtEndPr>
+            <w:sdtEndPr/>
             <w:sdtContent>
               <w:p>
                 <w:pPr>
                   <w:pStyle w:val="Heading2"/>
                 </w:pPr>
-              </w:p>
-              <w:p>
-                <w:pPr>
-                  <w:pStyle w:val="Heading2"/>
-                  <w:rPr>
-                    <w:b/>
-                  </w:rPr>
-                </w:pPr>
                 <w:r>
-                  <w:rPr>
-                    <w:b/>
-                  </w:rPr>
                   <w:t>Background</w:t>
                 </w:r>
                 <w:r>
-                  <w:rPr>
-                    <w:b/>
-                  </w:rPr>
                   <w:t xml:space="preserve"> 1.1</w:t>
                 </w:r>
               </w:p>
             </w:sdtContent>
           </w:sdt>
           <w:p>
-            <w:pPr>
-              <w:rPr>
-                <w:sz w:val="24"/>
-                <w:szCs w:val="24"/>
-              </w:rPr>
-            </w:pPr>
             <w:r>
               <w:rPr>
                 <w:b w:val="0"/>
-                <w:sz w:val="24"/>
-                <w:szCs w:val="24"/>
-              </w:rPr>
-              <w:t xml:space="preserve">     This project consisted of using SCRUM, a framework that allows</w:t>
+                <w:szCs w:val="28"/>
+              </w:rPr>
+              <w:t xml:space="preserve">     </w:t>
             </w:r>
             <w:r>
               <w:rPr>
                 <w:b w:val="0"/>
-                <w:sz w:val="24"/>
-                <w:szCs w:val="24"/>
+                <w:szCs w:val="28"/>
+              </w:rPr>
+              <w:t>This project consisted of using SCRUM, a framework that allows</w:t>
+            </w:r>
+            <w:r>
+              <w:rPr>
+                <w:b w:val="0"/>
+                <w:szCs w:val="28"/>
               </w:rPr>
               <w:t xml:space="preserve"> a</w:t>
             </w:r>
             <w:r>
               <w:rPr>
                 <w:b w:val="0"/>
-                <w:sz w:val="24"/>
-                <w:szCs w:val="24"/>
+                <w:szCs w:val="28"/>
               </w:rPr>
               <w:t xml:space="preserve"> team such as ours to effectively and productively collaborate on a complex </w:t>
             </w:r>
             <w:r>
               <w:rPr>
                 <w:b w:val="0"/>
-                <w:sz w:val="24"/>
-                <w:szCs w:val="24"/>
+                <w:szCs w:val="28"/>
               </w:rPr>
               <w:t>system</w:t>
             </w:r>
             <w:r>
               <w:rPr>
                 <w:b w:val="0"/>
-                <w:sz w:val="24"/>
-                <w:szCs w:val="24"/>
+                <w:szCs w:val="28"/>
               </w:rPr>
               <w:t xml:space="preserve"> such as the assignment we were given by EASV teachers. It allowed us to organize our time and helped every member to evaluate the amount of time each operation would take. It gave the members a better insight in to a more professional environment with a good team structure, time management and overview of the amount of work each member has contributed. </w:t>
             </w:r>
             <w:r>
               <w:rPr>
                 <w:b w:val="0"/>
-                <w:sz w:val="24"/>
-                <w:szCs w:val="24"/>
+                <w:szCs w:val="28"/>
               </w:rPr>
               <w:t xml:space="preserve"> </w:t>
             </w:r>
@@ -2516,7 +1971,7 @@
         </w:trPr>
         <w:tc>
           <w:tcPr>
-            <w:tcW w:w="9896" w:type="dxa"/>
+            <w:tcW w:w="9999" w:type="dxa"/>
             <w:shd w:val="clear" w:color="auto" w:fill="F2F2F2" w:themeFill="background1" w:themeFillShade="F2"/>
             <w:vAlign w:val="center"/>
           </w:tcPr>
@@ -2660,135 +2115,49 @@
         </w:trPr>
         <w:tc>
           <w:tcPr>
-            <w:tcW w:w="9896" w:type="dxa"/>
+            <w:tcW w:w="9999" w:type="dxa"/>
           </w:tcPr>
           <w:p>
             <w:pPr>
               <w:pStyle w:val="Content"/>
-              <w:rPr>
-                <w:sz w:val="24"/>
-                <w:szCs w:val="24"/>
-              </w:rPr>
-            </w:pPr>
-          </w:p>
-          <w:p>
-            <w:pPr>
-              <w:pStyle w:val="Content"/>
-              <w:rPr>
-                <w:sz w:val="24"/>
-                <w:szCs w:val="24"/>
-              </w:rPr>
-            </w:pPr>
-          </w:p>
-          <w:p>
-            <w:pPr>
-              <w:pStyle w:val="Content"/>
-              <w:rPr>
-                <w:sz w:val="24"/>
-                <w:szCs w:val="24"/>
-              </w:rPr>
             </w:pPr>
             <w:r>
-              <w:rPr>
-                <w:sz w:val="24"/>
-                <w:szCs w:val="24"/>
-              </w:rPr>
               <w:t>The company SHORELINE cooperated with the teachers and helped forming the standard of what the company expected from the project, participated in SCRUM meeting as well to give feedback and ask question regarding the program</w:t>
             </w:r>
             <w:r>
-              <w:rPr>
-                <w:sz w:val="24"/>
-                <w:szCs w:val="24"/>
-              </w:rPr>
               <w:t xml:space="preserve"> features/GUI </w:t>
             </w:r>
             <w:r>
-              <w:rPr>
-                <w:sz w:val="24"/>
-                <w:szCs w:val="24"/>
-              </w:rPr>
               <w:t>that was presented during the meetings.</w:t>
             </w:r>
             <w:r>
-              <w:rPr>
-                <w:sz w:val="24"/>
-                <w:szCs w:val="24"/>
-              </w:rPr>
               <w:t xml:space="preserve"> </w:t>
             </w:r>
           </w:p>
           <w:p>
             <w:pPr>
               <w:pStyle w:val="Content"/>
-              <w:rPr>
-                <w:sz w:val="24"/>
-                <w:szCs w:val="24"/>
-              </w:rPr>
             </w:pPr>
             <w:r>
-              <w:rPr>
-                <w:sz w:val="24"/>
-                <w:szCs w:val="24"/>
-              </w:rPr>
               <w:t xml:space="preserve">     The assignment we were given was to create a program that would convert files such as XML, XLSX and CSV in to JSON files, so it could be used with SHORELINE web platform/system, which reads only JSON formatted files.  The program had to have a way for the user to customize the configuration on how the data would be converted, including checking if data that is being imported is valid and a form of traceability to track what each user did, when the user did it and errors that would display what went wrong with the conversion. </w:t>
             </w:r>
           </w:p>
           <w:p>
             <w:pPr>
               <w:pStyle w:val="Content"/>
-              <w:rPr>
-                <w:sz w:val="24"/>
-                <w:szCs w:val="24"/>
-              </w:rPr>
             </w:pPr>
             <w:r>
-              <w:rPr>
-                <w:sz w:val="24"/>
-                <w:szCs w:val="24"/>
-              </w:rPr>
-              <w:t xml:space="preserve">     Binary group agreed on using a login feature where the user would login with given username and password, this way the program could trace each user, what they did and when.  All this information would be displayed in the log window, where users can see the error if there was any.   The main functionality of the program is to convert file types XLSX and CSV in to JSON format, allow users to interact with the program simultaneously to the conversion, pause, stop and resume the task.  </w:t>
+              <w:t xml:space="preserve">     </w:t>
             </w:r>
             <w:r>
-              <w:rPr>
-                <w:sz w:val="24"/>
-                <w:szCs w:val="24"/>
-              </w:rPr>
+              <w:t xml:space="preserve">Binary group agreed on using a login feature where the user would login with given username and password, this way the program could trace each user, what they did and when.  All this information would be displayed in the log window, where users can see the error if there was any.   The main functionality of the program is to convert file types XLSX and CSV in to JSON format, allow users to interact with the program simultaneously to the conversion, pause, stop and resume the task.  </w:t>
+            </w:r>
+            <w:r>
               <w:t xml:space="preserve">The program was to be written using JavaFX </w:t>
             </w:r>
             <w:r>
-              <w:rPr>
-                <w:sz w:val="24"/>
-                <w:szCs w:val="24"/>
-              </w:rPr>
               <w:t xml:space="preserve">and SQL database to store relevant data. </w:t>
             </w:r>
-          </w:p>
-          <w:p>
-            <w:pPr>
-              <w:pStyle w:val="Content"/>
-              <w:rPr>
-                <w:sz w:val="24"/>
-                <w:szCs w:val="24"/>
-              </w:rPr>
-            </w:pPr>
-          </w:p>
-          <w:p>
-            <w:pPr>
-              <w:pStyle w:val="Content"/>
-              <w:rPr>
-                <w:sz w:val="24"/>
-                <w:szCs w:val="24"/>
-              </w:rPr>
-            </w:pPr>
-          </w:p>
-          <w:p>
-            <w:pPr>
-              <w:pStyle w:val="Content"/>
-              <w:rPr>
-                <w:sz w:val="24"/>
-                <w:szCs w:val="24"/>
-              </w:rPr>
-            </w:pPr>
           </w:p>
           <w:sdt>
             <w:sdtPr>
@@ -2807,23 +2176,14 @@
             </w:sdtPr>
             <w:sdtEndPr/>
             <w:sdtContent>
-              <w:bookmarkStart w:id="1" w:name="_GoBack" w:displacedByCustomXml="prev"/>
               <w:p>
                 <w:pPr>
                   <w:pStyle w:val="Heading2"/>
-                  <w:rPr>
-                    <w:b/>
-                  </w:rPr>
                 </w:pPr>
                 <w:r>
-                  <w:rPr>
-                    <w:b/>
-                  </w:rPr>
                   <w:t>Problem Definition 1.2</w:t>
                 </w:r>
               </w:p>
-              <w:bookmarkEnd w:id="1"/>
-              <w:p/>
               <w:p>
                 <w:pPr>
                   <w:shd w:val="clear" w:color="auto" w:fill="FFFFFF"/>
@@ -2833,8 +2193,7 @@
                     <w:rFonts w:cstheme="minorHAnsi"/>
                     <w:i/>
                     <w:color w:val="3592CF" w:themeColor="accent2"/>
-                    <w:sz w:val="18"/>
-                    <w:szCs w:val="18"/>
+                    <w:szCs w:val="28"/>
                   </w:rPr>
                 </w:pPr>
                 <w:r>
@@ -2843,8 +2202,7 @@
                     <w:b w:val="0"/>
                     <w:i/>
                     <w:color w:val="3592CF" w:themeColor="accent2"/>
-                    <w:sz w:val="18"/>
-                    <w:szCs w:val="18"/>
+                    <w:sz w:val="22"/>
                   </w:rPr>
                   <w:t>“</w:t>
                 </w:r>
@@ -2854,8 +2212,7 @@
                     <w:b w:val="0"/>
                     <w:i/>
                     <w:color w:val="3592CF" w:themeColor="accent2"/>
-                    <w:sz w:val="18"/>
-                    <w:szCs w:val="18"/>
+                    <w:sz w:val="22"/>
                   </w:rPr>
                   <w:t>Shoreline conducts a wide range of simulations. A lot of the data for the simulations are done based on data coming from other platforms/systems</w:t>
                 </w:r>
@@ -2865,8 +2222,7 @@
                     <w:b w:val="0"/>
                     <w:i/>
                     <w:color w:val="3592CF" w:themeColor="accent2"/>
-                    <w:sz w:val="18"/>
-                    <w:szCs w:val="18"/>
+                    <w:sz w:val="22"/>
                   </w:rPr>
                   <w:t>”.</w:t>
                 </w:r>
@@ -2878,121 +2234,54 @@
                 <w:r>
                   <w:t xml:space="preserve">     </w:t>
                 </w:r>
-              </w:p>
-              <w:p>
-                <w:pPr>
-                  <w:pStyle w:val="Content"/>
-                  <w:rPr>
-                    <w:sz w:val="24"/>
-                    <w:szCs w:val="24"/>
-                  </w:rPr>
-                </w:pPr>
                 <w:r>
-                  <w:rPr>
-                    <w:sz w:val="24"/>
-                    <w:szCs w:val="24"/>
-                  </w:rPr>
                   <w:t xml:space="preserve">Shoreline works with various companies around the world, they simulate data, construction cost, </w:t>
                 </w:r>
                 <w:r>
-                  <w:rPr>
-                    <w:sz w:val="24"/>
-                    <w:szCs w:val="24"/>
-                  </w:rPr>
                   <w:t xml:space="preserve">consulting services and overall analysis of lifecycle for the wind turbines.   This helps the companies to avoid additional cost and utilize energy more efficiently.  </w:t>
                 </w:r>
                 <w:r>
-                  <w:rPr>
-                    <w:sz w:val="24"/>
-                    <w:szCs w:val="24"/>
-                  </w:rPr>
                   <w:t xml:space="preserve">They receive data from these companies, but the data format varies between companies, configuring this data manually is very time-consuming process.  </w:t>
                 </w:r>
                 <w:r>
-                  <w:rPr>
-                    <w:sz w:val="24"/>
-                    <w:szCs w:val="24"/>
-                  </w:rPr>
                   <w:t xml:space="preserve">          </w:t>
                 </w:r>
               </w:p>
               <w:p>
                 <w:pPr>
                   <w:pStyle w:val="Content"/>
-                  <w:rPr>
-                    <w:sz w:val="24"/>
-                    <w:szCs w:val="24"/>
-                  </w:rPr>
                 </w:pPr>
                 <w:r>
-                  <w:rPr>
-                    <w:sz w:val="24"/>
-                    <w:szCs w:val="24"/>
-                  </w:rPr>
                   <w:t xml:space="preserve">     </w:t>
                 </w:r>
                 <w:r>
-                  <w:rPr>
-                    <w:sz w:val="24"/>
-                    <w:szCs w:val="24"/>
-                  </w:rPr>
                   <w:t>“</w:t>
                 </w:r>
                 <w:r>
                   <w:rPr>
                     <w:i/>
-                    <w:sz w:val="24"/>
-                    <w:szCs w:val="24"/>
                   </w:rPr>
                   <w:t>Shoreline needs a tool that can migrate/convert data from a range of platforms, to their own web-platform</w:t>
                 </w:r>
                 <w:r>
-                  <w:rPr>
-                    <w:sz w:val="24"/>
-                    <w:szCs w:val="24"/>
-                  </w:rPr>
                   <w:t>”</w:t>
                 </w:r>
                 <w:r>
-                  <w:rPr>
-                    <w:sz w:val="24"/>
-                    <w:szCs w:val="24"/>
-                  </w:rPr>
                   <w:t xml:space="preserve">.  </w:t>
                 </w:r>
                 <w:r>
-                  <w:rPr>
-                    <w:sz w:val="24"/>
-                    <w:szCs w:val="24"/>
-                  </w:rPr>
                   <w:t xml:space="preserve">This will save a lot of time and resources as opposed to having to manually </w:t>
                 </w:r>
                 <w:r>
-                  <w:rPr>
-                    <w:sz w:val="24"/>
-                    <w:szCs w:val="24"/>
-                  </w:rPr>
                   <w:t>go</w:t>
                 </w:r>
                 <w:r>
-                  <w:rPr>
-                    <w:sz w:val="24"/>
-                    <w:szCs w:val="24"/>
-                  </w:rPr>
                   <w:t xml:space="preserve"> through all the data and import in to their</w:t>
                 </w:r>
                 <w:r>
-                  <w:rPr>
-                    <w:sz w:val="24"/>
-                    <w:szCs w:val="24"/>
-                  </w:rPr>
                   <w:t xml:space="preserve"> own</w:t>
                 </w:r>
                 <w:r>
-                  <w:rPr>
-                    <w:sz w:val="24"/>
-                    <w:szCs w:val="24"/>
-                  </w:rPr>
                   <w:t xml:space="preserve"> system.   </w:t>
                 </w:r>
               </w:p>
@@ -3011,106 +2300,34 @@
               </w:p>
               <w:p>
                 <w:pPr>
-                  <w:shd w:val="clear" w:color="auto" w:fill="FFFFFF"/>
-                  <w:spacing w:line="330" w:lineRule="atLeast"/>
-                  <w:outlineLvl w:val="3"/>
-                  <w:rPr>
-                    <w:rFonts w:cstheme="minorHAnsi"/>
-                    <w:b w:val="0"/>
-                    <w:color w:val="3592CF" w:themeColor="accent2"/>
-                    <w:szCs w:val="28"/>
-                  </w:rPr>
-                </w:pPr>
-              </w:p>
-              <w:p>
-                <w:pPr>
                   <w:pStyle w:val="Content"/>
-                  <w:jc w:val="center"/>
-                  <w:rPr>
-                    <w:b/>
-                  </w:rPr>
-                </w:pPr>
-              </w:p>
-              <w:p>
-                <w:pPr>
-                  <w:pStyle w:val="Content"/>
-                  <w:jc w:val="center"/>
-                  <w:rPr>
-                    <w:b/>
-                  </w:rPr>
-                </w:pPr>
-              </w:p>
-              <w:p>
-                <w:pPr>
-                  <w:pStyle w:val="Content"/>
-                  <w:jc w:val="center"/>
                   <w:rPr>
                     <w:i/>
-                    <w:sz w:val="18"/>
-                    <w:szCs w:val="18"/>
+                    <w:sz w:val="24"/>
+                    <w:szCs w:val="24"/>
                   </w:rPr>
                 </w:pPr>
                 <w:r>
                   <w:rPr>
                     <w:b/>
-                    <w:sz w:val="18"/>
-                    <w:szCs w:val="18"/>
+                    <w:sz w:val="24"/>
+                    <w:szCs w:val="24"/>
                   </w:rPr>
-                  <w:t xml:space="preserve">Figure </w:t>
+                  <w:t>Image 1</w:t>
                 </w:r>
                 <w:r>
                   <w:rPr>
                     <w:b/>
-                    <w:sz w:val="18"/>
-                    <w:szCs w:val="18"/>
+                    <w:sz w:val="24"/>
+                    <w:szCs w:val="24"/>
                   </w:rPr>
-                  <w:fldChar w:fldCharType="begin"/>
-                </w:r>
-                <w:r>
-                  <w:rPr>
-                    <w:b/>
-                    <w:sz w:val="18"/>
-                    <w:szCs w:val="18"/>
-                  </w:rPr>
-                  <w:instrText xml:space="preserve"> SEQ Figure \* ARABIC </w:instrText>
-                </w:r>
-                <w:r>
-                  <w:rPr>
-                    <w:b/>
-                    <w:sz w:val="18"/>
-                    <w:szCs w:val="18"/>
-                  </w:rPr>
-                  <w:fldChar w:fldCharType="separate"/>
-                </w:r>
-                <w:r>
-                  <w:rPr>
-                    <w:b/>
-                    <w:noProof/>
-                    <w:sz w:val="18"/>
-                    <w:szCs w:val="18"/>
-                  </w:rPr>
-                  <w:t>1</w:t>
-                </w:r>
-                <w:r>
-                  <w:rPr>
-                    <w:b/>
-                    <w:sz w:val="18"/>
-                    <w:szCs w:val="18"/>
-                  </w:rPr>
-                  <w:fldChar w:fldCharType="end"/>
-                </w:r>
-                <w:r>
-                  <w:rPr>
-                    <w:sz w:val="18"/>
-                    <w:szCs w:val="18"/>
-                  </w:rPr>
-                  <w:t xml:space="preserve"> </w:t>
+                  <w:t xml:space="preserve">.1 </w:t>
                 </w:r>
                 <w:r>
                   <w:rPr>
                     <w:i/>
-                    <w:sz w:val="18"/>
-                    <w:szCs w:val="18"/>
+                    <w:sz w:val="24"/>
+                    <w:szCs w:val="24"/>
                   </w:rPr>
                   <w:t>Problem Definition explained with a solution.</w:t>
                 </w:r>
@@ -3220,17 +2437,53 @@
       </w:tr>
       <w:tr>
         <w:trPr>
-          <w:trHeight w:val="73"/>
+          <w:trHeight w:val="5931"/>
         </w:trPr>
         <w:tc>
           <w:tcPr>
-            <w:tcW w:w="9896" w:type="dxa"/>
+            <w:tcW w:w="9999" w:type="dxa"/>
           </w:tcPr>
           <w:p>
             <w:pPr>
               <w:pStyle w:val="Heading2"/>
             </w:pPr>
+            <w:r>
+              <w:lastRenderedPageBreak/>
+              <w:t>1.3</w:t>
+            </w:r>
           </w:p>
+          <w:p/>
+          <w:p/>
+          <w:p/>
+          <w:p/>
+          <w:p/>
+          <w:p/>
+          <w:p>
+            <w:pPr>
+              <w:pStyle w:val="Heading2"/>
+            </w:pPr>
+            <w:r>
+              <w:t>1.4</w:t>
+            </w:r>
+          </w:p>
+          <w:p/>
+          <w:p/>
+          <w:p/>
+          <w:p/>
+          <w:p/>
+          <w:p/>
+          <w:p/>
+          <w:p/>
+          <w:p/>
+          <w:p/>
+          <w:p/>
+          <w:p/>
+          <w:p/>
+          <w:p/>
+          <w:p/>
+          <w:p/>
+          <w:p/>
+          <w:p/>
         </w:tc>
       </w:tr>
     </w:tbl>
@@ -3238,1044 +2491,27 @@
       <w:pPr>
         <w:pStyle w:val="Heading1"/>
       </w:pPr>
-    </w:p>
-    <w:p>
-      <w:pPr>
-        <w:rPr>
-          <w:b w:val="0"/>
-          <w:lang w:val="en-GB"/>
-        </w:rPr>
-      </w:pPr>
-    </w:p>
-    <w:p>
-      <w:pPr>
-        <w:rPr>
-          <w:sz w:val="36"/>
-          <w:szCs w:val="36"/>
-          <w:lang w:val="en-GB"/>
-        </w:rPr>
-      </w:pPr>
-      <w:r>
-        <w:rPr>
-          <w:sz w:val="36"/>
-          <w:szCs w:val="36"/>
-          <w:lang w:val="en-GB"/>
-        </w:rPr>
-        <w:t>Product Vision 1.3</w:t>
-      </w:r>
-    </w:p>
-    <w:p>
-      <w:pPr>
-        <w:rPr>
-          <w:b w:val="0"/>
-          <w:lang w:val="en-GB"/>
-        </w:rPr>
-      </w:pPr>
-    </w:p>
-    <w:p>
-      <w:pPr>
-        <w:ind w:firstLine="720"/>
-        <w:rPr>
-          <w:b w:val="0"/>
-          <w:sz w:val="24"/>
-          <w:szCs w:val="24"/>
-          <w:lang w:val="en-GB"/>
-        </w:rPr>
-      </w:pPr>
-      <w:r>
-        <w:rPr>
-          <w:b w:val="0"/>
-          <w:sz w:val="24"/>
-          <w:szCs w:val="24"/>
-          <w:lang w:val="en-GB"/>
-        </w:rPr>
-        <w:t xml:space="preserve">Our plan from the beginning was to create an exceedingly simple project, so that it would be easy for companies to train people in it, and therefore the fewest number of hours would be wasted should they decide to move to this program. </w:t>
-      </w:r>
-    </w:p>
-    <w:p>
-      <w:pPr>
-        <w:ind w:firstLine="720"/>
-        <w:rPr>
-          <w:b w:val="0"/>
-          <w:sz w:val="24"/>
-          <w:szCs w:val="24"/>
-          <w:lang w:val="en-GB"/>
-        </w:rPr>
-      </w:pPr>
-      <w:r>
-        <w:rPr>
-          <w:b w:val="0"/>
-          <w:sz w:val="24"/>
-          <w:szCs w:val="24"/>
-          <w:lang w:val="en-GB"/>
-        </w:rPr>
-        <w:t xml:space="preserve">It had to be a fast-acting program, where you could start converting files right away. The product also had to do the converting itself at a fast rate, as companies will often have thousands of files. Usability, reliability and speed, these were the primary goals for our program. </w:t>
-      </w:r>
-    </w:p>
-    <w:p>
-      <w:pPr>
-        <w:ind w:firstLine="720"/>
-        <w:rPr>
-          <w:b w:val="0"/>
-          <w:sz w:val="24"/>
-          <w:szCs w:val="24"/>
-          <w:lang w:val="en-GB"/>
-        </w:rPr>
-      </w:pPr>
-      <w:r>
-        <w:rPr>
-          <w:b w:val="0"/>
-          <w:sz w:val="24"/>
-          <w:szCs w:val="24"/>
-          <w:lang w:val="en-GB"/>
-        </w:rPr>
-        <w:t xml:space="preserve">Another big goal we had, was that users should be able to customize their data so that it would fit their purposes perfectly, and should these purposes change, then they could easily edit how the custom data looked. This was a very high priority for us, as we felt this is where the program could stand out from others. We wanted the program to feel like it was designed specifically for that one company, even though it may be used by many different. </w:t>
-      </w:r>
-    </w:p>
-    <w:p>
-      <w:pPr>
-        <w:rPr>
-          <w:b w:val="0"/>
-          <w:lang w:val="en-GB"/>
-        </w:rPr>
-      </w:pPr>
-    </w:p>
-    <w:p>
-      <w:pPr>
-        <w:pStyle w:val="Caption"/>
-        <w:keepNext/>
-        <w:jc w:val="center"/>
-        <w:rPr>
-          <w:b w:val="0"/>
-        </w:rPr>
-      </w:pPr>
-      <w:r>
-        <w:t xml:space="preserve">Figure </w:t>
-      </w:r>
-      <w:fldSimple w:instr=" SEQ Figure \* ARABIC ">
-        <w:r>
-          <w:rPr>
-            <w:noProof/>
-          </w:rPr>
-          <w:t>2</w:t>
-        </w:r>
-      </w:fldSimple>
-      <w:r>
-        <w:t xml:space="preserve">  </w:t>
-      </w:r>
-    </w:p>
-    <w:p>
-      <w:pPr>
-        <w:jc w:val="center"/>
-        <w:rPr>
-          <w:b w:val="0"/>
-          <w:lang w:val="en-GB"/>
-        </w:rPr>
-      </w:pPr>
-      <w:r>
-        <w:rPr>
-          <w:b w:val="0"/>
-          <w:noProof/>
-          <w:lang w:val="en-GB"/>
-        </w:rPr>
-        <w:drawing>
-          <wp:inline distT="0" distB="0" distL="0" distR="0">
-            <wp:extent cx="4376445" cy="2675466"/>
-            <wp:effectExtent l="0" t="0" r="5080" b="0"/>
-            <wp:docPr id="4" name="Picture 4"/>
-            <wp:cNvGraphicFramePr>
-              <a:graphicFrameLocks xmlns:a="http://schemas.openxmlformats.org/drawingml/2006/main" noChangeAspect="1"/>
-            </wp:cNvGraphicFramePr>
-            <a:graphic xmlns:a="http://schemas.openxmlformats.org/drawingml/2006/main">
-              <a:graphicData uri="http://schemas.openxmlformats.org/drawingml/2006/picture">
-                <pic:pic xmlns:pic="http://schemas.openxmlformats.org/drawingml/2006/picture">
-                  <pic:nvPicPr>
-                    <pic:cNvPr id="0" name="Picture 70"/>
-                    <pic:cNvPicPr>
-                      <a:picLocks noChangeAspect="1" noChangeArrowheads="1"/>
-                    </pic:cNvPicPr>
-                  </pic:nvPicPr>
-                  <pic:blipFill>
-                    <a:blip r:embed="rId12">
-                      <a:extLst>
-                        <a:ext uri="{28A0092B-C50C-407E-A947-70E740481C1C}">
-                          <a14:useLocalDpi xmlns:a14="http://schemas.microsoft.com/office/drawing/2010/main" val="0"/>
-                        </a:ext>
-                      </a:extLst>
-                    </a:blip>
-                    <a:srcRect/>
-                    <a:stretch>
-                      <a:fillRect/>
-                    </a:stretch>
-                  </pic:blipFill>
-                  <pic:spPr bwMode="auto">
-                    <a:xfrm>
-                      <a:off x="0" y="0"/>
-                      <a:ext cx="4412822" cy="2697705"/>
-                    </a:xfrm>
-                    <a:prstGeom prst="rect">
-                      <a:avLst/>
-                    </a:prstGeom>
-                    <a:noFill/>
-                    <a:ln>
-                      <a:noFill/>
-                    </a:ln>
-                  </pic:spPr>
-                </pic:pic>
-              </a:graphicData>
-            </a:graphic>
-          </wp:inline>
-        </w:drawing>
-      </w:r>
-    </w:p>
-    <w:p>
-      <w:pPr>
-        <w:jc w:val="center"/>
-        <w:rPr>
-          <w:b w:val="0"/>
-          <w:lang w:val="en-GB"/>
-        </w:rPr>
-      </w:pPr>
-    </w:p>
-    <w:p>
-      <w:pPr>
-        <w:jc w:val="center"/>
-        <w:rPr>
-          <w:b w:val="0"/>
-          <w:lang w:val="en-GB"/>
-        </w:rPr>
-      </w:pPr>
-    </w:p>
-    <w:p>
-      <w:pPr>
-        <w:jc w:val="center"/>
-        <w:rPr>
-          <w:b w:val="0"/>
-          <w:lang w:val="en-GB"/>
-        </w:rPr>
-      </w:pPr>
-    </w:p>
-    <w:p>
-      <w:pPr>
-        <w:jc w:val="center"/>
-        <w:rPr>
-          <w:b w:val="0"/>
-          <w:lang w:val="en-GB"/>
-        </w:rPr>
-      </w:pPr>
-    </w:p>
-    <w:p>
-      <w:pPr>
-        <w:jc w:val="center"/>
-        <w:rPr>
-          <w:b w:val="0"/>
-          <w:lang w:val="en-GB"/>
-        </w:rPr>
-      </w:pPr>
-    </w:p>
-    <w:p>
-      <w:pPr>
-        <w:jc w:val="center"/>
-        <w:rPr>
-          <w:b w:val="0"/>
-          <w:lang w:val="en-GB"/>
-        </w:rPr>
-      </w:pPr>
-    </w:p>
-    <w:p>
-      <w:pPr>
-        <w:jc w:val="center"/>
-        <w:rPr>
-          <w:b w:val="0"/>
-          <w:lang w:val="en-GB"/>
-        </w:rPr>
-      </w:pPr>
-    </w:p>
-    <w:p>
-      <w:pPr>
-        <w:rPr>
-          <w:b w:val="0"/>
-          <w:sz w:val="36"/>
-          <w:szCs w:val="36"/>
-          <w:lang w:val="en-GB"/>
-        </w:rPr>
-      </w:pPr>
-    </w:p>
-    <w:p>
-      <w:pPr>
-        <w:rPr>
-          <w:rFonts w:ascii="Calibri" w:eastAsia="Calibri" w:hAnsi="Calibri" w:cs="Calibri"/>
-          <w:sz w:val="36"/>
-          <w:szCs w:val="36"/>
-        </w:rPr>
-      </w:pPr>
-      <w:r>
-        <w:rPr>
-          <w:rFonts w:cstheme="minorHAnsi"/>
-          <w:webHidden/>
-          <w:sz w:val="36"/>
-          <w:szCs w:val="36"/>
-        </w:rPr>
-        <w:lastRenderedPageBreak/>
-        <w:t>Strategic Analysis 1.4</w:t>
-      </w:r>
-    </w:p>
-    <w:p>
-      <w:pPr>
-        <w:ind w:firstLine="720"/>
-        <w:rPr>
-          <w:rFonts w:ascii="Calibri" w:eastAsia="Calibri" w:hAnsi="Calibri" w:cs="Calibri"/>
-          <w:sz w:val="24"/>
-          <w:szCs w:val="24"/>
-        </w:rPr>
-      </w:pPr>
-    </w:p>
-    <w:p>
-      <w:pPr>
-        <w:ind w:firstLine="720"/>
-        <w:rPr>
-          <w:rFonts w:ascii="Calibri" w:eastAsia="Calibri" w:hAnsi="Calibri" w:cs="Calibri"/>
-          <w:b w:val="0"/>
-          <w:color w:val="auto"/>
-          <w:sz w:val="24"/>
-          <w:szCs w:val="24"/>
-        </w:rPr>
-      </w:pPr>
-      <w:r>
-        <w:rPr>
-          <w:rFonts w:ascii="Calibri" w:eastAsia="Calibri" w:hAnsi="Calibri" w:cs="Calibri"/>
-          <w:b w:val="0"/>
-          <w:sz w:val="24"/>
-          <w:szCs w:val="24"/>
-        </w:rPr>
-        <w:t xml:space="preserve">There were a lot of </w:t>
-      </w:r>
-      <w:r>
-        <w:rPr>
-          <w:rFonts w:ascii="Calibri" w:eastAsia="Calibri" w:hAnsi="Calibri" w:cs="Calibri"/>
-          <w:b w:val="0"/>
-          <w:sz w:val="24"/>
-          <w:szCs w:val="24"/>
-        </w:rPr>
-        <w:t>discussions</w:t>
-      </w:r>
-      <w:r>
-        <w:rPr>
-          <w:rFonts w:ascii="Calibri" w:eastAsia="Calibri" w:hAnsi="Calibri" w:cs="Calibri"/>
-          <w:b w:val="0"/>
-          <w:sz w:val="24"/>
-          <w:szCs w:val="24"/>
-        </w:rPr>
-        <w:t xml:space="preserve"> among </w:t>
-      </w:r>
-      <w:r>
-        <w:rPr>
-          <w:rFonts w:ascii="Calibri" w:eastAsia="Calibri" w:hAnsi="Calibri" w:cs="Calibri"/>
-          <w:b w:val="0"/>
-          <w:sz w:val="24"/>
-          <w:szCs w:val="24"/>
-        </w:rPr>
-        <w:t>team members</w:t>
-      </w:r>
-      <w:r>
-        <w:rPr>
-          <w:rFonts w:ascii="Calibri" w:eastAsia="Calibri" w:hAnsi="Calibri" w:cs="Calibri"/>
-          <w:b w:val="0"/>
-          <w:sz w:val="24"/>
-          <w:szCs w:val="24"/>
-        </w:rPr>
-        <w:t xml:space="preserve"> about what our strategy would be with this product, </w:t>
-      </w:r>
-      <w:r>
-        <w:rPr>
-          <w:rFonts w:ascii="Calibri" w:eastAsia="Calibri" w:hAnsi="Calibri" w:cs="Calibri"/>
-          <w:b w:val="0"/>
-          <w:sz w:val="24"/>
-          <w:szCs w:val="24"/>
-        </w:rPr>
-        <w:t>what</w:t>
-      </w:r>
-      <w:r>
-        <w:rPr>
-          <w:rFonts w:ascii="Calibri" w:eastAsia="Calibri" w:hAnsi="Calibri" w:cs="Calibri"/>
-          <w:b w:val="0"/>
-          <w:sz w:val="24"/>
-          <w:szCs w:val="24"/>
-        </w:rPr>
-        <w:t xml:space="preserve"> we all agreed upon was that it had to be simple to use and that it had to be a very useful program with practical options. It didn’t need to be extremely advanced with a million options, it just needed to work and be effective. The most important feature of the program was to convert Excel files to Json.</w:t>
-      </w:r>
-    </w:p>
-    <w:p>
-      <w:pPr>
-        <w:rPr>
-          <w:rFonts w:ascii="Calibri" w:eastAsia="Calibri" w:hAnsi="Calibri" w:cs="Calibri"/>
-          <w:b w:val="0"/>
-          <w:sz w:val="24"/>
-          <w:szCs w:val="24"/>
-        </w:rPr>
-      </w:pPr>
-      <w:r>
-        <w:rPr>
-          <w:rFonts w:ascii="Calibri" w:eastAsia="Calibri" w:hAnsi="Calibri" w:cs="Calibri"/>
-          <w:b w:val="0"/>
-          <w:sz w:val="24"/>
-          <w:szCs w:val="24"/>
-        </w:rPr>
+      <w:r>
         <w:t xml:space="preserve"> </w:t>
-      </w:r>
-      <w:r>
-        <w:rPr>
-          <w:rFonts w:ascii="Calibri" w:eastAsia="Calibri" w:hAnsi="Calibri" w:cs="Calibri"/>
-          <w:b w:val="0"/>
-          <w:sz w:val="24"/>
-          <w:szCs w:val="24"/>
-        </w:rPr>
-        <w:tab/>
-      </w:r>
-      <w:r>
-        <w:rPr>
-          <w:rFonts w:ascii="Calibri" w:eastAsia="Calibri" w:hAnsi="Calibri" w:cs="Calibri"/>
-          <w:b w:val="0"/>
-          <w:sz w:val="24"/>
-          <w:szCs w:val="24"/>
-        </w:rPr>
-        <w:t>Binary</w:t>
-      </w:r>
-      <w:r>
-        <w:rPr>
-          <w:rFonts w:ascii="Calibri" w:eastAsia="Calibri" w:hAnsi="Calibri" w:cs="Calibri"/>
-          <w:b w:val="0"/>
-          <w:sz w:val="24"/>
-          <w:szCs w:val="24"/>
-        </w:rPr>
-        <w:t xml:space="preserve"> created the program from this point of view, and had some tests done with a few test persons. To see how difficult is to convert the data. From the testing result we decided that the program was good enough. So, we decided to add more options like custom data and log view. </w:t>
-      </w:r>
-    </w:p>
-    <w:p>
-      <w:pPr>
-        <w:rPr>
-          <w:rFonts w:ascii="Calibri" w:eastAsia="Calibri" w:hAnsi="Calibri" w:cs="Calibri"/>
-          <w:b w:val="0"/>
-          <w:sz w:val="24"/>
-          <w:szCs w:val="24"/>
-        </w:rPr>
-      </w:pPr>
-    </w:p>
-    <w:p>
-      <w:pPr>
-        <w:rPr>
-          <w:rFonts w:ascii="Calibri" w:eastAsia="Calibri" w:hAnsi="Calibri" w:cs="Calibri"/>
-          <w:b w:val="0"/>
-          <w:sz w:val="24"/>
-          <w:szCs w:val="24"/>
-        </w:rPr>
-      </w:pPr>
-    </w:p>
-    <w:tbl>
-      <w:tblPr>
-        <w:tblStyle w:val="TableGrid"/>
-        <w:tblW w:w="0" w:type="auto"/>
-        <w:tblLook w:val="04A0" w:firstRow="1" w:lastRow="0" w:firstColumn="1" w:lastColumn="0" w:noHBand="0" w:noVBand="1"/>
-      </w:tblPr>
-      <w:tblGrid>
-        <w:gridCol w:w="4963"/>
-        <w:gridCol w:w="4963"/>
-      </w:tblGrid>
-      <w:tr>
-        <w:tc>
-          <w:tcPr>
-            <w:tcW w:w="4963" w:type="dxa"/>
-            <w:shd w:val="clear" w:color="auto" w:fill="00B0F0"/>
-          </w:tcPr>
-          <w:p>
-            <w:pPr>
-              <w:rPr>
-                <w:color w:val="0F0D29" w:themeColor="text1"/>
-                <w:sz w:val="24"/>
-                <w:szCs w:val="24"/>
-                <w:lang w:val="en-GB"/>
-              </w:rPr>
-            </w:pPr>
-            <w:r>
-              <w:rPr>
-                <w:color w:val="0F0D29" w:themeColor="text1"/>
-                <w:sz w:val="24"/>
-                <w:szCs w:val="24"/>
-                <w:lang w:val="en-GB"/>
-              </w:rPr>
-              <w:t>Risk</w:t>
-            </w:r>
-          </w:p>
-        </w:tc>
-        <w:tc>
-          <w:tcPr>
-            <w:tcW w:w="4963" w:type="dxa"/>
-            <w:shd w:val="clear" w:color="auto" w:fill="00B0F0"/>
-          </w:tcPr>
-          <w:p>
-            <w:pPr>
-              <w:rPr>
-                <w:color w:val="0F0D29" w:themeColor="text1"/>
-                <w:sz w:val="24"/>
-                <w:szCs w:val="24"/>
-                <w:lang w:val="en-GB"/>
-              </w:rPr>
-            </w:pPr>
-            <w:r>
-              <w:rPr>
-                <w:color w:val="0F0D29" w:themeColor="text1"/>
-                <w:sz w:val="24"/>
-                <w:szCs w:val="24"/>
-                <w:lang w:val="en-GB"/>
-              </w:rPr>
-              <w:t>Risk Management</w:t>
-            </w:r>
-          </w:p>
-        </w:tc>
-      </w:tr>
-      <w:tr>
-        <w:tc>
-          <w:tcPr>
-            <w:tcW w:w="4963" w:type="dxa"/>
-            <w:shd w:val="clear" w:color="auto" w:fill="00B0F0"/>
-          </w:tcPr>
-          <w:p>
-            <w:pPr>
-              <w:rPr>
-                <w:color w:val="0F0D29" w:themeColor="text1"/>
-                <w:sz w:val="24"/>
-                <w:szCs w:val="24"/>
-                <w:lang w:val="en-GB"/>
-              </w:rPr>
-            </w:pPr>
-            <w:r>
-              <w:rPr>
-                <w:color w:val="0F0D29" w:themeColor="text1"/>
-                <w:sz w:val="24"/>
-                <w:szCs w:val="24"/>
-                <w:lang w:val="en-GB"/>
-              </w:rPr>
-              <w:t>Human</w:t>
-            </w:r>
-          </w:p>
-        </w:tc>
-        <w:tc>
-          <w:tcPr>
-            <w:tcW w:w="4963" w:type="dxa"/>
-            <w:shd w:val="clear" w:color="auto" w:fill="00B0F0"/>
-          </w:tcPr>
-          <w:p>
-            <w:pPr>
-              <w:rPr>
-                <w:b w:val="0"/>
-                <w:color w:val="0F0D29" w:themeColor="text1"/>
-                <w:sz w:val="24"/>
-                <w:szCs w:val="24"/>
-                <w:lang w:val="en-GB"/>
-              </w:rPr>
-            </w:pPr>
-          </w:p>
-        </w:tc>
-      </w:tr>
-      <w:tr>
-        <w:tc>
-          <w:tcPr>
-            <w:tcW w:w="4963" w:type="dxa"/>
-            <w:shd w:val="clear" w:color="auto" w:fill="92D050"/>
-          </w:tcPr>
-          <w:p>
-            <w:pPr>
-              <w:rPr>
-                <w:color w:val="0F0D29" w:themeColor="text1"/>
-                <w:sz w:val="24"/>
-                <w:szCs w:val="24"/>
-                <w:lang w:val="en-GB"/>
-              </w:rPr>
-            </w:pPr>
-            <w:r>
-              <w:rPr>
-                <w:color w:val="0F0D29" w:themeColor="text1"/>
-                <w:sz w:val="24"/>
-                <w:szCs w:val="24"/>
-                <w:lang w:val="en-GB"/>
-              </w:rPr>
-              <w:t>Illness</w:t>
-            </w:r>
-          </w:p>
-        </w:tc>
-        <w:tc>
-          <w:tcPr>
-            <w:tcW w:w="4963" w:type="dxa"/>
-            <w:shd w:val="clear" w:color="auto" w:fill="92D050"/>
-          </w:tcPr>
-          <w:p>
-            <w:pPr>
-              <w:rPr>
-                <w:b w:val="0"/>
-                <w:color w:val="0F0D29" w:themeColor="text1"/>
-                <w:sz w:val="24"/>
-                <w:szCs w:val="24"/>
-                <w:lang w:val="en-GB"/>
-              </w:rPr>
-            </w:pPr>
-            <w:r>
-              <w:rPr>
-                <w:b w:val="0"/>
-                <w:color w:val="0F0D29" w:themeColor="text1"/>
-                <w:sz w:val="24"/>
-                <w:szCs w:val="24"/>
-              </w:rPr>
-              <w:t xml:space="preserve">The control of the risk: First the person should inform group members that he is staying at home because of illness. Secondly the group should decide. Is the person </w:t>
-            </w:r>
-            <w:r>
-              <w:rPr>
-                <w:b w:val="0"/>
-                <w:color w:val="0F0D29" w:themeColor="text1"/>
-                <w:sz w:val="24"/>
-                <w:szCs w:val="24"/>
-              </w:rPr>
-              <w:t>continuing</w:t>
-            </w:r>
-            <w:r>
-              <w:rPr>
-                <w:b w:val="0"/>
-                <w:color w:val="0F0D29" w:themeColor="text1"/>
-                <w:sz w:val="24"/>
-                <w:szCs w:val="24"/>
-              </w:rPr>
-              <w:t xml:space="preserve"> work from </w:t>
-            </w:r>
-            <w:r>
-              <w:rPr>
-                <w:b w:val="0"/>
-                <w:color w:val="0F0D29" w:themeColor="text1"/>
-                <w:sz w:val="24"/>
-                <w:szCs w:val="24"/>
-              </w:rPr>
-              <w:t>home?</w:t>
-            </w:r>
-            <w:r>
-              <w:rPr>
-                <w:b w:val="0"/>
-                <w:color w:val="0F0D29" w:themeColor="text1"/>
-                <w:sz w:val="24"/>
-                <w:szCs w:val="24"/>
-              </w:rPr>
-              <w:t xml:space="preserve"> Or the group should divide his part of work and do it all together</w:t>
-            </w:r>
-          </w:p>
-        </w:tc>
-      </w:tr>
-      <w:tr>
-        <w:tc>
-          <w:tcPr>
-            <w:tcW w:w="4963" w:type="dxa"/>
-            <w:shd w:val="clear" w:color="auto" w:fill="92D050"/>
-          </w:tcPr>
-          <w:p>
-            <w:pPr>
-              <w:rPr>
-                <w:color w:val="0F0D29" w:themeColor="text1"/>
-                <w:sz w:val="24"/>
-                <w:szCs w:val="24"/>
-                <w:lang w:val="en-GB"/>
-              </w:rPr>
-            </w:pPr>
-            <w:r>
-              <w:rPr>
-                <w:color w:val="0F0D29" w:themeColor="text1"/>
-                <w:sz w:val="24"/>
-                <w:szCs w:val="24"/>
-                <w:lang w:val="en-GB"/>
-              </w:rPr>
-              <w:t>Injury</w:t>
-            </w:r>
-          </w:p>
-        </w:tc>
-        <w:tc>
-          <w:tcPr>
-            <w:tcW w:w="4963" w:type="dxa"/>
-            <w:shd w:val="clear" w:color="auto" w:fill="92D050"/>
-          </w:tcPr>
-          <w:p>
-            <w:pPr>
-              <w:rPr>
-                <w:b w:val="0"/>
-                <w:color w:val="0F0D29" w:themeColor="text1"/>
-                <w:sz w:val="24"/>
-                <w:szCs w:val="24"/>
-                <w:lang w:val="en-GB"/>
-              </w:rPr>
-            </w:pPr>
-            <w:r>
-              <w:rPr>
-                <w:b w:val="0"/>
-                <w:color w:val="0F0D29" w:themeColor="text1"/>
-                <w:sz w:val="24"/>
-                <w:szCs w:val="24"/>
-              </w:rPr>
-              <w:t xml:space="preserve">The control of the risk: If the injury does not </w:t>
-            </w:r>
-            <w:r>
-              <w:rPr>
-                <w:b w:val="0"/>
-                <w:color w:val="0F0D29" w:themeColor="text1"/>
-                <w:sz w:val="24"/>
-                <w:szCs w:val="24"/>
-              </w:rPr>
-              <w:t>cause</w:t>
-            </w:r>
-            <w:r>
-              <w:rPr>
-                <w:b w:val="0"/>
-                <w:color w:val="0F0D29" w:themeColor="text1"/>
-                <w:sz w:val="24"/>
-                <w:szCs w:val="24"/>
-              </w:rPr>
-              <w:t xml:space="preserve"> serious risk for the persons health and he can fully use the computer than he should continue his work from home.</w:t>
-            </w:r>
-          </w:p>
-        </w:tc>
-      </w:tr>
-      <w:tr>
-        <w:tc>
-          <w:tcPr>
-            <w:tcW w:w="4963" w:type="dxa"/>
-            <w:shd w:val="clear" w:color="auto" w:fill="00B0F0"/>
-          </w:tcPr>
-          <w:p>
-            <w:pPr>
-              <w:rPr>
-                <w:color w:val="0F0D29" w:themeColor="text1"/>
-                <w:sz w:val="24"/>
-                <w:szCs w:val="24"/>
-                <w:lang w:val="en-GB"/>
-              </w:rPr>
-            </w:pPr>
-            <w:r>
-              <w:rPr>
-                <w:color w:val="0F0D29" w:themeColor="text1"/>
-                <w:sz w:val="24"/>
-                <w:szCs w:val="24"/>
-              </w:rPr>
-              <w:t>Technical</w:t>
-            </w:r>
-          </w:p>
-        </w:tc>
-        <w:tc>
-          <w:tcPr>
-            <w:tcW w:w="4963" w:type="dxa"/>
-            <w:shd w:val="clear" w:color="auto" w:fill="00B0F0"/>
-          </w:tcPr>
-          <w:p>
-            <w:pPr>
-              <w:rPr>
-                <w:b w:val="0"/>
-                <w:color w:val="0F0D29" w:themeColor="text1"/>
-                <w:sz w:val="24"/>
-                <w:szCs w:val="24"/>
-                <w:lang w:val="en-GB"/>
-              </w:rPr>
-            </w:pPr>
-          </w:p>
-        </w:tc>
-      </w:tr>
-      <w:tr>
-        <w:tc>
-          <w:tcPr>
-            <w:tcW w:w="4963" w:type="dxa"/>
-            <w:shd w:val="clear" w:color="auto" w:fill="FFFF00"/>
-          </w:tcPr>
-          <w:p>
-            <w:pPr>
-              <w:rPr>
-                <w:b w:val="0"/>
-                <w:color w:val="0F0D29" w:themeColor="text1"/>
-                <w:sz w:val="24"/>
-                <w:szCs w:val="24"/>
-                <w:lang w:val="en-GB"/>
-              </w:rPr>
-            </w:pPr>
-            <w:r>
-              <w:rPr>
-                <w:color w:val="0F0D29" w:themeColor="text1"/>
-                <w:sz w:val="24"/>
-                <w:szCs w:val="24"/>
-              </w:rPr>
-              <w:t>Not working electronic</w:t>
-            </w:r>
-          </w:p>
-        </w:tc>
-        <w:tc>
-          <w:tcPr>
-            <w:tcW w:w="4963" w:type="dxa"/>
-            <w:shd w:val="clear" w:color="auto" w:fill="FFFF00"/>
-          </w:tcPr>
-          <w:p>
-            <w:pPr>
-              <w:rPr>
-                <w:b w:val="0"/>
-                <w:color w:val="0F0D29" w:themeColor="text1"/>
-                <w:sz w:val="24"/>
-                <w:szCs w:val="24"/>
-                <w:lang w:val="en-GB"/>
-              </w:rPr>
-            </w:pPr>
-            <w:r>
-              <w:rPr>
-                <w:b w:val="0"/>
-                <w:color w:val="0F0D29" w:themeColor="text1"/>
-                <w:sz w:val="24"/>
-                <w:szCs w:val="24"/>
-              </w:rPr>
-              <w:t xml:space="preserve">The control of the risk: Our work and DATA are shared in the group by </w:t>
-            </w:r>
-            <w:r>
-              <w:rPr>
-                <w:b w:val="0"/>
-                <w:color w:val="0F0D29" w:themeColor="text1"/>
-                <w:sz w:val="24"/>
-                <w:szCs w:val="24"/>
-              </w:rPr>
-              <w:t>cloud,</w:t>
-            </w:r>
-            <w:r>
-              <w:rPr>
-                <w:b w:val="0"/>
-                <w:color w:val="0F0D29" w:themeColor="text1"/>
-                <w:sz w:val="24"/>
-                <w:szCs w:val="24"/>
-              </w:rPr>
-              <w:t xml:space="preserve"> it means that any electrical difficulties will not affect us. Unless we are going to have some problems with cloud servers (Internet).</w:t>
-            </w:r>
-          </w:p>
-        </w:tc>
-      </w:tr>
-      <w:tr>
-        <w:tc>
-          <w:tcPr>
-            <w:tcW w:w="4963" w:type="dxa"/>
-            <w:shd w:val="clear" w:color="auto" w:fill="3592CF" w:themeFill="accent2"/>
-          </w:tcPr>
-          <w:p>
-            <w:pPr>
-              <w:rPr>
-                <w:b w:val="0"/>
-                <w:sz w:val="24"/>
-                <w:szCs w:val="24"/>
-                <w:lang w:val="en-GB"/>
-              </w:rPr>
-            </w:pPr>
-            <w:r>
-              <w:rPr>
-                <w:color w:val="0F0D29" w:themeColor="text1"/>
-                <w:sz w:val="24"/>
-                <w:szCs w:val="24"/>
-              </w:rPr>
-              <w:t>Project</w:t>
-            </w:r>
-          </w:p>
-        </w:tc>
-        <w:tc>
-          <w:tcPr>
-            <w:tcW w:w="4963" w:type="dxa"/>
-            <w:shd w:val="clear" w:color="auto" w:fill="3592CF" w:themeFill="accent2"/>
-          </w:tcPr>
-          <w:p>
-            <w:pPr>
-              <w:rPr>
-                <w:b w:val="0"/>
-                <w:sz w:val="24"/>
-                <w:szCs w:val="24"/>
-                <w:lang w:val="en-GB"/>
-              </w:rPr>
-            </w:pPr>
-          </w:p>
-        </w:tc>
-      </w:tr>
-      <w:tr>
-        <w:tc>
-          <w:tcPr>
-            <w:tcW w:w="4963" w:type="dxa"/>
-            <w:shd w:val="clear" w:color="auto" w:fill="FF0000"/>
-          </w:tcPr>
-          <w:p>
-            <w:pPr>
-              <w:rPr>
-                <w:b w:val="0"/>
-                <w:color w:val="0F0D29" w:themeColor="text1"/>
-                <w:sz w:val="24"/>
-                <w:szCs w:val="24"/>
-                <w:lang w:val="en-GB"/>
-              </w:rPr>
-            </w:pPr>
-            <w:r>
-              <w:rPr>
-                <w:color w:val="0F0D29" w:themeColor="text1"/>
-                <w:sz w:val="24"/>
-                <w:szCs w:val="24"/>
-              </w:rPr>
-              <w:t>Not managing to do tasks on time</w:t>
-            </w:r>
-          </w:p>
-          <w:p>
-            <w:pPr>
-              <w:jc w:val="center"/>
-              <w:rPr>
-                <w:sz w:val="24"/>
-                <w:szCs w:val="24"/>
-                <w:lang w:val="en-GB"/>
-              </w:rPr>
-            </w:pPr>
-          </w:p>
-        </w:tc>
-        <w:tc>
-          <w:tcPr>
-            <w:tcW w:w="4963" w:type="dxa"/>
-            <w:shd w:val="clear" w:color="auto" w:fill="FF0000"/>
-          </w:tcPr>
-          <w:p>
-            <w:pPr>
-              <w:rPr>
-                <w:b w:val="0"/>
-                <w:sz w:val="24"/>
-                <w:szCs w:val="24"/>
-                <w:lang w:val="en-GB"/>
-              </w:rPr>
-            </w:pPr>
-            <w:r>
-              <w:rPr>
-                <w:b w:val="0"/>
-                <w:color w:val="0F0D29" w:themeColor="text1"/>
-                <w:sz w:val="24"/>
-                <w:szCs w:val="24"/>
-              </w:rPr>
-              <w:t>The control of the risk: Our time on every task is controlled by SCRUM. If any of the task is on late we can see that from far away.  We can plan how to avoid that late.</w:t>
-            </w:r>
-          </w:p>
-        </w:tc>
-      </w:tr>
-      <w:tr>
-        <w:tc>
-          <w:tcPr>
-            <w:tcW w:w="4963" w:type="dxa"/>
-            <w:shd w:val="clear" w:color="auto" w:fill="FF0000"/>
-          </w:tcPr>
-          <w:p>
-            <w:pPr>
-              <w:rPr>
-                <w:color w:val="0F0D29" w:themeColor="text1"/>
-                <w:sz w:val="24"/>
-                <w:szCs w:val="24"/>
-              </w:rPr>
-            </w:pPr>
-            <w:r>
-              <w:rPr>
-                <w:color w:val="0F0D29" w:themeColor="text1"/>
-                <w:sz w:val="24"/>
-                <w:szCs w:val="24"/>
-                <w:highlight w:val="red"/>
-              </w:rPr>
-              <w:t>Project quality</w:t>
-            </w:r>
-            <w:r>
-              <w:rPr>
-                <w:color w:val="0F0D29" w:themeColor="text1"/>
-                <w:sz w:val="24"/>
-                <w:szCs w:val="24"/>
-              </w:rPr>
-              <w:t xml:space="preserve"> problem</w:t>
-            </w:r>
-          </w:p>
-        </w:tc>
-        <w:tc>
-          <w:tcPr>
-            <w:tcW w:w="4963" w:type="dxa"/>
-            <w:shd w:val="clear" w:color="auto" w:fill="FF0000"/>
-          </w:tcPr>
-          <w:p>
-            <w:pPr>
-              <w:rPr>
-                <w:b w:val="0"/>
-                <w:color w:val="0F0D29" w:themeColor="text1"/>
-                <w:sz w:val="24"/>
-                <w:szCs w:val="24"/>
-              </w:rPr>
-            </w:pPr>
-            <w:r>
-              <w:rPr>
-                <w:b w:val="0"/>
-                <w:color w:val="0F0D29" w:themeColor="text1"/>
-                <w:sz w:val="24"/>
-                <w:szCs w:val="24"/>
-              </w:rPr>
-              <w:t>The control of the risk: We are responsible for the quality that's why we need to control our work and check with every new feature in the program.</w:t>
-            </w:r>
-          </w:p>
-        </w:tc>
-      </w:tr>
-    </w:tbl>
-    <w:p>
-      <w:pPr>
-        <w:rPr>
-          <w:sz w:val="24"/>
-          <w:szCs w:val="24"/>
-        </w:rPr>
-      </w:pPr>
-      <w:r>
-        <w:rPr>
-          <w:sz w:val="24"/>
-          <w:szCs w:val="24"/>
-          <w:highlight w:val="green"/>
-        </w:rPr>
-        <w:t>Green – Low Risk</w:t>
-      </w:r>
-    </w:p>
-    <w:p>
-      <w:pPr>
-        <w:rPr>
-          <w:sz w:val="24"/>
-          <w:szCs w:val="24"/>
-        </w:rPr>
-      </w:pPr>
-      <w:r>
-        <w:rPr>
-          <w:sz w:val="24"/>
-          <w:szCs w:val="24"/>
-          <w:highlight w:val="yellow"/>
-        </w:rPr>
-        <w:t>Yellow – Medium Risk</w:t>
-      </w:r>
-    </w:p>
-    <w:p>
-      <w:pPr>
-        <w:rPr>
-          <w:sz w:val="24"/>
-          <w:szCs w:val="24"/>
-          <w:highlight w:val="red"/>
-        </w:rPr>
-      </w:pPr>
-      <w:r>
-        <w:rPr>
-          <w:sz w:val="24"/>
-          <w:szCs w:val="24"/>
-          <w:highlight w:val="red"/>
-        </w:rPr>
-        <w:t>Red – High Risk</w:t>
       </w:r>
     </w:p>
     <w:p>
       <w:pPr>
         <w:pStyle w:val="Heading1"/>
       </w:pPr>
-      <w:r>
-        <w:lastRenderedPageBreak/>
-        <w:t>Pregame</w:t>
-      </w:r>
     </w:p>
     <w:p>
       <w:pPr>
         <w:pStyle w:val="Heading1"/>
+      </w:pPr>
+      <w:r>
+        <w:lastRenderedPageBreak/>
+        <w:t>Pregame</w:t>
+      </w:r>
+    </w:p>
+    <w:p>
+      <w:pPr>
+        <w:pStyle w:val="Heading1"/>
         <w:rPr>
           <w:rFonts w:asciiTheme="minorHAnsi" w:hAnsiTheme="minorHAnsi" w:cstheme="minorHAnsi"/>
           <w:sz w:val="36"/>
@@ -4291,67 +2527,52 @@
         <w:t>Project Organization 2.1</w:t>
       </w:r>
     </w:p>
+    <w:p/>
     <w:p>
       <w:pPr>
         <w:rPr>
           <w:b w:val="0"/>
-          <w:sz w:val="24"/>
-          <w:szCs w:val="24"/>
         </w:rPr>
       </w:pPr>
       <w:r>
         <w:rPr>
           <w:b w:val="0"/>
-          <w:sz w:val="24"/>
-          <w:szCs w:val="24"/>
         </w:rPr>
         <w:t>Binary SCRUM team consists of four members, Jacob, Kristófer</w:t>
       </w:r>
       <w:r>
         <w:rPr>
           <w:b w:val="0"/>
-          <w:sz w:val="24"/>
-          <w:szCs w:val="24"/>
         </w:rPr>
         <w:t xml:space="preserve">, </w:t>
       </w:r>
       <w:r>
         <w:rPr>
           <w:b w:val="0"/>
-          <w:sz w:val="24"/>
-          <w:szCs w:val="24"/>
         </w:rPr>
         <w:t>Kasper and Skomantas</w:t>
       </w:r>
       <w:r>
         <w:rPr>
           <w:b w:val="0"/>
-          <w:sz w:val="24"/>
-          <w:szCs w:val="24"/>
         </w:rPr>
         <w:t xml:space="preserve">. </w:t>
       </w:r>
       <w:r>
         <w:rPr>
           <w:b w:val="0"/>
-          <w:sz w:val="24"/>
-          <w:szCs w:val="24"/>
         </w:rPr>
         <w:t xml:space="preserve">Each member contributing in their own way to the </w:t>
       </w:r>
       <w:r>
         <w:rPr>
           <w:b w:val="0"/>
-          <w:sz w:val="24"/>
-          <w:szCs w:val="24"/>
         </w:rPr>
         <w:t>assignment</w:t>
       </w:r>
       <w:r>
         <w:rPr>
           <w:b w:val="0"/>
-          <w:sz w:val="24"/>
-          <w:szCs w:val="24"/>
         </w:rPr>
         <w:t xml:space="preserve"> given.   </w:t>
       </w:r>
@@ -4359,78 +2580,66 @@
     <w:p>
       <w:pPr>
         <w:ind w:firstLine="720"/>
+        <w:rPr>
+          <w:b w:val="0"/>
+        </w:rPr>
       </w:pPr>
       <w:r>
         <w:rPr>
           <w:b w:val="0"/>
-          <w:sz w:val="24"/>
-          <w:szCs w:val="24"/>
         </w:rPr>
         <w:t xml:space="preserve">A task varies in difficulty, therefor assigning them requires careful planning, which may lead to two members working on the same user story with different task.  The team had previous experience working on a project together and it worked well, the roles stayed relatively the same with some improvements.  Jacob was the representative of the product, showing the functionalities to the clients and discussing the features, discussing with team members the product vision.   SCRUM master was Kristófer, who made sure that the product vision was followed and set up the standup meetings, enabling communication between team members and working with the product owner regarding product vision and role assignments.  </w:t>
       </w:r>
       <w:r>
         <w:rPr>
           <w:b w:val="0"/>
-          <w:sz w:val="24"/>
-          <w:szCs w:val="24"/>
         </w:rPr>
         <w:t xml:space="preserve">Product owner and SCRUM master had twofold roles, being part of the team was the secondary role. </w:t>
       </w:r>
     </w:p>
     <w:p>
       <w:pPr>
-        <w:pStyle w:val="Caption"/>
-        <w:keepNext/>
-        <w:jc w:val="center"/>
+        <w:ind w:firstLine="720"/>
+        <w:rPr>
+          <w:b w:val="0"/>
+        </w:rPr>
       </w:pPr>
     </w:p>
     <w:p>
       <w:pPr>
-        <w:pStyle w:val="Caption"/>
-        <w:keepNext/>
-        <w:jc w:val="center"/>
+        <w:pStyle w:val="Content"/>
       </w:pPr>
     </w:p>
     <w:p>
       <w:pPr>
-        <w:pStyle w:val="Caption"/>
-        <w:keepNext/>
-        <w:jc w:val="center"/>
+        <w:pStyle w:val="Content"/>
+        <w:rPr>
+          <w:i/>
+          <w:sz w:val="24"/>
+          <w:szCs w:val="24"/>
+        </w:rPr>
       </w:pPr>
-    </w:p>
-    <w:p>
-      <w:pPr>
-        <w:pStyle w:val="Caption"/>
-        <w:keepNext/>
-        <w:jc w:val="center"/>
-      </w:pPr>
-    </w:p>
-    <w:p>
-      <w:pPr>
-        <w:pStyle w:val="Caption"/>
-        <w:keepNext/>
-        <w:jc w:val="center"/>
-        <w:rPr>
-          <w:b w:val="0"/>
-        </w:rPr>
-      </w:pPr>
-      <w:r>
-        <w:t xml:space="preserve">Figure </w:t>
-      </w:r>
-      <w:fldSimple w:instr=" SEQ Figure \* ARABIC ">
-        <w:r>
-          <w:rPr>
-            <w:noProof/>
-          </w:rPr>
-          <w:t>3</w:t>
-        </w:r>
-      </w:fldSimple>
-      <w:r>
+      <w:r>
+        <w:rPr>
+          <w:b/>
+          <w:sz w:val="24"/>
+          <w:szCs w:val="24"/>
+        </w:rPr>
+        <w:t>Image 1.2</w:t>
+      </w:r>
+      <w:r>
+        <w:rPr>
+          <w:b/>
+          <w:sz w:val="24"/>
+          <w:szCs w:val="24"/>
+        </w:rPr>
         <w:t xml:space="preserve"> </w:t>
       </w:r>
       <w:r>
         <w:rPr>
-          <w:b w:val="0"/>
+          <w:i/>
+          <w:sz w:val="24"/>
+          <w:szCs w:val="24"/>
         </w:rPr>
         <w:t>Binary Team Setup</w:t>
       </w:r>
@@ -4448,8 +2657,8 @@
         </w:rPr>
         <w:drawing>
           <wp:inline distT="0" distB="0" distL="0" distR="0" wp14:anchorId="62304088" wp14:editId="70289ACA">
-            <wp:extent cx="5504726" cy="2328334"/>
-            <wp:effectExtent l="19050" t="0" r="20320" b="681990"/>
+            <wp:extent cx="4826642" cy="2041525"/>
+            <wp:effectExtent l="19050" t="0" r="12065" b="606425"/>
             <wp:docPr id="9" name="Picture 9" descr="A close up of a sign&#10;&#10;Description generated with high confidence"/>
             <wp:cNvGraphicFramePr>
               <a:graphicFrameLocks xmlns:a="http://schemas.openxmlformats.org/drawingml/2006/main" noChangeAspect="1"/>
@@ -4462,7 +2671,7 @@
                     <pic:cNvPicPr/>
                   </pic:nvPicPr>
                   <pic:blipFill>
-                    <a:blip r:embed="rId13">
+                    <a:blip r:embed="rId12">
                       <a:extLst>
                         <a:ext uri="{28A0092B-C50C-407E-A947-70E740481C1C}">
                           <a14:useLocalDpi xmlns:a14="http://schemas.microsoft.com/office/drawing/2010/main" val="0"/>
@@ -4476,7 +2685,7 @@
                   <pic:spPr>
                     <a:xfrm>
                       <a:off x="0" y="0"/>
-                      <a:ext cx="5509926" cy="2330533"/>
+                      <a:ext cx="4826642" cy="2041525"/>
                     </a:xfrm>
                     <a:prstGeom prst="roundRect">
                       <a:avLst>
@@ -4558,6 +2767,16 @@
         </w:rPr>
         <w:t>2</w:t>
       </w:r>
+    </w:p>
+    <w:p>
+      <w:pPr>
+        <w:pStyle w:val="Heading1"/>
+        <w:rPr>
+          <w:rFonts w:asciiTheme="minorHAnsi" w:hAnsiTheme="minorHAnsi" w:cstheme="minorHAnsi"/>
+          <w:sz w:val="36"/>
+          <w:szCs w:val="36"/>
+        </w:rPr>
+      </w:pPr>
     </w:p>
     <w:p>
       <w:pPr>
@@ -6749,44 +4968,45 @@
     <w:p>
       <w:pPr>
         <w:pStyle w:val="Heading1"/>
+        <w:spacing w:line="240" w:lineRule="auto"/>
+        <w:ind w:firstLine="720"/>
+        <w:rPr>
+          <w:rFonts w:asciiTheme="minorHAnsi" w:hAnsiTheme="minorHAnsi"/>
+          <w:b w:val="0"/>
+          <w:i/>
+          <w:webHidden/>
+          <w:sz w:val="24"/>
+          <w:szCs w:val="24"/>
+        </w:rPr>
+      </w:pPr>
+      <w:r>
         <w:rPr>
           <w:rFonts w:asciiTheme="minorHAnsi" w:hAnsiTheme="minorHAnsi"/>
           <w:webHidden/>
-          <w:color w:val="082A75" w:themeColor="text2"/>
-          <w:sz w:val="36"/>
-          <w:szCs w:val="36"/>
-        </w:rPr>
-      </w:pPr>
-    </w:p>
-    <w:p>
-      <w:pPr>
-        <w:pStyle w:val="Caption"/>
-        <w:keepNext/>
-        <w:jc w:val="center"/>
-        <w:rPr>
+          <w:sz w:val="24"/>
+          <w:szCs w:val="24"/>
+        </w:rPr>
+        <w:t>Image 1.4</w:t>
+      </w:r>
+      <w:r>
+        <w:rPr>
+          <w:rFonts w:asciiTheme="minorHAnsi" w:hAnsiTheme="minorHAnsi"/>
+          <w:webHidden/>
+          <w:sz w:val="24"/>
+          <w:szCs w:val="24"/>
+        </w:rPr>
+        <w:t xml:space="preserve"> </w:t>
+      </w:r>
+      <w:r>
+        <w:rPr>
+          <w:rFonts w:asciiTheme="minorHAnsi" w:hAnsiTheme="minorHAnsi"/>
           <w:b w:val="0"/>
-        </w:rPr>
-      </w:pPr>
-      <w:r>
-        <w:t xml:space="preserve">Figure </w:t>
-      </w:r>
-      <w:fldSimple w:instr=" SEQ Figure \* ARABIC ">
-        <w:r>
-          <w:rPr>
-            <w:noProof/>
-          </w:rPr>
-          <w:t>4</w:t>
-        </w:r>
-      </w:fldSimple>
-      <w:r>
-        <w:t xml:space="preserve"> </w:t>
-      </w:r>
-      <w:r>
-        <w:rPr>
-          <w:b w:val="0"/>
+          <w:i/>
           <w:webHidden/>
-        </w:rPr>
-        <w:t>Initial Backlog created April 23d, Login screen looks relatively the same while the main import window and export have improved significantly, the Log view is the same as well.  Made by Product Owner and SCRUM Master.</w:t>
+          <w:sz w:val="24"/>
+          <w:szCs w:val="24"/>
+        </w:rPr>
+        <w:t xml:space="preserve">Initial Backlog created April 23d, Login screen looks relatively the same while the main import window and export have improved significantly, the Log view is the same as well.  Made by Product Owner and SCRUM Master. </w:t>
       </w:r>
     </w:p>
     <w:p>
@@ -6824,7 +5044,7 @@
                     <pic:cNvPicPr/>
                   </pic:nvPicPr>
                   <pic:blipFill>
-                    <a:blip r:embed="rId14" cstate="print">
+                    <a:blip r:embed="rId13" cstate="print">
                       <a:extLst>
                         <a:ext uri="{28A0092B-C50C-407E-A947-70E740481C1C}">
                           <a14:useLocalDpi xmlns:a14="http://schemas.microsoft.com/office/drawing/2010/main" val="0"/>
@@ -6872,43 +5092,128 @@
         <w:rPr>
           <w:rFonts w:asciiTheme="minorHAnsi" w:hAnsiTheme="minorHAnsi"/>
           <w:b w:val="0"/>
-          <w:sz w:val="24"/>
-          <w:szCs w:val="24"/>
+          <w:webHidden/>
+          <w:sz w:val="28"/>
+          <w:szCs w:val="28"/>
         </w:rPr>
       </w:pPr>
-      <w:r>
-        <w:rPr>
-          <w:rFonts w:asciiTheme="minorHAnsi" w:hAnsiTheme="minorHAnsi"/>
-          <w:b w:val="0"/>
-          <w:webHidden/>
-          <w:sz w:val="24"/>
-          <w:szCs w:val="24"/>
-        </w:rPr>
-        <w:t xml:space="preserve">The Binary group got together after the first meeting with the client and analyzed the problem definition and worked on Product vision.  Started working on Backlog on sheet of paper, where ideas and vision would come together.    </w:t>
-      </w:r>
-      <w:r>
-        <w:rPr>
-          <w:rFonts w:asciiTheme="minorHAnsi" w:hAnsiTheme="minorHAnsi"/>
-          <w:b w:val="0"/>
-          <w:sz w:val="24"/>
-          <w:szCs w:val="24"/>
-        </w:rPr>
-        <w:t xml:space="preserve">Simplicity was the key, creating a user-friendly program without too many distractions, enabling the user to open the system and start the task with relative ease.  </w:t>
-      </w:r>
-      <w:r>
-        <w:rPr>
-          <w:rFonts w:asciiTheme="minorHAnsi" w:hAnsiTheme="minorHAnsi"/>
-          <w:b w:val="0"/>
-          <w:sz w:val="24"/>
-          <w:szCs w:val="24"/>
-        </w:rPr>
-        <w:t xml:space="preserve">The very next day the group got together again to create a Backlog Items on SCRUMWISE.COM, time estimate was made by using pokerplanning.com and focus percentage which stayed the same throughout the project.   Our estimate was not too far off and we managed to stay in the timeframe and complete functional features before the first SCRUM meeting.  </w:t>
-      </w:r>
     </w:p>
     <w:p>
       <w:pPr>
         <w:pStyle w:val="Heading1"/>
         <w:spacing w:line="240" w:lineRule="auto"/>
+        <w:ind w:firstLine="720"/>
+        <w:rPr>
+          <w:rFonts w:asciiTheme="minorHAnsi" w:hAnsiTheme="minorHAnsi"/>
+          <w:b w:val="0"/>
+          <w:sz w:val="28"/>
+          <w:szCs w:val="28"/>
+        </w:rPr>
+      </w:pPr>
+      <w:r>
+        <w:rPr>
+          <w:rFonts w:asciiTheme="minorHAnsi" w:hAnsiTheme="minorHAnsi"/>
+          <w:b w:val="0"/>
+          <w:webHidden/>
+          <w:sz w:val="28"/>
+          <w:szCs w:val="28"/>
+        </w:rPr>
+        <w:t xml:space="preserve">The Binary group got together after the first meeting with the client and analyzed the problem definition and worked on Product vision.  Started working on Backlog on sheet of paper, where ideas and vision would come together. </w:t>
+      </w:r>
+      <w:r>
+        <w:rPr>
+          <w:rFonts w:asciiTheme="minorHAnsi" w:hAnsiTheme="minorHAnsi"/>
+          <w:b w:val="0"/>
+          <w:webHidden/>
+          <w:sz w:val="28"/>
+          <w:szCs w:val="28"/>
+        </w:rPr>
+        <w:t xml:space="preserve">   </w:t>
+      </w:r>
+      <w:r>
+        <w:rPr>
+          <w:rFonts w:asciiTheme="minorHAnsi" w:hAnsiTheme="minorHAnsi"/>
+          <w:b w:val="0"/>
+          <w:sz w:val="28"/>
+          <w:szCs w:val="28"/>
+        </w:rPr>
+        <w:t>Simplicity was the key</w:t>
+      </w:r>
+      <w:r>
+        <w:rPr>
+          <w:rFonts w:asciiTheme="minorHAnsi" w:hAnsiTheme="minorHAnsi"/>
+          <w:b w:val="0"/>
+          <w:sz w:val="28"/>
+          <w:szCs w:val="28"/>
+        </w:rPr>
+        <w:t>,</w:t>
+      </w:r>
+      <w:r>
+        <w:rPr>
+          <w:rFonts w:asciiTheme="minorHAnsi" w:hAnsiTheme="minorHAnsi"/>
+          <w:b w:val="0"/>
+          <w:sz w:val="28"/>
+          <w:szCs w:val="28"/>
+        </w:rPr>
+        <w:t xml:space="preserve"> </w:t>
+      </w:r>
+      <w:r>
+        <w:rPr>
+          <w:rFonts w:asciiTheme="minorHAnsi" w:hAnsiTheme="minorHAnsi"/>
+          <w:b w:val="0"/>
+          <w:sz w:val="28"/>
+          <w:szCs w:val="28"/>
+        </w:rPr>
+        <w:t>creating a user-friendly program without too many distractions, enabling the user to open the system and start the task with relative ease.</w:t>
+      </w:r>
+      <w:r>
+        <w:rPr>
+          <w:rFonts w:asciiTheme="minorHAnsi" w:hAnsiTheme="minorHAnsi"/>
+          <w:b w:val="0"/>
+          <w:sz w:val="28"/>
+          <w:szCs w:val="28"/>
+        </w:rPr>
+        <w:t xml:space="preserve">  </w:t>
+      </w:r>
+      <w:r>
+        <w:rPr>
+          <w:rFonts w:asciiTheme="minorHAnsi" w:hAnsiTheme="minorHAnsi"/>
+          <w:b w:val="0"/>
+          <w:sz w:val="28"/>
+          <w:szCs w:val="28"/>
+        </w:rPr>
+        <w:t xml:space="preserve">The very next day the group got together again to create a Backlog Items on SCRUMWISE.COM, time estimate was made by using pokerplanning.com and focus percentage which stayed the same throughout the project.   </w:t>
+      </w:r>
+      <w:bookmarkStart w:id="0" w:name="_GoBack"/>
+      <w:bookmarkEnd w:id="0"/>
+      <w:r>
+        <w:rPr>
+          <w:rFonts w:asciiTheme="minorHAnsi" w:hAnsiTheme="minorHAnsi"/>
+          <w:b w:val="0"/>
+          <w:sz w:val="28"/>
+          <w:szCs w:val="28"/>
+        </w:rPr>
+        <w:t xml:space="preserve">Our estimate was not too far off and we managed to stay in the timeframe and complete functional features before the first SCRUM meeting.  </w:t>
+      </w:r>
+    </w:p>
+    <w:p>
+      <w:pPr>
+        <w:pStyle w:val="Heading1"/>
+        <w:spacing w:line="240" w:lineRule="auto"/>
+        <w:ind w:firstLine="720"/>
+        <w:rPr>
+          <w:rFonts w:asciiTheme="minorHAnsi" w:hAnsiTheme="minorHAnsi"/>
+          <w:b w:val="0"/>
+          <w:webHidden/>
+          <w:sz w:val="28"/>
+          <w:szCs w:val="28"/>
+        </w:rPr>
+      </w:pPr>
+    </w:p>
+    <w:p>
+      <w:pPr>
+        <w:pStyle w:val="Heading1"/>
+        <w:spacing w:line="240" w:lineRule="auto"/>
         <w:rPr>
           <w:rFonts w:asciiTheme="minorHAnsi" w:hAnsiTheme="minorHAnsi"/>
           <w:b w:val="0"/>
@@ -6917,50 +5222,52 @@
           <w:szCs w:val="24"/>
         </w:rPr>
       </w:pPr>
-    </w:p>
-    <w:p>
-      <w:pPr>
-        <w:pStyle w:val="Caption"/>
-        <w:keepNext/>
-        <w:jc w:val="center"/>
-      </w:pPr>
-      <w:r>
-        <w:t xml:space="preserve">Figure </w:t>
-      </w:r>
-      <w:fldSimple w:instr=" SEQ Figure \* ARABIC ">
-        <w:r>
-          <w:rPr>
-            <w:noProof/>
-          </w:rPr>
-          <w:t>5</w:t>
-        </w:r>
-      </w:fldSimple>
-      <w:r>
-        <w:rPr>
-          <w:b w:val="0"/>
+      <w:r>
+        <w:rPr>
+          <w:rFonts w:asciiTheme="minorHAnsi" w:hAnsiTheme="minorHAnsi"/>
           <w:sz w:val="24"/>
           <w:szCs w:val="24"/>
         </w:rPr>
+        <w:t>Image 1.5</w:t>
+      </w:r>
+      <w:r>
+        <w:rPr>
+          <w:rFonts w:asciiTheme="minorHAnsi" w:hAnsiTheme="minorHAnsi"/>
+          <w:sz w:val="24"/>
+          <w:szCs w:val="24"/>
+        </w:rPr>
         <w:t xml:space="preserve"> </w:t>
       </w:r>
       <w:r>
         <w:rPr>
+          <w:rFonts w:asciiTheme="minorHAnsi" w:hAnsiTheme="minorHAnsi"/>
           <w:b w:val="0"/>
+          <w:i/>
+          <w:sz w:val="24"/>
+          <w:szCs w:val="24"/>
         </w:rPr>
         <w:t>Binary first initial backlog, created on April 24</w:t>
       </w:r>
       <w:r>
         <w:rPr>
+          <w:rFonts w:asciiTheme="minorHAnsi" w:hAnsiTheme="minorHAnsi"/>
           <w:b w:val="0"/>
+          <w:i/>
+          <w:sz w:val="24"/>
+          <w:szCs w:val="24"/>
           <w:vertAlign w:val="superscript"/>
         </w:rPr>
         <w:t>th</w:t>
       </w:r>
       <w:r>
         <w:rPr>
+          <w:rFonts w:asciiTheme="minorHAnsi" w:hAnsiTheme="minorHAnsi"/>
           <w:b w:val="0"/>
-        </w:rPr>
-        <w:t>, second Standup Meeting.</w:t>
+          <w:i/>
+          <w:sz w:val="24"/>
+          <w:szCs w:val="24"/>
+        </w:rPr>
+        <w:t xml:space="preserve">, second Standup Meeting. </w:t>
       </w:r>
     </w:p>
     <w:p>
@@ -6997,7 +5304,7 @@
                     <pic:cNvPicPr/>
                   </pic:nvPicPr>
                   <pic:blipFill>
-                    <a:blip r:embed="rId15">
+                    <a:blip r:embed="rId14">
                       <a:extLst>
                         <a:ext uri="{28A0092B-C50C-407E-A947-70E740481C1C}">
                           <a14:useLocalDpi xmlns:a14="http://schemas.microsoft.com/office/drawing/2010/main" val="0"/>
@@ -7041,403 +5348,36 @@
       <w:pPr>
         <w:pStyle w:val="Heading1"/>
         <w:rPr>
-          <w:rFonts w:asciiTheme="minorHAnsi" w:hAnsiTheme="minorHAnsi" w:cstheme="minorHAnsi"/>
-          <w:sz w:val="36"/>
-          <w:szCs w:val="36"/>
+          <w:rFonts w:asciiTheme="minorHAnsi" w:hAnsiTheme="minorHAnsi"/>
+          <w:b w:val="0"/>
+          <w:sz w:val="28"/>
+          <w:szCs w:val="28"/>
         </w:rPr>
       </w:pPr>
-      <w:r>
-        <w:rPr>
-          <w:rFonts w:asciiTheme="minorHAnsi" w:hAnsiTheme="minorHAnsi" w:cstheme="minorHAnsi"/>
-          <w:sz w:val="36"/>
-          <w:szCs w:val="36"/>
-        </w:rPr>
-        <w:t>Architecture 2.4</w:t>
-      </w:r>
     </w:p>
     <w:p>
       <w:pPr>
         <w:pStyle w:val="Heading1"/>
         <w:rPr>
           <w:rFonts w:asciiTheme="minorHAnsi" w:hAnsiTheme="minorHAnsi" w:cstheme="minorHAnsi"/>
-          <w:sz w:val="36"/>
-          <w:szCs w:val="36"/>
+          <w:sz w:val="28"/>
+          <w:szCs w:val="28"/>
         </w:rPr>
       </w:pPr>
     </w:p>
     <w:p>
       <w:pPr>
-        <w:ind w:firstLine="720"/>
-        <w:rPr>
-          <w:b w:val="0"/>
-          <w:lang w:val="en-GB"/>
-        </w:rPr>
-      </w:pPr>
-      <w:r>
-        <w:rPr>
-          <w:b w:val="0"/>
-          <w:sz w:val="24"/>
-          <w:szCs w:val="24"/>
-          <w:lang w:val="en-GB"/>
-        </w:rPr>
-        <w:t>As we have been taught throughout the 1</w:t>
-      </w:r>
-      <w:r>
-        <w:rPr>
-          <w:b w:val="0"/>
-          <w:sz w:val="24"/>
-          <w:szCs w:val="24"/>
-          <w:vertAlign w:val="superscript"/>
-          <w:lang w:val="en-GB"/>
-        </w:rPr>
-        <w:t>st</w:t>
-      </w:r>
-      <w:r>
-        <w:rPr>
-          <w:b w:val="0"/>
-          <w:sz w:val="24"/>
-          <w:szCs w:val="24"/>
-          <w:lang w:val="en-GB"/>
-        </w:rPr>
-        <w:t xml:space="preserve"> and 2</w:t>
-      </w:r>
-      <w:r>
-        <w:rPr>
-          <w:b w:val="0"/>
-          <w:sz w:val="24"/>
-          <w:szCs w:val="24"/>
-          <w:vertAlign w:val="superscript"/>
-          <w:lang w:val="en-GB"/>
-        </w:rPr>
-        <w:t>nd</w:t>
-      </w:r>
-      <w:r>
-        <w:rPr>
-          <w:b w:val="0"/>
-          <w:sz w:val="24"/>
-          <w:szCs w:val="24"/>
-          <w:lang w:val="en-GB"/>
-        </w:rPr>
-        <w:t xml:space="preserve"> semester, we decided to go with the Three-tier architecture. We felt more at home with this type of architecture, and felt it fit the client-server application that we were going to build. We felt it was a perfect fit since the program had to be developed for a lot of users, that was all going to be fed into our set of databases. </w:t>
-      </w:r>
-    </w:p>
-    <w:p>
-      <w:pPr>
-        <w:ind w:firstLine="720"/>
-        <w:rPr>
-          <w:rFonts w:eastAsiaTheme="minorHAnsi"/>
-          <w:b w:val="0"/>
-          <w:color w:val="auto"/>
-          <w:sz w:val="24"/>
-          <w:szCs w:val="24"/>
-          <w:lang w:val="en-GB"/>
-        </w:rPr>
-      </w:pPr>
-      <w:r>
-        <w:rPr>
-          <w:b w:val="0"/>
-          <w:sz w:val="24"/>
-          <w:szCs w:val="24"/>
-          <w:lang w:val="en-GB"/>
-        </w:rPr>
-        <w:t xml:space="preserve">We used JavaFX implementing the Model-View-Controller (MVC) pattern, so that we could easily take use of the FXML documents we’d be creating in Scenebuilder. </w:t>
-      </w:r>
-    </w:p>
-    <w:p>
-      <w:pPr>
-        <w:ind w:firstLine="720"/>
-        <w:rPr>
-          <w:b w:val="0"/>
-          <w:sz w:val="24"/>
-          <w:szCs w:val="24"/>
-          <w:lang w:val="en-GB"/>
-        </w:rPr>
-      </w:pPr>
-      <w:r>
-        <w:rPr>
-          <w:b w:val="0"/>
-          <w:sz w:val="24"/>
-          <w:szCs w:val="24"/>
-          <w:lang w:val="en-GB"/>
-        </w:rPr>
-        <w:t xml:space="preserve">As we needed to be able to de-couple layers, we ended up using the Façade pattern, as this is what we felt most comfortable with as we had previous experience with it. </w:t>
-      </w:r>
-    </w:p>
-    <w:p>
-      <w:pPr>
-        <w:ind w:firstLine="720"/>
-        <w:rPr>
-          <w:rFonts w:eastAsiaTheme="minorHAnsi"/>
-          <w:b w:val="0"/>
-          <w:color w:val="auto"/>
-          <w:sz w:val="24"/>
-          <w:szCs w:val="24"/>
-          <w:lang w:val="en-GB"/>
-        </w:rPr>
-      </w:pPr>
-    </w:p>
-    <w:p>
-      <w:pPr>
-        <w:ind w:firstLine="720"/>
-        <w:rPr>
-          <w:rFonts w:eastAsiaTheme="minorHAnsi"/>
-          <w:b w:val="0"/>
-          <w:color w:val="auto"/>
-          <w:sz w:val="24"/>
-          <w:szCs w:val="24"/>
-          <w:lang w:val="en-GB"/>
-        </w:rPr>
-      </w:pPr>
-    </w:p>
-    <w:p>
-      <w:pPr>
-        <w:ind w:firstLine="720"/>
-        <w:rPr>
-          <w:rFonts w:eastAsiaTheme="minorHAnsi"/>
-          <w:b w:val="0"/>
-          <w:color w:val="auto"/>
-          <w:sz w:val="24"/>
-          <w:szCs w:val="24"/>
-          <w:lang w:val="en-GB"/>
-        </w:rPr>
-      </w:pPr>
-    </w:p>
-    <w:p>
-      <w:pPr>
-        <w:ind w:firstLine="720"/>
-        <w:jc w:val="center"/>
-        <w:rPr>
-          <w:rFonts w:eastAsiaTheme="minorHAnsi"/>
-          <w:b w:val="0"/>
-          <w:i/>
-          <w:sz w:val="18"/>
-          <w:szCs w:val="18"/>
-          <w:lang w:val="en-GB"/>
-        </w:rPr>
-      </w:pPr>
-      <w:r>
-        <w:rPr>
-          <w:rFonts w:eastAsiaTheme="minorHAnsi"/>
-          <w:i/>
-          <w:sz w:val="18"/>
-          <w:szCs w:val="18"/>
-          <w:lang w:val="en-GB"/>
-        </w:rPr>
-        <w:t xml:space="preserve">Figure 5 </w:t>
-      </w:r>
-      <w:r>
-        <w:rPr>
-          <w:rFonts w:eastAsiaTheme="minorHAnsi"/>
-          <w:b w:val="0"/>
-          <w:i/>
-          <w:sz w:val="18"/>
-          <w:szCs w:val="18"/>
-          <w:lang w:val="en-GB"/>
-        </w:rPr>
-        <w:t xml:space="preserve">This is our implementation of the MVC Pattern </w:t>
-      </w:r>
-    </w:p>
-    <w:p>
-      <w:pPr>
-        <w:ind w:firstLine="720"/>
-        <w:rPr>
-          <w:rFonts w:eastAsiaTheme="minorHAnsi"/>
-          <w:b w:val="0"/>
-          <w:color w:val="auto"/>
-          <w:sz w:val="24"/>
-          <w:szCs w:val="24"/>
-          <w:lang w:val="en-GB"/>
-        </w:rPr>
-      </w:pPr>
-      <w:r>
-        <w:rPr>
-          <w:rFonts w:cstheme="minorHAnsi"/>
-          <w:noProof/>
-          <w:szCs w:val="28"/>
-        </w:rPr>
-        <w:drawing>
-          <wp:anchor distT="0" distB="0" distL="114300" distR="114300" simplePos="0" relativeHeight="251662336" behindDoc="0" locked="0" layoutInCell="1" allowOverlap="1" wp14:anchorId="46B26BC9">
-            <wp:simplePos x="0" y="0"/>
-            <wp:positionH relativeFrom="column">
-              <wp:posOffset>4657</wp:posOffset>
-            </wp:positionH>
-            <wp:positionV relativeFrom="paragraph">
-              <wp:posOffset>-2540</wp:posOffset>
-            </wp:positionV>
-            <wp:extent cx="2844800" cy="3674904"/>
-            <wp:effectExtent l="0" t="0" r="0" b="1905"/>
-            <wp:wrapNone/>
-            <wp:docPr id="13" name="Picture 13" descr="A screenshot of a cell phone&#10;&#10;Description generated with high confidence"/>
-            <wp:cNvGraphicFramePr>
-              <a:graphicFrameLocks xmlns:a="http://schemas.openxmlformats.org/drawingml/2006/main" noChangeAspect="1"/>
-            </wp:cNvGraphicFramePr>
-            <a:graphic xmlns:a="http://schemas.openxmlformats.org/drawingml/2006/main">
-              <a:graphicData uri="http://schemas.openxmlformats.org/drawingml/2006/picture">
-                <pic:pic xmlns:pic="http://schemas.openxmlformats.org/drawingml/2006/picture">
-                  <pic:nvPicPr>
-                    <pic:cNvPr id="13" name="3tier_2.jpg"/>
-                    <pic:cNvPicPr/>
-                  </pic:nvPicPr>
-                  <pic:blipFill>
-                    <a:blip r:embed="rId16">
-                      <a:extLst>
-                        <a:ext uri="{28A0092B-C50C-407E-A947-70E740481C1C}">
-                          <a14:useLocalDpi xmlns:a14="http://schemas.microsoft.com/office/drawing/2010/main" val="0"/>
-                        </a:ext>
-                      </a:extLst>
-                    </a:blip>
-                    <a:stretch>
-                      <a:fillRect/>
-                    </a:stretch>
-                  </pic:blipFill>
-                  <pic:spPr>
-                    <a:xfrm>
-                      <a:off x="0" y="0"/>
-                      <a:ext cx="2844800" cy="3674904"/>
-                    </a:xfrm>
-                    <a:prstGeom prst="rect">
-                      <a:avLst/>
-                    </a:prstGeom>
-                  </pic:spPr>
-                </pic:pic>
-              </a:graphicData>
-            </a:graphic>
-            <wp14:sizeRelH relativeFrom="margin">
-              <wp14:pctWidth>0</wp14:pctWidth>
-            </wp14:sizeRelH>
-            <wp14:sizeRelV relativeFrom="margin">
-              <wp14:pctHeight>0</wp14:pctHeight>
-            </wp14:sizeRelV>
-          </wp:anchor>
-        </w:drawing>
-      </w:r>
-    </w:p>
-    <w:p>
-      <w:pPr>
         <w:pStyle w:val="Heading1"/>
-        <w:jc w:val="center"/>
         <w:rPr>
           <w:rFonts w:asciiTheme="minorHAnsi" w:hAnsiTheme="minorHAnsi" w:cstheme="minorHAnsi"/>
           <w:sz w:val="28"/>
           <w:szCs w:val="28"/>
         </w:rPr>
       </w:pPr>
-      <w:r>
-        <w:rPr>
-          <w:rFonts w:asciiTheme="minorHAnsi" w:hAnsiTheme="minorHAnsi" w:cstheme="minorHAnsi"/>
-          <w:noProof/>
-          <w:sz w:val="28"/>
-          <w:szCs w:val="28"/>
-        </w:rPr>
-        <w:drawing>
-          <wp:inline distT="0" distB="0" distL="0" distR="0">
-            <wp:extent cx="2023745" cy="2785745"/>
-            <wp:effectExtent l="0" t="0" r="0" b="0"/>
-            <wp:docPr id="15" name="Picture 15"/>
-            <wp:cNvGraphicFramePr>
-              <a:graphicFrameLocks xmlns:a="http://schemas.openxmlformats.org/drawingml/2006/main" noChangeAspect="1"/>
-            </wp:cNvGraphicFramePr>
-            <a:graphic xmlns:a="http://schemas.openxmlformats.org/drawingml/2006/main">
-              <a:graphicData uri="http://schemas.openxmlformats.org/drawingml/2006/picture">
-                <pic:pic xmlns:pic="http://schemas.openxmlformats.org/drawingml/2006/picture">
-                  <pic:nvPicPr>
-                    <pic:cNvPr id="0" name="Picture 71"/>
-                    <pic:cNvPicPr>
-                      <a:picLocks noChangeAspect="1" noChangeArrowheads="1"/>
-                    </pic:cNvPicPr>
-                  </pic:nvPicPr>
-                  <pic:blipFill>
-                    <a:blip r:embed="rId17">
-                      <a:extLst>
-                        <a:ext uri="{28A0092B-C50C-407E-A947-70E740481C1C}">
-                          <a14:useLocalDpi xmlns:a14="http://schemas.microsoft.com/office/drawing/2010/main" val="0"/>
-                        </a:ext>
-                      </a:extLst>
-                    </a:blip>
-                    <a:srcRect/>
-                    <a:stretch>
-                      <a:fillRect/>
-                    </a:stretch>
-                  </pic:blipFill>
-                  <pic:spPr bwMode="auto">
-                    <a:xfrm>
-                      <a:off x="0" y="0"/>
-                      <a:ext cx="2023745" cy="2785745"/>
-                    </a:xfrm>
-                    <a:prstGeom prst="rect">
-                      <a:avLst/>
-                    </a:prstGeom>
-                    <a:noFill/>
-                    <a:ln>
-                      <a:noFill/>
-                    </a:ln>
-                  </pic:spPr>
-                </pic:pic>
-              </a:graphicData>
-            </a:graphic>
-          </wp:inline>
-        </w:drawing>
-      </w:r>
-      <w:r>
-        <w:rPr>
-          <w:rFonts w:asciiTheme="minorHAnsi" w:hAnsiTheme="minorHAnsi" w:cstheme="minorHAnsi"/>
-          <w:noProof/>
-          <w:sz w:val="28"/>
-          <w:szCs w:val="28"/>
-        </w:rPr>
-        <w:drawing>
-          <wp:inline distT="0" distB="0" distL="0" distR="0">
-            <wp:extent cx="2438400" cy="3356530"/>
-            <wp:effectExtent l="0" t="0" r="0" b="0"/>
-            <wp:docPr id="17" name="Picture 17"/>
-            <wp:cNvGraphicFramePr>
-              <a:graphicFrameLocks xmlns:a="http://schemas.openxmlformats.org/drawingml/2006/main" noChangeAspect="1"/>
-            </wp:cNvGraphicFramePr>
-            <a:graphic xmlns:a="http://schemas.openxmlformats.org/drawingml/2006/main">
-              <a:graphicData uri="http://schemas.openxmlformats.org/drawingml/2006/picture">
-                <pic:pic xmlns:pic="http://schemas.openxmlformats.org/drawingml/2006/picture">
-                  <pic:nvPicPr>
-                    <pic:cNvPr id="0" name="Picture 73"/>
-                    <pic:cNvPicPr>
-                      <a:picLocks noChangeAspect="1" noChangeArrowheads="1"/>
-                    </pic:cNvPicPr>
-                  </pic:nvPicPr>
-                  <pic:blipFill>
-                    <a:blip r:embed="rId17">
-                      <a:extLst>
-                        <a:ext uri="{28A0092B-C50C-407E-A947-70E740481C1C}">
-                          <a14:useLocalDpi xmlns:a14="http://schemas.microsoft.com/office/drawing/2010/main" val="0"/>
-                        </a:ext>
-                      </a:extLst>
-                    </a:blip>
-                    <a:srcRect/>
-                    <a:stretch>
-                      <a:fillRect/>
-                    </a:stretch>
-                  </pic:blipFill>
-                  <pic:spPr bwMode="auto">
-                    <a:xfrm>
-                      <a:off x="0" y="0"/>
-                      <a:ext cx="2441947" cy="3361413"/>
-                    </a:xfrm>
-                    <a:prstGeom prst="rect">
-                      <a:avLst/>
-                    </a:prstGeom>
-                    <a:noFill/>
-                    <a:ln>
-                      <a:noFill/>
-                    </a:ln>
-                  </pic:spPr>
-                </pic:pic>
-              </a:graphicData>
-            </a:graphic>
-          </wp:inline>
-        </w:drawing>
-      </w:r>
     </w:p>
     <w:sectPr>
-      <w:headerReference w:type="default" r:id="rId18"/>
-      <w:footerReference w:type="default" r:id="rId19"/>
+      <w:headerReference w:type="default" r:id="rId15"/>
+      <w:footerReference w:type="default" r:id="rId16"/>
       <w:pgSz w:w="12240" w:h="15840"/>
       <w:pgMar w:top="720" w:right="1152" w:bottom="720" w:left="1152" w:header="0" w:footer="288" w:gutter="0"/>
       <w:pgNumType w:start="1"/>
@@ -7577,11 +5517,8 @@
         </w:tcPr>
         <w:p>
           <w:pPr>
-            <w:pStyle w:val="Heading1"/>
+            <w:pStyle w:val="Header"/>
           </w:pPr>
-          <w:r>
-            <w:t>Binary</w:t>
-          </w:r>
         </w:p>
       </w:tc>
     </w:tr>
@@ -8167,7 +6104,6 @@
   <w:style w:type="character" w:default="1" w:styleId="DefaultParagraphFont">
     <w:name w:val="Default Paragraph Font"/>
     <w:uiPriority w:val="1"/>
-    <w:semiHidden/>
     <w:unhideWhenUsed/>
   </w:style>
   <w:style w:type="table" w:default="1" w:styleId="TableNormal">
@@ -8640,23 +6576,6 @@
       <w:ind w:left="720"/>
       <w:contextualSpacing/>
     </w:pPr>
-  </w:style>
-  <w:style w:type="paragraph" w:styleId="Caption">
-    <w:name w:val="caption"/>
-    <w:basedOn w:val="Normal"/>
-    <w:next w:val="Normal"/>
-    <w:uiPriority w:val="99"/>
-    <w:unhideWhenUsed/>
-    <w:rsid w:val="00247AAF"/>
-    <w:pPr>
-      <w:spacing w:after="200" w:line="240" w:lineRule="auto"/>
-    </w:pPr>
-    <w:rPr>
-      <w:i/>
-      <w:iCs/>
-      <w:sz w:val="18"/>
-      <w:szCs w:val="18"/>
-    </w:rPr>
   </w:style>
 </w:styles>
 </file>
@@ -8916,6 +6835,61 @@
     </w:docPart>
     <w:docPart>
       <w:docPartPr>
+        <w:name w:val="5669648C45D84756820F75B9173ACCA6"/>
+        <w:category>
+          <w:name w:val="General"/>
+          <w:gallery w:val="placeholder"/>
+        </w:category>
+        <w:types>
+          <w:type w:val="bbPlcHdr"/>
+        </w:types>
+        <w:behaviors>
+          <w:behavior w:val="content"/>
+        </w:behaviors>
+        <w:guid w:val="{B08ACC28-B5F4-42CF-88F4-E2631DC2724C}"/>
+      </w:docPartPr>
+      <w:docPartBody>
+        <w:p>
+          <w:pPr>
+            <w:pStyle w:val="5669648C45D84756820F75B9173ACCA6"/>
+          </w:pPr>
+          <w:r>
+            <w:rPr>
+              <w:webHidden/>
+            </w:rPr>
+            <w:t>#</w:t>
+          </w:r>
+        </w:p>
+      </w:docPartBody>
+    </w:docPart>
+    <w:docPart>
+      <w:docPartPr>
+        <w:name w:val="66F3E90A1DF642DCB8F8C68356B0052F"/>
+        <w:category>
+          <w:name w:val="General"/>
+          <w:gallery w:val="placeholder"/>
+        </w:category>
+        <w:types>
+          <w:type w:val="bbPlcHdr"/>
+        </w:types>
+        <w:behaviors>
+          <w:behavior w:val="content"/>
+        </w:behaviors>
+        <w:guid w:val="{951DB756-2805-4F8F-BC6B-EFF509EFB7D5}"/>
+      </w:docPartPr>
+      <w:docPartBody>
+        <w:p>
+          <w:pPr>
+            <w:pStyle w:val="66F3E90A1DF642DCB8F8C68356B0052F"/>
+          </w:pPr>
+          <w:r>
+            <w:t>Chapter 3</w:t>
+          </w:r>
+        </w:p>
+      </w:docPartBody>
+    </w:docPart>
+    <w:docPart>
+      <w:docPartPr>
         <w:name w:val="D93FAC7F289B4C60B8B8AE2669789263"/>
         <w:category>
           <w:name w:val="General"/>
@@ -8939,6 +6913,32 @@
               <w:webHidden/>
             </w:rPr>
             <w:t>#</w:t>
+          </w:r>
+        </w:p>
+      </w:docPartBody>
+    </w:docPart>
+    <w:docPart>
+      <w:docPartPr>
+        <w:name w:val="4912AF3B837A4C3C94AEC2467988183C"/>
+        <w:category>
+          <w:name w:val="General"/>
+          <w:gallery w:val="placeholder"/>
+        </w:category>
+        <w:types>
+          <w:type w:val="bbPlcHdr"/>
+        </w:types>
+        <w:behaviors>
+          <w:behavior w:val="content"/>
+        </w:behaviors>
+        <w:guid w:val="{5982CF31-241E-4CC8-82C0-830D406DB429}"/>
+      </w:docPartPr>
+      <w:docPartBody>
+        <w:p>
+          <w:pPr>
+            <w:pStyle w:val="4912AF3B837A4C3C94AEC2467988183C"/>
+          </w:pPr>
+          <w:r>
+            <w:t>Section 3.1</w:t>
           </w:r>
         </w:p>
       </w:docPartBody>
@@ -8974,6 +6974,32 @@
     </w:docPart>
     <w:docPart>
       <w:docPartPr>
+        <w:name w:val="78E84BC1CFB64DD685EC1657808C9E75"/>
+        <w:category>
+          <w:name w:val="General"/>
+          <w:gallery w:val="placeholder"/>
+        </w:category>
+        <w:types>
+          <w:type w:val="bbPlcHdr"/>
+        </w:types>
+        <w:behaviors>
+          <w:behavior w:val="content"/>
+        </w:behaviors>
+        <w:guid w:val="{9A927881-5354-4FED-8BE3-DC1A332B77D9}"/>
+      </w:docPartPr>
+      <w:docPartBody>
+        <w:p>
+          <w:pPr>
+            <w:pStyle w:val="78E84BC1CFB64DD685EC1657808C9E75"/>
+          </w:pPr>
+          <w:r>
+            <w:t>Section 3.2</w:t>
+          </w:r>
+        </w:p>
+      </w:docPartBody>
+    </w:docPart>
+    <w:docPart>
+      <w:docPartPr>
         <w:name w:val="340EF098EAD04DB2B2E7C7380E5D21AE"/>
         <w:category>
           <w:name w:val="General"/>
@@ -8997,6 +7023,32 @@
               <w:webHidden/>
             </w:rPr>
             <w:t>#</w:t>
+          </w:r>
+        </w:p>
+      </w:docPartBody>
+    </w:docPart>
+    <w:docPart>
+      <w:docPartPr>
+        <w:name w:val="75AD902E45B64C93AC62C7AE0E832A0E"/>
+        <w:category>
+          <w:name w:val="General"/>
+          <w:gallery w:val="placeholder"/>
+        </w:category>
+        <w:types>
+          <w:type w:val="bbPlcHdr"/>
+        </w:types>
+        <w:behaviors>
+          <w:behavior w:val="content"/>
+        </w:behaviors>
+        <w:guid w:val="{CCA2FC05-C19F-428F-93D6-E47106C0596E}"/>
+      </w:docPartPr>
+      <w:docPartBody>
+        <w:p>
+          <w:pPr>
+            <w:pStyle w:val="75AD902E45B64C93AC62C7AE0E832A0E"/>
+          </w:pPr>
+          <w:r>
+            <w:t>Section 3.3</w:t>
           </w:r>
         </w:p>
       </w:docPartBody>
@@ -9032,6 +7084,32 @@
     </w:docPart>
     <w:docPart>
       <w:docPartPr>
+        <w:name w:val="CF04477696084DDAB29BA2F501AB4FAC"/>
+        <w:category>
+          <w:name w:val="General"/>
+          <w:gallery w:val="placeholder"/>
+        </w:category>
+        <w:types>
+          <w:type w:val="bbPlcHdr"/>
+        </w:types>
+        <w:behaviors>
+          <w:behavior w:val="content"/>
+        </w:behaviors>
+        <w:guid w:val="{BC528685-DFB5-40F0-B321-E1757D379148}"/>
+      </w:docPartPr>
+      <w:docPartBody>
+        <w:p>
+          <w:pPr>
+            <w:pStyle w:val="CF04477696084DDAB29BA2F501AB4FAC"/>
+          </w:pPr>
+          <w:r>
+            <w:t>Subsection 3.3.a</w:t>
+          </w:r>
+        </w:p>
+      </w:docPartBody>
+    </w:docPart>
+    <w:docPart>
+      <w:docPartPr>
         <w:name w:val="8BCE31D79B51493FBA4A8E03DAA79487"/>
         <w:category>
           <w:name w:val="General"/>
@@ -9061,6 +7139,32 @@
     </w:docPart>
     <w:docPart>
       <w:docPartPr>
+        <w:name w:val="8F690028C4EE4AC0BAC191572BB966F7"/>
+        <w:category>
+          <w:name w:val="General"/>
+          <w:gallery w:val="placeholder"/>
+        </w:category>
+        <w:types>
+          <w:type w:val="bbPlcHdr"/>
+        </w:types>
+        <w:behaviors>
+          <w:behavior w:val="content"/>
+        </w:behaviors>
+        <w:guid w:val="{41B1C821-3B79-4E77-8F18-73742E76D156}"/>
+      </w:docPartPr>
+      <w:docPartBody>
+        <w:p>
+          <w:pPr>
+            <w:pStyle w:val="8F690028C4EE4AC0BAC191572BB966F7"/>
+          </w:pPr>
+          <w:r>
+            <w:t>Subsection 3.3.b</w:t>
+          </w:r>
+        </w:p>
+      </w:docPartBody>
+    </w:docPart>
+    <w:docPart>
+      <w:docPartPr>
         <w:name w:val="B1F7DB9C622C4E96BE22BE7582F4F9D1"/>
         <w:category>
           <w:name w:val="General"/>
@@ -9084,6 +7188,32 @@
               <w:webHidden/>
             </w:rPr>
             <w:t>#</w:t>
+          </w:r>
+        </w:p>
+      </w:docPartBody>
+    </w:docPart>
+    <w:docPart>
+      <w:docPartPr>
+        <w:name w:val="6863EC52257A4D858C53005E16F767FC"/>
+        <w:category>
+          <w:name w:val="General"/>
+          <w:gallery w:val="placeholder"/>
+        </w:category>
+        <w:types>
+          <w:type w:val="bbPlcHdr"/>
+        </w:types>
+        <w:behaviors>
+          <w:behavior w:val="content"/>
+        </w:behaviors>
+        <w:guid w:val="{84887DD1-8EE5-4506-A8E9-3F8CA4B30922}"/>
+      </w:docPartPr>
+      <w:docPartBody>
+        <w:p>
+          <w:pPr>
+            <w:pStyle w:val="6863EC52257A4D858C53005E16F767FC"/>
+          </w:pPr>
+          <w:r>
+            <w:t>Subsection 3.3.c</w:t>
           </w:r>
         </w:p>
       </w:docPartBody>
@@ -9143,209 +7273,6 @@
         </w:p>
       </w:docPartBody>
     </w:docPart>
-    <w:docPart>
-      <w:docPartPr>
-        <w:name w:val="56AFB398810A413993B87362CAC15501"/>
-        <w:category>
-          <w:name w:val="General"/>
-          <w:gallery w:val="placeholder"/>
-        </w:category>
-        <w:types>
-          <w:type w:val="bbPlcHdr"/>
-        </w:types>
-        <w:behaviors>
-          <w:behavior w:val="content"/>
-        </w:behaviors>
-        <w:guid w:val="{4E08C44B-D20D-4E1F-A019-BC57CC232B50}"/>
-      </w:docPartPr>
-      <w:docPartBody>
-        <w:p>
-          <w:pPr>
-            <w:pStyle w:val="56AFB398810A413993B87362CAC15501"/>
-          </w:pPr>
-          <w:r>
-            <w:rPr>
-              <w:webHidden/>
-            </w:rPr>
-            <w:t>#</w:t>
-          </w:r>
-        </w:p>
-      </w:docPartBody>
-    </w:docPart>
-    <w:docPart>
-      <w:docPartPr>
-        <w:name w:val="4DB2EC77FBBD4D2EBAE5D120A27ADCE5"/>
-        <w:category>
-          <w:name w:val="General"/>
-          <w:gallery w:val="placeholder"/>
-        </w:category>
-        <w:types>
-          <w:type w:val="bbPlcHdr"/>
-        </w:types>
-        <w:behaviors>
-          <w:behavior w:val="content"/>
-        </w:behaviors>
-        <w:guid w:val="{4C84F9EC-EB74-4620-A8A6-C3B8E9834A8C}"/>
-      </w:docPartPr>
-      <w:docPartBody>
-        <w:p>
-          <w:pPr>
-            <w:pStyle w:val="4DB2EC77FBBD4D2EBAE5D120A27ADCE5"/>
-          </w:pPr>
-          <w:r>
-            <w:rPr>
-              <w:webHidden/>
-            </w:rPr>
-            <w:t>#</w:t>
-          </w:r>
-        </w:p>
-      </w:docPartBody>
-    </w:docPart>
-    <w:docPart>
-      <w:docPartPr>
-        <w:name w:val="25549EE0237248A49B2163FAD0F2A589"/>
-        <w:category>
-          <w:name w:val="General"/>
-          <w:gallery w:val="placeholder"/>
-        </w:category>
-        <w:types>
-          <w:type w:val="bbPlcHdr"/>
-        </w:types>
-        <w:behaviors>
-          <w:behavior w:val="content"/>
-        </w:behaviors>
-        <w:guid w:val="{25112C7A-CAD3-4B2F-B002-24C473B29C51}"/>
-      </w:docPartPr>
-      <w:docPartBody>
-        <w:p>
-          <w:pPr>
-            <w:pStyle w:val="25549EE0237248A49B2163FAD0F2A589"/>
-          </w:pPr>
-          <w:r>
-            <w:rPr>
-              <w:webHidden/>
-            </w:rPr>
-            <w:t>#</w:t>
-          </w:r>
-        </w:p>
-      </w:docPartBody>
-    </w:docPart>
-    <w:docPart>
-      <w:docPartPr>
-        <w:name w:val="7D8201A45BAF4A3D933333556317D377"/>
-        <w:category>
-          <w:name w:val="General"/>
-          <w:gallery w:val="placeholder"/>
-        </w:category>
-        <w:types>
-          <w:type w:val="bbPlcHdr"/>
-        </w:types>
-        <w:behaviors>
-          <w:behavior w:val="content"/>
-        </w:behaviors>
-        <w:guid w:val="{5CFDE5AC-CF7D-49B8-B463-A1426C5C31D8}"/>
-      </w:docPartPr>
-      <w:docPartBody>
-        <w:p>
-          <w:pPr>
-            <w:pStyle w:val="7D8201A45BAF4A3D933333556317D377"/>
-          </w:pPr>
-          <w:r>
-            <w:rPr>
-              <w:webHidden/>
-            </w:rPr>
-            <w:t>#</w:t>
-          </w:r>
-        </w:p>
-      </w:docPartBody>
-    </w:docPart>
-    <w:docPart>
-      <w:docPartPr>
-        <w:name w:val="BE20B363D07141F28D0C0A8EF216F3EA"/>
-        <w:category>
-          <w:name w:val="General"/>
-          <w:gallery w:val="placeholder"/>
-        </w:category>
-        <w:types>
-          <w:type w:val="bbPlcHdr"/>
-        </w:types>
-        <w:behaviors>
-          <w:behavior w:val="content"/>
-        </w:behaviors>
-        <w:guid w:val="{7962F8B5-9375-4155-874B-D68E62DDC50F}"/>
-      </w:docPartPr>
-      <w:docPartBody>
-        <w:p>
-          <w:pPr>
-            <w:pStyle w:val="BE20B363D07141F28D0C0A8EF216F3EA"/>
-          </w:pPr>
-          <w:r>
-            <w:rPr>
-              <w:webHidden/>
-            </w:rPr>
-            <w:t>#</w:t>
-          </w:r>
-        </w:p>
-      </w:docPartBody>
-    </w:docPart>
-    <w:docPart>
-      <w:docPartPr>
-        <w:name w:val="182F2BA95661433EA898B82694A565F8"/>
-        <w:category>
-          <w:name w:val="General"/>
-          <w:gallery w:val="placeholder"/>
-        </w:category>
-        <w:types>
-          <w:type w:val="bbPlcHdr"/>
-        </w:types>
-        <w:behaviors>
-          <w:behavior w:val="content"/>
-        </w:behaviors>
-        <w:guid w:val="{5989C609-BB56-48F3-BABC-32DA4C46DE9E}"/>
-      </w:docPartPr>
-      <w:docPartBody>
-        <w:p>
-          <w:pPr>
-            <w:pStyle w:val="182F2BA95661433EA898B82694A565F8"/>
-          </w:pPr>
-          <w:r>
-            <w:rPr>
-              <w:webHidden/>
-            </w:rPr>
-            <w:t>#</w:t>
-          </w:r>
-        </w:p>
-      </w:docPartBody>
-    </w:docPart>
-    <w:docPart>
-      <w:docPartPr>
-        <w:name w:val="C7CBC8647AE144CF93C30D5696E308FD"/>
-        <w:category>
-          <w:name w:val="General"/>
-          <w:gallery w:val="placeholder"/>
-        </w:category>
-        <w:types>
-          <w:type w:val="bbPlcHdr"/>
-        </w:types>
-        <w:behaviors>
-          <w:behavior w:val="content"/>
-        </w:behaviors>
-        <w:guid w:val="{3E0FC7EA-B57C-41D7-888B-E680BC10805D}"/>
-      </w:docPartPr>
-      <w:docPartBody>
-        <w:p>
-          <w:pPr>
-            <w:pStyle w:val="C7CBC8647AE144CF93C30D5696E308FD"/>
-          </w:pPr>
-          <w:r>
-            <w:rPr>
-              <w:webHidden/>
-            </w:rPr>
-            <w:t>#</w:t>
-          </w:r>
-        </w:p>
-      </w:docPartBody>
-    </w:docPart>
   </w:docParts>
 </w:glossaryDocument>
 </file>
@@ -9372,14 +7299,14 @@
     <w:charset w:val="00"/>
     <w:family w:val="roman"/>
     <w:pitch w:val="variable"/>
-    <w:sig w:usb0="E0002EFF" w:usb1="C000785B" w:usb2="00000009" w:usb3="00000000" w:csb0="000001FF" w:csb1="00000000"/>
+    <w:sig w:usb0="E0002AFF" w:usb1="C0007843" w:usb2="00000009" w:usb3="00000000" w:csb0="000001FF" w:csb1="00000000"/>
   </w:font>
   <w:font w:name="Courier New">
     <w:panose1 w:val="02070309020205020404"/>
     <w:charset w:val="00"/>
     <w:family w:val="modern"/>
     <w:pitch w:val="fixed"/>
-    <w:sig w:usb0="E0002EFF" w:usb1="C0007843" w:usb2="00000009" w:usb3="00000000" w:csb0="000001FF" w:csb1="00000000"/>
+    <w:sig w:usb0="E0002AFF" w:usb1="C0007843" w:usb2="00000009" w:usb3="00000000" w:csb0="000001FF" w:csb1="00000000"/>
   </w:font>
   <w:font w:name="Wingdings">
     <w:panose1 w:val="05000000000000000000"/>
@@ -9393,14 +7320,14 @@
     <w:charset w:val="00"/>
     <w:family w:val="swiss"/>
     <w:pitch w:val="variable"/>
-    <w:sig w:usb0="E0002AFF" w:usb1="C000247B" w:usb2="00000009" w:usb3="00000000" w:csb0="000001FF" w:csb1="00000000"/>
+    <w:sig w:usb0="E00002FF" w:usb1="4000ACFF" w:usb2="00000001" w:usb3="00000000" w:csb0="0000019F" w:csb1="00000000"/>
   </w:font>
   <w:font w:name="Arial">
     <w:panose1 w:val="020B0604020202020204"/>
     <w:charset w:val="00"/>
     <w:family w:val="swiss"/>
     <w:pitch w:val="variable"/>
-    <w:sig w:usb0="E0002EFF" w:usb1="C000785B" w:usb2="00000009" w:usb3="00000000" w:csb0="000001FF" w:csb1="00000000"/>
+    <w:sig w:usb0="E0002AFF" w:usb1="C0007843" w:usb2="00000009" w:usb3="00000000" w:csb0="000001FF" w:csb1="00000000"/>
   </w:font>
   <w:font w:name="MS Gothic">
     <w:altName w:val="ＭＳ ゴシック"/>
@@ -9408,7 +7335,7 @@
     <w:charset w:val="80"/>
     <w:family w:val="modern"/>
     <w:pitch w:val="fixed"/>
-    <w:sig w:usb0="E00002FF" w:usb1="6AC7FDFB" w:usb2="08000012" w:usb3="00000000" w:csb0="0002009F" w:csb1="00000000"/>
+    <w:sig w:usb0="E00002FF" w:usb1="6AC7FDFB" w:usb2="00000012" w:usb3="00000000" w:csb0="0002009F" w:csb1="00000000"/>
   </w:font>
   <w:font w:name="Tahoma">
     <w:panose1 w:val="020B0604030504040204"/>
@@ -9422,7 +7349,7 @@
     <w:charset w:val="00"/>
     <w:family w:val="swiss"/>
     <w:pitch w:val="variable"/>
-    <w:sig w:usb0="E0002AFF" w:usb1="C000247B" w:usb2="00000009" w:usb3="00000000" w:csb0="000001FF" w:csb1="00000000"/>
+    <w:sig w:usb0="A00002EF" w:usb1="4000207B" w:usb2="00000000" w:usb3="00000000" w:csb0="0000009F" w:csb1="00000000"/>
   </w:font>
 </w:fonts>
 </file>
@@ -9444,11 +7371,7 @@
   <w:rsids>
     <w:rsidRoot w:val="004339CE"/>
     <w:rsid w:val="004339CE"/>
-    <w:rsid w:val="00901F73"/>
     <w:rsid w:val="00966F59"/>
-    <w:rsid w:val="009713BC"/>
-    <w:rsid w:val="00CC32DF"/>
-    <w:rsid w:val="00F951D5"/>
   </w:rsids>
   <m:mathPr>
     <m:mathFont m:val="Cambria Math"/>
@@ -10666,34 +8589,6 @@
     <w:name w:val="75FEA8766A8D4FB598E67E51F48496EF"/>
     <w:rsid w:val="004339CE"/>
   </w:style>
-  <w:style w:type="paragraph" w:customStyle="1" w:styleId="56AFB398810A413993B87362CAC15501">
-    <w:name w:val="56AFB398810A413993B87362CAC15501"/>
-    <w:rsid w:val="00CC32DF"/>
-  </w:style>
-  <w:style w:type="paragraph" w:customStyle="1" w:styleId="4DB2EC77FBBD4D2EBAE5D120A27ADCE5">
-    <w:name w:val="4DB2EC77FBBD4D2EBAE5D120A27ADCE5"/>
-    <w:rsid w:val="00CC32DF"/>
-  </w:style>
-  <w:style w:type="paragraph" w:customStyle="1" w:styleId="25549EE0237248A49B2163FAD0F2A589">
-    <w:name w:val="25549EE0237248A49B2163FAD0F2A589"/>
-    <w:rsid w:val="00CC32DF"/>
-  </w:style>
-  <w:style w:type="paragraph" w:customStyle="1" w:styleId="7D8201A45BAF4A3D933333556317D377">
-    <w:name w:val="7D8201A45BAF4A3D933333556317D377"/>
-    <w:rsid w:val="00CC32DF"/>
-  </w:style>
-  <w:style w:type="paragraph" w:customStyle="1" w:styleId="BE20B363D07141F28D0C0A8EF216F3EA">
-    <w:name w:val="BE20B363D07141F28D0C0A8EF216F3EA"/>
-    <w:rsid w:val="00CC32DF"/>
-  </w:style>
-  <w:style w:type="paragraph" w:customStyle="1" w:styleId="182F2BA95661433EA898B82694A565F8">
-    <w:name w:val="182F2BA95661433EA898B82694A565F8"/>
-    <w:rsid w:val="00CC32DF"/>
-  </w:style>
-  <w:style w:type="paragraph" w:customStyle="1" w:styleId="C7CBC8647AE144CF93C30D5696E308FD">
-    <w:name w:val="C7CBC8647AE144CF93C30D5696E308FD"/>
-    <w:rsid w:val="00CC32DF"/>
-  </w:style>
 </w:styles>
 </file>
 
@@ -10992,7 +8887,7 @@
 </file>
 
 <file path=customXml/itemProps2.xml><?xml version="1.0" encoding="utf-8"?>
-<ds:datastoreItem xmlns:ds="http://schemas.openxmlformats.org/officeDocument/2006/customXml" ds:itemID="{56E79ED6-9EB3-481C-BC1C-03410B18CBA3}">
+<ds:datastoreItem xmlns:ds="http://schemas.openxmlformats.org/officeDocument/2006/customXml" ds:itemID="{95471B2A-87FD-4418-AA70-20ADA5BE5943}">
   <ds:schemaRefs>
     <ds:schemaRef ds:uri="http://schemas.openxmlformats.org/officeDocument/2006/bibliography"/>
   </ds:schemaRefs>
